--- a/DevOps-for-Developers/M5-PracticalGuideKubernetes/Ingress.docx
+++ b/DevOps-for-Developers/M5-PracticalGuideKubernetes/Ingress.docx
@@ -77,6 +77,7 @@
           <w14:ligatures w14:val="none"/>
         </w:rPr>
       </w:pPr>
+      <w:proofErr w:type="gramStart"/>
       <w:r>
         <w:rPr>
           <w:rFonts w:ascii="Nunito Sans" w:eastAsia="Times New Roman" w:hAnsi="Nunito Sans" w:cs="Times New Roman"/>
@@ -90,7 +91,23 @@
           <w:lang w:eastAsia="en-IN"/>
           <w14:ligatures w14:val="none"/>
         </w:rPr>
-        <w:t>We'll cover the following</w:t>
+        <w:t>We'll</w:t>
+      </w:r>
+      <w:proofErr w:type="gramEnd"/>
+      <w:r>
+        <w:rPr>
+          <w:rFonts w:ascii="Nunito Sans" w:eastAsia="Times New Roman" w:hAnsi="Nunito Sans" w:cs="Times New Roman"/>
+          <w:b/>
+          <w:bCs/>
+          <w:color w:val="000000"/>
+          <w:spacing w:val="6"/>
+          <w:kern w:val="0"/>
+          <w:sz w:val="24"/>
+          <w:szCs w:val="24"/>
+          <w:lang w:eastAsia="en-IN"/>
+          <w14:ligatures w14:val="none"/>
+        </w:rPr>
+        <w:t xml:space="preserve"> cover the following</w:t>
       </w:r>
     </w:p>
     <w:p>
@@ -265,7 +282,33 @@
           <w:lang w:eastAsia="en-IN"/>
           <w14:ligatures w14:val="none"/>
         </w:rPr>
-        <w:t>While, at first glance, it might seem that we already accomplished that through Kubernetes Services, they do not make the applications truly accessible. We still need forwarding rules based on paths and domains, SSL termination and a number of other features.</w:t>
+        <w:t xml:space="preserve">While, at first glance, it might seem that we already accomplished that through Kubernetes Services, they do not make the applications truly accessible. We still need forwarding rules based on paths and domains, SSL termination and </w:t>
+      </w:r>
+      <w:proofErr w:type="gramStart"/>
+      <w:r>
+        <w:rPr>
+          <w:rFonts w:ascii="Nunito Sans" w:eastAsia="Times New Roman" w:hAnsi="Nunito Sans" w:cs="Times New Roman"/>
+          <w:color w:val="000000"/>
+          <w:kern w:val="0"/>
+          <w:sz w:val="21"/>
+          <w:szCs w:val="21"/>
+          <w:lang w:eastAsia="en-IN"/>
+          <w14:ligatures w14:val="none"/>
+        </w:rPr>
+        <w:t>a number of</w:t>
+      </w:r>
+      <w:proofErr w:type="gramEnd"/>
+      <w:r>
+        <w:rPr>
+          <w:rFonts w:ascii="Nunito Sans" w:eastAsia="Times New Roman" w:hAnsi="Nunito Sans" w:cs="Times New Roman"/>
+          <w:color w:val="000000"/>
+          <w:kern w:val="0"/>
+          <w:sz w:val="21"/>
+          <w:szCs w:val="21"/>
+          <w:lang w:eastAsia="en-IN"/>
+          <w14:ligatures w14:val="none"/>
+        </w:rPr>
+        <w:t xml:space="preserve"> other features.</w:t>
       </w:r>
     </w:p>
     <w:p>
@@ -292,7 +335,33 @@
           <w:lang w:eastAsia="en-IN"/>
           <w14:ligatures w14:val="none"/>
         </w:rPr>
-        <w:t>In a more traditional setup, we’d probably use an external proxy and a load balancer. Ingress provides an API that allows us to accomplish these things, in addition to a few other features we expect from a dynamic cluster.</w:t>
+        <w:t xml:space="preserve">In a more traditional setup, </w:t>
+      </w:r>
+      <w:proofErr w:type="gramStart"/>
+      <w:r>
+        <w:rPr>
+          <w:rFonts w:ascii="Nunito Sans" w:eastAsia="Times New Roman" w:hAnsi="Nunito Sans" w:cs="Times New Roman"/>
+          <w:color w:val="000000"/>
+          <w:kern w:val="0"/>
+          <w:sz w:val="21"/>
+          <w:szCs w:val="21"/>
+          <w:lang w:eastAsia="en-IN"/>
+          <w14:ligatures w14:val="none"/>
+        </w:rPr>
+        <w:t>we’d</w:t>
+      </w:r>
+      <w:proofErr w:type="gramEnd"/>
+      <w:r>
+        <w:rPr>
+          <w:rFonts w:ascii="Nunito Sans" w:eastAsia="Times New Roman" w:hAnsi="Nunito Sans" w:cs="Times New Roman"/>
+          <w:color w:val="000000"/>
+          <w:kern w:val="0"/>
+          <w:sz w:val="21"/>
+          <w:szCs w:val="21"/>
+          <w:lang w:eastAsia="en-IN"/>
+          <w14:ligatures w14:val="none"/>
+        </w:rPr>
+        <w:t xml:space="preserve"> probably use an external proxy and a load balancer. Ingress provides an API that allows us to accomplish these things, in addition to a few other features we expect from a dynamic cluster.</w:t>
       </w:r>
     </w:p>
     <w:p>
@@ -370,6 +439,7 @@
           <w14:ligatures w14:val="none"/>
         </w:rPr>
       </w:pPr>
+      <w:proofErr w:type="gramStart"/>
       <w:r>
         <w:rPr>
           <w:rFonts w:ascii="Nunito Sans" w:eastAsia="Times New Roman" w:hAnsi="Nunito Sans" w:cs="Times New Roman"/>
@@ -383,7 +453,23 @@
           <w:lang w:eastAsia="en-IN"/>
           <w14:ligatures w14:val="none"/>
         </w:rPr>
-        <w:t>We'll cover the following</w:t>
+        <w:t>We'll</w:t>
+      </w:r>
+      <w:proofErr w:type="gramEnd"/>
+      <w:r>
+        <w:rPr>
+          <w:rFonts w:ascii="Nunito Sans" w:eastAsia="Times New Roman" w:hAnsi="Nunito Sans" w:cs="Times New Roman"/>
+          <w:b/>
+          <w:bCs/>
+          <w:color w:val="000000"/>
+          <w:spacing w:val="6"/>
+          <w:kern w:val="0"/>
+          <w:sz w:val="24"/>
+          <w:szCs w:val="24"/>
+          <w:lang w:eastAsia="en-IN"/>
+          <w14:ligatures w14:val="none"/>
+        </w:rPr>
+        <w:t xml:space="preserve"> cover the following</w:t>
       </w:r>
     </w:p>
     <w:p>
@@ -416,7 +502,33 @@
             <w:lang w:eastAsia="en-IN"/>
             <w14:ligatures w14:val="none"/>
           </w:rPr>
-          <w:t>Only services won’t suffice</w:t>
+          <w:t xml:space="preserve">Only services </w:t>
+        </w:r>
+        <w:proofErr w:type="gramStart"/>
+        <w:r>
+          <w:rPr>
+            <w:rFonts w:ascii="Nunito Sans" w:eastAsia="Times New Roman" w:hAnsi="Nunito Sans" w:cs="Times New Roman"/>
+            <w:color w:val="000000"/>
+            <w:kern w:val="0"/>
+            <w:sz w:val="21"/>
+            <w:szCs w:val="21"/>
+            <w:lang w:eastAsia="en-IN"/>
+            <w14:ligatures w14:val="none"/>
+          </w:rPr>
+          <w:t>won’t</w:t>
+        </w:r>
+        <w:proofErr w:type="gramEnd"/>
+        <w:r>
+          <w:rPr>
+            <w:rFonts w:ascii="Nunito Sans" w:eastAsia="Times New Roman" w:hAnsi="Nunito Sans" w:cs="Times New Roman"/>
+            <w:color w:val="000000"/>
+            <w:kern w:val="0"/>
+            <w:sz w:val="21"/>
+            <w:szCs w:val="21"/>
+            <w:lang w:eastAsia="en-IN"/>
+            <w14:ligatures w14:val="none"/>
+          </w:rPr>
+          <w:t xml:space="preserve"> suffice</w:t>
         </w:r>
       </w:hyperlink>
     </w:p>
@@ -620,8 +732,22 @@
             <w:lang w:eastAsia="en-IN"/>
             <w14:ligatures w14:val="none"/>
           </w:rPr>
-          <w:t>Troubleshooting with minikube</w:t>
+          <w:t xml:space="preserve">Troubleshooting with </w:t>
         </w:r>
+        <w:proofErr w:type="spellStart"/>
+        <w:r>
+          <w:rPr>
+            <w:rFonts w:ascii="Nunito Sans" w:eastAsia="Times New Roman" w:hAnsi="Nunito Sans" w:cs="Times New Roman"/>
+            <w:color w:val="000000"/>
+            <w:kern w:val="0"/>
+            <w:sz w:val="21"/>
+            <w:szCs w:val="21"/>
+            <w:lang w:eastAsia="en-IN"/>
+            <w14:ligatures w14:val="none"/>
+          </w:rPr>
+          <w:t>minikube</w:t>
+        </w:r>
+        <w:proofErr w:type="spellEnd"/>
       </w:hyperlink>
     </w:p>
     <w:p>
@@ -655,7 +781,39 @@
           <w:lang w:eastAsia="en-IN"/>
           <w14:ligatures w14:val="none"/>
         </w:rPr>
-        <w:t>Only services won’t suffice</w:t>
+        <w:t xml:space="preserve">Only services </w:t>
+      </w:r>
+      <w:proofErr w:type="gramStart"/>
+      <w:r>
+        <w:rPr>
+          <w:rFonts w:ascii="Nunito Sans" w:eastAsia="Times New Roman" w:hAnsi="Nunito Sans" w:cs="Times New Roman"/>
+          <w:b/>
+          <w:bCs/>
+          <w:color w:val="000000"/>
+          <w:spacing w:val="6"/>
+          <w:kern w:val="0"/>
+          <w:sz w:val="36"/>
+          <w:szCs w:val="36"/>
+          <w:lang w:eastAsia="en-IN"/>
+          <w14:ligatures w14:val="none"/>
+        </w:rPr>
+        <w:t>won’t</w:t>
+      </w:r>
+      <w:proofErr w:type="gramEnd"/>
+      <w:r>
+        <w:rPr>
+          <w:rFonts w:ascii="Nunito Sans" w:eastAsia="Times New Roman" w:hAnsi="Nunito Sans" w:cs="Times New Roman"/>
+          <w:b/>
+          <w:bCs/>
+          <w:color w:val="000000"/>
+          <w:spacing w:val="6"/>
+          <w:kern w:val="0"/>
+          <w:sz w:val="36"/>
+          <w:szCs w:val="36"/>
+          <w:lang w:eastAsia="en-IN"/>
+          <w14:ligatures w14:val="none"/>
+        </w:rPr>
+        <w:t xml:space="preserve"> suffice</w:t>
       </w:r>
     </w:p>
     <w:p>
@@ -682,7 +840,33 @@
           <w:lang w:eastAsia="en-IN"/>
           <w14:ligatures w14:val="none"/>
         </w:rPr>
-        <w:t xml:space="preserve">We cannot explore solutions before we know what the problems are. Therefore, we’ll re-create a few objects using the knowledge we already gained. That will let us see whether Kubernetes </w:t>
+        <w:t xml:space="preserve">We cannot explore solutions before we know what the problems are. Therefore, </w:t>
+      </w:r>
+      <w:proofErr w:type="gramStart"/>
+      <w:r>
+        <w:rPr>
+          <w:rFonts w:ascii="Nunito Sans" w:eastAsia="Times New Roman" w:hAnsi="Nunito Sans" w:cs="Times New Roman"/>
+          <w:color w:val="000000"/>
+          <w:kern w:val="0"/>
+          <w:sz w:val="21"/>
+          <w:szCs w:val="21"/>
+          <w:lang w:eastAsia="en-IN"/>
+          <w14:ligatures w14:val="none"/>
+        </w:rPr>
+        <w:t>we’ll</w:t>
+      </w:r>
+      <w:proofErr w:type="gramEnd"/>
+      <w:r>
+        <w:rPr>
+          <w:rFonts w:ascii="Nunito Sans" w:eastAsia="Times New Roman" w:hAnsi="Nunito Sans" w:cs="Times New Roman"/>
+          <w:color w:val="000000"/>
+          <w:kern w:val="0"/>
+          <w:sz w:val="21"/>
+          <w:szCs w:val="21"/>
+          <w:lang w:eastAsia="en-IN"/>
+          <w14:ligatures w14:val="none"/>
+        </w:rPr>
+        <w:t xml:space="preserve"> re-create a few objects using the knowledge we already gained. That will let us see whether Kubernetes </w:t>
       </w:r>
       <w:r>
         <w:rPr>
@@ -695,7 +879,33 @@
           <w14:ligatures w14:val="none"/>
         </w:rPr>
         <w:lastRenderedPageBreak/>
-        <w:t>Services satisfy all the needs users of our applications might have. Or, to be more explicit, we’ll explore which features we’re missing when making our applications accessible to users.</w:t>
+        <w:t xml:space="preserve">Services satisfy all the needs users of our applications might have. Or, to be more explicit, </w:t>
+      </w:r>
+      <w:proofErr w:type="gramStart"/>
+      <w:r>
+        <w:rPr>
+          <w:rFonts w:ascii="Nunito Sans" w:eastAsia="Times New Roman" w:hAnsi="Nunito Sans" w:cs="Times New Roman"/>
+          <w:color w:val="000000"/>
+          <w:kern w:val="0"/>
+          <w:sz w:val="21"/>
+          <w:szCs w:val="21"/>
+          <w:lang w:eastAsia="en-IN"/>
+          <w14:ligatures w14:val="none"/>
+        </w:rPr>
+        <w:t>we’ll</w:t>
+      </w:r>
+      <w:proofErr w:type="gramEnd"/>
+      <w:r>
+        <w:rPr>
+          <w:rFonts w:ascii="Nunito Sans" w:eastAsia="Times New Roman" w:hAnsi="Nunito Sans" w:cs="Times New Roman"/>
+          <w:color w:val="000000"/>
+          <w:kern w:val="0"/>
+          <w:sz w:val="21"/>
+          <w:szCs w:val="21"/>
+          <w:lang w:eastAsia="en-IN"/>
+          <w14:ligatures w14:val="none"/>
+        </w:rPr>
+        <w:t xml:space="preserve"> explore which features we’re missing when making our applications accessible to users.</w:t>
       </w:r>
     </w:p>
     <w:p>
@@ -722,62 +932,118 @@
           <w:lang w:eastAsia="en-IN"/>
           <w14:ligatures w14:val="none"/>
         </w:rPr>
-        <w:t>We already discussed that it is a bad practice to publish fixed ports through Services. That method is likely to result in conflicts or, at the very least, create the additional burden of carefully keeping track of which port belongs to which Service. We already discarded that option before, and we won’t change our minds now.</w:t>
-      </w:r>
-    </w:p>
-    <w:p>
-      <w:pPr>
-        <w:spacing w:after="0" w:line="240" w:lineRule="auto"/>
-        <w:rPr>
-          <w:rFonts w:ascii="Nunito Sans" w:eastAsia="Times New Roman" w:hAnsi="Nunito Sans" w:cs="Times New Roman"/>
-          <w:color w:val="000000"/>
-          <w:kern w:val="0"/>
-          <w:sz w:val="21"/>
-          <w:szCs w:val="21"/>
-          <w:shd w:val="clear" w:color="auto" w:fill="FFFFFF"/>
-          <w:lang w:eastAsia="en-IN"/>
-          <w14:ligatures w14:val="none"/>
-        </w:rPr>
-      </w:pPr>
-      <w:r>
-        <w:rPr>
-          <w:rFonts w:ascii="Nunito Sans" w:eastAsia="Times New Roman" w:hAnsi="Nunito Sans" w:cs="Times New Roman"/>
-          <w:color w:val="000000"/>
-          <w:kern w:val="0"/>
-          <w:sz w:val="21"/>
-          <w:szCs w:val="21"/>
-          <w:shd w:val="clear" w:color="auto" w:fill="FFFFFF"/>
-          <w:lang w:eastAsia="en-IN"/>
-          <w14:ligatures w14:val="none"/>
-        </w:rPr>
-        <w:t>kubectl create -f go-demo-2-deploy.yml</w:t>
-      </w:r>
-    </w:p>
-    <w:p>
-      <w:pPr>
-        <w:rPr>
-          <w:rFonts w:ascii="Nunito Sans" w:eastAsia="Times New Roman" w:hAnsi="Nunito Sans" w:cs="Times New Roman"/>
-          <w:color w:val="000000"/>
-          <w:kern w:val="0"/>
-          <w:sz w:val="21"/>
-          <w:szCs w:val="21"/>
-          <w:shd w:val="clear" w:color="auto" w:fill="FFFFFF"/>
-          <w:lang w:eastAsia="en-IN"/>
-          <w14:ligatures w14:val="none"/>
-        </w:rPr>
-      </w:pPr>
-      <w:r>
-        <w:rPr>
-          <w:rFonts w:ascii="Nunito Sans" w:eastAsia="Times New Roman" w:hAnsi="Nunito Sans" w:cs="Times New Roman"/>
-          <w:color w:val="000000"/>
-          <w:kern w:val="0"/>
-          <w:sz w:val="21"/>
-          <w:szCs w:val="21"/>
-          <w:shd w:val="clear" w:color="auto" w:fill="FFFFFF"/>
-          <w:lang w:eastAsia="en-IN"/>
-          <w14:ligatures w14:val="none"/>
-        </w:rPr>
-        <w:t>kubectl get -f go-demo-2-deploy.yml</w:t>
+        <w:t xml:space="preserve">We already discussed that it is a bad practice to publish fixed ports through Services. That method is likely to result in conflicts or, at the very least, create the additional burden of carefully keeping track of which port belongs to which Service. We already discarded that option before, and we </w:t>
+      </w:r>
+      <w:proofErr w:type="gramStart"/>
+      <w:r>
+        <w:rPr>
+          <w:rFonts w:ascii="Nunito Sans" w:eastAsia="Times New Roman" w:hAnsi="Nunito Sans" w:cs="Times New Roman"/>
+          <w:color w:val="000000"/>
+          <w:kern w:val="0"/>
+          <w:sz w:val="21"/>
+          <w:szCs w:val="21"/>
+          <w:lang w:eastAsia="en-IN"/>
+          <w14:ligatures w14:val="none"/>
+        </w:rPr>
+        <w:t>won’t</w:t>
+      </w:r>
+      <w:proofErr w:type="gramEnd"/>
+      <w:r>
+        <w:rPr>
+          <w:rFonts w:ascii="Nunito Sans" w:eastAsia="Times New Roman" w:hAnsi="Nunito Sans" w:cs="Times New Roman"/>
+          <w:color w:val="000000"/>
+          <w:kern w:val="0"/>
+          <w:sz w:val="21"/>
+          <w:szCs w:val="21"/>
+          <w:lang w:eastAsia="en-IN"/>
+          <w14:ligatures w14:val="none"/>
+        </w:rPr>
+        <w:t xml:space="preserve"> change our minds now.</w:t>
+      </w:r>
+    </w:p>
+    <w:p>
+      <w:pPr>
+        <w:spacing w:after="0" w:line="240" w:lineRule="auto"/>
+        <w:rPr>
+          <w:rFonts w:ascii="Nunito Sans" w:eastAsia="Times New Roman" w:hAnsi="Nunito Sans" w:cs="Times New Roman"/>
+          <w:color w:val="000000"/>
+          <w:kern w:val="0"/>
+          <w:sz w:val="21"/>
+          <w:szCs w:val="21"/>
+          <w:shd w:val="clear" w:color="auto" w:fill="FFFFFF"/>
+          <w:lang w:eastAsia="en-IN"/>
+          <w14:ligatures w14:val="none"/>
+        </w:rPr>
+      </w:pPr>
+      <w:proofErr w:type="spellStart"/>
+      <w:r>
+        <w:rPr>
+          <w:rFonts w:ascii="Nunito Sans" w:eastAsia="Times New Roman" w:hAnsi="Nunito Sans" w:cs="Times New Roman"/>
+          <w:color w:val="000000"/>
+          <w:kern w:val="0"/>
+          <w:sz w:val="21"/>
+          <w:szCs w:val="21"/>
+          <w:shd w:val="clear" w:color="auto" w:fill="FFFFFF"/>
+          <w:lang w:eastAsia="en-IN"/>
+          <w14:ligatures w14:val="none"/>
+        </w:rPr>
+        <w:t>kubectl</w:t>
+      </w:r>
+      <w:proofErr w:type="spellEnd"/>
+      <w:r>
+        <w:rPr>
+          <w:rFonts w:ascii="Nunito Sans" w:eastAsia="Times New Roman" w:hAnsi="Nunito Sans" w:cs="Times New Roman"/>
+          <w:color w:val="000000"/>
+          <w:kern w:val="0"/>
+          <w:sz w:val="21"/>
+          <w:szCs w:val="21"/>
+          <w:shd w:val="clear" w:color="auto" w:fill="FFFFFF"/>
+          <w:lang w:eastAsia="en-IN"/>
+          <w14:ligatures w14:val="none"/>
+        </w:rPr>
+        <w:t xml:space="preserve"> create -f go-demo-2-deploy.yml</w:t>
+      </w:r>
+    </w:p>
+    <w:p>
+      <w:pPr>
+        <w:rPr>
+          <w:rFonts w:ascii="Nunito Sans" w:eastAsia="Times New Roman" w:hAnsi="Nunito Sans" w:cs="Times New Roman"/>
+          <w:color w:val="000000"/>
+          <w:kern w:val="0"/>
+          <w:sz w:val="21"/>
+          <w:szCs w:val="21"/>
+          <w:shd w:val="clear" w:color="auto" w:fill="FFFFFF"/>
+          <w:lang w:eastAsia="en-IN"/>
+          <w14:ligatures w14:val="none"/>
+        </w:rPr>
+      </w:pPr>
+      <w:proofErr w:type="spellStart"/>
+      <w:r>
+        <w:rPr>
+          <w:rFonts w:ascii="Nunito Sans" w:eastAsia="Times New Roman" w:hAnsi="Nunito Sans" w:cs="Times New Roman"/>
+          <w:color w:val="000000"/>
+          <w:kern w:val="0"/>
+          <w:sz w:val="21"/>
+          <w:szCs w:val="21"/>
+          <w:shd w:val="clear" w:color="auto" w:fill="FFFFFF"/>
+          <w:lang w:eastAsia="en-IN"/>
+          <w14:ligatures w14:val="none"/>
+        </w:rPr>
+        <w:t>kubectl</w:t>
+      </w:r>
+      <w:proofErr w:type="spellEnd"/>
+      <w:r>
+        <w:rPr>
+          <w:rFonts w:ascii="Nunito Sans" w:eastAsia="Times New Roman" w:hAnsi="Nunito Sans" w:cs="Times New Roman"/>
+          <w:color w:val="000000"/>
+          <w:kern w:val="0"/>
+          <w:sz w:val="21"/>
+          <w:szCs w:val="21"/>
+          <w:shd w:val="clear" w:color="auto" w:fill="FFFFFF"/>
+          <w:lang w:eastAsia="en-IN"/>
+          <w14:ligatures w14:val="none"/>
+        </w:rPr>
+        <w:t xml:space="preserve"> get -f go-demo-2-deploy.yml</w:t>
       </w:r>
     </w:p>
     <w:p>
@@ -885,89 +1151,162 @@
           <w14:ligatures w14:val="none"/>
         </w:rPr>
       </w:pPr>
-      <w:r>
-        <w:rPr>
-          <w:rFonts w:ascii="Nunito Sans" w:eastAsia="Times New Roman" w:hAnsi="Nunito Sans" w:cs="Times New Roman"/>
-          <w:color w:val="000000"/>
-          <w:kern w:val="0"/>
-          <w:sz w:val="21"/>
-          <w:szCs w:val="21"/>
-          <w:shd w:val="clear" w:color="auto" w:fill="FFFFFF"/>
-          <w:lang w:eastAsia="en-IN"/>
-          <w14:ligatures w14:val="none"/>
-        </w:rPr>
-        <w:t>deployment.apps/go-demo-2-db   0/1     1            0           2m15s</w:t>
-      </w:r>
-    </w:p>
-    <w:p>
-      <w:pPr>
-        <w:spacing w:after="0" w:line="240" w:lineRule="auto"/>
-        <w:rPr>
-          <w:rFonts w:ascii="Nunito Sans" w:eastAsia="Times New Roman" w:hAnsi="Nunito Sans" w:cs="Times New Roman"/>
-          <w:color w:val="000000"/>
-          <w:kern w:val="0"/>
-          <w:sz w:val="21"/>
-          <w:szCs w:val="21"/>
-          <w:shd w:val="clear" w:color="auto" w:fill="FFFFFF"/>
-          <w:lang w:eastAsia="en-IN"/>
-          <w14:ligatures w14:val="none"/>
-        </w:rPr>
-      </w:pPr>
-    </w:p>
-    <w:p>
-      <w:pPr>
-        <w:spacing w:after="0" w:line="240" w:lineRule="auto"/>
-        <w:rPr>
-          <w:rFonts w:ascii="Nunito Sans" w:eastAsia="Times New Roman" w:hAnsi="Nunito Sans" w:cs="Times New Roman"/>
-          <w:color w:val="000000"/>
-          <w:kern w:val="0"/>
-          <w:sz w:val="21"/>
-          <w:szCs w:val="21"/>
-          <w:shd w:val="clear" w:color="auto" w:fill="FFFFFF"/>
-          <w:lang w:eastAsia="en-IN"/>
-          <w14:ligatures w14:val="none"/>
-        </w:rPr>
-      </w:pPr>
-      <w:r>
-        <w:rPr>
-          <w:rFonts w:ascii="Nunito Sans" w:eastAsia="Times New Roman" w:hAnsi="Nunito Sans" w:cs="Times New Roman"/>
-          <w:color w:val="000000"/>
-          <w:kern w:val="0"/>
-          <w:sz w:val="21"/>
-          <w:szCs w:val="21"/>
-          <w:shd w:val="clear" w:color="auto" w:fill="FFFFFF"/>
-          <w:lang w:eastAsia="en-IN"/>
-          <w14:ligatures w14:val="none"/>
-        </w:rPr>
-        <w:t>NAME                   TYPE        CLUSTER-IP       EXTERNAL-IP   PORT(S)     AGE</w:t>
-      </w:r>
-    </w:p>
-    <w:p>
-      <w:pPr>
-        <w:spacing w:after="0" w:line="240" w:lineRule="auto"/>
-        <w:rPr>
-          <w:rFonts w:ascii="Nunito Sans" w:eastAsia="Times New Roman" w:hAnsi="Nunito Sans" w:cs="Times New Roman"/>
-          <w:color w:val="000000"/>
-          <w:kern w:val="0"/>
-          <w:sz w:val="21"/>
-          <w:szCs w:val="21"/>
-          <w:shd w:val="clear" w:color="auto" w:fill="FFFFFF"/>
-          <w:lang w:eastAsia="en-IN"/>
-          <w14:ligatures w14:val="none"/>
-        </w:rPr>
-      </w:pPr>
-      <w:r>
-        <w:rPr>
-          <w:rFonts w:ascii="Nunito Sans" w:eastAsia="Times New Roman" w:hAnsi="Nunito Sans" w:cs="Times New Roman"/>
-          <w:color w:val="000000"/>
-          <w:kern w:val="0"/>
-          <w:sz w:val="21"/>
-          <w:szCs w:val="21"/>
-          <w:shd w:val="clear" w:color="auto" w:fill="FFFFFF"/>
-          <w:lang w:eastAsia="en-IN"/>
-          <w14:ligatures w14:val="none"/>
-        </w:rPr>
-        <w:t>service/go-demo-2-db   ClusterIP   10.111.211.179   &lt;none&gt;        27017/TCP   2m15s</w:t>
+      <w:proofErr w:type="spellStart"/>
+      <w:proofErr w:type="gramStart"/>
+      <w:r>
+        <w:rPr>
+          <w:rFonts w:ascii="Nunito Sans" w:eastAsia="Times New Roman" w:hAnsi="Nunito Sans" w:cs="Times New Roman"/>
+          <w:color w:val="000000"/>
+          <w:kern w:val="0"/>
+          <w:sz w:val="21"/>
+          <w:szCs w:val="21"/>
+          <w:shd w:val="clear" w:color="auto" w:fill="FFFFFF"/>
+          <w:lang w:eastAsia="en-IN"/>
+          <w14:ligatures w14:val="none"/>
+        </w:rPr>
+        <w:t>deployment.apps</w:t>
+      </w:r>
+      <w:proofErr w:type="spellEnd"/>
+      <w:proofErr w:type="gramEnd"/>
+      <w:r>
+        <w:rPr>
+          <w:rFonts w:ascii="Nunito Sans" w:eastAsia="Times New Roman" w:hAnsi="Nunito Sans" w:cs="Times New Roman"/>
+          <w:color w:val="000000"/>
+          <w:kern w:val="0"/>
+          <w:sz w:val="21"/>
+          <w:szCs w:val="21"/>
+          <w:shd w:val="clear" w:color="auto" w:fill="FFFFFF"/>
+          <w:lang w:eastAsia="en-IN"/>
+          <w14:ligatures w14:val="none"/>
+        </w:rPr>
+        <w:t>/go-demo-2-db   0/1     1            0           2m15s</w:t>
+      </w:r>
+    </w:p>
+    <w:p>
+      <w:pPr>
+        <w:spacing w:after="0" w:line="240" w:lineRule="auto"/>
+        <w:rPr>
+          <w:rFonts w:ascii="Nunito Sans" w:eastAsia="Times New Roman" w:hAnsi="Nunito Sans" w:cs="Times New Roman"/>
+          <w:color w:val="000000"/>
+          <w:kern w:val="0"/>
+          <w:sz w:val="21"/>
+          <w:szCs w:val="21"/>
+          <w:shd w:val="clear" w:color="auto" w:fill="FFFFFF"/>
+          <w:lang w:eastAsia="en-IN"/>
+          <w14:ligatures w14:val="none"/>
+        </w:rPr>
+      </w:pPr>
+    </w:p>
+    <w:p>
+      <w:pPr>
+        <w:spacing w:after="0" w:line="240" w:lineRule="auto"/>
+        <w:rPr>
+          <w:rFonts w:ascii="Nunito Sans" w:eastAsia="Times New Roman" w:hAnsi="Nunito Sans" w:cs="Times New Roman"/>
+          <w:color w:val="000000"/>
+          <w:kern w:val="0"/>
+          <w:sz w:val="21"/>
+          <w:szCs w:val="21"/>
+          <w:shd w:val="clear" w:color="auto" w:fill="FFFFFF"/>
+          <w:lang w:eastAsia="en-IN"/>
+          <w14:ligatures w14:val="none"/>
+        </w:rPr>
+      </w:pPr>
+      <w:r>
+        <w:rPr>
+          <w:rFonts w:ascii="Nunito Sans" w:eastAsia="Times New Roman" w:hAnsi="Nunito Sans" w:cs="Times New Roman"/>
+          <w:color w:val="000000"/>
+          <w:kern w:val="0"/>
+          <w:sz w:val="21"/>
+          <w:szCs w:val="21"/>
+          <w:shd w:val="clear" w:color="auto" w:fill="FFFFFF"/>
+          <w:lang w:eastAsia="en-IN"/>
+          <w14:ligatures w14:val="none"/>
+        </w:rPr>
+        <w:t>NAME                   TYPE        CLUSTER-IP       EXTERNAL-IP   PORT(</w:t>
+      </w:r>
+      <w:proofErr w:type="gramStart"/>
+      <w:r>
+        <w:rPr>
+          <w:rFonts w:ascii="Nunito Sans" w:eastAsia="Times New Roman" w:hAnsi="Nunito Sans" w:cs="Times New Roman"/>
+          <w:color w:val="000000"/>
+          <w:kern w:val="0"/>
+          <w:sz w:val="21"/>
+          <w:szCs w:val="21"/>
+          <w:shd w:val="clear" w:color="auto" w:fill="FFFFFF"/>
+          <w:lang w:eastAsia="en-IN"/>
+          <w14:ligatures w14:val="none"/>
+        </w:rPr>
+        <w:t xml:space="preserve">S)   </w:t>
+      </w:r>
+      <w:proofErr w:type="gramEnd"/>
+      <w:r>
+        <w:rPr>
+          <w:rFonts w:ascii="Nunito Sans" w:eastAsia="Times New Roman" w:hAnsi="Nunito Sans" w:cs="Times New Roman"/>
+          <w:color w:val="000000"/>
+          <w:kern w:val="0"/>
+          <w:sz w:val="21"/>
+          <w:szCs w:val="21"/>
+          <w:shd w:val="clear" w:color="auto" w:fill="FFFFFF"/>
+          <w:lang w:eastAsia="en-IN"/>
+          <w14:ligatures w14:val="none"/>
+        </w:rPr>
+        <w:t xml:space="preserve">  AGE</w:t>
+      </w:r>
+    </w:p>
+    <w:p>
+      <w:pPr>
+        <w:spacing w:after="0" w:line="240" w:lineRule="auto"/>
+        <w:rPr>
+          <w:rFonts w:ascii="Nunito Sans" w:eastAsia="Times New Roman" w:hAnsi="Nunito Sans" w:cs="Times New Roman"/>
+          <w:color w:val="000000"/>
+          <w:kern w:val="0"/>
+          <w:sz w:val="21"/>
+          <w:szCs w:val="21"/>
+          <w:shd w:val="clear" w:color="auto" w:fill="FFFFFF"/>
+          <w:lang w:eastAsia="en-IN"/>
+          <w14:ligatures w14:val="none"/>
+        </w:rPr>
+      </w:pPr>
+      <w:r>
+        <w:rPr>
+          <w:rFonts w:ascii="Nunito Sans" w:eastAsia="Times New Roman" w:hAnsi="Nunito Sans" w:cs="Times New Roman"/>
+          <w:color w:val="000000"/>
+          <w:kern w:val="0"/>
+          <w:sz w:val="21"/>
+          <w:szCs w:val="21"/>
+          <w:shd w:val="clear" w:color="auto" w:fill="FFFFFF"/>
+          <w:lang w:eastAsia="en-IN"/>
+          <w14:ligatures w14:val="none"/>
+        </w:rPr>
+        <w:t xml:space="preserve">service/go-demo-2-db   </w:t>
+      </w:r>
+      <w:proofErr w:type="spellStart"/>
+      <w:r>
+        <w:rPr>
+          <w:rFonts w:ascii="Nunito Sans" w:eastAsia="Times New Roman" w:hAnsi="Nunito Sans" w:cs="Times New Roman"/>
+          <w:color w:val="000000"/>
+          <w:kern w:val="0"/>
+          <w:sz w:val="21"/>
+          <w:szCs w:val="21"/>
+          <w:shd w:val="clear" w:color="auto" w:fill="FFFFFF"/>
+          <w:lang w:eastAsia="en-IN"/>
+          <w14:ligatures w14:val="none"/>
+        </w:rPr>
+        <w:t>ClusterIP</w:t>
+      </w:r>
+      <w:proofErr w:type="spellEnd"/>
+      <w:r>
+        <w:rPr>
+          <w:rFonts w:ascii="Nunito Sans" w:eastAsia="Times New Roman" w:hAnsi="Nunito Sans" w:cs="Times New Roman"/>
+          <w:color w:val="000000"/>
+          <w:kern w:val="0"/>
+          <w:sz w:val="21"/>
+          <w:szCs w:val="21"/>
+          <w:shd w:val="clear" w:color="auto" w:fill="FFFFFF"/>
+          <w:lang w:eastAsia="en-IN"/>
+          <w14:ligatures w14:val="none"/>
+        </w:rPr>
+        <w:t xml:space="preserve">   10.111.211.179   &lt;none&gt;        27017/TCP   2m15s</w:t>
       </w:r>
     </w:p>
     <w:p>
@@ -1027,88 +1366,161 @@
           <w14:ligatures w14:val="none"/>
         </w:rPr>
       </w:pPr>
-      <w:r>
-        <w:rPr>
-          <w:rFonts w:ascii="Nunito Sans" w:eastAsia="Times New Roman" w:hAnsi="Nunito Sans" w:cs="Times New Roman"/>
-          <w:color w:val="000000"/>
-          <w:kern w:val="0"/>
-          <w:sz w:val="21"/>
-          <w:szCs w:val="21"/>
-          <w:shd w:val="clear" w:color="auto" w:fill="FFFFFF"/>
-          <w:lang w:eastAsia="en-IN"/>
-          <w14:ligatures w14:val="none"/>
-        </w:rPr>
-        <w:t>deployment.apps/go-demo-2-api   0/3     3            0           2m15s</w:t>
-      </w:r>
-    </w:p>
-    <w:p>
-      <w:pPr>
-        <w:spacing w:after="0" w:line="240" w:lineRule="auto"/>
-        <w:rPr>
-          <w:rFonts w:ascii="Nunito Sans" w:eastAsia="Times New Roman" w:hAnsi="Nunito Sans" w:cs="Times New Roman"/>
-          <w:color w:val="000000"/>
-          <w:kern w:val="0"/>
-          <w:sz w:val="21"/>
-          <w:szCs w:val="21"/>
-          <w:shd w:val="clear" w:color="auto" w:fill="FFFFFF"/>
-          <w:lang w:eastAsia="en-IN"/>
-          <w14:ligatures w14:val="none"/>
-        </w:rPr>
-      </w:pPr>
-    </w:p>
-    <w:p>
-      <w:pPr>
-        <w:spacing w:after="0" w:line="240" w:lineRule="auto"/>
-        <w:rPr>
-          <w:rFonts w:ascii="Nunito Sans" w:eastAsia="Times New Roman" w:hAnsi="Nunito Sans" w:cs="Times New Roman"/>
-          <w:color w:val="000000"/>
-          <w:kern w:val="0"/>
-          <w:sz w:val="21"/>
-          <w:szCs w:val="21"/>
-          <w:shd w:val="clear" w:color="auto" w:fill="FFFFFF"/>
-          <w:lang w:eastAsia="en-IN"/>
-          <w14:ligatures w14:val="none"/>
-        </w:rPr>
-      </w:pPr>
-      <w:r>
-        <w:rPr>
-          <w:rFonts w:ascii="Nunito Sans" w:eastAsia="Times New Roman" w:hAnsi="Nunito Sans" w:cs="Times New Roman"/>
-          <w:color w:val="000000"/>
-          <w:kern w:val="0"/>
-          <w:sz w:val="21"/>
-          <w:szCs w:val="21"/>
-          <w:shd w:val="clear" w:color="auto" w:fill="FFFFFF"/>
-          <w:lang w:eastAsia="en-IN"/>
-          <w14:ligatures w14:val="none"/>
-        </w:rPr>
-        <w:t>NAME                    TYPE       CLUSTER-IP       EXTERNAL-IP   PORT(S)          AGE</w:t>
-      </w:r>
-    </w:p>
-    <w:p>
-      <w:pPr>
-        <w:rPr>
-          <w:rFonts w:ascii="Nunito Sans" w:eastAsia="Times New Roman" w:hAnsi="Nunito Sans" w:cs="Times New Roman"/>
-          <w:color w:val="000000"/>
-          <w:kern w:val="0"/>
-          <w:sz w:val="21"/>
-          <w:szCs w:val="21"/>
-          <w:shd w:val="clear" w:color="auto" w:fill="FFFFFF"/>
-          <w:lang w:eastAsia="en-IN"/>
-          <w14:ligatures w14:val="none"/>
-        </w:rPr>
-      </w:pPr>
-      <w:r>
-        <w:rPr>
-          <w:rFonts w:ascii="Nunito Sans" w:eastAsia="Times New Roman" w:hAnsi="Nunito Sans" w:cs="Times New Roman"/>
-          <w:color w:val="000000"/>
-          <w:kern w:val="0"/>
-          <w:sz w:val="21"/>
-          <w:szCs w:val="21"/>
-          <w:shd w:val="clear" w:color="auto" w:fill="FFFFFF"/>
-          <w:lang w:eastAsia="en-IN"/>
-          <w14:ligatures w14:val="none"/>
-        </w:rPr>
-        <w:t>service/go-demo-2-api   NodePort   10.103.180.226   &lt;none&gt;        8080:30753/TCP   2m15s</w:t>
+      <w:proofErr w:type="spellStart"/>
+      <w:proofErr w:type="gramStart"/>
+      <w:r>
+        <w:rPr>
+          <w:rFonts w:ascii="Nunito Sans" w:eastAsia="Times New Roman" w:hAnsi="Nunito Sans" w:cs="Times New Roman"/>
+          <w:color w:val="000000"/>
+          <w:kern w:val="0"/>
+          <w:sz w:val="21"/>
+          <w:szCs w:val="21"/>
+          <w:shd w:val="clear" w:color="auto" w:fill="FFFFFF"/>
+          <w:lang w:eastAsia="en-IN"/>
+          <w14:ligatures w14:val="none"/>
+        </w:rPr>
+        <w:t>deployment.apps</w:t>
+      </w:r>
+      <w:proofErr w:type="spellEnd"/>
+      <w:proofErr w:type="gramEnd"/>
+      <w:r>
+        <w:rPr>
+          <w:rFonts w:ascii="Nunito Sans" w:eastAsia="Times New Roman" w:hAnsi="Nunito Sans" w:cs="Times New Roman"/>
+          <w:color w:val="000000"/>
+          <w:kern w:val="0"/>
+          <w:sz w:val="21"/>
+          <w:szCs w:val="21"/>
+          <w:shd w:val="clear" w:color="auto" w:fill="FFFFFF"/>
+          <w:lang w:eastAsia="en-IN"/>
+          <w14:ligatures w14:val="none"/>
+        </w:rPr>
+        <w:t>/go-demo-2-api   0/3     3            0           2m15s</w:t>
+      </w:r>
+    </w:p>
+    <w:p>
+      <w:pPr>
+        <w:spacing w:after="0" w:line="240" w:lineRule="auto"/>
+        <w:rPr>
+          <w:rFonts w:ascii="Nunito Sans" w:eastAsia="Times New Roman" w:hAnsi="Nunito Sans" w:cs="Times New Roman"/>
+          <w:color w:val="000000"/>
+          <w:kern w:val="0"/>
+          <w:sz w:val="21"/>
+          <w:szCs w:val="21"/>
+          <w:shd w:val="clear" w:color="auto" w:fill="FFFFFF"/>
+          <w:lang w:eastAsia="en-IN"/>
+          <w14:ligatures w14:val="none"/>
+        </w:rPr>
+      </w:pPr>
+    </w:p>
+    <w:p>
+      <w:pPr>
+        <w:spacing w:after="0" w:line="240" w:lineRule="auto"/>
+        <w:rPr>
+          <w:rFonts w:ascii="Nunito Sans" w:eastAsia="Times New Roman" w:hAnsi="Nunito Sans" w:cs="Times New Roman"/>
+          <w:color w:val="000000"/>
+          <w:kern w:val="0"/>
+          <w:sz w:val="21"/>
+          <w:szCs w:val="21"/>
+          <w:shd w:val="clear" w:color="auto" w:fill="FFFFFF"/>
+          <w:lang w:eastAsia="en-IN"/>
+          <w14:ligatures w14:val="none"/>
+        </w:rPr>
+      </w:pPr>
+      <w:r>
+        <w:rPr>
+          <w:rFonts w:ascii="Nunito Sans" w:eastAsia="Times New Roman" w:hAnsi="Nunito Sans" w:cs="Times New Roman"/>
+          <w:color w:val="000000"/>
+          <w:kern w:val="0"/>
+          <w:sz w:val="21"/>
+          <w:szCs w:val="21"/>
+          <w:shd w:val="clear" w:color="auto" w:fill="FFFFFF"/>
+          <w:lang w:eastAsia="en-IN"/>
+          <w14:ligatures w14:val="none"/>
+        </w:rPr>
+        <w:t>NAME                    TYPE       CLUSTER-IP       EXTERNAL-IP   PORT(</w:t>
+      </w:r>
+      <w:proofErr w:type="gramStart"/>
+      <w:r>
+        <w:rPr>
+          <w:rFonts w:ascii="Nunito Sans" w:eastAsia="Times New Roman" w:hAnsi="Nunito Sans" w:cs="Times New Roman"/>
+          <w:color w:val="000000"/>
+          <w:kern w:val="0"/>
+          <w:sz w:val="21"/>
+          <w:szCs w:val="21"/>
+          <w:shd w:val="clear" w:color="auto" w:fill="FFFFFF"/>
+          <w:lang w:eastAsia="en-IN"/>
+          <w14:ligatures w14:val="none"/>
+        </w:rPr>
+        <w:t xml:space="preserve">S)   </w:t>
+      </w:r>
+      <w:proofErr w:type="gramEnd"/>
+      <w:r>
+        <w:rPr>
+          <w:rFonts w:ascii="Nunito Sans" w:eastAsia="Times New Roman" w:hAnsi="Nunito Sans" w:cs="Times New Roman"/>
+          <w:color w:val="000000"/>
+          <w:kern w:val="0"/>
+          <w:sz w:val="21"/>
+          <w:szCs w:val="21"/>
+          <w:shd w:val="clear" w:color="auto" w:fill="FFFFFF"/>
+          <w:lang w:eastAsia="en-IN"/>
+          <w14:ligatures w14:val="none"/>
+        </w:rPr>
+        <w:t xml:space="preserve">       AGE</w:t>
+      </w:r>
+    </w:p>
+    <w:p>
+      <w:pPr>
+        <w:rPr>
+          <w:rFonts w:ascii="Nunito Sans" w:eastAsia="Times New Roman" w:hAnsi="Nunito Sans" w:cs="Times New Roman"/>
+          <w:color w:val="000000"/>
+          <w:kern w:val="0"/>
+          <w:sz w:val="21"/>
+          <w:szCs w:val="21"/>
+          <w:shd w:val="clear" w:color="auto" w:fill="FFFFFF"/>
+          <w:lang w:eastAsia="en-IN"/>
+          <w14:ligatures w14:val="none"/>
+        </w:rPr>
+      </w:pPr>
+      <w:r>
+        <w:rPr>
+          <w:rFonts w:ascii="Nunito Sans" w:eastAsia="Times New Roman" w:hAnsi="Nunito Sans" w:cs="Times New Roman"/>
+          <w:color w:val="000000"/>
+          <w:kern w:val="0"/>
+          <w:sz w:val="21"/>
+          <w:szCs w:val="21"/>
+          <w:shd w:val="clear" w:color="auto" w:fill="FFFFFF"/>
+          <w:lang w:eastAsia="en-IN"/>
+          <w14:ligatures w14:val="none"/>
+        </w:rPr>
+        <w:t xml:space="preserve">service/go-demo-2-api   </w:t>
+      </w:r>
+      <w:proofErr w:type="spellStart"/>
+      <w:r>
+        <w:rPr>
+          <w:rFonts w:ascii="Nunito Sans" w:eastAsia="Times New Roman" w:hAnsi="Nunito Sans" w:cs="Times New Roman"/>
+          <w:color w:val="000000"/>
+          <w:kern w:val="0"/>
+          <w:sz w:val="21"/>
+          <w:szCs w:val="21"/>
+          <w:shd w:val="clear" w:color="auto" w:fill="FFFFFF"/>
+          <w:lang w:eastAsia="en-IN"/>
+          <w14:ligatures w14:val="none"/>
+        </w:rPr>
+        <w:t>NodePort</w:t>
+      </w:r>
+      <w:proofErr w:type="spellEnd"/>
+      <w:r>
+        <w:rPr>
+          <w:rFonts w:ascii="Nunito Sans" w:eastAsia="Times New Roman" w:hAnsi="Nunito Sans" w:cs="Times New Roman"/>
+          <w:color w:val="000000"/>
+          <w:kern w:val="0"/>
+          <w:sz w:val="21"/>
+          <w:szCs w:val="21"/>
+          <w:shd w:val="clear" w:color="auto" w:fill="FFFFFF"/>
+          <w:lang w:eastAsia="en-IN"/>
+          <w14:ligatures w14:val="none"/>
+        </w:rPr>
+        <w:t xml:space="preserve">   10.103.180.226   &lt;none&gt;        8080:30753/TCP   2m15s</w:t>
       </w:r>
     </w:p>
     <w:p>
@@ -1165,6 +1577,7 @@
           <w:shd w:val="clear" w:color="auto" w:fill="FFFFFF"/>
         </w:rPr>
       </w:pPr>
+      <w:proofErr w:type="spellStart"/>
       <w:r>
         <w:rPr>
           <w:rFonts w:ascii="Nunito Sans" w:hAnsi="Nunito Sans"/>
@@ -1173,7 +1586,18 @@
           <w:szCs w:val="21"/>
           <w:shd w:val="clear" w:color="auto" w:fill="FFFFFF"/>
         </w:rPr>
-        <w:t>kubectl get pods</w:t>
+        <w:t>kubectl</w:t>
+      </w:r>
+      <w:proofErr w:type="spellEnd"/>
+      <w:r>
+        <w:rPr>
+          <w:rFonts w:ascii="Nunito Sans" w:hAnsi="Nunito Sans"/>
+          <w:color w:val="000000"/>
+          <w:sz w:val="21"/>
+          <w:szCs w:val="21"/>
+          <w:shd w:val="clear" w:color="auto" w:fill="FFFFFF"/>
+        </w:rPr>
+        <w:t xml:space="preserve"> get pods</w:t>
       </w:r>
     </w:p>
     <w:p>
@@ -1243,7 +1667,35 @@
           <w:lang w:eastAsia="en-IN"/>
           <w14:ligatures w14:val="none"/>
         </w:rPr>
-        <w:t>NAME                           READY STATUS  RESTARTS AGE</w:t>
+        <w:t xml:space="preserve">NAME                           READY </w:t>
+      </w:r>
+      <w:proofErr w:type="gramStart"/>
+      <w:r>
+        <w:rPr>
+          <w:rFonts w:ascii="Nunito Sans" w:eastAsia="Times New Roman" w:hAnsi="Nunito Sans" w:cs="Times New Roman"/>
+          <w:color w:val="000000"/>
+          <w:kern w:val="0"/>
+          <w:sz w:val="21"/>
+          <w:szCs w:val="21"/>
+          <w:shd w:val="clear" w:color="auto" w:fill="FFFFFF"/>
+          <w:lang w:eastAsia="en-IN"/>
+          <w14:ligatures w14:val="none"/>
+        </w:rPr>
+        <w:t>STATUS  RESTARTS</w:t>
+      </w:r>
+      <w:proofErr w:type="gramEnd"/>
+      <w:r>
+        <w:rPr>
+          <w:rFonts w:ascii="Nunito Sans" w:eastAsia="Times New Roman" w:hAnsi="Nunito Sans" w:cs="Times New Roman"/>
+          <w:color w:val="000000"/>
+          <w:kern w:val="0"/>
+          <w:sz w:val="21"/>
+          <w:szCs w:val="21"/>
+          <w:shd w:val="clear" w:color="auto" w:fill="FFFFFF"/>
+          <w:lang w:eastAsia="en-IN"/>
+          <w14:ligatures w14:val="none"/>
+        </w:rPr>
+        <w:t xml:space="preserve"> AGE</w:t>
       </w:r>
     </w:p>
     <w:p>
@@ -1378,6 +1830,7 @@
         </w:rPr>
         <w:t>If, in your case, some of the Pods are not yet running, please wait a few moments and re-execute the </w:t>
       </w:r>
+      <w:proofErr w:type="spellStart"/>
       <w:r>
         <w:rPr>
           <w:rStyle w:val="HTMLCode"/>
@@ -1385,55 +1838,9 @@
           <w:color w:val="C7254E"/>
           <w:shd w:val="clear" w:color="auto" w:fill="F9F2F4"/>
         </w:rPr>
-        <w:t>kubectl get pods</w:t>
-      </w:r>
-      <w:r>
-        <w:rPr>
-          <w:rFonts w:ascii="Georgia" w:hAnsi="Georgia"/>
-          <w:color w:val="3D3D4E"/>
-          <w:sz w:val="27"/>
-          <w:szCs w:val="27"/>
-        </w:rPr>
-        <w:t> command. We’ll continue once they’re ready.</w:t>
-      </w:r>
-    </w:p>
-    <w:p>
-      <w:pPr>
-        <w:pStyle w:val="Heading2"/>
-        <w:shd w:val="clear" w:color="auto" w:fill="FFFFFF"/>
-        <w:spacing w:before="300" w:beforeAutospacing="0" w:after="150" w:afterAutospacing="0"/>
-        <w:rPr>
-          <w:spacing w:val="6"/>
-        </w:rPr>
-      </w:pPr>
-      <w:r>
-        <w:rPr>
-          <w:spacing w:val="6"/>
-        </w:rPr>
-        <w:t>Access through services</w:t>
-      </w:r>
-    </w:p>
-    <w:p>
-      <w:pPr>
-        <w:pStyle w:val="NormalWeb"/>
-        <w:shd w:val="clear" w:color="auto" w:fill="FFFFFF"/>
-        <w:spacing w:before="240" w:beforeAutospacing="0" w:after="240" w:afterAutospacing="0"/>
-        <w:rPr>
-          <w:rFonts w:ascii="Georgia" w:hAnsi="Georgia"/>
-          <w:color w:val="3D3D4E"/>
-          <w:sz w:val="27"/>
-          <w:szCs w:val="27"/>
-        </w:rPr>
-      </w:pPr>
-      <w:r>
-        <w:rPr>
-          <w:rFonts w:ascii="Georgia" w:hAnsi="Georgia"/>
-          <w:color w:val="3D3D4E"/>
-          <w:sz w:val="27"/>
-          <w:szCs w:val="27"/>
-        </w:rPr>
-        <w:t>One obvious way to access the applications is through Services. Since the service </w:t>
-      </w:r>
+        <w:t>kubectl</w:t>
+      </w:r>
+      <w:proofErr w:type="spellEnd"/>
       <w:r>
         <w:rPr>
           <w:rStyle w:val="HTMLCode"/>
@@ -1441,16 +1848,74 @@
           <w:color w:val="C7254E"/>
           <w:shd w:val="clear" w:color="auto" w:fill="F9F2F4"/>
         </w:rPr>
-        <w:t>go-demo-2-api</w:t>
-      </w:r>
-      <w:r>
-        <w:rPr>
-          <w:rFonts w:ascii="Georgia" w:hAnsi="Georgia"/>
-          <w:color w:val="3D3D4E"/>
-          <w:sz w:val="27"/>
-          <w:szCs w:val="27"/>
-        </w:rPr>
-        <w:t> in </w:t>
+        <w:t xml:space="preserve"> get pods</w:t>
+      </w:r>
+      <w:r>
+        <w:rPr>
+          <w:rFonts w:ascii="Georgia" w:hAnsi="Georgia"/>
+          <w:color w:val="3D3D4E"/>
+          <w:sz w:val="27"/>
+          <w:szCs w:val="27"/>
+        </w:rPr>
+        <w:t xml:space="preserve"> command. </w:t>
+      </w:r>
+      <w:proofErr w:type="gramStart"/>
+      <w:r>
+        <w:rPr>
+          <w:rFonts w:ascii="Georgia" w:hAnsi="Georgia"/>
+          <w:color w:val="3D3D4E"/>
+          <w:sz w:val="27"/>
+          <w:szCs w:val="27"/>
+        </w:rPr>
+        <w:t>We’ll</w:t>
+      </w:r>
+      <w:proofErr w:type="gramEnd"/>
+      <w:r>
+        <w:rPr>
+          <w:rFonts w:ascii="Georgia" w:hAnsi="Georgia"/>
+          <w:color w:val="3D3D4E"/>
+          <w:sz w:val="27"/>
+          <w:szCs w:val="27"/>
+        </w:rPr>
+        <w:t xml:space="preserve"> continue once they’re ready.</w:t>
+      </w:r>
+    </w:p>
+    <w:p>
+      <w:pPr>
+        <w:pStyle w:val="Heading2"/>
+        <w:shd w:val="clear" w:color="auto" w:fill="FFFFFF"/>
+        <w:spacing w:before="300" w:beforeAutospacing="0" w:after="150" w:afterAutospacing="0"/>
+        <w:rPr>
+          <w:spacing w:val="6"/>
+        </w:rPr>
+      </w:pPr>
+      <w:r>
+        <w:rPr>
+          <w:spacing w:val="6"/>
+        </w:rPr>
+        <w:t>Access through services</w:t>
+      </w:r>
+    </w:p>
+    <w:p>
+      <w:pPr>
+        <w:pStyle w:val="NormalWeb"/>
+        <w:shd w:val="clear" w:color="auto" w:fill="FFFFFF"/>
+        <w:spacing w:before="240" w:beforeAutospacing="0" w:after="240" w:afterAutospacing="0"/>
+        <w:rPr>
+          <w:rFonts w:ascii="Georgia" w:hAnsi="Georgia"/>
+          <w:color w:val="3D3D4E"/>
+          <w:sz w:val="27"/>
+          <w:szCs w:val="27"/>
+        </w:rPr>
+      </w:pPr>
+      <w:r>
+        <w:rPr>
+          <w:rFonts w:ascii="Georgia" w:hAnsi="Georgia"/>
+          <w:color w:val="3D3D4E"/>
+          <w:sz w:val="27"/>
+          <w:szCs w:val="27"/>
+        </w:rPr>
+        <w:t>One obvious way to access the applications is through Services. Since the service </w:t>
       </w:r>
       <w:r>
         <w:rPr>
@@ -1459,16 +1924,16 @@
           <w:color w:val="C7254E"/>
           <w:shd w:val="clear" w:color="auto" w:fill="F9F2F4"/>
         </w:rPr>
-        <w:t>go-demo-2-deploy.yml</w:t>
-      </w:r>
-      <w:r>
-        <w:rPr>
-          <w:rFonts w:ascii="Georgia" w:hAnsi="Georgia"/>
-          <w:color w:val="3D3D4E"/>
-          <w:sz w:val="27"/>
-          <w:szCs w:val="27"/>
-        </w:rPr>
-        <w:t> is listening on port </w:t>
+        <w:t>go-demo-2-api</w:t>
+      </w:r>
+      <w:r>
+        <w:rPr>
+          <w:rFonts w:ascii="Georgia" w:hAnsi="Georgia"/>
+          <w:color w:val="3D3D4E"/>
+          <w:sz w:val="27"/>
+          <w:szCs w:val="27"/>
+        </w:rPr>
+        <w:t> in </w:t>
       </w:r>
       <w:r>
         <w:rPr>
@@ -1477,6 +1942,24 @@
           <w:color w:val="C7254E"/>
           <w:shd w:val="clear" w:color="auto" w:fill="F9F2F4"/>
         </w:rPr>
+        <w:t>go-demo-2-deploy.yml</w:t>
+      </w:r>
+      <w:r>
+        <w:rPr>
+          <w:rFonts w:ascii="Georgia" w:hAnsi="Georgia"/>
+          <w:color w:val="3D3D4E"/>
+          <w:sz w:val="27"/>
+          <w:szCs w:val="27"/>
+        </w:rPr>
+        <w:t> is listening on port </w:t>
+      </w:r>
+      <w:r>
+        <w:rPr>
+          <w:rStyle w:val="HTMLCode"/>
+          <w:rFonts w:ascii="Consolas" w:hAnsi="Consolas"/>
+          <w:color w:val="C7254E"/>
+          <w:shd w:val="clear" w:color="auto" w:fill="F9F2F4"/>
+        </w:rPr>
         <w:t>8080</w:t>
       </w:r>
       <w:r>
@@ -1496,35 +1979,70 @@
           <w:szCs w:val="27"/>
         </w:rPr>
         <w:lastRenderedPageBreak/>
-        <w:t>platform is listening on port 3000 thus we are binding the port while calling the service. We used that information to send a request.</w:t>
-      </w:r>
-    </w:p>
-    <w:p>
-      <w:pPr>
-        <w:spacing w:after="0" w:line="240" w:lineRule="auto"/>
-        <w:rPr>
-          <w:rFonts w:ascii="Nunito Sans" w:eastAsia="Times New Roman" w:hAnsi="Nunito Sans" w:cs="Times New Roman"/>
-          <w:color w:val="000000"/>
-          <w:kern w:val="0"/>
-          <w:sz w:val="21"/>
-          <w:szCs w:val="21"/>
-          <w:shd w:val="clear" w:color="auto" w:fill="FFFFFF"/>
-          <w:lang w:eastAsia="en-IN"/>
-          <w14:ligatures w14:val="none"/>
-        </w:rPr>
-      </w:pPr>
-      <w:r>
-        <w:rPr>
-          <w:rFonts w:ascii="Nunito Sans" w:eastAsia="Times New Roman" w:hAnsi="Nunito Sans" w:cs="Times New Roman"/>
-          <w:color w:val="000000"/>
-          <w:kern w:val="0"/>
-          <w:sz w:val="21"/>
-          <w:szCs w:val="21"/>
-          <w:shd w:val="clear" w:color="auto" w:fill="FFFFFF"/>
-          <w:lang w:eastAsia="en-IN"/>
-          <w14:ligatures w14:val="none"/>
-        </w:rPr>
-        <w:t xml:space="preserve">kubectl port-forward service/go-demo-2-api 3000:8080 --address 0.0.0.0 </w:t>
+        <w:t xml:space="preserve">platform is listening on port 3000 </w:t>
+      </w:r>
+      <w:proofErr w:type="gramStart"/>
+      <w:r>
+        <w:rPr>
+          <w:rFonts w:ascii="Georgia" w:hAnsi="Georgia"/>
+          <w:color w:val="3D3D4E"/>
+          <w:sz w:val="27"/>
+          <w:szCs w:val="27"/>
+        </w:rPr>
+        <w:t>thus</w:t>
+      </w:r>
+      <w:proofErr w:type="gramEnd"/>
+      <w:r>
+        <w:rPr>
+          <w:rFonts w:ascii="Georgia" w:hAnsi="Georgia"/>
+          <w:color w:val="3D3D4E"/>
+          <w:sz w:val="27"/>
+          <w:szCs w:val="27"/>
+        </w:rPr>
+        <w:t xml:space="preserve"> we are binding the port while calling the service. We used that information to send a request.</w:t>
+      </w:r>
+    </w:p>
+    <w:p>
+      <w:pPr>
+        <w:spacing w:after="0" w:line="240" w:lineRule="auto"/>
+        <w:rPr>
+          <w:rFonts w:ascii="Nunito Sans" w:eastAsia="Times New Roman" w:hAnsi="Nunito Sans" w:cs="Times New Roman"/>
+          <w:color w:val="000000"/>
+          <w:kern w:val="0"/>
+          <w:sz w:val="21"/>
+          <w:szCs w:val="21"/>
+          <w:shd w:val="clear" w:color="auto" w:fill="FFFFFF"/>
+          <w:lang w:eastAsia="en-IN"/>
+          <w14:ligatures w14:val="none"/>
+        </w:rPr>
+      </w:pPr>
+      <w:proofErr w:type="spellStart"/>
+      <w:r>
+        <w:rPr>
+          <w:rFonts w:ascii="Nunito Sans" w:eastAsia="Times New Roman" w:hAnsi="Nunito Sans" w:cs="Times New Roman"/>
+          <w:color w:val="000000"/>
+          <w:kern w:val="0"/>
+          <w:sz w:val="21"/>
+          <w:szCs w:val="21"/>
+          <w:shd w:val="clear" w:color="auto" w:fill="FFFFFF"/>
+          <w:lang w:eastAsia="en-IN"/>
+          <w14:ligatures w14:val="none"/>
+        </w:rPr>
+        <w:t>kubectl</w:t>
+      </w:r>
+      <w:proofErr w:type="spellEnd"/>
+      <w:r>
+        <w:rPr>
+          <w:rFonts w:ascii="Nunito Sans" w:eastAsia="Times New Roman" w:hAnsi="Nunito Sans" w:cs="Times New Roman"/>
+          <w:color w:val="000000"/>
+          <w:kern w:val="0"/>
+          <w:sz w:val="21"/>
+          <w:szCs w:val="21"/>
+          <w:shd w:val="clear" w:color="auto" w:fill="FFFFFF"/>
+          <w:lang w:eastAsia="en-IN"/>
+          <w14:ligatures w14:val="none"/>
+        </w:rPr>
+        <w:t xml:space="preserve"> port-forward service/go-demo-2-api 3000:8080 --address 0.0.0.0 </w:t>
       </w:r>
     </w:p>
     <w:p>
@@ -1580,34 +2098,90 @@
           <w:lang w:eastAsia="en-IN"/>
           <w14:ligatures w14:val="none"/>
         </w:rPr>
-        <w:t>curl -i "0.0.0.0:3000/demo/hello"</w:t>
-      </w:r>
-    </w:p>
-    <w:p>
-      <w:pPr>
-        <w:rPr>
-          <w:rFonts w:ascii="Nunito Sans" w:eastAsia="Times New Roman" w:hAnsi="Nunito Sans" w:cs="Times New Roman"/>
-          <w:color w:val="000000"/>
-          <w:kern w:val="0"/>
-          <w:sz w:val="21"/>
-          <w:szCs w:val="21"/>
-          <w:shd w:val="clear" w:color="auto" w:fill="FFFFFF"/>
-          <w:lang w:eastAsia="en-IN"/>
-          <w14:ligatures w14:val="none"/>
-        </w:rPr>
-      </w:pPr>
-      <w:r>
-        <w:rPr>
-          <w:rFonts w:ascii="Nunito Sans" w:eastAsia="Times New Roman" w:hAnsi="Nunito Sans" w:cs="Times New Roman"/>
-          <w:color w:val="000000"/>
-          <w:kern w:val="0"/>
-          <w:sz w:val="21"/>
-          <w:szCs w:val="21"/>
-          <w:shd w:val="clear" w:color="auto" w:fill="FFFFFF"/>
-          <w:lang w:eastAsia="en-IN"/>
-          <w14:ligatures w14:val="none"/>
-        </w:rPr>
-        <w:t>#close the new terminal after running and observing the output of curl</w:t>
+        <w:t>curl -</w:t>
+      </w:r>
+      <w:proofErr w:type="spellStart"/>
+      <w:r>
+        <w:rPr>
+          <w:rFonts w:ascii="Nunito Sans" w:eastAsia="Times New Roman" w:hAnsi="Nunito Sans" w:cs="Times New Roman"/>
+          <w:color w:val="000000"/>
+          <w:kern w:val="0"/>
+          <w:sz w:val="21"/>
+          <w:szCs w:val="21"/>
+          <w:shd w:val="clear" w:color="auto" w:fill="FFFFFF"/>
+          <w:lang w:eastAsia="en-IN"/>
+          <w14:ligatures w14:val="none"/>
+        </w:rPr>
+        <w:t>i</w:t>
+      </w:r>
+      <w:proofErr w:type="spellEnd"/>
+      <w:r>
+        <w:rPr>
+          <w:rFonts w:ascii="Nunito Sans" w:eastAsia="Times New Roman" w:hAnsi="Nunito Sans" w:cs="Times New Roman"/>
+          <w:color w:val="000000"/>
+          <w:kern w:val="0"/>
+          <w:sz w:val="21"/>
+          <w:szCs w:val="21"/>
+          <w:shd w:val="clear" w:color="auto" w:fill="FFFFFF"/>
+          <w:lang w:eastAsia="en-IN"/>
+          <w14:ligatures w14:val="none"/>
+        </w:rPr>
+        <w:t xml:space="preserve"> "0.0.0.0:3000/demo/hello"</w:t>
+      </w:r>
+    </w:p>
+    <w:p>
+      <w:pPr>
+        <w:rPr>
+          <w:rFonts w:ascii="Nunito Sans" w:eastAsia="Times New Roman" w:hAnsi="Nunito Sans" w:cs="Times New Roman"/>
+          <w:color w:val="000000"/>
+          <w:kern w:val="0"/>
+          <w:sz w:val="21"/>
+          <w:szCs w:val="21"/>
+          <w:shd w:val="clear" w:color="auto" w:fill="FFFFFF"/>
+          <w:lang w:eastAsia="en-IN"/>
+          <w14:ligatures w14:val="none"/>
+        </w:rPr>
+      </w:pPr>
+      <w:r>
+        <w:rPr>
+          <w:rFonts w:ascii="Nunito Sans" w:eastAsia="Times New Roman" w:hAnsi="Nunito Sans" w:cs="Times New Roman"/>
+          <w:color w:val="000000"/>
+          <w:kern w:val="0"/>
+          <w:sz w:val="21"/>
+          <w:szCs w:val="21"/>
+          <w:shd w:val="clear" w:color="auto" w:fill="FFFFFF"/>
+          <w:lang w:eastAsia="en-IN"/>
+          <w14:ligatures w14:val="none"/>
+        </w:rPr>
+        <w:t>#</w:t>
+      </w:r>
+      <w:proofErr w:type="gramStart"/>
+      <w:r>
+        <w:rPr>
+          <w:rFonts w:ascii="Nunito Sans" w:eastAsia="Times New Roman" w:hAnsi="Nunito Sans" w:cs="Times New Roman"/>
+          <w:color w:val="000000"/>
+          <w:kern w:val="0"/>
+          <w:sz w:val="21"/>
+          <w:szCs w:val="21"/>
+          <w:shd w:val="clear" w:color="auto" w:fill="FFFFFF"/>
+          <w:lang w:eastAsia="en-IN"/>
+          <w14:ligatures w14:val="none"/>
+        </w:rPr>
+        <w:t>close</w:t>
+      </w:r>
+      <w:proofErr w:type="gramEnd"/>
+      <w:r>
+        <w:rPr>
+          <w:rFonts w:ascii="Nunito Sans" w:eastAsia="Times New Roman" w:hAnsi="Nunito Sans" w:cs="Times New Roman"/>
+          <w:color w:val="000000"/>
+          <w:kern w:val="0"/>
+          <w:sz w:val="21"/>
+          <w:szCs w:val="21"/>
+          <w:shd w:val="clear" w:color="auto" w:fill="FFFFFF"/>
+          <w:lang w:eastAsia="en-IN"/>
+          <w14:ligatures w14:val="none"/>
+        </w:rPr>
+        <w:t xml:space="preserve"> the new terminal after running and observing the output of curl</w:t>
       </w:r>
     </w:p>
     <w:p>
@@ -1868,63 +2442,232 @@
           <w:sz w:val="21"/>
           <w:szCs w:val="21"/>
         </w:rPr>
-        <w:t>While publishing a random, or even a hard-coded port of a single application might not be so bad, if we’d apply the same principle to more applications, the user experience would be horrible. To make the point a bit clearer, we’ll deploy another application.</w:t>
-      </w:r>
-    </w:p>
-    <w:p>
-      <w:pPr>
-        <w:spacing w:after="0" w:line="240" w:lineRule="auto"/>
-        <w:rPr>
-          <w:rFonts w:ascii="Nunito Sans" w:eastAsia="Times New Roman" w:hAnsi="Nunito Sans" w:cs="Times New Roman"/>
-          <w:color w:val="000000"/>
-          <w:kern w:val="0"/>
-          <w:sz w:val="21"/>
-          <w:szCs w:val="21"/>
-          <w:shd w:val="clear" w:color="auto" w:fill="FFFFFF"/>
-          <w:lang w:eastAsia="en-IN"/>
-          <w14:ligatures w14:val="none"/>
-        </w:rPr>
-      </w:pPr>
-      <w:r>
-        <w:rPr>
-          <w:rFonts w:ascii="Nunito Sans" w:eastAsia="Times New Roman" w:hAnsi="Nunito Sans" w:cs="Times New Roman"/>
-          <w:color w:val="000000"/>
-          <w:kern w:val="0"/>
-          <w:sz w:val="21"/>
-          <w:szCs w:val="21"/>
-          <w:shd w:val="clear" w:color="auto" w:fill="FFFFFF"/>
-          <w:lang w:eastAsia="en-IN"/>
-          <w14:ligatures w14:val="none"/>
-        </w:rPr>
-        <w:t>kubectl create -f devops-toolkit-dep.yml --record --save-config</w:t>
-      </w:r>
-    </w:p>
-    <w:p>
-      <w:pPr>
-        <w:rPr>
-          <w:rFonts w:ascii="Nunito Sans" w:eastAsia="Times New Roman" w:hAnsi="Nunito Sans" w:cs="Times New Roman"/>
-          <w:color w:val="000000"/>
-          <w:kern w:val="0"/>
-          <w:sz w:val="21"/>
-          <w:szCs w:val="21"/>
-          <w:shd w:val="clear" w:color="auto" w:fill="FFFFFF"/>
-          <w:lang w:eastAsia="en-IN"/>
-          <w14:ligatures w14:val="none"/>
-        </w:rPr>
-      </w:pPr>
-      <w:r>
-        <w:rPr>
-          <w:rFonts w:ascii="Nunito Sans" w:eastAsia="Times New Roman" w:hAnsi="Nunito Sans" w:cs="Times New Roman"/>
-          <w:color w:val="000000"/>
-          <w:kern w:val="0"/>
-          <w:sz w:val="21"/>
-          <w:szCs w:val="21"/>
-          <w:shd w:val="clear" w:color="auto" w:fill="FFFFFF"/>
-          <w:lang w:eastAsia="en-IN"/>
-          <w14:ligatures w14:val="none"/>
-        </w:rPr>
-        <w:t>kubectl get -f devops-toolkit-dep.yml</w:t>
-      </w:r>
+        <w:t xml:space="preserve">While publishing a random, or even a hard-coded port of a single application might not be so bad, if </w:t>
+      </w:r>
+      <w:proofErr w:type="gramStart"/>
+      <w:r>
+        <w:rPr>
+          <w:rFonts w:ascii="Nunito Sans" w:hAnsi="Nunito Sans"/>
+          <w:color w:val="000000"/>
+          <w:sz w:val="21"/>
+          <w:szCs w:val="21"/>
+        </w:rPr>
+        <w:t>we’d</w:t>
+      </w:r>
+      <w:proofErr w:type="gramEnd"/>
+      <w:r>
+        <w:rPr>
+          <w:rFonts w:ascii="Nunito Sans" w:hAnsi="Nunito Sans"/>
+          <w:color w:val="000000"/>
+          <w:sz w:val="21"/>
+          <w:szCs w:val="21"/>
+        </w:rPr>
+        <w:t xml:space="preserve"> apply the same principle to more applications, the user experience would be horrible. To make the point a bit clearer, </w:t>
+      </w:r>
+      <w:proofErr w:type="gramStart"/>
+      <w:r>
+        <w:rPr>
+          <w:rFonts w:ascii="Nunito Sans" w:hAnsi="Nunito Sans"/>
+          <w:color w:val="000000"/>
+          <w:sz w:val="21"/>
+          <w:szCs w:val="21"/>
+        </w:rPr>
+        <w:t>we’ll</w:t>
+      </w:r>
+      <w:proofErr w:type="gramEnd"/>
+      <w:r>
+        <w:rPr>
+          <w:rFonts w:ascii="Nunito Sans" w:hAnsi="Nunito Sans"/>
+          <w:color w:val="000000"/>
+          <w:sz w:val="21"/>
+          <w:szCs w:val="21"/>
+        </w:rPr>
+        <w:t xml:space="preserve"> deploy another application.</w:t>
+      </w:r>
+    </w:p>
+    <w:p>
+      <w:pPr>
+        <w:spacing w:after="0" w:line="240" w:lineRule="auto"/>
+        <w:rPr>
+          <w:rFonts w:ascii="Nunito Sans" w:eastAsia="Times New Roman" w:hAnsi="Nunito Sans" w:cs="Times New Roman"/>
+          <w:color w:val="000000"/>
+          <w:kern w:val="0"/>
+          <w:sz w:val="21"/>
+          <w:szCs w:val="21"/>
+          <w:shd w:val="clear" w:color="auto" w:fill="FFFFFF"/>
+          <w:lang w:eastAsia="en-IN"/>
+          <w14:ligatures w14:val="none"/>
+        </w:rPr>
+      </w:pPr>
+      <w:proofErr w:type="spellStart"/>
+      <w:r>
+        <w:rPr>
+          <w:rFonts w:ascii="Nunito Sans" w:eastAsia="Times New Roman" w:hAnsi="Nunito Sans" w:cs="Times New Roman"/>
+          <w:color w:val="000000"/>
+          <w:kern w:val="0"/>
+          <w:sz w:val="21"/>
+          <w:szCs w:val="21"/>
+          <w:shd w:val="clear" w:color="auto" w:fill="FFFFFF"/>
+          <w:lang w:eastAsia="en-IN"/>
+          <w14:ligatures w14:val="none"/>
+        </w:rPr>
+        <w:t>kubectl</w:t>
+      </w:r>
+      <w:proofErr w:type="spellEnd"/>
+      <w:r>
+        <w:rPr>
+          <w:rFonts w:ascii="Nunito Sans" w:eastAsia="Times New Roman" w:hAnsi="Nunito Sans" w:cs="Times New Roman"/>
+          <w:color w:val="000000"/>
+          <w:kern w:val="0"/>
+          <w:sz w:val="21"/>
+          <w:szCs w:val="21"/>
+          <w:shd w:val="clear" w:color="auto" w:fill="FFFFFF"/>
+          <w:lang w:eastAsia="en-IN"/>
+          <w14:ligatures w14:val="none"/>
+        </w:rPr>
+        <w:t xml:space="preserve"> create -f </w:t>
+      </w:r>
+      <w:proofErr w:type="spellStart"/>
+      <w:r>
+        <w:rPr>
+          <w:rFonts w:ascii="Nunito Sans" w:eastAsia="Times New Roman" w:hAnsi="Nunito Sans" w:cs="Times New Roman"/>
+          <w:color w:val="000000"/>
+          <w:kern w:val="0"/>
+          <w:sz w:val="21"/>
+          <w:szCs w:val="21"/>
+          <w:shd w:val="clear" w:color="auto" w:fill="FFFFFF"/>
+          <w:lang w:eastAsia="en-IN"/>
+          <w14:ligatures w14:val="none"/>
+        </w:rPr>
+        <w:t>devops</w:t>
+      </w:r>
+      <w:proofErr w:type="spellEnd"/>
+      <w:r>
+        <w:rPr>
+          <w:rFonts w:ascii="Nunito Sans" w:eastAsia="Times New Roman" w:hAnsi="Nunito Sans" w:cs="Times New Roman"/>
+          <w:color w:val="000000"/>
+          <w:kern w:val="0"/>
+          <w:sz w:val="21"/>
+          <w:szCs w:val="21"/>
+          <w:shd w:val="clear" w:color="auto" w:fill="FFFFFF"/>
+          <w:lang w:eastAsia="en-IN"/>
+          <w14:ligatures w14:val="none"/>
+        </w:rPr>
+        <w:t>-toolkit-</w:t>
+      </w:r>
+      <w:proofErr w:type="spellStart"/>
+      <w:r>
+        <w:rPr>
+          <w:rFonts w:ascii="Nunito Sans" w:eastAsia="Times New Roman" w:hAnsi="Nunito Sans" w:cs="Times New Roman"/>
+          <w:color w:val="000000"/>
+          <w:kern w:val="0"/>
+          <w:sz w:val="21"/>
+          <w:szCs w:val="21"/>
+          <w:shd w:val="clear" w:color="auto" w:fill="FFFFFF"/>
+          <w:lang w:eastAsia="en-IN"/>
+          <w14:ligatures w14:val="none"/>
+        </w:rPr>
+        <w:t>dep.yml</w:t>
+      </w:r>
+      <w:proofErr w:type="spellEnd"/>
+      <w:r>
+        <w:rPr>
+          <w:rFonts w:ascii="Nunito Sans" w:eastAsia="Times New Roman" w:hAnsi="Nunito Sans" w:cs="Times New Roman"/>
+          <w:color w:val="000000"/>
+          <w:kern w:val="0"/>
+          <w:sz w:val="21"/>
+          <w:szCs w:val="21"/>
+          <w:shd w:val="clear" w:color="auto" w:fill="FFFFFF"/>
+          <w:lang w:eastAsia="en-IN"/>
+          <w14:ligatures w14:val="none"/>
+        </w:rPr>
+        <w:t xml:space="preserve"> --record --save-config</w:t>
+      </w:r>
+    </w:p>
+    <w:p>
+      <w:pPr>
+        <w:rPr>
+          <w:rFonts w:ascii="Nunito Sans" w:eastAsia="Times New Roman" w:hAnsi="Nunito Sans" w:cs="Times New Roman"/>
+          <w:color w:val="000000"/>
+          <w:kern w:val="0"/>
+          <w:sz w:val="21"/>
+          <w:szCs w:val="21"/>
+          <w:shd w:val="clear" w:color="auto" w:fill="FFFFFF"/>
+          <w:lang w:eastAsia="en-IN"/>
+          <w14:ligatures w14:val="none"/>
+        </w:rPr>
+      </w:pPr>
+      <w:proofErr w:type="spellStart"/>
+      <w:r>
+        <w:rPr>
+          <w:rFonts w:ascii="Nunito Sans" w:eastAsia="Times New Roman" w:hAnsi="Nunito Sans" w:cs="Times New Roman"/>
+          <w:color w:val="000000"/>
+          <w:kern w:val="0"/>
+          <w:sz w:val="21"/>
+          <w:szCs w:val="21"/>
+          <w:shd w:val="clear" w:color="auto" w:fill="FFFFFF"/>
+          <w:lang w:eastAsia="en-IN"/>
+          <w14:ligatures w14:val="none"/>
+        </w:rPr>
+        <w:t>kubectl</w:t>
+      </w:r>
+      <w:proofErr w:type="spellEnd"/>
+      <w:r>
+        <w:rPr>
+          <w:rFonts w:ascii="Nunito Sans" w:eastAsia="Times New Roman" w:hAnsi="Nunito Sans" w:cs="Times New Roman"/>
+          <w:color w:val="000000"/>
+          <w:kern w:val="0"/>
+          <w:sz w:val="21"/>
+          <w:szCs w:val="21"/>
+          <w:shd w:val="clear" w:color="auto" w:fill="FFFFFF"/>
+          <w:lang w:eastAsia="en-IN"/>
+          <w14:ligatures w14:val="none"/>
+        </w:rPr>
+        <w:t xml:space="preserve"> get -f </w:t>
+      </w:r>
+      <w:proofErr w:type="spellStart"/>
+      <w:r>
+        <w:rPr>
+          <w:rFonts w:ascii="Nunito Sans" w:eastAsia="Times New Roman" w:hAnsi="Nunito Sans" w:cs="Times New Roman"/>
+          <w:color w:val="000000"/>
+          <w:kern w:val="0"/>
+          <w:sz w:val="21"/>
+          <w:szCs w:val="21"/>
+          <w:shd w:val="clear" w:color="auto" w:fill="FFFFFF"/>
+          <w:lang w:eastAsia="en-IN"/>
+          <w14:ligatures w14:val="none"/>
+        </w:rPr>
+        <w:t>devops</w:t>
+      </w:r>
+      <w:proofErr w:type="spellEnd"/>
+      <w:r>
+        <w:rPr>
+          <w:rFonts w:ascii="Nunito Sans" w:eastAsia="Times New Roman" w:hAnsi="Nunito Sans" w:cs="Times New Roman"/>
+          <w:color w:val="000000"/>
+          <w:kern w:val="0"/>
+          <w:sz w:val="21"/>
+          <w:szCs w:val="21"/>
+          <w:shd w:val="clear" w:color="auto" w:fill="FFFFFF"/>
+          <w:lang w:eastAsia="en-IN"/>
+          <w14:ligatures w14:val="none"/>
+        </w:rPr>
+        <w:t>-toolkit-</w:t>
+      </w:r>
+      <w:proofErr w:type="spellStart"/>
+      <w:r>
+        <w:rPr>
+          <w:rFonts w:ascii="Nunito Sans" w:eastAsia="Times New Roman" w:hAnsi="Nunito Sans" w:cs="Times New Roman"/>
+          <w:color w:val="000000"/>
+          <w:kern w:val="0"/>
+          <w:sz w:val="21"/>
+          <w:szCs w:val="21"/>
+          <w:shd w:val="clear" w:color="auto" w:fill="FFFFFF"/>
+          <w:lang w:eastAsia="en-IN"/>
+          <w14:ligatures w14:val="none"/>
+        </w:rPr>
+        <w:t>dep.yml</w:t>
+      </w:r>
+      <w:proofErr w:type="spellEnd"/>
     </w:p>
     <w:p>
       <w:pPr>
@@ -1976,42 +2719,96 @@
           <w:szCs w:val="27"/>
         </w:rPr>
       </w:pPr>
-      <w:r>
-        <w:rPr>
-          <w:rFonts w:ascii="Georgia" w:hAnsi="Georgia"/>
-          <w:color w:val="3D3D4E"/>
-          <w:sz w:val="27"/>
-          <w:szCs w:val="27"/>
-        </w:rPr>
-        <w:t>Let’s check whether the new application is indeed reachable.</w:t>
-      </w:r>
-    </w:p>
-    <w:p>
-      <w:pPr>
-        <w:spacing w:after="0" w:line="240" w:lineRule="auto"/>
-        <w:rPr>
-          <w:rFonts w:ascii="Nunito Sans" w:eastAsia="Times New Roman" w:hAnsi="Nunito Sans" w:cs="Times New Roman"/>
-          <w:color w:val="000000"/>
-          <w:kern w:val="0"/>
-          <w:sz w:val="21"/>
-          <w:szCs w:val="21"/>
-          <w:shd w:val="clear" w:color="auto" w:fill="FFFFFF"/>
-          <w:lang w:eastAsia="en-IN"/>
-          <w14:ligatures w14:val="none"/>
-        </w:rPr>
-      </w:pPr>
-      <w:r>
-        <w:rPr>
-          <w:rFonts w:ascii="Nunito Sans" w:eastAsia="Times New Roman" w:hAnsi="Nunito Sans" w:cs="Times New Roman"/>
-          <w:color w:val="000000"/>
-          <w:kern w:val="0"/>
-          <w:sz w:val="21"/>
-          <w:szCs w:val="21"/>
-          <w:shd w:val="clear" w:color="auto" w:fill="FFFFFF"/>
-          <w:lang w:eastAsia="en-IN"/>
-          <w14:ligatures w14:val="none"/>
-        </w:rPr>
-        <w:t xml:space="preserve">kubectl port-forward service/devops-toolkit 3000:80 --address 0.0.0.0 </w:t>
+      <w:proofErr w:type="gramStart"/>
+      <w:r>
+        <w:rPr>
+          <w:rFonts w:ascii="Georgia" w:hAnsi="Georgia"/>
+          <w:color w:val="3D3D4E"/>
+          <w:sz w:val="27"/>
+          <w:szCs w:val="27"/>
+        </w:rPr>
+        <w:t>Let’s</w:t>
+      </w:r>
+      <w:proofErr w:type="gramEnd"/>
+      <w:r>
+        <w:rPr>
+          <w:rFonts w:ascii="Georgia" w:hAnsi="Georgia"/>
+          <w:color w:val="3D3D4E"/>
+          <w:sz w:val="27"/>
+          <w:szCs w:val="27"/>
+        </w:rPr>
+        <w:t xml:space="preserve"> check whether the new application is indeed reachable.</w:t>
+      </w:r>
+    </w:p>
+    <w:p>
+      <w:pPr>
+        <w:spacing w:after="0" w:line="240" w:lineRule="auto"/>
+        <w:rPr>
+          <w:rFonts w:ascii="Nunito Sans" w:eastAsia="Times New Roman" w:hAnsi="Nunito Sans" w:cs="Times New Roman"/>
+          <w:color w:val="000000"/>
+          <w:kern w:val="0"/>
+          <w:sz w:val="21"/>
+          <w:szCs w:val="21"/>
+          <w:shd w:val="clear" w:color="auto" w:fill="FFFFFF"/>
+          <w:lang w:eastAsia="en-IN"/>
+          <w14:ligatures w14:val="none"/>
+        </w:rPr>
+      </w:pPr>
+      <w:proofErr w:type="spellStart"/>
+      <w:r>
+        <w:rPr>
+          <w:rFonts w:ascii="Nunito Sans" w:eastAsia="Times New Roman" w:hAnsi="Nunito Sans" w:cs="Times New Roman"/>
+          <w:color w:val="000000"/>
+          <w:kern w:val="0"/>
+          <w:sz w:val="21"/>
+          <w:szCs w:val="21"/>
+          <w:shd w:val="clear" w:color="auto" w:fill="FFFFFF"/>
+          <w:lang w:eastAsia="en-IN"/>
+          <w14:ligatures w14:val="none"/>
+        </w:rPr>
+        <w:t>kubectl</w:t>
+      </w:r>
+      <w:proofErr w:type="spellEnd"/>
+      <w:r>
+        <w:rPr>
+          <w:rFonts w:ascii="Nunito Sans" w:eastAsia="Times New Roman" w:hAnsi="Nunito Sans" w:cs="Times New Roman"/>
+          <w:color w:val="000000"/>
+          <w:kern w:val="0"/>
+          <w:sz w:val="21"/>
+          <w:szCs w:val="21"/>
+          <w:shd w:val="clear" w:color="auto" w:fill="FFFFFF"/>
+          <w:lang w:eastAsia="en-IN"/>
+          <w14:ligatures w14:val="none"/>
+        </w:rPr>
+        <w:t xml:space="preserve"> port-forward service/</w:t>
+      </w:r>
+      <w:proofErr w:type="spellStart"/>
+      <w:r>
+        <w:rPr>
+          <w:rFonts w:ascii="Nunito Sans" w:eastAsia="Times New Roman" w:hAnsi="Nunito Sans" w:cs="Times New Roman"/>
+          <w:color w:val="000000"/>
+          <w:kern w:val="0"/>
+          <w:sz w:val="21"/>
+          <w:szCs w:val="21"/>
+          <w:shd w:val="clear" w:color="auto" w:fill="FFFFFF"/>
+          <w:lang w:eastAsia="en-IN"/>
+          <w14:ligatures w14:val="none"/>
+        </w:rPr>
+        <w:t>devops</w:t>
+      </w:r>
+      <w:proofErr w:type="spellEnd"/>
+      <w:r>
+        <w:rPr>
+          <w:rFonts w:ascii="Nunito Sans" w:eastAsia="Times New Roman" w:hAnsi="Nunito Sans" w:cs="Times New Roman"/>
+          <w:color w:val="000000"/>
+          <w:kern w:val="0"/>
+          <w:sz w:val="21"/>
+          <w:szCs w:val="21"/>
+          <w:shd w:val="clear" w:color="auto" w:fill="FFFFFF"/>
+          <w:lang w:eastAsia="en-IN"/>
+          <w14:ligatures w14:val="none"/>
+        </w:rPr>
+        <w:t xml:space="preserve">-toolkit 3000:80 --address 0.0.0.0 </w:t>
       </w:r>
     </w:p>
     <w:p>
@@ -2067,34 +2864,90 @@
           <w:lang w:eastAsia="en-IN"/>
           <w14:ligatures w14:val="none"/>
         </w:rPr>
-        <w:t>curl -i "0.0.0.0:3000"</w:t>
-      </w:r>
-    </w:p>
-    <w:p>
-      <w:pPr>
-        <w:rPr>
-          <w:rFonts w:ascii="Nunito Sans" w:eastAsia="Times New Roman" w:hAnsi="Nunito Sans" w:cs="Times New Roman"/>
-          <w:color w:val="000000"/>
-          <w:kern w:val="0"/>
-          <w:sz w:val="21"/>
-          <w:szCs w:val="21"/>
-          <w:shd w:val="clear" w:color="auto" w:fill="FFFFFF"/>
-          <w:lang w:eastAsia="en-IN"/>
-          <w14:ligatures w14:val="none"/>
-        </w:rPr>
-      </w:pPr>
-      <w:r>
-        <w:rPr>
-          <w:rFonts w:ascii="Nunito Sans" w:eastAsia="Times New Roman" w:hAnsi="Nunito Sans" w:cs="Times New Roman"/>
-          <w:color w:val="000000"/>
-          <w:kern w:val="0"/>
-          <w:sz w:val="21"/>
-          <w:szCs w:val="21"/>
-          <w:shd w:val="clear" w:color="auto" w:fill="FFFFFF"/>
-          <w:lang w:eastAsia="en-IN"/>
-          <w14:ligatures w14:val="none"/>
-        </w:rPr>
-        <w:t>#close the new terminal after running and observing the output of curl</w:t>
+        <w:t>curl -</w:t>
+      </w:r>
+      <w:proofErr w:type="spellStart"/>
+      <w:r>
+        <w:rPr>
+          <w:rFonts w:ascii="Nunito Sans" w:eastAsia="Times New Roman" w:hAnsi="Nunito Sans" w:cs="Times New Roman"/>
+          <w:color w:val="000000"/>
+          <w:kern w:val="0"/>
+          <w:sz w:val="21"/>
+          <w:szCs w:val="21"/>
+          <w:shd w:val="clear" w:color="auto" w:fill="FFFFFF"/>
+          <w:lang w:eastAsia="en-IN"/>
+          <w14:ligatures w14:val="none"/>
+        </w:rPr>
+        <w:t>i</w:t>
+      </w:r>
+      <w:proofErr w:type="spellEnd"/>
+      <w:r>
+        <w:rPr>
+          <w:rFonts w:ascii="Nunito Sans" w:eastAsia="Times New Roman" w:hAnsi="Nunito Sans" w:cs="Times New Roman"/>
+          <w:color w:val="000000"/>
+          <w:kern w:val="0"/>
+          <w:sz w:val="21"/>
+          <w:szCs w:val="21"/>
+          <w:shd w:val="clear" w:color="auto" w:fill="FFFFFF"/>
+          <w:lang w:eastAsia="en-IN"/>
+          <w14:ligatures w14:val="none"/>
+        </w:rPr>
+        <w:t xml:space="preserve"> "0.0.0.0:3000"</w:t>
+      </w:r>
+    </w:p>
+    <w:p>
+      <w:pPr>
+        <w:rPr>
+          <w:rFonts w:ascii="Nunito Sans" w:eastAsia="Times New Roman" w:hAnsi="Nunito Sans" w:cs="Times New Roman"/>
+          <w:color w:val="000000"/>
+          <w:kern w:val="0"/>
+          <w:sz w:val="21"/>
+          <w:szCs w:val="21"/>
+          <w:shd w:val="clear" w:color="auto" w:fill="FFFFFF"/>
+          <w:lang w:eastAsia="en-IN"/>
+          <w14:ligatures w14:val="none"/>
+        </w:rPr>
+      </w:pPr>
+      <w:r>
+        <w:rPr>
+          <w:rFonts w:ascii="Nunito Sans" w:eastAsia="Times New Roman" w:hAnsi="Nunito Sans" w:cs="Times New Roman"/>
+          <w:color w:val="000000"/>
+          <w:kern w:val="0"/>
+          <w:sz w:val="21"/>
+          <w:szCs w:val="21"/>
+          <w:shd w:val="clear" w:color="auto" w:fill="FFFFFF"/>
+          <w:lang w:eastAsia="en-IN"/>
+          <w14:ligatures w14:val="none"/>
+        </w:rPr>
+        <w:t>#</w:t>
+      </w:r>
+      <w:proofErr w:type="gramStart"/>
+      <w:r>
+        <w:rPr>
+          <w:rFonts w:ascii="Nunito Sans" w:eastAsia="Times New Roman" w:hAnsi="Nunito Sans" w:cs="Times New Roman"/>
+          <w:color w:val="000000"/>
+          <w:kern w:val="0"/>
+          <w:sz w:val="21"/>
+          <w:szCs w:val="21"/>
+          <w:shd w:val="clear" w:color="auto" w:fill="FFFFFF"/>
+          <w:lang w:eastAsia="en-IN"/>
+          <w14:ligatures w14:val="none"/>
+        </w:rPr>
+        <w:t>close</w:t>
+      </w:r>
+      <w:proofErr w:type="gramEnd"/>
+      <w:r>
+        <w:rPr>
+          <w:rFonts w:ascii="Nunito Sans" w:eastAsia="Times New Roman" w:hAnsi="Nunito Sans" w:cs="Times New Roman"/>
+          <w:color w:val="000000"/>
+          <w:kern w:val="0"/>
+          <w:sz w:val="21"/>
+          <w:szCs w:val="21"/>
+          <w:shd w:val="clear" w:color="auto" w:fill="FFFFFF"/>
+          <w:lang w:eastAsia="en-IN"/>
+          <w14:ligatures w14:val="none"/>
+        </w:rPr>
+        <w:t xml:space="preserve"> the new terminal after running and observing the output of curl</w:t>
       </w:r>
     </w:p>
     <w:p>
@@ -2180,7 +3033,67 @@
           <w:szCs w:val="27"/>
         </w:rPr>
         <w:lastRenderedPageBreak/>
-        <w:t>A user sends a request to one of the nodes of the cluster. That request is received by a Service and load balanced to one of the associated Pods. It’s a bit more complicated than that, with iptables, kube DNS, kube proxy, and a few other things involved in the process. We explored them in more detail in the </w:t>
+        <w:t xml:space="preserve">A user sends a request to one of the nodes of the cluster. That request is received by a Service and load balanced to one of the associated Pods. </w:t>
+      </w:r>
+      <w:proofErr w:type="gramStart"/>
+      <w:r>
+        <w:rPr>
+          <w:rFonts w:ascii="Georgia" w:hAnsi="Georgia"/>
+          <w:color w:val="3D3D4E"/>
+          <w:sz w:val="27"/>
+          <w:szCs w:val="27"/>
+        </w:rPr>
+        <w:t>It’s</w:t>
+      </w:r>
+      <w:proofErr w:type="gramEnd"/>
+      <w:r>
+        <w:rPr>
+          <w:rFonts w:ascii="Georgia" w:hAnsi="Georgia"/>
+          <w:color w:val="3D3D4E"/>
+          <w:sz w:val="27"/>
+          <w:szCs w:val="27"/>
+        </w:rPr>
+        <w:t xml:space="preserve"> a bit more complicated than that, with iptables, </w:t>
+      </w:r>
+      <w:proofErr w:type="spellStart"/>
+      <w:r>
+        <w:rPr>
+          <w:rFonts w:ascii="Georgia" w:hAnsi="Georgia"/>
+          <w:color w:val="3D3D4E"/>
+          <w:sz w:val="27"/>
+          <w:szCs w:val="27"/>
+        </w:rPr>
+        <w:t>kube</w:t>
+      </w:r>
+      <w:proofErr w:type="spellEnd"/>
+      <w:r>
+        <w:rPr>
+          <w:rFonts w:ascii="Georgia" w:hAnsi="Georgia"/>
+          <w:color w:val="3D3D4E"/>
+          <w:sz w:val="27"/>
+          <w:szCs w:val="27"/>
+        </w:rPr>
+        <w:t xml:space="preserve"> DNS, </w:t>
+      </w:r>
+      <w:proofErr w:type="spellStart"/>
+      <w:r>
+        <w:rPr>
+          <w:rFonts w:ascii="Georgia" w:hAnsi="Georgia"/>
+          <w:color w:val="3D3D4E"/>
+          <w:sz w:val="27"/>
+          <w:szCs w:val="27"/>
+        </w:rPr>
+        <w:t>kube</w:t>
+      </w:r>
+      <w:proofErr w:type="spellEnd"/>
+      <w:r>
+        <w:rPr>
+          <w:rFonts w:ascii="Georgia" w:hAnsi="Georgia"/>
+          <w:color w:val="3D3D4E"/>
+          <w:sz w:val="27"/>
+          <w:szCs w:val="27"/>
+        </w:rPr>
+        <w:t xml:space="preserve"> proxy, and a few other things involved in the process. We explored them in more detail in the </w:t>
       </w:r>
       <w:r>
         <w:rPr>
@@ -2190,7 +3103,29 @@
           <w:sz w:val="27"/>
           <w:szCs w:val="27"/>
         </w:rPr>
-        <w:t>Using Services To Enable Communication Between Pods</w:t>
+        <w:t xml:space="preserve">Using Services </w:t>
+      </w:r>
+      <w:proofErr w:type="gramStart"/>
+      <w:r>
+        <w:rPr>
+          <w:rStyle w:val="Emphasis"/>
+          <w:rFonts w:ascii="Georgia" w:hAnsi="Georgia"/>
+          <w:color w:val="3D3D4E"/>
+          <w:sz w:val="27"/>
+          <w:szCs w:val="27"/>
+        </w:rPr>
+        <w:t>To</w:t>
+      </w:r>
+      <w:proofErr w:type="gramEnd"/>
+      <w:r>
+        <w:rPr>
+          <w:rStyle w:val="Emphasis"/>
+          <w:rFonts w:ascii="Georgia" w:hAnsi="Georgia"/>
+          <w:color w:val="3D3D4E"/>
+          <w:sz w:val="27"/>
+          <w:szCs w:val="27"/>
+        </w:rPr>
+        <w:t xml:space="preserve"> Enable Communication Between Pods</w:t>
       </w:r>
       <w:r>
         <w:rPr>
@@ -2434,7 +3369,29 @@
           <w:szCs w:val="21"/>
           <w:shd w:val="clear" w:color="auto" w:fill="FFFFFF"/>
         </w:rPr>
-        <w:t>curl -i "0.0.0.0:80/demo/hello"</w:t>
+        <w:t>curl -</w:t>
+      </w:r>
+      <w:proofErr w:type="spellStart"/>
+      <w:r>
+        <w:rPr>
+          <w:rFonts w:ascii="Nunito Sans" w:hAnsi="Nunito Sans"/>
+          <w:color w:val="000000"/>
+          <w:sz w:val="21"/>
+          <w:szCs w:val="21"/>
+          <w:shd w:val="clear" w:color="auto" w:fill="FFFFFF"/>
+        </w:rPr>
+        <w:t>i</w:t>
+      </w:r>
+      <w:proofErr w:type="spellEnd"/>
+      <w:r>
+        <w:rPr>
+          <w:rFonts w:ascii="Nunito Sans" w:hAnsi="Nunito Sans"/>
+          <w:color w:val="000000"/>
+          <w:sz w:val="21"/>
+          <w:szCs w:val="21"/>
+          <w:shd w:val="clear" w:color="auto" w:fill="FFFFFF"/>
+        </w:rPr>
+        <w:t xml:space="preserve"> "0.0.0.0:80/demo/hello"</w:t>
       </w:r>
     </w:p>
     <w:p>
@@ -2479,7 +3436,27 @@
           <w:szCs w:val="27"/>
         </w:rPr>
         <w:lastRenderedPageBreak/>
-        <w:t>We often want to associate each application with a different domain or sub-domain. Outside the examples we’re running, the books application is accessible through the </w:t>
+        <w:t xml:space="preserve">We often want to associate each application with a different domain or sub-domain. Outside the examples </w:t>
+      </w:r>
+      <w:proofErr w:type="gramStart"/>
+      <w:r>
+        <w:rPr>
+          <w:rFonts w:ascii="Georgia" w:hAnsi="Georgia"/>
+          <w:color w:val="3D3D4E"/>
+          <w:sz w:val="27"/>
+          <w:szCs w:val="27"/>
+        </w:rPr>
+        <w:t>we’re</w:t>
+      </w:r>
+      <w:proofErr w:type="gramEnd"/>
+      <w:r>
+        <w:rPr>
+          <w:rFonts w:ascii="Georgia" w:hAnsi="Georgia"/>
+          <w:color w:val="3D3D4E"/>
+          <w:sz w:val="27"/>
+          <w:szCs w:val="27"/>
+        </w:rPr>
+        <w:t xml:space="preserve"> running, the books application is accessible through the </w:t>
       </w:r>
       <w:hyperlink r:id="rId14" w:tgtFrame="_blank" w:history="1">
         <w:r>
@@ -2499,7 +3476,27 @@
           <w:sz w:val="27"/>
           <w:szCs w:val="27"/>
         </w:rPr>
-        <w:t> domain. Since access to the domain is not feasible, we’ll simulate it by adding the domain to the </w:t>
+        <w:t xml:space="preserve"> domain. Since access to the domain is not feasible, </w:t>
+      </w:r>
+      <w:proofErr w:type="gramStart"/>
+      <w:r>
+        <w:rPr>
+          <w:rFonts w:ascii="Georgia" w:hAnsi="Georgia"/>
+          <w:color w:val="3D3D4E"/>
+          <w:sz w:val="27"/>
+          <w:szCs w:val="27"/>
+        </w:rPr>
+        <w:t>we’ll</w:t>
+      </w:r>
+      <w:proofErr w:type="gramEnd"/>
+      <w:r>
+        <w:rPr>
+          <w:rFonts w:ascii="Georgia" w:hAnsi="Georgia"/>
+          <w:color w:val="3D3D4E"/>
+          <w:sz w:val="27"/>
+          <w:szCs w:val="27"/>
+        </w:rPr>
+        <w:t xml:space="preserve"> simulate it by adding the domain to the </w:t>
       </w:r>
       <w:r>
         <w:rPr>
@@ -2585,7 +3582,35 @@
           <w:lang w:eastAsia="en-IN"/>
           <w14:ligatures w14:val="none"/>
         </w:rPr>
-        <w:t>curl -i \</w:t>
+        <w:t>curl -</w:t>
+      </w:r>
+      <w:proofErr w:type="spellStart"/>
+      <w:r>
+        <w:rPr>
+          <w:rFonts w:ascii="Nunito Sans" w:eastAsia="Times New Roman" w:hAnsi="Nunito Sans" w:cs="Times New Roman"/>
+          <w:color w:val="000000"/>
+          <w:kern w:val="0"/>
+          <w:sz w:val="21"/>
+          <w:szCs w:val="21"/>
+          <w:shd w:val="clear" w:color="auto" w:fill="FFFFFF"/>
+          <w:lang w:eastAsia="en-IN"/>
+          <w14:ligatures w14:val="none"/>
+        </w:rPr>
+        <w:t>i</w:t>
+      </w:r>
+      <w:proofErr w:type="spellEnd"/>
+      <w:r>
+        <w:rPr>
+          <w:rFonts w:ascii="Nunito Sans" w:eastAsia="Times New Roman" w:hAnsi="Nunito Sans" w:cs="Times New Roman"/>
+          <w:color w:val="000000"/>
+          <w:kern w:val="0"/>
+          <w:sz w:val="21"/>
+          <w:szCs w:val="21"/>
+          <w:shd w:val="clear" w:color="auto" w:fill="FFFFFF"/>
+          <w:lang w:eastAsia="en-IN"/>
+          <w14:ligatures w14:val="none"/>
+        </w:rPr>
+        <w:t xml:space="preserve"> \</w:t>
       </w:r>
     </w:p>
     <w:p>
@@ -2778,117 +3803,177 @@
           <w14:ligatures w14:val="none"/>
         </w:rPr>
       </w:pPr>
-      <w:r>
-        <w:rPr>
-          <w:rFonts w:ascii="Nunito Sans" w:eastAsia="Times New Roman" w:hAnsi="Nunito Sans" w:cs="Times New Roman"/>
-          <w:color w:val="000000"/>
-          <w:kern w:val="0"/>
-          <w:sz w:val="21"/>
-          <w:szCs w:val="21"/>
-          <w:shd w:val="clear" w:color="auto" w:fill="FFFFFF"/>
-          <w:lang w:eastAsia="en-IN"/>
-          <w14:ligatures w14:val="none"/>
-        </w:rPr>
-        <w:t>kubectl create -f go-demo-2-deploy.yml</w:t>
-      </w:r>
-    </w:p>
-    <w:p>
-      <w:pPr>
-        <w:spacing w:after="0" w:line="240" w:lineRule="auto"/>
-        <w:rPr>
-          <w:rFonts w:ascii="Nunito Sans" w:eastAsia="Times New Roman" w:hAnsi="Nunito Sans" w:cs="Times New Roman"/>
-          <w:color w:val="000000"/>
-          <w:kern w:val="0"/>
-          <w:sz w:val="21"/>
-          <w:szCs w:val="21"/>
-          <w:shd w:val="clear" w:color="auto" w:fill="FFFFFF"/>
-          <w:lang w:eastAsia="en-IN"/>
-          <w14:ligatures w14:val="none"/>
-        </w:rPr>
-      </w:pPr>
-      <w:r>
-        <w:rPr>
-          <w:rFonts w:ascii="Nunito Sans" w:eastAsia="Times New Roman" w:hAnsi="Nunito Sans" w:cs="Times New Roman"/>
-          <w:color w:val="000000"/>
-          <w:kern w:val="0"/>
-          <w:sz w:val="21"/>
-          <w:szCs w:val="21"/>
-          <w:shd w:val="clear" w:color="auto" w:fill="FFFFFF"/>
-          <w:lang w:eastAsia="en-IN"/>
-          <w14:ligatures w14:val="none"/>
-        </w:rPr>
-        <w:t>kubectl get -f go-demo-2-deploy.yml</w:t>
-      </w:r>
-    </w:p>
-    <w:p>
-      <w:pPr>
-        <w:spacing w:after="0" w:line="240" w:lineRule="auto"/>
-        <w:rPr>
-          <w:rFonts w:ascii="Nunito Sans" w:eastAsia="Times New Roman" w:hAnsi="Nunito Sans" w:cs="Times New Roman"/>
-          <w:color w:val="000000"/>
-          <w:kern w:val="0"/>
-          <w:sz w:val="21"/>
-          <w:szCs w:val="21"/>
-          <w:shd w:val="clear" w:color="auto" w:fill="FFFFFF"/>
-          <w:lang w:eastAsia="en-IN"/>
-          <w14:ligatures w14:val="none"/>
-        </w:rPr>
-      </w:pPr>
-      <w:r>
-        <w:rPr>
-          <w:rFonts w:ascii="Nunito Sans" w:eastAsia="Times New Roman" w:hAnsi="Nunito Sans" w:cs="Times New Roman"/>
-          <w:color w:val="000000"/>
-          <w:kern w:val="0"/>
-          <w:sz w:val="21"/>
-          <w:szCs w:val="21"/>
-          <w:shd w:val="clear" w:color="auto" w:fill="FFFFFF"/>
-          <w:lang w:eastAsia="en-IN"/>
-          <w14:ligatures w14:val="none"/>
-        </w:rPr>
-        <w:t>kubectl get pods</w:t>
-      </w:r>
-    </w:p>
-    <w:p>
-      <w:pPr>
-        <w:spacing w:after="0" w:line="240" w:lineRule="auto"/>
-        <w:rPr>
-          <w:rFonts w:ascii="Nunito Sans" w:eastAsia="Times New Roman" w:hAnsi="Nunito Sans" w:cs="Times New Roman"/>
-          <w:color w:val="000000"/>
-          <w:kern w:val="0"/>
-          <w:sz w:val="21"/>
-          <w:szCs w:val="21"/>
-          <w:shd w:val="clear" w:color="auto" w:fill="FFFFFF"/>
-          <w:lang w:eastAsia="en-IN"/>
-          <w14:ligatures w14:val="none"/>
-        </w:rPr>
-      </w:pPr>
-    </w:p>
-    <w:p>
-      <w:pPr>
-        <w:spacing w:after="0" w:line="240" w:lineRule="auto"/>
-        <w:rPr>
-          <w:rFonts w:ascii="Nunito Sans" w:eastAsia="Times New Roman" w:hAnsi="Nunito Sans" w:cs="Times New Roman"/>
-          <w:color w:val="000000"/>
-          <w:kern w:val="0"/>
-          <w:sz w:val="21"/>
-          <w:szCs w:val="21"/>
-          <w:shd w:val="clear" w:color="auto" w:fill="FFFFFF"/>
-          <w:lang w:eastAsia="en-IN"/>
-          <w14:ligatures w14:val="none"/>
-        </w:rPr>
-      </w:pPr>
-      <w:r>
-        <w:rPr>
-          <w:rFonts w:ascii="Nunito Sans" w:eastAsia="Times New Roman" w:hAnsi="Nunito Sans" w:cs="Times New Roman"/>
-          <w:color w:val="000000"/>
-          <w:kern w:val="0"/>
-          <w:sz w:val="21"/>
-          <w:szCs w:val="21"/>
-          <w:shd w:val="clear" w:color="auto" w:fill="FFFFFF"/>
-          <w:lang w:eastAsia="en-IN"/>
-          <w14:ligatures w14:val="none"/>
-        </w:rPr>
-        <w:t xml:space="preserve">kubectl port-forward service/go-demo-2-api 3000:8080 --address 0.0.0.0 </w:t>
+      <w:proofErr w:type="spellStart"/>
+      <w:r>
+        <w:rPr>
+          <w:rFonts w:ascii="Nunito Sans" w:eastAsia="Times New Roman" w:hAnsi="Nunito Sans" w:cs="Times New Roman"/>
+          <w:color w:val="000000"/>
+          <w:kern w:val="0"/>
+          <w:sz w:val="21"/>
+          <w:szCs w:val="21"/>
+          <w:shd w:val="clear" w:color="auto" w:fill="FFFFFF"/>
+          <w:lang w:eastAsia="en-IN"/>
+          <w14:ligatures w14:val="none"/>
+        </w:rPr>
+        <w:t>kubectl</w:t>
+      </w:r>
+      <w:proofErr w:type="spellEnd"/>
+      <w:r>
+        <w:rPr>
+          <w:rFonts w:ascii="Nunito Sans" w:eastAsia="Times New Roman" w:hAnsi="Nunito Sans" w:cs="Times New Roman"/>
+          <w:color w:val="000000"/>
+          <w:kern w:val="0"/>
+          <w:sz w:val="21"/>
+          <w:szCs w:val="21"/>
+          <w:shd w:val="clear" w:color="auto" w:fill="FFFFFF"/>
+          <w:lang w:eastAsia="en-IN"/>
+          <w14:ligatures w14:val="none"/>
+        </w:rPr>
+        <w:t xml:space="preserve"> create -f go-demo-2-deploy.yml</w:t>
+      </w:r>
+    </w:p>
+    <w:p>
+      <w:pPr>
+        <w:spacing w:after="0" w:line="240" w:lineRule="auto"/>
+        <w:rPr>
+          <w:rFonts w:ascii="Nunito Sans" w:eastAsia="Times New Roman" w:hAnsi="Nunito Sans" w:cs="Times New Roman"/>
+          <w:color w:val="000000"/>
+          <w:kern w:val="0"/>
+          <w:sz w:val="21"/>
+          <w:szCs w:val="21"/>
+          <w:shd w:val="clear" w:color="auto" w:fill="FFFFFF"/>
+          <w:lang w:eastAsia="en-IN"/>
+          <w14:ligatures w14:val="none"/>
+        </w:rPr>
+      </w:pPr>
+      <w:proofErr w:type="spellStart"/>
+      <w:r>
+        <w:rPr>
+          <w:rFonts w:ascii="Nunito Sans" w:eastAsia="Times New Roman" w:hAnsi="Nunito Sans" w:cs="Times New Roman"/>
+          <w:color w:val="000000"/>
+          <w:kern w:val="0"/>
+          <w:sz w:val="21"/>
+          <w:szCs w:val="21"/>
+          <w:shd w:val="clear" w:color="auto" w:fill="FFFFFF"/>
+          <w:lang w:eastAsia="en-IN"/>
+          <w14:ligatures w14:val="none"/>
+        </w:rPr>
+        <w:t>kubectl</w:t>
+      </w:r>
+      <w:proofErr w:type="spellEnd"/>
+      <w:r>
+        <w:rPr>
+          <w:rFonts w:ascii="Nunito Sans" w:eastAsia="Times New Roman" w:hAnsi="Nunito Sans" w:cs="Times New Roman"/>
+          <w:color w:val="000000"/>
+          <w:kern w:val="0"/>
+          <w:sz w:val="21"/>
+          <w:szCs w:val="21"/>
+          <w:shd w:val="clear" w:color="auto" w:fill="FFFFFF"/>
+          <w:lang w:eastAsia="en-IN"/>
+          <w14:ligatures w14:val="none"/>
+        </w:rPr>
+        <w:t xml:space="preserve"> get -f go-demo-2-deploy.yml</w:t>
+      </w:r>
+    </w:p>
+    <w:p>
+      <w:pPr>
+        <w:spacing w:after="0" w:line="240" w:lineRule="auto"/>
+        <w:rPr>
+          <w:rFonts w:ascii="Nunito Sans" w:eastAsia="Times New Roman" w:hAnsi="Nunito Sans" w:cs="Times New Roman"/>
+          <w:color w:val="000000"/>
+          <w:kern w:val="0"/>
+          <w:sz w:val="21"/>
+          <w:szCs w:val="21"/>
+          <w:shd w:val="clear" w:color="auto" w:fill="FFFFFF"/>
+          <w:lang w:eastAsia="en-IN"/>
+          <w14:ligatures w14:val="none"/>
+        </w:rPr>
+      </w:pPr>
+      <w:proofErr w:type="spellStart"/>
+      <w:r>
+        <w:rPr>
+          <w:rFonts w:ascii="Nunito Sans" w:eastAsia="Times New Roman" w:hAnsi="Nunito Sans" w:cs="Times New Roman"/>
+          <w:color w:val="000000"/>
+          <w:kern w:val="0"/>
+          <w:sz w:val="21"/>
+          <w:szCs w:val="21"/>
+          <w:shd w:val="clear" w:color="auto" w:fill="FFFFFF"/>
+          <w:lang w:eastAsia="en-IN"/>
+          <w14:ligatures w14:val="none"/>
+        </w:rPr>
+        <w:t>kubectl</w:t>
+      </w:r>
+      <w:proofErr w:type="spellEnd"/>
+      <w:r>
+        <w:rPr>
+          <w:rFonts w:ascii="Nunito Sans" w:eastAsia="Times New Roman" w:hAnsi="Nunito Sans" w:cs="Times New Roman"/>
+          <w:color w:val="000000"/>
+          <w:kern w:val="0"/>
+          <w:sz w:val="21"/>
+          <w:szCs w:val="21"/>
+          <w:shd w:val="clear" w:color="auto" w:fill="FFFFFF"/>
+          <w:lang w:eastAsia="en-IN"/>
+          <w14:ligatures w14:val="none"/>
+        </w:rPr>
+        <w:t xml:space="preserve"> get pods</w:t>
+      </w:r>
+    </w:p>
+    <w:p>
+      <w:pPr>
+        <w:spacing w:after="0" w:line="240" w:lineRule="auto"/>
+        <w:rPr>
+          <w:rFonts w:ascii="Nunito Sans" w:eastAsia="Times New Roman" w:hAnsi="Nunito Sans" w:cs="Times New Roman"/>
+          <w:color w:val="000000"/>
+          <w:kern w:val="0"/>
+          <w:sz w:val="21"/>
+          <w:szCs w:val="21"/>
+          <w:shd w:val="clear" w:color="auto" w:fill="FFFFFF"/>
+          <w:lang w:eastAsia="en-IN"/>
+          <w14:ligatures w14:val="none"/>
+        </w:rPr>
+      </w:pPr>
+    </w:p>
+    <w:p>
+      <w:pPr>
+        <w:spacing w:after="0" w:line="240" w:lineRule="auto"/>
+        <w:rPr>
+          <w:rFonts w:ascii="Nunito Sans" w:eastAsia="Times New Roman" w:hAnsi="Nunito Sans" w:cs="Times New Roman"/>
+          <w:color w:val="000000"/>
+          <w:kern w:val="0"/>
+          <w:sz w:val="21"/>
+          <w:szCs w:val="21"/>
+          <w:shd w:val="clear" w:color="auto" w:fill="FFFFFF"/>
+          <w:lang w:eastAsia="en-IN"/>
+          <w14:ligatures w14:val="none"/>
+        </w:rPr>
+      </w:pPr>
+      <w:proofErr w:type="spellStart"/>
+      <w:r>
+        <w:rPr>
+          <w:rFonts w:ascii="Nunito Sans" w:eastAsia="Times New Roman" w:hAnsi="Nunito Sans" w:cs="Times New Roman"/>
+          <w:color w:val="000000"/>
+          <w:kern w:val="0"/>
+          <w:sz w:val="21"/>
+          <w:szCs w:val="21"/>
+          <w:shd w:val="clear" w:color="auto" w:fill="FFFFFF"/>
+          <w:lang w:eastAsia="en-IN"/>
+          <w14:ligatures w14:val="none"/>
+        </w:rPr>
+        <w:t>kubectl</w:t>
+      </w:r>
+      <w:proofErr w:type="spellEnd"/>
+      <w:r>
+        <w:rPr>
+          <w:rFonts w:ascii="Nunito Sans" w:eastAsia="Times New Roman" w:hAnsi="Nunito Sans" w:cs="Times New Roman"/>
+          <w:color w:val="000000"/>
+          <w:kern w:val="0"/>
+          <w:sz w:val="21"/>
+          <w:szCs w:val="21"/>
+          <w:shd w:val="clear" w:color="auto" w:fill="FFFFFF"/>
+          <w:lang w:eastAsia="en-IN"/>
+          <w14:ligatures w14:val="none"/>
+        </w:rPr>
+        <w:t xml:space="preserve"> port-forward service/go-demo-2-api 3000:8080 --address 0.0.0.0 </w:t>
       </w:r>
     </w:p>
     <w:p>
@@ -2959,149 +4044,377 @@
           <w:lang w:eastAsia="en-IN"/>
           <w14:ligatures w14:val="none"/>
         </w:rPr>
-        <w:t>curl -i "0.0.0.0:3000/demo/hello"</w:t>
-      </w:r>
-    </w:p>
-    <w:p>
-      <w:pPr>
-        <w:spacing w:after="0" w:line="240" w:lineRule="auto"/>
-        <w:rPr>
-          <w:rFonts w:ascii="Nunito Sans" w:eastAsia="Times New Roman" w:hAnsi="Nunito Sans" w:cs="Times New Roman"/>
-          <w:color w:val="000000"/>
-          <w:kern w:val="0"/>
-          <w:sz w:val="21"/>
-          <w:szCs w:val="21"/>
-          <w:shd w:val="clear" w:color="auto" w:fill="FFFFFF"/>
-          <w:lang w:eastAsia="en-IN"/>
-          <w14:ligatures w14:val="none"/>
-        </w:rPr>
-      </w:pPr>
-    </w:p>
-    <w:p>
-      <w:pPr>
-        <w:spacing w:after="0" w:line="240" w:lineRule="auto"/>
-        <w:rPr>
-          <w:rFonts w:ascii="Nunito Sans" w:eastAsia="Times New Roman" w:hAnsi="Nunito Sans" w:cs="Times New Roman"/>
-          <w:color w:val="000000"/>
-          <w:kern w:val="0"/>
-          <w:sz w:val="21"/>
-          <w:szCs w:val="21"/>
-          <w:shd w:val="clear" w:color="auto" w:fill="FFFFFF"/>
-          <w:lang w:eastAsia="en-IN"/>
-          <w14:ligatures w14:val="none"/>
-        </w:rPr>
-      </w:pPr>
-      <w:r>
-        <w:rPr>
-          <w:rFonts w:ascii="Nunito Sans" w:eastAsia="Times New Roman" w:hAnsi="Nunito Sans" w:cs="Times New Roman"/>
-          <w:color w:val="000000"/>
-          <w:kern w:val="0"/>
-          <w:sz w:val="21"/>
-          <w:szCs w:val="21"/>
-          <w:shd w:val="clear" w:color="auto" w:fill="FFFFFF"/>
-          <w:lang w:eastAsia="en-IN"/>
-          <w14:ligatures w14:val="none"/>
-        </w:rPr>
-        <w:t xml:space="preserve">#close the new terminal after running and observing the output of curl </w:t>
-      </w:r>
-    </w:p>
-    <w:p>
-      <w:pPr>
-        <w:spacing w:after="0" w:line="240" w:lineRule="auto"/>
-        <w:rPr>
-          <w:rFonts w:ascii="Nunito Sans" w:eastAsia="Times New Roman" w:hAnsi="Nunito Sans" w:cs="Times New Roman"/>
-          <w:color w:val="000000"/>
-          <w:kern w:val="0"/>
-          <w:sz w:val="21"/>
-          <w:szCs w:val="21"/>
-          <w:shd w:val="clear" w:color="auto" w:fill="FFFFFF"/>
-          <w:lang w:eastAsia="en-IN"/>
-          <w14:ligatures w14:val="none"/>
-        </w:rPr>
-      </w:pPr>
-    </w:p>
-    <w:p>
-      <w:pPr>
-        <w:spacing w:after="0" w:line="240" w:lineRule="auto"/>
-        <w:rPr>
-          <w:rFonts w:ascii="Nunito Sans" w:eastAsia="Times New Roman" w:hAnsi="Nunito Sans" w:cs="Times New Roman"/>
-          <w:color w:val="000000"/>
-          <w:kern w:val="0"/>
-          <w:sz w:val="21"/>
-          <w:szCs w:val="21"/>
-          <w:shd w:val="clear" w:color="auto" w:fill="FFFFFF"/>
-          <w:lang w:eastAsia="en-IN"/>
-          <w14:ligatures w14:val="none"/>
-        </w:rPr>
-      </w:pPr>
-      <w:r>
-        <w:rPr>
-          <w:rFonts w:ascii="Nunito Sans" w:eastAsia="Times New Roman" w:hAnsi="Nunito Sans" w:cs="Times New Roman"/>
-          <w:color w:val="000000"/>
-          <w:kern w:val="0"/>
-          <w:sz w:val="21"/>
-          <w:szCs w:val="21"/>
-          <w:shd w:val="clear" w:color="auto" w:fill="FFFFFF"/>
-          <w:lang w:eastAsia="en-IN"/>
-          <w14:ligatures w14:val="none"/>
-        </w:rPr>
-        <w:t>kubectl create -f devops-toolkit-dep.yml --record --save-config</w:t>
-      </w:r>
-    </w:p>
-    <w:p>
-      <w:pPr>
-        <w:spacing w:after="0" w:line="240" w:lineRule="auto"/>
-        <w:rPr>
-          <w:rFonts w:ascii="Nunito Sans" w:eastAsia="Times New Roman" w:hAnsi="Nunito Sans" w:cs="Times New Roman"/>
-          <w:color w:val="000000"/>
-          <w:kern w:val="0"/>
-          <w:sz w:val="21"/>
-          <w:szCs w:val="21"/>
-          <w:shd w:val="clear" w:color="auto" w:fill="FFFFFF"/>
-          <w:lang w:eastAsia="en-IN"/>
-          <w14:ligatures w14:val="none"/>
-        </w:rPr>
-      </w:pPr>
-      <w:r>
-        <w:rPr>
-          <w:rFonts w:ascii="Nunito Sans" w:eastAsia="Times New Roman" w:hAnsi="Nunito Sans" w:cs="Times New Roman"/>
-          <w:color w:val="000000"/>
-          <w:kern w:val="0"/>
-          <w:sz w:val="21"/>
-          <w:szCs w:val="21"/>
-          <w:shd w:val="clear" w:color="auto" w:fill="FFFFFF"/>
-          <w:lang w:eastAsia="en-IN"/>
-          <w14:ligatures w14:val="none"/>
-        </w:rPr>
-        <w:t>kubectl get -f devops-toolkit-dep.yml</w:t>
-      </w:r>
-    </w:p>
-    <w:p>
-      <w:pPr>
-        <w:spacing w:after="0" w:line="240" w:lineRule="auto"/>
-        <w:rPr>
-          <w:rFonts w:ascii="Nunito Sans" w:eastAsia="Times New Roman" w:hAnsi="Nunito Sans" w:cs="Times New Roman"/>
-          <w:color w:val="000000"/>
-          <w:kern w:val="0"/>
-          <w:sz w:val="21"/>
-          <w:szCs w:val="21"/>
-          <w:shd w:val="clear" w:color="auto" w:fill="FFFFFF"/>
-          <w:lang w:eastAsia="en-IN"/>
-          <w14:ligatures w14:val="none"/>
-        </w:rPr>
-      </w:pPr>
-      <w:r>
-        <w:rPr>
-          <w:rFonts w:ascii="Nunito Sans" w:eastAsia="Times New Roman" w:hAnsi="Nunito Sans" w:cs="Times New Roman"/>
-          <w:color w:val="000000"/>
-          <w:kern w:val="0"/>
-          <w:sz w:val="21"/>
-          <w:szCs w:val="21"/>
-          <w:shd w:val="clear" w:color="auto" w:fill="FFFFFF"/>
-          <w:lang w:eastAsia="en-IN"/>
-          <w14:ligatures w14:val="none"/>
-        </w:rPr>
-        <w:t xml:space="preserve">kubectl port-forward service/devops-toolkit 3000:80 --address 0.0.0.0 </w:t>
+        <w:t>curl -</w:t>
+      </w:r>
+      <w:proofErr w:type="spellStart"/>
+      <w:r>
+        <w:rPr>
+          <w:rFonts w:ascii="Nunito Sans" w:eastAsia="Times New Roman" w:hAnsi="Nunito Sans" w:cs="Times New Roman"/>
+          <w:color w:val="000000"/>
+          <w:kern w:val="0"/>
+          <w:sz w:val="21"/>
+          <w:szCs w:val="21"/>
+          <w:shd w:val="clear" w:color="auto" w:fill="FFFFFF"/>
+          <w:lang w:eastAsia="en-IN"/>
+          <w14:ligatures w14:val="none"/>
+        </w:rPr>
+        <w:t>i</w:t>
+      </w:r>
+      <w:proofErr w:type="spellEnd"/>
+      <w:r>
+        <w:rPr>
+          <w:rFonts w:ascii="Nunito Sans" w:eastAsia="Times New Roman" w:hAnsi="Nunito Sans" w:cs="Times New Roman"/>
+          <w:color w:val="000000"/>
+          <w:kern w:val="0"/>
+          <w:sz w:val="21"/>
+          <w:szCs w:val="21"/>
+          <w:shd w:val="clear" w:color="auto" w:fill="FFFFFF"/>
+          <w:lang w:eastAsia="en-IN"/>
+          <w14:ligatures w14:val="none"/>
+        </w:rPr>
+        <w:t xml:space="preserve"> "0.0.0.0:3000/demo/hello"</w:t>
+      </w:r>
+    </w:p>
+    <w:p>
+      <w:pPr>
+        <w:spacing w:after="0" w:line="240" w:lineRule="auto"/>
+        <w:rPr>
+          <w:rFonts w:ascii="Nunito Sans" w:eastAsia="Times New Roman" w:hAnsi="Nunito Sans" w:cs="Times New Roman"/>
+          <w:color w:val="000000"/>
+          <w:kern w:val="0"/>
+          <w:sz w:val="21"/>
+          <w:szCs w:val="21"/>
+          <w:shd w:val="clear" w:color="auto" w:fill="FFFFFF"/>
+          <w:lang w:eastAsia="en-IN"/>
+          <w14:ligatures w14:val="none"/>
+        </w:rPr>
+      </w:pPr>
+    </w:p>
+    <w:p>
+      <w:pPr>
+        <w:spacing w:after="0" w:line="240" w:lineRule="auto"/>
+        <w:rPr>
+          <w:rFonts w:ascii="Nunito Sans" w:eastAsia="Times New Roman" w:hAnsi="Nunito Sans" w:cs="Times New Roman"/>
+          <w:color w:val="000000"/>
+          <w:kern w:val="0"/>
+          <w:sz w:val="21"/>
+          <w:szCs w:val="21"/>
+          <w:shd w:val="clear" w:color="auto" w:fill="FFFFFF"/>
+          <w:lang w:eastAsia="en-IN"/>
+          <w14:ligatures w14:val="none"/>
+        </w:rPr>
+      </w:pPr>
+      <w:r>
+        <w:rPr>
+          <w:rFonts w:ascii="Nunito Sans" w:eastAsia="Times New Roman" w:hAnsi="Nunito Sans" w:cs="Times New Roman"/>
+          <w:color w:val="000000"/>
+          <w:kern w:val="0"/>
+          <w:sz w:val="21"/>
+          <w:szCs w:val="21"/>
+          <w:shd w:val="clear" w:color="auto" w:fill="FFFFFF"/>
+          <w:lang w:eastAsia="en-IN"/>
+          <w14:ligatures w14:val="none"/>
+        </w:rPr>
+        <w:t>#</w:t>
+      </w:r>
+      <w:proofErr w:type="gramStart"/>
+      <w:r>
+        <w:rPr>
+          <w:rFonts w:ascii="Nunito Sans" w:eastAsia="Times New Roman" w:hAnsi="Nunito Sans" w:cs="Times New Roman"/>
+          <w:color w:val="000000"/>
+          <w:kern w:val="0"/>
+          <w:sz w:val="21"/>
+          <w:szCs w:val="21"/>
+          <w:shd w:val="clear" w:color="auto" w:fill="FFFFFF"/>
+          <w:lang w:eastAsia="en-IN"/>
+          <w14:ligatures w14:val="none"/>
+        </w:rPr>
+        <w:t>close</w:t>
+      </w:r>
+      <w:proofErr w:type="gramEnd"/>
+      <w:r>
+        <w:rPr>
+          <w:rFonts w:ascii="Nunito Sans" w:eastAsia="Times New Roman" w:hAnsi="Nunito Sans" w:cs="Times New Roman"/>
+          <w:color w:val="000000"/>
+          <w:kern w:val="0"/>
+          <w:sz w:val="21"/>
+          <w:szCs w:val="21"/>
+          <w:shd w:val="clear" w:color="auto" w:fill="FFFFFF"/>
+          <w:lang w:eastAsia="en-IN"/>
+          <w14:ligatures w14:val="none"/>
+        </w:rPr>
+        <w:t xml:space="preserve"> the new terminal after running and observing the output of curl </w:t>
+      </w:r>
+    </w:p>
+    <w:p>
+      <w:pPr>
+        <w:spacing w:after="0" w:line="240" w:lineRule="auto"/>
+        <w:rPr>
+          <w:rFonts w:ascii="Nunito Sans" w:eastAsia="Times New Roman" w:hAnsi="Nunito Sans" w:cs="Times New Roman"/>
+          <w:color w:val="000000"/>
+          <w:kern w:val="0"/>
+          <w:sz w:val="21"/>
+          <w:szCs w:val="21"/>
+          <w:shd w:val="clear" w:color="auto" w:fill="FFFFFF"/>
+          <w:lang w:eastAsia="en-IN"/>
+          <w14:ligatures w14:val="none"/>
+        </w:rPr>
+      </w:pPr>
+    </w:p>
+    <w:p>
+      <w:pPr>
+        <w:spacing w:after="0" w:line="240" w:lineRule="auto"/>
+        <w:rPr>
+          <w:rFonts w:ascii="Nunito Sans" w:eastAsia="Times New Roman" w:hAnsi="Nunito Sans" w:cs="Times New Roman"/>
+          <w:color w:val="000000"/>
+          <w:kern w:val="0"/>
+          <w:sz w:val="21"/>
+          <w:szCs w:val="21"/>
+          <w:shd w:val="clear" w:color="auto" w:fill="FFFFFF"/>
+          <w:lang w:eastAsia="en-IN"/>
+          <w14:ligatures w14:val="none"/>
+        </w:rPr>
+      </w:pPr>
+      <w:proofErr w:type="spellStart"/>
+      <w:r>
+        <w:rPr>
+          <w:rFonts w:ascii="Nunito Sans" w:eastAsia="Times New Roman" w:hAnsi="Nunito Sans" w:cs="Times New Roman"/>
+          <w:color w:val="000000"/>
+          <w:kern w:val="0"/>
+          <w:sz w:val="21"/>
+          <w:szCs w:val="21"/>
+          <w:shd w:val="clear" w:color="auto" w:fill="FFFFFF"/>
+          <w:lang w:eastAsia="en-IN"/>
+          <w14:ligatures w14:val="none"/>
+        </w:rPr>
+        <w:t>kubectl</w:t>
+      </w:r>
+      <w:proofErr w:type="spellEnd"/>
+      <w:r>
+        <w:rPr>
+          <w:rFonts w:ascii="Nunito Sans" w:eastAsia="Times New Roman" w:hAnsi="Nunito Sans" w:cs="Times New Roman"/>
+          <w:color w:val="000000"/>
+          <w:kern w:val="0"/>
+          <w:sz w:val="21"/>
+          <w:szCs w:val="21"/>
+          <w:shd w:val="clear" w:color="auto" w:fill="FFFFFF"/>
+          <w:lang w:eastAsia="en-IN"/>
+          <w14:ligatures w14:val="none"/>
+        </w:rPr>
+        <w:t xml:space="preserve"> create -f </w:t>
+      </w:r>
+      <w:proofErr w:type="spellStart"/>
+      <w:r>
+        <w:rPr>
+          <w:rFonts w:ascii="Nunito Sans" w:eastAsia="Times New Roman" w:hAnsi="Nunito Sans" w:cs="Times New Roman"/>
+          <w:color w:val="000000"/>
+          <w:kern w:val="0"/>
+          <w:sz w:val="21"/>
+          <w:szCs w:val="21"/>
+          <w:shd w:val="clear" w:color="auto" w:fill="FFFFFF"/>
+          <w:lang w:eastAsia="en-IN"/>
+          <w14:ligatures w14:val="none"/>
+        </w:rPr>
+        <w:t>devops</w:t>
+      </w:r>
+      <w:proofErr w:type="spellEnd"/>
+      <w:r>
+        <w:rPr>
+          <w:rFonts w:ascii="Nunito Sans" w:eastAsia="Times New Roman" w:hAnsi="Nunito Sans" w:cs="Times New Roman"/>
+          <w:color w:val="000000"/>
+          <w:kern w:val="0"/>
+          <w:sz w:val="21"/>
+          <w:szCs w:val="21"/>
+          <w:shd w:val="clear" w:color="auto" w:fill="FFFFFF"/>
+          <w:lang w:eastAsia="en-IN"/>
+          <w14:ligatures w14:val="none"/>
+        </w:rPr>
+        <w:t>-toolkit-</w:t>
+      </w:r>
+      <w:proofErr w:type="spellStart"/>
+      <w:r>
+        <w:rPr>
+          <w:rFonts w:ascii="Nunito Sans" w:eastAsia="Times New Roman" w:hAnsi="Nunito Sans" w:cs="Times New Roman"/>
+          <w:color w:val="000000"/>
+          <w:kern w:val="0"/>
+          <w:sz w:val="21"/>
+          <w:szCs w:val="21"/>
+          <w:shd w:val="clear" w:color="auto" w:fill="FFFFFF"/>
+          <w:lang w:eastAsia="en-IN"/>
+          <w14:ligatures w14:val="none"/>
+        </w:rPr>
+        <w:t>dep.yml</w:t>
+      </w:r>
+      <w:proofErr w:type="spellEnd"/>
+      <w:r>
+        <w:rPr>
+          <w:rFonts w:ascii="Nunito Sans" w:eastAsia="Times New Roman" w:hAnsi="Nunito Sans" w:cs="Times New Roman"/>
+          <w:color w:val="000000"/>
+          <w:kern w:val="0"/>
+          <w:sz w:val="21"/>
+          <w:szCs w:val="21"/>
+          <w:shd w:val="clear" w:color="auto" w:fill="FFFFFF"/>
+          <w:lang w:eastAsia="en-IN"/>
+          <w14:ligatures w14:val="none"/>
+        </w:rPr>
+        <w:t xml:space="preserve"> --record --save-config</w:t>
+      </w:r>
+    </w:p>
+    <w:p>
+      <w:pPr>
+        <w:spacing w:after="0" w:line="240" w:lineRule="auto"/>
+        <w:rPr>
+          <w:rFonts w:ascii="Nunito Sans" w:eastAsia="Times New Roman" w:hAnsi="Nunito Sans" w:cs="Times New Roman"/>
+          <w:color w:val="000000"/>
+          <w:kern w:val="0"/>
+          <w:sz w:val="21"/>
+          <w:szCs w:val="21"/>
+          <w:shd w:val="clear" w:color="auto" w:fill="FFFFFF"/>
+          <w:lang w:eastAsia="en-IN"/>
+          <w14:ligatures w14:val="none"/>
+        </w:rPr>
+      </w:pPr>
+      <w:proofErr w:type="spellStart"/>
+      <w:r>
+        <w:rPr>
+          <w:rFonts w:ascii="Nunito Sans" w:eastAsia="Times New Roman" w:hAnsi="Nunito Sans" w:cs="Times New Roman"/>
+          <w:color w:val="000000"/>
+          <w:kern w:val="0"/>
+          <w:sz w:val="21"/>
+          <w:szCs w:val="21"/>
+          <w:shd w:val="clear" w:color="auto" w:fill="FFFFFF"/>
+          <w:lang w:eastAsia="en-IN"/>
+          <w14:ligatures w14:val="none"/>
+        </w:rPr>
+        <w:t>kubectl</w:t>
+      </w:r>
+      <w:proofErr w:type="spellEnd"/>
+      <w:r>
+        <w:rPr>
+          <w:rFonts w:ascii="Nunito Sans" w:eastAsia="Times New Roman" w:hAnsi="Nunito Sans" w:cs="Times New Roman"/>
+          <w:color w:val="000000"/>
+          <w:kern w:val="0"/>
+          <w:sz w:val="21"/>
+          <w:szCs w:val="21"/>
+          <w:shd w:val="clear" w:color="auto" w:fill="FFFFFF"/>
+          <w:lang w:eastAsia="en-IN"/>
+          <w14:ligatures w14:val="none"/>
+        </w:rPr>
+        <w:t xml:space="preserve"> get -f </w:t>
+      </w:r>
+      <w:proofErr w:type="spellStart"/>
+      <w:r>
+        <w:rPr>
+          <w:rFonts w:ascii="Nunito Sans" w:eastAsia="Times New Roman" w:hAnsi="Nunito Sans" w:cs="Times New Roman"/>
+          <w:color w:val="000000"/>
+          <w:kern w:val="0"/>
+          <w:sz w:val="21"/>
+          <w:szCs w:val="21"/>
+          <w:shd w:val="clear" w:color="auto" w:fill="FFFFFF"/>
+          <w:lang w:eastAsia="en-IN"/>
+          <w14:ligatures w14:val="none"/>
+        </w:rPr>
+        <w:t>devops</w:t>
+      </w:r>
+      <w:proofErr w:type="spellEnd"/>
+      <w:r>
+        <w:rPr>
+          <w:rFonts w:ascii="Nunito Sans" w:eastAsia="Times New Roman" w:hAnsi="Nunito Sans" w:cs="Times New Roman"/>
+          <w:color w:val="000000"/>
+          <w:kern w:val="0"/>
+          <w:sz w:val="21"/>
+          <w:szCs w:val="21"/>
+          <w:shd w:val="clear" w:color="auto" w:fill="FFFFFF"/>
+          <w:lang w:eastAsia="en-IN"/>
+          <w14:ligatures w14:val="none"/>
+        </w:rPr>
+        <w:t>-toolkit-</w:t>
+      </w:r>
+      <w:proofErr w:type="spellStart"/>
+      <w:r>
+        <w:rPr>
+          <w:rFonts w:ascii="Nunito Sans" w:eastAsia="Times New Roman" w:hAnsi="Nunito Sans" w:cs="Times New Roman"/>
+          <w:color w:val="000000"/>
+          <w:kern w:val="0"/>
+          <w:sz w:val="21"/>
+          <w:szCs w:val="21"/>
+          <w:shd w:val="clear" w:color="auto" w:fill="FFFFFF"/>
+          <w:lang w:eastAsia="en-IN"/>
+          <w14:ligatures w14:val="none"/>
+        </w:rPr>
+        <w:t>dep.yml</w:t>
+      </w:r>
+      <w:proofErr w:type="spellEnd"/>
+    </w:p>
+    <w:p>
+      <w:pPr>
+        <w:spacing w:after="0" w:line="240" w:lineRule="auto"/>
+        <w:rPr>
+          <w:rFonts w:ascii="Nunito Sans" w:eastAsia="Times New Roman" w:hAnsi="Nunito Sans" w:cs="Times New Roman"/>
+          <w:color w:val="000000"/>
+          <w:kern w:val="0"/>
+          <w:sz w:val="21"/>
+          <w:szCs w:val="21"/>
+          <w:shd w:val="clear" w:color="auto" w:fill="FFFFFF"/>
+          <w:lang w:eastAsia="en-IN"/>
+          <w14:ligatures w14:val="none"/>
+        </w:rPr>
+      </w:pPr>
+      <w:proofErr w:type="spellStart"/>
+      <w:r>
+        <w:rPr>
+          <w:rFonts w:ascii="Nunito Sans" w:eastAsia="Times New Roman" w:hAnsi="Nunito Sans" w:cs="Times New Roman"/>
+          <w:color w:val="000000"/>
+          <w:kern w:val="0"/>
+          <w:sz w:val="21"/>
+          <w:szCs w:val="21"/>
+          <w:shd w:val="clear" w:color="auto" w:fill="FFFFFF"/>
+          <w:lang w:eastAsia="en-IN"/>
+          <w14:ligatures w14:val="none"/>
+        </w:rPr>
+        <w:t>kubectl</w:t>
+      </w:r>
+      <w:proofErr w:type="spellEnd"/>
+      <w:r>
+        <w:rPr>
+          <w:rFonts w:ascii="Nunito Sans" w:eastAsia="Times New Roman" w:hAnsi="Nunito Sans" w:cs="Times New Roman"/>
+          <w:color w:val="000000"/>
+          <w:kern w:val="0"/>
+          <w:sz w:val="21"/>
+          <w:szCs w:val="21"/>
+          <w:shd w:val="clear" w:color="auto" w:fill="FFFFFF"/>
+          <w:lang w:eastAsia="en-IN"/>
+          <w14:ligatures w14:val="none"/>
+        </w:rPr>
+        <w:t xml:space="preserve"> port-forward service/</w:t>
+      </w:r>
+      <w:proofErr w:type="spellStart"/>
+      <w:r>
+        <w:rPr>
+          <w:rFonts w:ascii="Nunito Sans" w:eastAsia="Times New Roman" w:hAnsi="Nunito Sans" w:cs="Times New Roman"/>
+          <w:color w:val="000000"/>
+          <w:kern w:val="0"/>
+          <w:sz w:val="21"/>
+          <w:szCs w:val="21"/>
+          <w:shd w:val="clear" w:color="auto" w:fill="FFFFFF"/>
+          <w:lang w:eastAsia="en-IN"/>
+          <w14:ligatures w14:val="none"/>
+        </w:rPr>
+        <w:t>devops</w:t>
+      </w:r>
+      <w:proofErr w:type="spellEnd"/>
+      <w:r>
+        <w:rPr>
+          <w:rFonts w:ascii="Nunito Sans" w:eastAsia="Times New Roman" w:hAnsi="Nunito Sans" w:cs="Times New Roman"/>
+          <w:color w:val="000000"/>
+          <w:kern w:val="0"/>
+          <w:sz w:val="21"/>
+          <w:szCs w:val="21"/>
+          <w:shd w:val="clear" w:color="auto" w:fill="FFFFFF"/>
+          <w:lang w:eastAsia="en-IN"/>
+          <w14:ligatures w14:val="none"/>
+        </w:rPr>
+        <w:t xml:space="preserve">-toolkit 3000:80 --address 0.0.0.0 </w:t>
       </w:r>
     </w:p>
     <w:p>
@@ -3172,35 +4485,91 @@
           <w:lang w:eastAsia="en-IN"/>
           <w14:ligatures w14:val="none"/>
         </w:rPr>
-        <w:t>curl -i "0.0.0.0:3000"</w:t>
-      </w:r>
-    </w:p>
-    <w:p>
-      <w:pPr>
-        <w:spacing w:after="0" w:line="240" w:lineRule="auto"/>
-        <w:rPr>
-          <w:rFonts w:ascii="Nunito Sans" w:eastAsia="Times New Roman" w:hAnsi="Nunito Sans" w:cs="Times New Roman"/>
-          <w:color w:val="000000"/>
-          <w:kern w:val="0"/>
-          <w:sz w:val="21"/>
-          <w:szCs w:val="21"/>
-          <w:shd w:val="clear" w:color="auto" w:fill="FFFFFF"/>
-          <w:lang w:eastAsia="en-IN"/>
-          <w14:ligatures w14:val="none"/>
-        </w:rPr>
-      </w:pPr>
-      <w:r>
-        <w:rPr>
-          <w:rFonts w:ascii="Nunito Sans" w:eastAsia="Times New Roman" w:hAnsi="Nunito Sans" w:cs="Times New Roman"/>
-          <w:color w:val="000000"/>
-          <w:kern w:val="0"/>
-          <w:sz w:val="21"/>
-          <w:szCs w:val="21"/>
-          <w:shd w:val="clear" w:color="auto" w:fill="FFFFFF"/>
-          <w:lang w:eastAsia="en-IN"/>
-          <w14:ligatures w14:val="none"/>
-        </w:rPr>
-        <w:t>curl -i "0.0.0.0:80/demo/hello"</w:t>
+        <w:t>curl -</w:t>
+      </w:r>
+      <w:proofErr w:type="spellStart"/>
+      <w:r>
+        <w:rPr>
+          <w:rFonts w:ascii="Nunito Sans" w:eastAsia="Times New Roman" w:hAnsi="Nunito Sans" w:cs="Times New Roman"/>
+          <w:color w:val="000000"/>
+          <w:kern w:val="0"/>
+          <w:sz w:val="21"/>
+          <w:szCs w:val="21"/>
+          <w:shd w:val="clear" w:color="auto" w:fill="FFFFFF"/>
+          <w:lang w:eastAsia="en-IN"/>
+          <w14:ligatures w14:val="none"/>
+        </w:rPr>
+        <w:t>i</w:t>
+      </w:r>
+      <w:proofErr w:type="spellEnd"/>
+      <w:r>
+        <w:rPr>
+          <w:rFonts w:ascii="Nunito Sans" w:eastAsia="Times New Roman" w:hAnsi="Nunito Sans" w:cs="Times New Roman"/>
+          <w:color w:val="000000"/>
+          <w:kern w:val="0"/>
+          <w:sz w:val="21"/>
+          <w:szCs w:val="21"/>
+          <w:shd w:val="clear" w:color="auto" w:fill="FFFFFF"/>
+          <w:lang w:eastAsia="en-IN"/>
+          <w14:ligatures w14:val="none"/>
+        </w:rPr>
+        <w:t xml:space="preserve"> "0.0.0.0:3000"</w:t>
+      </w:r>
+    </w:p>
+    <w:p>
+      <w:pPr>
+        <w:spacing w:after="0" w:line="240" w:lineRule="auto"/>
+        <w:rPr>
+          <w:rFonts w:ascii="Nunito Sans" w:eastAsia="Times New Roman" w:hAnsi="Nunito Sans" w:cs="Times New Roman"/>
+          <w:color w:val="000000"/>
+          <w:kern w:val="0"/>
+          <w:sz w:val="21"/>
+          <w:szCs w:val="21"/>
+          <w:shd w:val="clear" w:color="auto" w:fill="FFFFFF"/>
+          <w:lang w:eastAsia="en-IN"/>
+          <w14:ligatures w14:val="none"/>
+        </w:rPr>
+      </w:pPr>
+      <w:r>
+        <w:rPr>
+          <w:rFonts w:ascii="Nunito Sans" w:eastAsia="Times New Roman" w:hAnsi="Nunito Sans" w:cs="Times New Roman"/>
+          <w:color w:val="000000"/>
+          <w:kern w:val="0"/>
+          <w:sz w:val="21"/>
+          <w:szCs w:val="21"/>
+          <w:shd w:val="clear" w:color="auto" w:fill="FFFFFF"/>
+          <w:lang w:eastAsia="en-IN"/>
+          <w14:ligatures w14:val="none"/>
+        </w:rPr>
+        <w:t>curl -</w:t>
+      </w:r>
+      <w:proofErr w:type="spellStart"/>
+      <w:r>
+        <w:rPr>
+          <w:rFonts w:ascii="Nunito Sans" w:eastAsia="Times New Roman" w:hAnsi="Nunito Sans" w:cs="Times New Roman"/>
+          <w:color w:val="000000"/>
+          <w:kern w:val="0"/>
+          <w:sz w:val="21"/>
+          <w:szCs w:val="21"/>
+          <w:shd w:val="clear" w:color="auto" w:fill="FFFFFF"/>
+          <w:lang w:eastAsia="en-IN"/>
+          <w14:ligatures w14:val="none"/>
+        </w:rPr>
+        <w:t>i</w:t>
+      </w:r>
+      <w:proofErr w:type="spellEnd"/>
+      <w:r>
+        <w:rPr>
+          <w:rFonts w:ascii="Nunito Sans" w:eastAsia="Times New Roman" w:hAnsi="Nunito Sans" w:cs="Times New Roman"/>
+          <w:color w:val="000000"/>
+          <w:kern w:val="0"/>
+          <w:sz w:val="21"/>
+          <w:szCs w:val="21"/>
+          <w:shd w:val="clear" w:color="auto" w:fill="FFFFFF"/>
+          <w:lang w:eastAsia="en-IN"/>
+          <w14:ligatures w14:val="none"/>
+        </w:rPr>
+        <w:t xml:space="preserve"> "0.0.0.0:80/demo/hello"</w:t>
       </w:r>
     </w:p>
     <w:p>
@@ -3229,7 +4598,35 @@
           <w14:ligatures w14:val="none"/>
         </w:rPr>
         <w:lastRenderedPageBreak/>
-        <w:t>curl -i \</w:t>
+        <w:t>curl -</w:t>
+      </w:r>
+      <w:proofErr w:type="spellStart"/>
+      <w:r>
+        <w:rPr>
+          <w:rFonts w:ascii="Nunito Sans" w:eastAsia="Times New Roman" w:hAnsi="Nunito Sans" w:cs="Times New Roman"/>
+          <w:color w:val="000000"/>
+          <w:kern w:val="0"/>
+          <w:sz w:val="21"/>
+          <w:szCs w:val="21"/>
+          <w:shd w:val="clear" w:color="auto" w:fill="FFFFFF"/>
+          <w:lang w:eastAsia="en-IN"/>
+          <w14:ligatures w14:val="none"/>
+        </w:rPr>
+        <w:t>i</w:t>
+      </w:r>
+      <w:proofErr w:type="spellEnd"/>
+      <w:r>
+        <w:rPr>
+          <w:rFonts w:ascii="Nunito Sans" w:eastAsia="Times New Roman" w:hAnsi="Nunito Sans" w:cs="Times New Roman"/>
+          <w:color w:val="000000"/>
+          <w:kern w:val="0"/>
+          <w:sz w:val="21"/>
+          <w:szCs w:val="21"/>
+          <w:shd w:val="clear" w:color="auto" w:fill="FFFFFF"/>
+          <w:lang w:eastAsia="en-IN"/>
+          <w14:ligatures w14:val="none"/>
+        </w:rPr>
+        <w:t xml:space="preserve"> \</w:t>
       </w:r>
     </w:p>
     <w:p>
@@ -3317,6 +4714,7 @@
         </w:rPr>
         <w:t>Troubleshooting with </w:t>
       </w:r>
+      <w:proofErr w:type="spellStart"/>
       <w:r>
         <w:rPr>
           <w:rStyle w:val="HTMLCode"/>
@@ -3329,6 +4727,7 @@
         </w:rPr>
         <w:t>minikube</w:t>
       </w:r>
+      <w:proofErr w:type="spellEnd"/>
     </w:p>
     <w:p>
       <w:pPr>
@@ -3351,6 +4750,7 @@
         </w:rPr>
         <w:t>For deploying the services and running API on a local machine using </w:t>
       </w:r>
+      <w:proofErr w:type="spellStart"/>
       <w:r>
         <w:rPr>
           <w:rStyle w:val="HTMLCode"/>
@@ -3360,6 +4760,7 @@
         </w:rPr>
         <w:t>minikube</w:t>
       </w:r>
+      <w:proofErr w:type="spellEnd"/>
       <w:r>
         <w:rPr>
           <w:rFonts w:ascii="Georgia" w:hAnsi="Georgia"/>
@@ -3387,6 +4788,7 @@
         </w:rPr>
         <w:t> will retrieve the IP of the </w:t>
       </w:r>
+      <w:proofErr w:type="spellStart"/>
       <w:r>
         <w:rPr>
           <w:rStyle w:val="HTMLCode"/>
@@ -3396,6 +4798,7 @@
         </w:rPr>
         <w:t>minikube</w:t>
       </w:r>
+      <w:proofErr w:type="spellEnd"/>
       <w:r>
         <w:rPr>
           <w:rFonts w:ascii="Georgia" w:hAnsi="Georgia"/>
@@ -3423,6 +4826,7 @@
         </w:rPr>
         <w:t> will get the </w:t>
       </w:r>
+      <w:proofErr w:type="spellStart"/>
       <w:r>
         <w:rPr>
           <w:rStyle w:val="HTMLCode"/>
@@ -3432,6 +4836,7 @@
         </w:rPr>
         <w:t>nodePort</w:t>
       </w:r>
+      <w:proofErr w:type="spellEnd"/>
       <w:r>
         <w:rPr>
           <w:rFonts w:ascii="Georgia" w:hAnsi="Georgia"/>
@@ -3485,110 +4890,3654 @@
           <w:lang w:eastAsia="en-IN"/>
           <w14:ligatures w14:val="none"/>
         </w:rPr>
-        <w:t>IP=$(minikube ip)</w:t>
-      </w:r>
-    </w:p>
-    <w:p>
-      <w:pPr>
-        <w:spacing w:after="0" w:line="240" w:lineRule="auto"/>
-        <w:rPr>
-          <w:rFonts w:ascii="Nunito Sans" w:eastAsia="Times New Roman" w:hAnsi="Nunito Sans" w:cs="Times New Roman"/>
-          <w:color w:val="000000"/>
-          <w:kern w:val="0"/>
-          <w:sz w:val="21"/>
-          <w:szCs w:val="21"/>
-          <w:shd w:val="clear" w:color="auto" w:fill="FFFFFF"/>
-          <w:lang w:eastAsia="en-IN"/>
-          <w14:ligatures w14:val="none"/>
-        </w:rPr>
-      </w:pPr>
-    </w:p>
-    <w:p>
-      <w:pPr>
-        <w:spacing w:after="0" w:line="240" w:lineRule="auto"/>
-        <w:rPr>
-          <w:rFonts w:ascii="Nunito Sans" w:eastAsia="Times New Roman" w:hAnsi="Nunito Sans" w:cs="Times New Roman"/>
-          <w:color w:val="000000"/>
-          <w:kern w:val="0"/>
-          <w:sz w:val="21"/>
-          <w:szCs w:val="21"/>
-          <w:shd w:val="clear" w:color="auto" w:fill="FFFFFF"/>
-          <w:lang w:eastAsia="en-IN"/>
-          <w14:ligatures w14:val="none"/>
-        </w:rPr>
-      </w:pPr>
-      <w:r>
-        <w:rPr>
-          <w:rFonts w:ascii="Nunito Sans" w:eastAsia="Times New Roman" w:hAnsi="Nunito Sans" w:cs="Times New Roman"/>
-          <w:color w:val="000000"/>
-          <w:kern w:val="0"/>
-          <w:sz w:val="21"/>
-          <w:szCs w:val="21"/>
-          <w:shd w:val="clear" w:color="auto" w:fill="FFFFFF"/>
-          <w:lang w:eastAsia="en-IN"/>
-          <w14:ligatures w14:val="none"/>
-        </w:rPr>
-        <w:t>PORT=$(kubectl get svc go-demo-2-api \</w:t>
-      </w:r>
-    </w:p>
-    <w:p>
-      <w:pPr>
-        <w:spacing w:after="0" w:line="240" w:lineRule="auto"/>
-        <w:rPr>
-          <w:rFonts w:ascii="Nunito Sans" w:eastAsia="Times New Roman" w:hAnsi="Nunito Sans" w:cs="Times New Roman"/>
-          <w:color w:val="000000"/>
-          <w:kern w:val="0"/>
-          <w:sz w:val="21"/>
-          <w:szCs w:val="21"/>
-          <w:shd w:val="clear" w:color="auto" w:fill="FFFFFF"/>
-          <w:lang w:eastAsia="en-IN"/>
-          <w14:ligatures w14:val="none"/>
-        </w:rPr>
-      </w:pPr>
-      <w:r>
-        <w:rPr>
-          <w:rFonts w:ascii="Nunito Sans" w:eastAsia="Times New Roman" w:hAnsi="Nunito Sans" w:cs="Times New Roman"/>
-          <w:color w:val="000000"/>
-          <w:kern w:val="0"/>
-          <w:sz w:val="21"/>
-          <w:szCs w:val="21"/>
-          <w:shd w:val="clear" w:color="auto" w:fill="FFFFFF"/>
-          <w:lang w:eastAsia="en-IN"/>
-          <w14:ligatures w14:val="none"/>
-        </w:rPr>
-        <w:t xml:space="preserve">    -o jsonpath="{.spec.ports[0].nodePort}")</w:t>
-      </w:r>
-    </w:p>
-    <w:p>
-      <w:pPr>
-        <w:spacing w:after="0" w:line="240" w:lineRule="auto"/>
-        <w:rPr>
-          <w:rFonts w:ascii="Nunito Sans" w:eastAsia="Times New Roman" w:hAnsi="Nunito Sans" w:cs="Times New Roman"/>
-          <w:color w:val="000000"/>
-          <w:kern w:val="0"/>
-          <w:sz w:val="21"/>
-          <w:szCs w:val="21"/>
-          <w:shd w:val="clear" w:color="auto" w:fill="FFFFFF"/>
-          <w:lang w:eastAsia="en-IN"/>
-          <w14:ligatures w14:val="none"/>
-        </w:rPr>
-      </w:pPr>
-    </w:p>
-    <w:p>
-      <w:r>
-        <w:rPr>
-          <w:rFonts w:ascii="Nunito Sans" w:eastAsia="Times New Roman" w:hAnsi="Nunito Sans" w:cs="Times New Roman"/>
-          <w:color w:val="000000"/>
-          <w:kern w:val="0"/>
-          <w:sz w:val="21"/>
-          <w:szCs w:val="21"/>
-          <w:shd w:val="clear" w:color="auto" w:fill="FFFFFF"/>
-          <w:lang w:eastAsia="en-IN"/>
-          <w14:ligatures w14:val="none"/>
-        </w:rPr>
-        <w:t>curl -i "http://$IP:$PORT/demo/hello"</w:t>
-      </w:r>
-    </w:p>
+        <w:t>IP=$(</w:t>
+      </w:r>
+      <w:proofErr w:type="spellStart"/>
+      <w:r>
+        <w:rPr>
+          <w:rFonts w:ascii="Nunito Sans" w:eastAsia="Times New Roman" w:hAnsi="Nunito Sans" w:cs="Times New Roman"/>
+          <w:color w:val="000000"/>
+          <w:kern w:val="0"/>
+          <w:sz w:val="21"/>
+          <w:szCs w:val="21"/>
+          <w:shd w:val="clear" w:color="auto" w:fill="FFFFFF"/>
+          <w:lang w:eastAsia="en-IN"/>
+          <w14:ligatures w14:val="none"/>
+        </w:rPr>
+        <w:t>minikube</w:t>
+      </w:r>
+      <w:proofErr w:type="spellEnd"/>
+      <w:r>
+        <w:rPr>
+          <w:rFonts w:ascii="Nunito Sans" w:eastAsia="Times New Roman" w:hAnsi="Nunito Sans" w:cs="Times New Roman"/>
+          <w:color w:val="000000"/>
+          <w:kern w:val="0"/>
+          <w:sz w:val="21"/>
+          <w:szCs w:val="21"/>
+          <w:shd w:val="clear" w:color="auto" w:fill="FFFFFF"/>
+          <w:lang w:eastAsia="en-IN"/>
+          <w14:ligatures w14:val="none"/>
+        </w:rPr>
+        <w:t xml:space="preserve"> </w:t>
+      </w:r>
+      <w:proofErr w:type="spellStart"/>
+      <w:r>
+        <w:rPr>
+          <w:rFonts w:ascii="Nunito Sans" w:eastAsia="Times New Roman" w:hAnsi="Nunito Sans" w:cs="Times New Roman"/>
+          <w:color w:val="000000"/>
+          <w:kern w:val="0"/>
+          <w:sz w:val="21"/>
+          <w:szCs w:val="21"/>
+          <w:shd w:val="clear" w:color="auto" w:fill="FFFFFF"/>
+          <w:lang w:eastAsia="en-IN"/>
+          <w14:ligatures w14:val="none"/>
+        </w:rPr>
+        <w:t>ip</w:t>
+      </w:r>
+      <w:proofErr w:type="spellEnd"/>
+      <w:r>
+        <w:rPr>
+          <w:rFonts w:ascii="Nunito Sans" w:eastAsia="Times New Roman" w:hAnsi="Nunito Sans" w:cs="Times New Roman"/>
+          <w:color w:val="000000"/>
+          <w:kern w:val="0"/>
+          <w:sz w:val="21"/>
+          <w:szCs w:val="21"/>
+          <w:shd w:val="clear" w:color="auto" w:fill="FFFFFF"/>
+          <w:lang w:eastAsia="en-IN"/>
+          <w14:ligatures w14:val="none"/>
+        </w:rPr>
+        <w:t>)</w:t>
+      </w:r>
+    </w:p>
+    <w:p>
+      <w:pPr>
+        <w:spacing w:after="0" w:line="240" w:lineRule="auto"/>
+        <w:rPr>
+          <w:rFonts w:ascii="Nunito Sans" w:eastAsia="Times New Roman" w:hAnsi="Nunito Sans" w:cs="Times New Roman"/>
+          <w:color w:val="000000"/>
+          <w:kern w:val="0"/>
+          <w:sz w:val="21"/>
+          <w:szCs w:val="21"/>
+          <w:shd w:val="clear" w:color="auto" w:fill="FFFFFF"/>
+          <w:lang w:eastAsia="en-IN"/>
+          <w14:ligatures w14:val="none"/>
+        </w:rPr>
+      </w:pPr>
+    </w:p>
+    <w:p>
+      <w:pPr>
+        <w:spacing w:after="0" w:line="240" w:lineRule="auto"/>
+        <w:rPr>
+          <w:rFonts w:ascii="Nunito Sans" w:eastAsia="Times New Roman" w:hAnsi="Nunito Sans" w:cs="Times New Roman"/>
+          <w:color w:val="000000"/>
+          <w:kern w:val="0"/>
+          <w:sz w:val="21"/>
+          <w:szCs w:val="21"/>
+          <w:shd w:val="clear" w:color="auto" w:fill="FFFFFF"/>
+          <w:lang w:eastAsia="en-IN"/>
+          <w14:ligatures w14:val="none"/>
+        </w:rPr>
+      </w:pPr>
+      <w:r>
+        <w:rPr>
+          <w:rFonts w:ascii="Nunito Sans" w:eastAsia="Times New Roman" w:hAnsi="Nunito Sans" w:cs="Times New Roman"/>
+          <w:color w:val="000000"/>
+          <w:kern w:val="0"/>
+          <w:sz w:val="21"/>
+          <w:szCs w:val="21"/>
+          <w:shd w:val="clear" w:color="auto" w:fill="FFFFFF"/>
+          <w:lang w:eastAsia="en-IN"/>
+          <w14:ligatures w14:val="none"/>
+        </w:rPr>
+        <w:t>PORT=$(</w:t>
+      </w:r>
+      <w:proofErr w:type="spellStart"/>
+      <w:r>
+        <w:rPr>
+          <w:rFonts w:ascii="Nunito Sans" w:eastAsia="Times New Roman" w:hAnsi="Nunito Sans" w:cs="Times New Roman"/>
+          <w:color w:val="000000"/>
+          <w:kern w:val="0"/>
+          <w:sz w:val="21"/>
+          <w:szCs w:val="21"/>
+          <w:shd w:val="clear" w:color="auto" w:fill="FFFFFF"/>
+          <w:lang w:eastAsia="en-IN"/>
+          <w14:ligatures w14:val="none"/>
+        </w:rPr>
+        <w:t>kubectl</w:t>
+      </w:r>
+      <w:proofErr w:type="spellEnd"/>
+      <w:r>
+        <w:rPr>
+          <w:rFonts w:ascii="Nunito Sans" w:eastAsia="Times New Roman" w:hAnsi="Nunito Sans" w:cs="Times New Roman"/>
+          <w:color w:val="000000"/>
+          <w:kern w:val="0"/>
+          <w:sz w:val="21"/>
+          <w:szCs w:val="21"/>
+          <w:shd w:val="clear" w:color="auto" w:fill="FFFFFF"/>
+          <w:lang w:eastAsia="en-IN"/>
+          <w14:ligatures w14:val="none"/>
+        </w:rPr>
+        <w:t xml:space="preserve"> get svc go-demo-2-api \</w:t>
+      </w:r>
+    </w:p>
+    <w:p>
+      <w:pPr>
+        <w:spacing w:after="0" w:line="240" w:lineRule="auto"/>
+        <w:rPr>
+          <w:rFonts w:ascii="Nunito Sans" w:eastAsia="Times New Roman" w:hAnsi="Nunito Sans" w:cs="Times New Roman"/>
+          <w:color w:val="000000"/>
+          <w:kern w:val="0"/>
+          <w:sz w:val="21"/>
+          <w:szCs w:val="21"/>
+          <w:shd w:val="clear" w:color="auto" w:fill="FFFFFF"/>
+          <w:lang w:eastAsia="en-IN"/>
+          <w14:ligatures w14:val="none"/>
+        </w:rPr>
+      </w:pPr>
+      <w:r>
+        <w:rPr>
+          <w:rFonts w:ascii="Nunito Sans" w:eastAsia="Times New Roman" w:hAnsi="Nunito Sans" w:cs="Times New Roman"/>
+          <w:color w:val="000000"/>
+          <w:kern w:val="0"/>
+          <w:sz w:val="21"/>
+          <w:szCs w:val="21"/>
+          <w:shd w:val="clear" w:color="auto" w:fill="FFFFFF"/>
+          <w:lang w:eastAsia="en-IN"/>
+          <w14:ligatures w14:val="none"/>
+        </w:rPr>
+        <w:t xml:space="preserve">    -o </w:t>
+      </w:r>
+      <w:proofErr w:type="spellStart"/>
+      <w:r>
+        <w:rPr>
+          <w:rFonts w:ascii="Nunito Sans" w:eastAsia="Times New Roman" w:hAnsi="Nunito Sans" w:cs="Times New Roman"/>
+          <w:color w:val="000000"/>
+          <w:kern w:val="0"/>
+          <w:sz w:val="21"/>
+          <w:szCs w:val="21"/>
+          <w:shd w:val="clear" w:color="auto" w:fill="FFFFFF"/>
+          <w:lang w:eastAsia="en-IN"/>
+          <w14:ligatures w14:val="none"/>
+        </w:rPr>
+        <w:t>jsonpath</w:t>
+      </w:r>
+      <w:proofErr w:type="spellEnd"/>
+      <w:r>
+        <w:rPr>
+          <w:rFonts w:ascii="Nunito Sans" w:eastAsia="Times New Roman" w:hAnsi="Nunito Sans" w:cs="Times New Roman"/>
+          <w:color w:val="000000"/>
+          <w:kern w:val="0"/>
+          <w:sz w:val="21"/>
+          <w:szCs w:val="21"/>
+          <w:shd w:val="clear" w:color="auto" w:fill="FFFFFF"/>
+          <w:lang w:eastAsia="en-IN"/>
+          <w14:ligatures w14:val="none"/>
+        </w:rPr>
+        <w:t>="</w:t>
+      </w:r>
+      <w:proofErr w:type="gramStart"/>
+      <w:r>
+        <w:rPr>
+          <w:rFonts w:ascii="Nunito Sans" w:eastAsia="Times New Roman" w:hAnsi="Nunito Sans" w:cs="Times New Roman"/>
+          <w:color w:val="000000"/>
+          <w:kern w:val="0"/>
+          <w:sz w:val="21"/>
+          <w:szCs w:val="21"/>
+          <w:shd w:val="clear" w:color="auto" w:fill="FFFFFF"/>
+          <w:lang w:eastAsia="en-IN"/>
+          <w14:ligatures w14:val="none"/>
+        </w:rPr>
+        <w:t>{.</w:t>
+      </w:r>
+      <w:proofErr w:type="spellStart"/>
+      <w:r>
+        <w:rPr>
+          <w:rFonts w:ascii="Nunito Sans" w:eastAsia="Times New Roman" w:hAnsi="Nunito Sans" w:cs="Times New Roman"/>
+          <w:color w:val="000000"/>
+          <w:kern w:val="0"/>
+          <w:sz w:val="21"/>
+          <w:szCs w:val="21"/>
+          <w:shd w:val="clear" w:color="auto" w:fill="FFFFFF"/>
+          <w:lang w:eastAsia="en-IN"/>
+          <w14:ligatures w14:val="none"/>
+        </w:rPr>
+        <w:t>spec</w:t>
+      </w:r>
+      <w:proofErr w:type="gramEnd"/>
+      <w:r>
+        <w:rPr>
+          <w:rFonts w:ascii="Nunito Sans" w:eastAsia="Times New Roman" w:hAnsi="Nunito Sans" w:cs="Times New Roman"/>
+          <w:color w:val="000000"/>
+          <w:kern w:val="0"/>
+          <w:sz w:val="21"/>
+          <w:szCs w:val="21"/>
+          <w:shd w:val="clear" w:color="auto" w:fill="FFFFFF"/>
+          <w:lang w:eastAsia="en-IN"/>
+          <w14:ligatures w14:val="none"/>
+        </w:rPr>
+        <w:t>.ports</w:t>
+      </w:r>
+      <w:proofErr w:type="spellEnd"/>
+      <w:r>
+        <w:rPr>
+          <w:rFonts w:ascii="Nunito Sans" w:eastAsia="Times New Roman" w:hAnsi="Nunito Sans" w:cs="Times New Roman"/>
+          <w:color w:val="000000"/>
+          <w:kern w:val="0"/>
+          <w:sz w:val="21"/>
+          <w:szCs w:val="21"/>
+          <w:shd w:val="clear" w:color="auto" w:fill="FFFFFF"/>
+          <w:lang w:eastAsia="en-IN"/>
+          <w14:ligatures w14:val="none"/>
+        </w:rPr>
+        <w:t>[0].</w:t>
+      </w:r>
+      <w:proofErr w:type="spellStart"/>
+      <w:r>
+        <w:rPr>
+          <w:rFonts w:ascii="Nunito Sans" w:eastAsia="Times New Roman" w:hAnsi="Nunito Sans" w:cs="Times New Roman"/>
+          <w:color w:val="000000"/>
+          <w:kern w:val="0"/>
+          <w:sz w:val="21"/>
+          <w:szCs w:val="21"/>
+          <w:shd w:val="clear" w:color="auto" w:fill="FFFFFF"/>
+          <w:lang w:eastAsia="en-IN"/>
+          <w14:ligatures w14:val="none"/>
+        </w:rPr>
+        <w:t>nodePort</w:t>
+      </w:r>
+      <w:proofErr w:type="spellEnd"/>
+      <w:r>
+        <w:rPr>
+          <w:rFonts w:ascii="Nunito Sans" w:eastAsia="Times New Roman" w:hAnsi="Nunito Sans" w:cs="Times New Roman"/>
+          <w:color w:val="000000"/>
+          <w:kern w:val="0"/>
+          <w:sz w:val="21"/>
+          <w:szCs w:val="21"/>
+          <w:shd w:val="clear" w:color="auto" w:fill="FFFFFF"/>
+          <w:lang w:eastAsia="en-IN"/>
+          <w14:ligatures w14:val="none"/>
+        </w:rPr>
+        <w:t>}")</w:t>
+      </w:r>
+    </w:p>
+    <w:p>
+      <w:pPr>
+        <w:spacing w:after="0" w:line="240" w:lineRule="auto"/>
+        <w:rPr>
+          <w:rFonts w:ascii="Nunito Sans" w:eastAsia="Times New Roman" w:hAnsi="Nunito Sans" w:cs="Times New Roman"/>
+          <w:color w:val="000000"/>
+          <w:kern w:val="0"/>
+          <w:sz w:val="21"/>
+          <w:szCs w:val="21"/>
+          <w:shd w:val="clear" w:color="auto" w:fill="FFFFFF"/>
+          <w:lang w:eastAsia="en-IN"/>
+          <w14:ligatures w14:val="none"/>
+        </w:rPr>
+      </w:pPr>
+    </w:p>
+    <w:p>
+      <w:pPr>
+        <w:rPr>
+          <w:rFonts w:ascii="Nunito Sans" w:eastAsia="Times New Roman" w:hAnsi="Nunito Sans" w:cs="Times New Roman"/>
+          <w:color w:val="000000"/>
+          <w:kern w:val="0"/>
+          <w:sz w:val="21"/>
+          <w:szCs w:val="21"/>
+          <w:shd w:val="clear" w:color="auto" w:fill="FFFFFF"/>
+          <w:lang w:eastAsia="en-IN"/>
+          <w14:ligatures w14:val="none"/>
+        </w:rPr>
+      </w:pPr>
+      <w:r>
+        <w:rPr>
+          <w:rFonts w:ascii="Nunito Sans" w:eastAsia="Times New Roman" w:hAnsi="Nunito Sans" w:cs="Times New Roman"/>
+          <w:color w:val="000000"/>
+          <w:kern w:val="0"/>
+          <w:sz w:val="21"/>
+          <w:szCs w:val="21"/>
+          <w:shd w:val="clear" w:color="auto" w:fill="FFFFFF"/>
+          <w:lang w:eastAsia="en-IN"/>
+          <w14:ligatures w14:val="none"/>
+        </w:rPr>
+        <w:t>curl -</w:t>
+      </w:r>
+      <w:proofErr w:type="spellStart"/>
+      <w:r>
+        <w:rPr>
+          <w:rFonts w:ascii="Nunito Sans" w:eastAsia="Times New Roman" w:hAnsi="Nunito Sans" w:cs="Times New Roman"/>
+          <w:color w:val="000000"/>
+          <w:kern w:val="0"/>
+          <w:sz w:val="21"/>
+          <w:szCs w:val="21"/>
+          <w:shd w:val="clear" w:color="auto" w:fill="FFFFFF"/>
+          <w:lang w:eastAsia="en-IN"/>
+          <w14:ligatures w14:val="none"/>
+        </w:rPr>
+        <w:t>i</w:t>
+      </w:r>
+      <w:proofErr w:type="spellEnd"/>
+      <w:r>
+        <w:rPr>
+          <w:rFonts w:ascii="Nunito Sans" w:eastAsia="Times New Roman" w:hAnsi="Nunito Sans" w:cs="Times New Roman"/>
+          <w:color w:val="000000"/>
+          <w:kern w:val="0"/>
+          <w:sz w:val="21"/>
+          <w:szCs w:val="21"/>
+          <w:shd w:val="clear" w:color="auto" w:fill="FFFFFF"/>
+          <w:lang w:eastAsia="en-IN"/>
+          <w14:ligatures w14:val="none"/>
+        </w:rPr>
+        <w:t xml:space="preserve"> "http://$IP:$PORT/demo/hello"</w:t>
+      </w:r>
+    </w:p>
+    <w:p/>
+    <w:p>
+      <w:pPr>
+        <w:shd w:val="clear" w:color="auto" w:fill="FFFFFF"/>
+        <w:spacing w:before="100" w:beforeAutospacing="1" w:after="100" w:afterAutospacing="1" w:line="240" w:lineRule="auto"/>
+        <w:outlineLvl w:val="0"/>
+        <w:rPr>
+          <w:rFonts w:ascii="Nunito Sans" w:eastAsia="Times New Roman" w:hAnsi="Nunito Sans" w:cs="Times New Roman"/>
+          <w:b/>
+          <w:bCs/>
+          <w:color w:val="000000"/>
+          <w:spacing w:val="-6"/>
+          <w:kern w:val="36"/>
+          <w:sz w:val="48"/>
+          <w:szCs w:val="48"/>
+          <w:lang w:eastAsia="en-IN"/>
+          <w14:ligatures w14:val="none"/>
+        </w:rPr>
+      </w:pPr>
+      <w:r>
+        <w:rPr>
+          <w:rFonts w:ascii="Nunito Sans" w:eastAsia="Times New Roman" w:hAnsi="Nunito Sans" w:cs="Times New Roman"/>
+          <w:b/>
+          <w:bCs/>
+          <w:color w:val="000000"/>
+          <w:spacing w:val="-6"/>
+          <w:kern w:val="36"/>
+          <w:sz w:val="48"/>
+          <w:szCs w:val="48"/>
+          <w:lang w:eastAsia="en-IN"/>
+          <w14:ligatures w14:val="none"/>
+        </w:rPr>
+        <w:t>Enabling Ingress Controllers</w:t>
+      </w:r>
+    </w:p>
+    <w:p>
+      <w:pPr>
+        <w:shd w:val="clear" w:color="auto" w:fill="FFFFFF"/>
+        <w:spacing w:after="150" w:line="240" w:lineRule="auto"/>
+        <w:rPr>
+          <w:rFonts w:ascii="Nunito Sans" w:eastAsia="Times New Roman" w:hAnsi="Nunito Sans" w:cs="Times New Roman"/>
+          <w:color w:val="000000"/>
+          <w:kern w:val="0"/>
+          <w:sz w:val="21"/>
+          <w:szCs w:val="21"/>
+          <w:lang w:eastAsia="en-IN"/>
+          <w14:ligatures w14:val="none"/>
+        </w:rPr>
+      </w:pPr>
+      <w:r>
+        <w:rPr>
+          <w:rFonts w:ascii="Nunito Sans" w:eastAsia="Times New Roman" w:hAnsi="Nunito Sans" w:cs="Times New Roman"/>
+          <w:color w:val="000000"/>
+          <w:kern w:val="0"/>
+          <w:sz w:val="21"/>
+          <w:szCs w:val="21"/>
+          <w:lang w:eastAsia="en-IN"/>
+          <w14:ligatures w14:val="none"/>
+        </w:rPr>
+        <w:t>Learn how to enable the Ingress controller and play around with it.</w:t>
+      </w:r>
+    </w:p>
+    <w:p>
+      <w:pPr>
+        <w:shd w:val="clear" w:color="auto" w:fill="FFFFFF"/>
+        <w:spacing w:after="0" w:line="240" w:lineRule="auto"/>
+        <w:rPr>
+          <w:rFonts w:ascii="Nunito Sans" w:eastAsia="Times New Roman" w:hAnsi="Nunito Sans" w:cs="Times New Roman"/>
+          <w:color w:val="000000"/>
+          <w:kern w:val="0"/>
+          <w:sz w:val="21"/>
+          <w:szCs w:val="21"/>
+          <w:lang w:eastAsia="en-IN"/>
+          <w14:ligatures w14:val="none"/>
+        </w:rPr>
+      </w:pPr>
+      <w:proofErr w:type="gramStart"/>
+      <w:r>
+        <w:rPr>
+          <w:rFonts w:ascii="Nunito Sans" w:eastAsia="Times New Roman" w:hAnsi="Nunito Sans" w:cs="Times New Roman"/>
+          <w:b/>
+          <w:bCs/>
+          <w:color w:val="000000"/>
+          <w:spacing w:val="6"/>
+          <w:kern w:val="0"/>
+          <w:sz w:val="24"/>
+          <w:szCs w:val="24"/>
+          <w:lang w:eastAsia="en-IN"/>
+          <w14:ligatures w14:val="none"/>
+        </w:rPr>
+        <w:t>We'll</w:t>
+      </w:r>
+      <w:proofErr w:type="gramEnd"/>
+      <w:r>
+        <w:rPr>
+          <w:rFonts w:ascii="Nunito Sans" w:eastAsia="Times New Roman" w:hAnsi="Nunito Sans" w:cs="Times New Roman"/>
+          <w:b/>
+          <w:bCs/>
+          <w:color w:val="000000"/>
+          <w:spacing w:val="6"/>
+          <w:kern w:val="0"/>
+          <w:sz w:val="24"/>
+          <w:szCs w:val="24"/>
+          <w:lang w:eastAsia="en-IN"/>
+          <w14:ligatures w14:val="none"/>
+        </w:rPr>
+        <w:t xml:space="preserve"> cover the following</w:t>
+      </w:r>
+    </w:p>
+    <w:p>
+      <w:pPr>
+        <w:numPr>
+          <w:ilvl w:val="0"/>
+          <w:numId w:val="3"/>
+        </w:numPr>
+        <w:shd w:val="clear" w:color="auto" w:fill="FFFFFF"/>
+        <w:spacing w:before="100" w:beforeAutospacing="1" w:after="100" w:afterAutospacing="1" w:line="240" w:lineRule="auto"/>
+        <w:ind w:left="420"/>
+        <w:rPr>
+          <w:rFonts w:ascii="Nunito Sans" w:eastAsia="Times New Roman" w:hAnsi="Nunito Sans" w:cs="Times New Roman"/>
+          <w:color w:val="000000"/>
+          <w:kern w:val="0"/>
+          <w:sz w:val="21"/>
+          <w:szCs w:val="21"/>
+          <w:lang w:eastAsia="en-IN"/>
+          <w14:ligatures w14:val="none"/>
+        </w:rPr>
+      </w:pPr>
+      <w:hyperlink r:id="rId17" w:anchor="Why-ingress-controllers-are-required?" w:history="1">
+        <w:r>
+          <w:rPr>
+            <w:rFonts w:ascii="Nunito Sans" w:eastAsia="Times New Roman" w:hAnsi="Nunito Sans" w:cs="Times New Roman"/>
+            <w:color w:val="000000"/>
+            <w:kern w:val="0"/>
+            <w:sz w:val="21"/>
+            <w:szCs w:val="21"/>
+            <w:lang w:eastAsia="en-IN"/>
+            <w14:ligatures w14:val="none"/>
+          </w:rPr>
+          <w:t>Why ingress controllers are required?</w:t>
+        </w:r>
+      </w:hyperlink>
+    </w:p>
+    <w:p>
+      <w:pPr>
+        <w:numPr>
+          <w:ilvl w:val="0"/>
+          <w:numId w:val="3"/>
+        </w:numPr>
+        <w:shd w:val="clear" w:color="auto" w:fill="FFFFFF"/>
+        <w:spacing w:before="100" w:beforeAutospacing="1" w:after="100" w:afterAutospacing="1" w:line="240" w:lineRule="auto"/>
+        <w:ind w:left="420"/>
+        <w:rPr>
+          <w:rFonts w:ascii="Nunito Sans" w:eastAsia="Times New Roman" w:hAnsi="Nunito Sans" w:cs="Times New Roman"/>
+          <w:color w:val="000000"/>
+          <w:kern w:val="0"/>
+          <w:sz w:val="21"/>
+          <w:szCs w:val="21"/>
+          <w:lang w:eastAsia="en-IN"/>
+          <w14:ligatures w14:val="none"/>
+        </w:rPr>
+      </w:pPr>
+      <w:hyperlink r:id="rId18" w:anchor="Enabling-ingress-on-k3d" w:history="1">
+        <w:r>
+          <w:rPr>
+            <w:rFonts w:ascii="Nunito Sans" w:eastAsia="Times New Roman" w:hAnsi="Nunito Sans" w:cs="Times New Roman"/>
+            <w:color w:val="000000"/>
+            <w:kern w:val="0"/>
+            <w:sz w:val="21"/>
+            <w:szCs w:val="21"/>
+            <w:lang w:eastAsia="en-IN"/>
+            <w14:ligatures w14:val="none"/>
+          </w:rPr>
+          <w:t>Enabling ingress on k3d</w:t>
+        </w:r>
+      </w:hyperlink>
+    </w:p>
+    <w:p>
+      <w:pPr>
+        <w:numPr>
+          <w:ilvl w:val="0"/>
+          <w:numId w:val="3"/>
+        </w:numPr>
+        <w:shd w:val="clear" w:color="auto" w:fill="FFFFFF"/>
+        <w:spacing w:before="100" w:beforeAutospacing="1" w:after="100" w:afterAutospacing="1" w:line="240" w:lineRule="auto"/>
+        <w:ind w:left="420"/>
+        <w:rPr>
+          <w:rFonts w:ascii="Nunito Sans" w:eastAsia="Times New Roman" w:hAnsi="Nunito Sans" w:cs="Times New Roman"/>
+          <w:color w:val="000000"/>
+          <w:kern w:val="0"/>
+          <w:sz w:val="21"/>
+          <w:szCs w:val="21"/>
+          <w:lang w:eastAsia="en-IN"/>
+          <w14:ligatures w14:val="none"/>
+        </w:rPr>
+      </w:pPr>
+      <w:hyperlink r:id="rId19" w:anchor="Playing-Around-with-the-Controller" w:history="1">
+        <w:r>
+          <w:rPr>
+            <w:rFonts w:ascii="Nunito Sans" w:eastAsia="Times New Roman" w:hAnsi="Nunito Sans" w:cs="Times New Roman"/>
+            <w:color w:val="000000"/>
+            <w:kern w:val="0"/>
+            <w:sz w:val="21"/>
+            <w:szCs w:val="21"/>
+            <w:lang w:eastAsia="en-IN"/>
+            <w14:ligatures w14:val="none"/>
+          </w:rPr>
+          <w:t>Playing Around with the Controller</w:t>
+        </w:r>
+      </w:hyperlink>
+    </w:p>
+    <w:p>
+      <w:pPr>
+        <w:numPr>
+          <w:ilvl w:val="0"/>
+          <w:numId w:val="3"/>
+        </w:numPr>
+        <w:shd w:val="clear" w:color="auto" w:fill="FFFFFF"/>
+        <w:spacing w:before="100" w:beforeAutospacing="1" w:after="100" w:afterAutospacing="1" w:line="240" w:lineRule="auto"/>
+        <w:ind w:left="420"/>
+        <w:rPr>
+          <w:rFonts w:ascii="Nunito Sans" w:eastAsia="Times New Roman" w:hAnsi="Nunito Sans" w:cs="Times New Roman"/>
+          <w:color w:val="000000"/>
+          <w:kern w:val="0"/>
+          <w:sz w:val="21"/>
+          <w:szCs w:val="21"/>
+          <w:lang w:eastAsia="en-IN"/>
+          <w14:ligatures w14:val="none"/>
+        </w:rPr>
+      </w:pPr>
+      <w:hyperlink r:id="rId20" w:anchor="Try-it-yourself" w:history="1">
+        <w:r>
+          <w:rPr>
+            <w:rFonts w:ascii="Nunito Sans" w:eastAsia="Times New Roman" w:hAnsi="Nunito Sans" w:cs="Times New Roman"/>
+            <w:color w:val="000000"/>
+            <w:kern w:val="0"/>
+            <w:sz w:val="21"/>
+            <w:szCs w:val="21"/>
+            <w:lang w:eastAsia="en-IN"/>
+            <w14:ligatures w14:val="none"/>
+          </w:rPr>
+          <w:t>Try it yourself</w:t>
+        </w:r>
+      </w:hyperlink>
+    </w:p>
+    <w:p>
+      <w:pPr>
+        <w:shd w:val="clear" w:color="auto" w:fill="FFFFFF"/>
+        <w:spacing w:before="300" w:after="150" w:line="240" w:lineRule="auto"/>
+        <w:outlineLvl w:val="1"/>
+        <w:rPr>
+          <w:rFonts w:ascii="Nunito Sans" w:eastAsia="Times New Roman" w:hAnsi="Nunito Sans" w:cs="Times New Roman"/>
+          <w:b/>
+          <w:bCs/>
+          <w:color w:val="000000"/>
+          <w:spacing w:val="6"/>
+          <w:kern w:val="0"/>
+          <w:sz w:val="36"/>
+          <w:szCs w:val="36"/>
+          <w:lang w:eastAsia="en-IN"/>
+          <w14:ligatures w14:val="none"/>
+        </w:rPr>
+      </w:pPr>
+      <w:r>
+        <w:rPr>
+          <w:rFonts w:ascii="Nunito Sans" w:eastAsia="Times New Roman" w:hAnsi="Nunito Sans" w:cs="Times New Roman"/>
+          <w:b/>
+          <w:bCs/>
+          <w:color w:val="000000"/>
+          <w:spacing w:val="6"/>
+          <w:kern w:val="0"/>
+          <w:sz w:val="36"/>
+          <w:szCs w:val="36"/>
+          <w:lang w:eastAsia="en-IN"/>
+          <w14:ligatures w14:val="none"/>
+        </w:rPr>
+        <w:t>Why ingress controllers are required?</w:t>
+      </w:r>
+    </w:p>
+    <w:p>
+      <w:pPr>
+        <w:shd w:val="clear" w:color="auto" w:fill="FFFFFF"/>
+        <w:spacing w:before="240" w:after="240" w:line="240" w:lineRule="auto"/>
+        <w:rPr>
+          <w:rFonts w:ascii="Nunito Sans" w:eastAsia="Times New Roman" w:hAnsi="Nunito Sans" w:cs="Times New Roman"/>
+          <w:color w:val="000000"/>
+          <w:kern w:val="0"/>
+          <w:sz w:val="21"/>
+          <w:szCs w:val="21"/>
+          <w:lang w:eastAsia="en-IN"/>
+          <w14:ligatures w14:val="none"/>
+        </w:rPr>
+      </w:pPr>
+      <w:r>
+        <w:rPr>
+          <w:rFonts w:ascii="Nunito Sans" w:eastAsia="Times New Roman" w:hAnsi="Nunito Sans" w:cs="Times New Roman"/>
+          <w:color w:val="000000"/>
+          <w:kern w:val="0"/>
+          <w:sz w:val="21"/>
+          <w:szCs w:val="21"/>
+          <w:lang w:eastAsia="en-IN"/>
+          <w14:ligatures w14:val="none"/>
+        </w:rPr>
+        <w:t>We need a mechanism that will accept requests on pre-defined ports (e.g., </w:t>
+      </w:r>
+      <w:r>
+        <w:rPr>
+          <w:rFonts w:ascii="Consolas" w:eastAsia="Times New Roman" w:hAnsi="Consolas" w:cs="Courier New"/>
+          <w:color w:val="C7254E"/>
+          <w:kern w:val="0"/>
+          <w:sz w:val="20"/>
+          <w:szCs w:val="20"/>
+          <w:shd w:val="clear" w:color="auto" w:fill="F9F2F4"/>
+          <w:lang w:eastAsia="en-IN"/>
+          <w14:ligatures w14:val="none"/>
+        </w:rPr>
+        <w:t>80</w:t>
+      </w:r>
+      <w:r>
+        <w:rPr>
+          <w:rFonts w:ascii="Nunito Sans" w:eastAsia="Times New Roman" w:hAnsi="Nunito Sans" w:cs="Times New Roman"/>
+          <w:color w:val="000000"/>
+          <w:kern w:val="0"/>
+          <w:sz w:val="21"/>
+          <w:szCs w:val="21"/>
+          <w:lang w:eastAsia="en-IN"/>
+          <w14:ligatures w14:val="none"/>
+        </w:rPr>
+        <w:t> and </w:t>
+      </w:r>
+      <w:r>
+        <w:rPr>
+          <w:rFonts w:ascii="Consolas" w:eastAsia="Times New Roman" w:hAnsi="Consolas" w:cs="Courier New"/>
+          <w:color w:val="C7254E"/>
+          <w:kern w:val="0"/>
+          <w:sz w:val="20"/>
+          <w:szCs w:val="20"/>
+          <w:shd w:val="clear" w:color="auto" w:fill="F9F2F4"/>
+          <w:lang w:eastAsia="en-IN"/>
+          <w14:ligatures w14:val="none"/>
+        </w:rPr>
+        <w:t>443</w:t>
+      </w:r>
+      <w:r>
+        <w:rPr>
+          <w:rFonts w:ascii="Nunito Sans" w:eastAsia="Times New Roman" w:hAnsi="Nunito Sans" w:cs="Times New Roman"/>
+          <w:color w:val="000000"/>
+          <w:kern w:val="0"/>
+          <w:sz w:val="21"/>
+          <w:szCs w:val="21"/>
+          <w:lang w:eastAsia="en-IN"/>
+          <w14:ligatures w14:val="none"/>
+        </w:rPr>
+        <w:t>) and forward them to Kubernetes Services. It should be able to distinguish requests based on paths and domains as well as to be able to perform SSL offloading.</w:t>
+      </w:r>
+    </w:p>
+    <w:p>
+      <w:pPr>
+        <w:shd w:val="clear" w:color="auto" w:fill="FFFFFF"/>
+        <w:spacing w:before="240" w:after="240" w:line="240" w:lineRule="auto"/>
+        <w:rPr>
+          <w:rFonts w:ascii="Nunito Sans" w:eastAsia="Times New Roman" w:hAnsi="Nunito Sans" w:cs="Times New Roman"/>
+          <w:color w:val="000000"/>
+          <w:kern w:val="0"/>
+          <w:sz w:val="21"/>
+          <w:szCs w:val="21"/>
+          <w:lang w:eastAsia="en-IN"/>
+          <w14:ligatures w14:val="none"/>
+        </w:rPr>
+      </w:pPr>
+      <w:r>
+        <w:rPr>
+          <w:rFonts w:ascii="Nunito Sans" w:eastAsia="Times New Roman" w:hAnsi="Nunito Sans" w:cs="Times New Roman"/>
+          <w:color w:val="000000"/>
+          <w:kern w:val="0"/>
+          <w:sz w:val="21"/>
+          <w:szCs w:val="21"/>
+          <w:lang w:eastAsia="en-IN"/>
+          <w14:ligatures w14:val="none"/>
+        </w:rPr>
+        <w:t>Kubernetes itself does not have a ready-to-go solution for this. Unlike other types of Controllers that are typically part of the </w:t>
+      </w:r>
+      <w:proofErr w:type="spellStart"/>
+      <w:r>
+        <w:rPr>
+          <w:rFonts w:ascii="Consolas" w:eastAsia="Times New Roman" w:hAnsi="Consolas" w:cs="Courier New"/>
+          <w:color w:val="C7254E"/>
+          <w:kern w:val="0"/>
+          <w:sz w:val="20"/>
+          <w:szCs w:val="20"/>
+          <w:shd w:val="clear" w:color="auto" w:fill="F9F2F4"/>
+          <w:lang w:eastAsia="en-IN"/>
+          <w14:ligatures w14:val="none"/>
+        </w:rPr>
+        <w:t>kube</w:t>
+      </w:r>
+      <w:proofErr w:type="spellEnd"/>
+      <w:r>
+        <w:rPr>
+          <w:rFonts w:ascii="Consolas" w:eastAsia="Times New Roman" w:hAnsi="Consolas" w:cs="Courier New"/>
+          <w:color w:val="C7254E"/>
+          <w:kern w:val="0"/>
+          <w:sz w:val="20"/>
+          <w:szCs w:val="20"/>
+          <w:shd w:val="clear" w:color="auto" w:fill="F9F2F4"/>
+          <w:lang w:eastAsia="en-IN"/>
+          <w14:ligatures w14:val="none"/>
+        </w:rPr>
+        <w:t>-controller-manager</w:t>
+      </w:r>
+      <w:r>
+        <w:rPr>
+          <w:rFonts w:ascii="Nunito Sans" w:eastAsia="Times New Roman" w:hAnsi="Nunito Sans" w:cs="Times New Roman"/>
+          <w:color w:val="000000"/>
+          <w:kern w:val="0"/>
+          <w:sz w:val="21"/>
+          <w:szCs w:val="21"/>
+          <w:lang w:eastAsia="en-IN"/>
+          <w14:ligatures w14:val="none"/>
+        </w:rPr>
+        <w:t> binary, Ingress Controller needs to be installed separately. Instead of a Controller, </w:t>
+      </w:r>
+      <w:proofErr w:type="spellStart"/>
+      <w:r>
+        <w:rPr>
+          <w:rFonts w:ascii="Consolas" w:eastAsia="Times New Roman" w:hAnsi="Consolas" w:cs="Courier New"/>
+          <w:color w:val="C7254E"/>
+          <w:kern w:val="0"/>
+          <w:sz w:val="20"/>
+          <w:szCs w:val="20"/>
+          <w:shd w:val="clear" w:color="auto" w:fill="F9F2F4"/>
+          <w:lang w:eastAsia="en-IN"/>
+          <w14:ligatures w14:val="none"/>
+        </w:rPr>
+        <w:t>kube</w:t>
+      </w:r>
+      <w:proofErr w:type="spellEnd"/>
+      <w:r>
+        <w:rPr>
+          <w:rFonts w:ascii="Consolas" w:eastAsia="Times New Roman" w:hAnsi="Consolas" w:cs="Courier New"/>
+          <w:color w:val="C7254E"/>
+          <w:kern w:val="0"/>
+          <w:sz w:val="20"/>
+          <w:szCs w:val="20"/>
+          <w:shd w:val="clear" w:color="auto" w:fill="F9F2F4"/>
+          <w:lang w:eastAsia="en-IN"/>
+          <w14:ligatures w14:val="none"/>
+        </w:rPr>
+        <w:t>-controller-manager</w:t>
+      </w:r>
+      <w:r>
+        <w:rPr>
+          <w:rFonts w:ascii="Nunito Sans" w:eastAsia="Times New Roman" w:hAnsi="Nunito Sans" w:cs="Times New Roman"/>
+          <w:color w:val="000000"/>
+          <w:kern w:val="0"/>
+          <w:sz w:val="21"/>
+          <w:szCs w:val="21"/>
+          <w:lang w:eastAsia="en-IN"/>
+          <w14:ligatures w14:val="none"/>
+        </w:rPr>
+        <w:t> offers </w:t>
+      </w:r>
+      <w:r>
+        <w:rPr>
+          <w:rFonts w:ascii="Nunito Sans" w:eastAsia="Times New Roman" w:hAnsi="Nunito Sans" w:cs="Times New Roman"/>
+          <w:i/>
+          <w:iCs/>
+          <w:color w:val="000000"/>
+          <w:kern w:val="0"/>
+          <w:sz w:val="21"/>
+          <w:szCs w:val="21"/>
+          <w:lang w:eastAsia="en-IN"/>
+          <w14:ligatures w14:val="none"/>
+        </w:rPr>
+        <w:t>Ingress resource</w:t>
+      </w:r>
+      <w:r>
+        <w:rPr>
+          <w:rFonts w:ascii="Nunito Sans" w:eastAsia="Times New Roman" w:hAnsi="Nunito Sans" w:cs="Times New Roman"/>
+          <w:color w:val="000000"/>
+          <w:kern w:val="0"/>
+          <w:sz w:val="21"/>
+          <w:szCs w:val="21"/>
+          <w:lang w:eastAsia="en-IN"/>
+          <w14:ligatures w14:val="none"/>
+        </w:rPr>
+        <w:t> that other third-party solutions can utilize to provide requests forwarding and SSL features. In other words, Kubernetes only provides an </w:t>
+      </w:r>
+      <w:r>
+        <w:rPr>
+          <w:rFonts w:ascii="Nunito Sans" w:eastAsia="Times New Roman" w:hAnsi="Nunito Sans" w:cs="Times New Roman"/>
+          <w:i/>
+          <w:iCs/>
+          <w:color w:val="000000"/>
+          <w:kern w:val="0"/>
+          <w:sz w:val="21"/>
+          <w:szCs w:val="21"/>
+          <w:lang w:eastAsia="en-IN"/>
+          <w14:ligatures w14:val="none"/>
+        </w:rPr>
+        <w:t>API</w:t>
+      </w:r>
+      <w:r>
+        <w:rPr>
+          <w:rFonts w:ascii="Nunito Sans" w:eastAsia="Times New Roman" w:hAnsi="Nunito Sans" w:cs="Times New Roman"/>
+          <w:color w:val="000000"/>
+          <w:kern w:val="0"/>
+          <w:sz w:val="21"/>
+          <w:szCs w:val="21"/>
+          <w:lang w:eastAsia="en-IN"/>
+          <w14:ligatures w14:val="none"/>
+        </w:rPr>
+        <w:t>, and we need to set up a Controller that will use it.</w:t>
+      </w:r>
+    </w:p>
+    <w:p>
+      <w:pPr>
+        <w:shd w:val="clear" w:color="auto" w:fill="FFFFFF"/>
+        <w:spacing w:before="240" w:after="240" w:line="240" w:lineRule="auto"/>
+        <w:rPr>
+          <w:rFonts w:ascii="Nunito Sans" w:eastAsia="Times New Roman" w:hAnsi="Nunito Sans" w:cs="Times New Roman"/>
+          <w:color w:val="000000"/>
+          <w:kern w:val="0"/>
+          <w:sz w:val="21"/>
+          <w:szCs w:val="21"/>
+          <w:lang w:eastAsia="en-IN"/>
+          <w14:ligatures w14:val="none"/>
+        </w:rPr>
+      </w:pPr>
+      <w:r>
+        <w:rPr>
+          <w:rFonts w:ascii="Nunito Sans" w:eastAsia="Times New Roman" w:hAnsi="Nunito Sans" w:cs="Times New Roman"/>
+          <w:color w:val="000000"/>
+          <w:kern w:val="0"/>
+          <w:sz w:val="21"/>
+          <w:szCs w:val="21"/>
+          <w:lang w:eastAsia="en-IN"/>
+          <w14:ligatures w14:val="none"/>
+        </w:rPr>
+        <w:lastRenderedPageBreak/>
+        <w:t xml:space="preserve">Fortunately, the community already built a myriad of Ingress Controllers. We </w:t>
+      </w:r>
+      <w:proofErr w:type="gramStart"/>
+      <w:r>
+        <w:rPr>
+          <w:rFonts w:ascii="Nunito Sans" w:eastAsia="Times New Roman" w:hAnsi="Nunito Sans" w:cs="Times New Roman"/>
+          <w:color w:val="000000"/>
+          <w:kern w:val="0"/>
+          <w:sz w:val="21"/>
+          <w:szCs w:val="21"/>
+          <w:lang w:eastAsia="en-IN"/>
+          <w14:ligatures w14:val="none"/>
+        </w:rPr>
+        <w:t>won’t</w:t>
+      </w:r>
+      <w:proofErr w:type="gramEnd"/>
+      <w:r>
+        <w:rPr>
+          <w:rFonts w:ascii="Nunito Sans" w:eastAsia="Times New Roman" w:hAnsi="Nunito Sans" w:cs="Times New Roman"/>
+          <w:color w:val="000000"/>
+          <w:kern w:val="0"/>
+          <w:sz w:val="21"/>
+          <w:szCs w:val="21"/>
+          <w:lang w:eastAsia="en-IN"/>
+          <w14:ligatures w14:val="none"/>
+        </w:rPr>
+        <w:t xml:space="preserve"> evaluate all of the available options since that would require a lot of space, and it would mostly depend on your needs and your hosting vendor.</w:t>
+      </w:r>
+    </w:p>
+    <w:p>
+      <w:pPr>
+        <w:shd w:val="clear" w:color="auto" w:fill="FFFFFF"/>
+        <w:spacing w:before="300" w:after="150" w:line="240" w:lineRule="auto"/>
+        <w:outlineLvl w:val="1"/>
+        <w:rPr>
+          <w:rFonts w:ascii="Nunito Sans" w:eastAsia="Times New Roman" w:hAnsi="Nunito Sans" w:cs="Times New Roman"/>
+          <w:b/>
+          <w:bCs/>
+          <w:color w:val="000000"/>
+          <w:spacing w:val="6"/>
+          <w:kern w:val="0"/>
+          <w:sz w:val="36"/>
+          <w:szCs w:val="36"/>
+          <w:lang w:eastAsia="en-IN"/>
+          <w14:ligatures w14:val="none"/>
+        </w:rPr>
+      </w:pPr>
+      <w:r>
+        <w:rPr>
+          <w:rFonts w:ascii="Nunito Sans" w:eastAsia="Times New Roman" w:hAnsi="Nunito Sans" w:cs="Times New Roman"/>
+          <w:b/>
+          <w:bCs/>
+          <w:color w:val="000000"/>
+          <w:spacing w:val="6"/>
+          <w:kern w:val="0"/>
+          <w:sz w:val="36"/>
+          <w:szCs w:val="36"/>
+          <w:lang w:eastAsia="en-IN"/>
+          <w14:ligatures w14:val="none"/>
+        </w:rPr>
+        <w:t>Enabling ingress on k3d</w:t>
+      </w:r>
+    </w:p>
+    <w:p>
+      <w:pPr>
+        <w:shd w:val="clear" w:color="auto" w:fill="FFFFFF"/>
+        <w:spacing w:before="240" w:after="240" w:line="240" w:lineRule="auto"/>
+        <w:rPr>
+          <w:rFonts w:ascii="Nunito Sans" w:eastAsia="Times New Roman" w:hAnsi="Nunito Sans" w:cs="Times New Roman"/>
+          <w:color w:val="000000"/>
+          <w:kern w:val="0"/>
+          <w:sz w:val="21"/>
+          <w:szCs w:val="21"/>
+          <w:lang w:eastAsia="en-IN"/>
+          <w14:ligatures w14:val="none"/>
+        </w:rPr>
+      </w:pPr>
+      <w:r>
+        <w:rPr>
+          <w:rFonts w:ascii="Nunito Sans" w:eastAsia="Times New Roman" w:hAnsi="Nunito Sans" w:cs="Times New Roman"/>
+          <w:color w:val="000000"/>
+          <w:kern w:val="0"/>
+          <w:sz w:val="21"/>
+          <w:szCs w:val="21"/>
+          <w:lang w:eastAsia="en-IN"/>
+          <w14:ligatures w14:val="none"/>
+        </w:rPr>
+        <w:t>Enable Ingress on k3d using the following command.</w:t>
+      </w:r>
+    </w:p>
+    <w:p>
+      <w:pPr>
+        <w:rPr>
+          <w:rFonts w:ascii="Nunito Sans" w:hAnsi="Nunito Sans"/>
+          <w:color w:val="000000"/>
+          <w:sz w:val="21"/>
+          <w:szCs w:val="21"/>
+          <w:shd w:val="clear" w:color="auto" w:fill="FFFFFF"/>
+        </w:rPr>
+      </w:pPr>
+      <w:proofErr w:type="spellStart"/>
+      <w:r>
+        <w:rPr>
+          <w:rFonts w:ascii="Nunito Sans" w:hAnsi="Nunito Sans"/>
+          <w:color w:val="000000"/>
+          <w:sz w:val="21"/>
+          <w:szCs w:val="21"/>
+          <w:shd w:val="clear" w:color="auto" w:fill="FFFFFF"/>
+        </w:rPr>
+        <w:t>kubectl</w:t>
+      </w:r>
+      <w:proofErr w:type="spellEnd"/>
+      <w:r>
+        <w:rPr>
+          <w:rFonts w:ascii="Nunito Sans" w:hAnsi="Nunito Sans"/>
+          <w:color w:val="000000"/>
+          <w:sz w:val="21"/>
+          <w:szCs w:val="21"/>
+          <w:shd w:val="clear" w:color="auto" w:fill="FFFFFF"/>
+        </w:rPr>
+        <w:t xml:space="preserve"> apply -f </w:t>
+      </w:r>
+      <w:hyperlink r:id="rId21" w:history="1">
+        <w:r>
+          <w:rPr>
+            <w:rStyle w:val="Hyperlink"/>
+            <w:rFonts w:ascii="Nunito Sans" w:hAnsi="Nunito Sans"/>
+            <w:sz w:val="21"/>
+            <w:szCs w:val="21"/>
+            <w:shd w:val="clear" w:color="auto" w:fill="FFFFFF"/>
+          </w:rPr>
+          <w:t>https://raw.githubusercontent.com/kubernetes/ingress-nginx/controller-v1.3.0/deploy/static/provider/cloud/deploy.yaml</w:t>
+        </w:r>
+      </w:hyperlink>
+    </w:p>
+    <w:p>
+      <w:pPr>
+        <w:rPr>
+          <w:rFonts w:ascii="Georgia" w:hAnsi="Georgia"/>
+          <w:color w:val="3D3D4E"/>
+          <w:sz w:val="27"/>
+          <w:szCs w:val="27"/>
+          <w:shd w:val="clear" w:color="auto" w:fill="FFFFFF"/>
+        </w:rPr>
+      </w:pPr>
+      <w:r>
+        <w:rPr>
+          <w:rFonts w:ascii="Georgia" w:hAnsi="Georgia"/>
+          <w:color w:val="3D3D4E"/>
+          <w:sz w:val="27"/>
+          <w:szCs w:val="27"/>
+          <w:shd w:val="clear" w:color="auto" w:fill="FFFFFF"/>
+        </w:rPr>
+        <w:t>The </w:t>
+      </w:r>
+      <w:r>
+        <w:rPr>
+          <w:rStyle w:val="Strong"/>
+          <w:rFonts w:ascii="Georgia" w:hAnsi="Georgia"/>
+          <w:color w:val="3D3D4E"/>
+          <w:sz w:val="27"/>
+          <w:szCs w:val="27"/>
+          <w:shd w:val="clear" w:color="auto" w:fill="FFFFFF"/>
+        </w:rPr>
+        <w:t>output</w:t>
+      </w:r>
+      <w:r>
+        <w:rPr>
+          <w:rFonts w:ascii="Georgia" w:hAnsi="Georgia"/>
+          <w:color w:val="3D3D4E"/>
+          <w:sz w:val="27"/>
+          <w:szCs w:val="27"/>
+          <w:shd w:val="clear" w:color="auto" w:fill="FFFFFF"/>
+        </w:rPr>
+        <w:t> is as follows.</w:t>
+      </w:r>
+    </w:p>
+    <w:p>
+      <w:pPr>
+        <w:spacing w:after="0" w:line="240" w:lineRule="auto"/>
+        <w:rPr>
+          <w:rFonts w:ascii="Nunito Sans" w:eastAsia="Times New Roman" w:hAnsi="Nunito Sans" w:cs="Times New Roman"/>
+          <w:color w:val="000000"/>
+          <w:kern w:val="0"/>
+          <w:sz w:val="21"/>
+          <w:szCs w:val="21"/>
+          <w:shd w:val="clear" w:color="auto" w:fill="FFFFFF"/>
+          <w:lang w:eastAsia="en-IN"/>
+          <w14:ligatures w14:val="none"/>
+        </w:rPr>
+      </w:pPr>
+      <w:r>
+        <w:rPr>
+          <w:rFonts w:ascii="Nunito Sans" w:eastAsia="Times New Roman" w:hAnsi="Nunito Sans" w:cs="Times New Roman"/>
+          <w:color w:val="000000"/>
+          <w:kern w:val="0"/>
+          <w:sz w:val="21"/>
+          <w:szCs w:val="21"/>
+          <w:shd w:val="clear" w:color="auto" w:fill="FFFFFF"/>
+          <w:lang w:eastAsia="en-IN"/>
+          <w14:ligatures w14:val="none"/>
+        </w:rPr>
+        <w:t>namespace/ingress-nginx created</w:t>
+      </w:r>
+    </w:p>
+    <w:p>
+      <w:pPr>
+        <w:spacing w:after="0" w:line="240" w:lineRule="auto"/>
+        <w:rPr>
+          <w:rFonts w:ascii="Nunito Sans" w:eastAsia="Times New Roman" w:hAnsi="Nunito Sans" w:cs="Times New Roman"/>
+          <w:color w:val="000000"/>
+          <w:kern w:val="0"/>
+          <w:sz w:val="21"/>
+          <w:szCs w:val="21"/>
+          <w:shd w:val="clear" w:color="auto" w:fill="FFFFFF"/>
+          <w:lang w:eastAsia="en-IN"/>
+          <w14:ligatures w14:val="none"/>
+        </w:rPr>
+      </w:pPr>
+      <w:proofErr w:type="spellStart"/>
+      <w:r>
+        <w:rPr>
+          <w:rFonts w:ascii="Nunito Sans" w:eastAsia="Times New Roman" w:hAnsi="Nunito Sans" w:cs="Times New Roman"/>
+          <w:color w:val="000000"/>
+          <w:kern w:val="0"/>
+          <w:sz w:val="21"/>
+          <w:szCs w:val="21"/>
+          <w:shd w:val="clear" w:color="auto" w:fill="FFFFFF"/>
+          <w:lang w:eastAsia="en-IN"/>
+          <w14:ligatures w14:val="none"/>
+        </w:rPr>
+        <w:t>serviceaccount</w:t>
+      </w:r>
+      <w:proofErr w:type="spellEnd"/>
+      <w:r>
+        <w:rPr>
+          <w:rFonts w:ascii="Nunito Sans" w:eastAsia="Times New Roman" w:hAnsi="Nunito Sans" w:cs="Times New Roman"/>
+          <w:color w:val="000000"/>
+          <w:kern w:val="0"/>
+          <w:sz w:val="21"/>
+          <w:szCs w:val="21"/>
+          <w:shd w:val="clear" w:color="auto" w:fill="FFFFFF"/>
+          <w:lang w:eastAsia="en-IN"/>
+          <w14:ligatures w14:val="none"/>
+        </w:rPr>
+        <w:t>/ingress-nginx created</w:t>
+      </w:r>
+    </w:p>
+    <w:p>
+      <w:pPr>
+        <w:spacing w:after="0" w:line="240" w:lineRule="auto"/>
+        <w:rPr>
+          <w:rFonts w:ascii="Nunito Sans" w:eastAsia="Times New Roman" w:hAnsi="Nunito Sans" w:cs="Times New Roman"/>
+          <w:color w:val="000000"/>
+          <w:kern w:val="0"/>
+          <w:sz w:val="21"/>
+          <w:szCs w:val="21"/>
+          <w:shd w:val="clear" w:color="auto" w:fill="FFFFFF"/>
+          <w:lang w:eastAsia="en-IN"/>
+          <w14:ligatures w14:val="none"/>
+        </w:rPr>
+      </w:pPr>
+      <w:proofErr w:type="spellStart"/>
+      <w:r>
+        <w:rPr>
+          <w:rFonts w:ascii="Nunito Sans" w:eastAsia="Times New Roman" w:hAnsi="Nunito Sans" w:cs="Times New Roman"/>
+          <w:color w:val="000000"/>
+          <w:kern w:val="0"/>
+          <w:sz w:val="21"/>
+          <w:szCs w:val="21"/>
+          <w:shd w:val="clear" w:color="auto" w:fill="FFFFFF"/>
+          <w:lang w:eastAsia="en-IN"/>
+          <w14:ligatures w14:val="none"/>
+        </w:rPr>
+        <w:t>serviceaccount</w:t>
+      </w:r>
+      <w:proofErr w:type="spellEnd"/>
+      <w:r>
+        <w:rPr>
+          <w:rFonts w:ascii="Nunito Sans" w:eastAsia="Times New Roman" w:hAnsi="Nunito Sans" w:cs="Times New Roman"/>
+          <w:color w:val="000000"/>
+          <w:kern w:val="0"/>
+          <w:sz w:val="21"/>
+          <w:szCs w:val="21"/>
+          <w:shd w:val="clear" w:color="auto" w:fill="FFFFFF"/>
+          <w:lang w:eastAsia="en-IN"/>
+          <w14:ligatures w14:val="none"/>
+        </w:rPr>
+        <w:t>/ingress-nginx-admission created</w:t>
+      </w:r>
+    </w:p>
+    <w:p>
+      <w:pPr>
+        <w:spacing w:after="0" w:line="240" w:lineRule="auto"/>
+        <w:rPr>
+          <w:rFonts w:ascii="Nunito Sans" w:eastAsia="Times New Roman" w:hAnsi="Nunito Sans" w:cs="Times New Roman"/>
+          <w:color w:val="000000"/>
+          <w:kern w:val="0"/>
+          <w:sz w:val="21"/>
+          <w:szCs w:val="21"/>
+          <w:shd w:val="clear" w:color="auto" w:fill="FFFFFF"/>
+          <w:lang w:eastAsia="en-IN"/>
+          <w14:ligatures w14:val="none"/>
+        </w:rPr>
+      </w:pPr>
+      <w:r>
+        <w:rPr>
+          <w:rFonts w:ascii="Nunito Sans" w:eastAsia="Times New Roman" w:hAnsi="Nunito Sans" w:cs="Times New Roman"/>
+          <w:color w:val="000000"/>
+          <w:kern w:val="0"/>
+          <w:sz w:val="21"/>
+          <w:szCs w:val="21"/>
+          <w:shd w:val="clear" w:color="auto" w:fill="FFFFFF"/>
+          <w:lang w:eastAsia="en-IN"/>
+          <w14:ligatures w14:val="none"/>
+        </w:rPr>
+        <w:t>role.rbac.authorization.k8s.io/ingress-nginx created</w:t>
+      </w:r>
+    </w:p>
+    <w:p>
+      <w:pPr>
+        <w:spacing w:after="0" w:line="240" w:lineRule="auto"/>
+        <w:rPr>
+          <w:rFonts w:ascii="Nunito Sans" w:eastAsia="Times New Roman" w:hAnsi="Nunito Sans" w:cs="Times New Roman"/>
+          <w:color w:val="000000"/>
+          <w:kern w:val="0"/>
+          <w:sz w:val="21"/>
+          <w:szCs w:val="21"/>
+          <w:shd w:val="clear" w:color="auto" w:fill="FFFFFF"/>
+          <w:lang w:eastAsia="en-IN"/>
+          <w14:ligatures w14:val="none"/>
+        </w:rPr>
+      </w:pPr>
+      <w:r>
+        <w:rPr>
+          <w:rFonts w:ascii="Nunito Sans" w:eastAsia="Times New Roman" w:hAnsi="Nunito Sans" w:cs="Times New Roman"/>
+          <w:color w:val="000000"/>
+          <w:kern w:val="0"/>
+          <w:sz w:val="21"/>
+          <w:szCs w:val="21"/>
+          <w:shd w:val="clear" w:color="auto" w:fill="FFFFFF"/>
+          <w:lang w:eastAsia="en-IN"/>
+          <w14:ligatures w14:val="none"/>
+        </w:rPr>
+        <w:t>role.rbac.authorization.k8s.io/ingress-nginx-admission created</w:t>
+      </w:r>
+    </w:p>
+    <w:p>
+      <w:pPr>
+        <w:spacing w:after="0" w:line="240" w:lineRule="auto"/>
+        <w:rPr>
+          <w:rFonts w:ascii="Nunito Sans" w:eastAsia="Times New Roman" w:hAnsi="Nunito Sans" w:cs="Times New Roman"/>
+          <w:color w:val="000000"/>
+          <w:kern w:val="0"/>
+          <w:sz w:val="21"/>
+          <w:szCs w:val="21"/>
+          <w:shd w:val="clear" w:color="auto" w:fill="FFFFFF"/>
+          <w:lang w:eastAsia="en-IN"/>
+          <w14:ligatures w14:val="none"/>
+        </w:rPr>
+      </w:pPr>
+      <w:r>
+        <w:rPr>
+          <w:rFonts w:ascii="Nunito Sans" w:eastAsia="Times New Roman" w:hAnsi="Nunito Sans" w:cs="Times New Roman"/>
+          <w:color w:val="000000"/>
+          <w:kern w:val="0"/>
+          <w:sz w:val="21"/>
+          <w:szCs w:val="21"/>
+          <w:shd w:val="clear" w:color="auto" w:fill="FFFFFF"/>
+          <w:lang w:eastAsia="en-IN"/>
+          <w14:ligatures w14:val="none"/>
+        </w:rPr>
+        <w:t>clusterrole.rbac.authorization.k8s.io/ingress-nginx created</w:t>
+      </w:r>
+    </w:p>
+    <w:p>
+      <w:pPr>
+        <w:spacing w:after="0" w:line="240" w:lineRule="auto"/>
+        <w:rPr>
+          <w:rFonts w:ascii="Nunito Sans" w:eastAsia="Times New Roman" w:hAnsi="Nunito Sans" w:cs="Times New Roman"/>
+          <w:color w:val="000000"/>
+          <w:kern w:val="0"/>
+          <w:sz w:val="21"/>
+          <w:szCs w:val="21"/>
+          <w:shd w:val="clear" w:color="auto" w:fill="FFFFFF"/>
+          <w:lang w:eastAsia="en-IN"/>
+          <w14:ligatures w14:val="none"/>
+        </w:rPr>
+      </w:pPr>
+      <w:r>
+        <w:rPr>
+          <w:rFonts w:ascii="Nunito Sans" w:eastAsia="Times New Roman" w:hAnsi="Nunito Sans" w:cs="Times New Roman"/>
+          <w:color w:val="000000"/>
+          <w:kern w:val="0"/>
+          <w:sz w:val="21"/>
+          <w:szCs w:val="21"/>
+          <w:shd w:val="clear" w:color="auto" w:fill="FFFFFF"/>
+          <w:lang w:eastAsia="en-IN"/>
+          <w14:ligatures w14:val="none"/>
+        </w:rPr>
+        <w:t>clusterrole.rbac.authorization.k8s.io/ingress-nginx-admission created</w:t>
+      </w:r>
+    </w:p>
+    <w:p>
+      <w:pPr>
+        <w:spacing w:after="0" w:line="240" w:lineRule="auto"/>
+        <w:rPr>
+          <w:rFonts w:ascii="Nunito Sans" w:eastAsia="Times New Roman" w:hAnsi="Nunito Sans" w:cs="Times New Roman"/>
+          <w:color w:val="000000"/>
+          <w:kern w:val="0"/>
+          <w:sz w:val="21"/>
+          <w:szCs w:val="21"/>
+          <w:shd w:val="clear" w:color="auto" w:fill="FFFFFF"/>
+          <w:lang w:eastAsia="en-IN"/>
+          <w14:ligatures w14:val="none"/>
+        </w:rPr>
+      </w:pPr>
+      <w:r>
+        <w:rPr>
+          <w:rFonts w:ascii="Nunito Sans" w:eastAsia="Times New Roman" w:hAnsi="Nunito Sans" w:cs="Times New Roman"/>
+          <w:color w:val="000000"/>
+          <w:kern w:val="0"/>
+          <w:sz w:val="21"/>
+          <w:szCs w:val="21"/>
+          <w:shd w:val="clear" w:color="auto" w:fill="FFFFFF"/>
+          <w:lang w:eastAsia="en-IN"/>
+          <w14:ligatures w14:val="none"/>
+        </w:rPr>
+        <w:t>rolebinding.rbac.authorization.k8s.io/ingress-nginx created</w:t>
+      </w:r>
+    </w:p>
+    <w:p>
+      <w:pPr>
+        <w:spacing w:after="0" w:line="240" w:lineRule="auto"/>
+        <w:rPr>
+          <w:rFonts w:ascii="Nunito Sans" w:eastAsia="Times New Roman" w:hAnsi="Nunito Sans" w:cs="Times New Roman"/>
+          <w:color w:val="000000"/>
+          <w:kern w:val="0"/>
+          <w:sz w:val="21"/>
+          <w:szCs w:val="21"/>
+          <w:shd w:val="clear" w:color="auto" w:fill="FFFFFF"/>
+          <w:lang w:eastAsia="en-IN"/>
+          <w14:ligatures w14:val="none"/>
+        </w:rPr>
+      </w:pPr>
+      <w:r>
+        <w:rPr>
+          <w:rFonts w:ascii="Nunito Sans" w:eastAsia="Times New Roman" w:hAnsi="Nunito Sans" w:cs="Times New Roman"/>
+          <w:color w:val="000000"/>
+          <w:kern w:val="0"/>
+          <w:sz w:val="21"/>
+          <w:szCs w:val="21"/>
+          <w:shd w:val="clear" w:color="auto" w:fill="FFFFFF"/>
+          <w:lang w:eastAsia="en-IN"/>
+          <w14:ligatures w14:val="none"/>
+        </w:rPr>
+        <w:t>rolebinding.rbac.authorization.k8s.io/ingress-nginx-admission created</w:t>
+      </w:r>
+    </w:p>
+    <w:p>
+      <w:pPr>
+        <w:spacing w:after="0" w:line="240" w:lineRule="auto"/>
+        <w:rPr>
+          <w:rFonts w:ascii="Nunito Sans" w:eastAsia="Times New Roman" w:hAnsi="Nunito Sans" w:cs="Times New Roman"/>
+          <w:color w:val="000000"/>
+          <w:kern w:val="0"/>
+          <w:sz w:val="21"/>
+          <w:szCs w:val="21"/>
+          <w:shd w:val="clear" w:color="auto" w:fill="FFFFFF"/>
+          <w:lang w:eastAsia="en-IN"/>
+          <w14:ligatures w14:val="none"/>
+        </w:rPr>
+      </w:pPr>
+      <w:r>
+        <w:rPr>
+          <w:rFonts w:ascii="Nunito Sans" w:eastAsia="Times New Roman" w:hAnsi="Nunito Sans" w:cs="Times New Roman"/>
+          <w:color w:val="000000"/>
+          <w:kern w:val="0"/>
+          <w:sz w:val="21"/>
+          <w:szCs w:val="21"/>
+          <w:shd w:val="clear" w:color="auto" w:fill="FFFFFF"/>
+          <w:lang w:eastAsia="en-IN"/>
+          <w14:ligatures w14:val="none"/>
+        </w:rPr>
+        <w:t>clusterrolebinding.rbac.authorization.k8s.io/ingress-nginx created</w:t>
+      </w:r>
+    </w:p>
+    <w:p>
+      <w:pPr>
+        <w:spacing w:after="0" w:line="240" w:lineRule="auto"/>
+        <w:rPr>
+          <w:rFonts w:ascii="Nunito Sans" w:eastAsia="Times New Roman" w:hAnsi="Nunito Sans" w:cs="Times New Roman"/>
+          <w:color w:val="000000"/>
+          <w:kern w:val="0"/>
+          <w:sz w:val="21"/>
+          <w:szCs w:val="21"/>
+          <w:shd w:val="clear" w:color="auto" w:fill="FFFFFF"/>
+          <w:lang w:eastAsia="en-IN"/>
+          <w14:ligatures w14:val="none"/>
+        </w:rPr>
+      </w:pPr>
+      <w:r>
+        <w:rPr>
+          <w:rFonts w:ascii="Nunito Sans" w:eastAsia="Times New Roman" w:hAnsi="Nunito Sans" w:cs="Times New Roman"/>
+          <w:color w:val="000000"/>
+          <w:kern w:val="0"/>
+          <w:sz w:val="21"/>
+          <w:szCs w:val="21"/>
+          <w:shd w:val="clear" w:color="auto" w:fill="FFFFFF"/>
+          <w:lang w:eastAsia="en-IN"/>
+          <w14:ligatures w14:val="none"/>
+        </w:rPr>
+        <w:t>clusterrolebinding.rbac.authorization.k8s.io/ingress-nginx-admission created</w:t>
+      </w:r>
+    </w:p>
+    <w:p>
+      <w:pPr>
+        <w:spacing w:after="0" w:line="240" w:lineRule="auto"/>
+        <w:rPr>
+          <w:rFonts w:ascii="Nunito Sans" w:eastAsia="Times New Roman" w:hAnsi="Nunito Sans" w:cs="Times New Roman"/>
+          <w:color w:val="000000"/>
+          <w:kern w:val="0"/>
+          <w:sz w:val="21"/>
+          <w:szCs w:val="21"/>
+          <w:shd w:val="clear" w:color="auto" w:fill="FFFFFF"/>
+          <w:lang w:eastAsia="en-IN"/>
+          <w14:ligatures w14:val="none"/>
+        </w:rPr>
+      </w:pPr>
+      <w:proofErr w:type="spellStart"/>
+      <w:r>
+        <w:rPr>
+          <w:rFonts w:ascii="Nunito Sans" w:eastAsia="Times New Roman" w:hAnsi="Nunito Sans" w:cs="Times New Roman"/>
+          <w:color w:val="000000"/>
+          <w:kern w:val="0"/>
+          <w:sz w:val="21"/>
+          <w:szCs w:val="21"/>
+          <w:shd w:val="clear" w:color="auto" w:fill="FFFFFF"/>
+          <w:lang w:eastAsia="en-IN"/>
+          <w14:ligatures w14:val="none"/>
+        </w:rPr>
+        <w:t>configmap</w:t>
+      </w:r>
+      <w:proofErr w:type="spellEnd"/>
+      <w:r>
+        <w:rPr>
+          <w:rFonts w:ascii="Nunito Sans" w:eastAsia="Times New Roman" w:hAnsi="Nunito Sans" w:cs="Times New Roman"/>
+          <w:color w:val="000000"/>
+          <w:kern w:val="0"/>
+          <w:sz w:val="21"/>
+          <w:szCs w:val="21"/>
+          <w:shd w:val="clear" w:color="auto" w:fill="FFFFFF"/>
+          <w:lang w:eastAsia="en-IN"/>
+          <w14:ligatures w14:val="none"/>
+        </w:rPr>
+        <w:t>/ingress-nginx-controller created</w:t>
+      </w:r>
+    </w:p>
+    <w:p>
+      <w:pPr>
+        <w:spacing w:after="0" w:line="240" w:lineRule="auto"/>
+        <w:rPr>
+          <w:rFonts w:ascii="Nunito Sans" w:eastAsia="Times New Roman" w:hAnsi="Nunito Sans" w:cs="Times New Roman"/>
+          <w:color w:val="000000"/>
+          <w:kern w:val="0"/>
+          <w:sz w:val="21"/>
+          <w:szCs w:val="21"/>
+          <w:shd w:val="clear" w:color="auto" w:fill="FFFFFF"/>
+          <w:lang w:eastAsia="en-IN"/>
+          <w14:ligatures w14:val="none"/>
+        </w:rPr>
+      </w:pPr>
+      <w:r>
+        <w:rPr>
+          <w:rFonts w:ascii="Nunito Sans" w:eastAsia="Times New Roman" w:hAnsi="Nunito Sans" w:cs="Times New Roman"/>
+          <w:color w:val="000000"/>
+          <w:kern w:val="0"/>
+          <w:sz w:val="21"/>
+          <w:szCs w:val="21"/>
+          <w:shd w:val="clear" w:color="auto" w:fill="FFFFFF"/>
+          <w:lang w:eastAsia="en-IN"/>
+          <w14:ligatures w14:val="none"/>
+        </w:rPr>
+        <w:t>service/ingress-nginx-controller created</w:t>
+      </w:r>
+    </w:p>
+    <w:p>
+      <w:pPr>
+        <w:spacing w:after="0" w:line="240" w:lineRule="auto"/>
+        <w:rPr>
+          <w:rFonts w:ascii="Nunito Sans" w:eastAsia="Times New Roman" w:hAnsi="Nunito Sans" w:cs="Times New Roman"/>
+          <w:color w:val="000000"/>
+          <w:kern w:val="0"/>
+          <w:sz w:val="21"/>
+          <w:szCs w:val="21"/>
+          <w:shd w:val="clear" w:color="auto" w:fill="FFFFFF"/>
+          <w:lang w:eastAsia="en-IN"/>
+          <w14:ligatures w14:val="none"/>
+        </w:rPr>
+      </w:pPr>
+      <w:r>
+        <w:rPr>
+          <w:rFonts w:ascii="Nunito Sans" w:eastAsia="Times New Roman" w:hAnsi="Nunito Sans" w:cs="Times New Roman"/>
+          <w:color w:val="000000"/>
+          <w:kern w:val="0"/>
+          <w:sz w:val="21"/>
+          <w:szCs w:val="21"/>
+          <w:shd w:val="clear" w:color="auto" w:fill="FFFFFF"/>
+          <w:lang w:eastAsia="en-IN"/>
+          <w14:ligatures w14:val="none"/>
+        </w:rPr>
+        <w:t>service/ingress-nginx-controller-admission created</w:t>
+      </w:r>
+    </w:p>
+    <w:p>
+      <w:pPr>
+        <w:spacing w:after="0" w:line="240" w:lineRule="auto"/>
+        <w:rPr>
+          <w:rFonts w:ascii="Nunito Sans" w:eastAsia="Times New Roman" w:hAnsi="Nunito Sans" w:cs="Times New Roman"/>
+          <w:color w:val="000000"/>
+          <w:kern w:val="0"/>
+          <w:sz w:val="21"/>
+          <w:szCs w:val="21"/>
+          <w:shd w:val="clear" w:color="auto" w:fill="FFFFFF"/>
+          <w:lang w:eastAsia="en-IN"/>
+          <w14:ligatures w14:val="none"/>
+        </w:rPr>
+      </w:pPr>
+      <w:proofErr w:type="spellStart"/>
+      <w:proofErr w:type="gramStart"/>
+      <w:r>
+        <w:rPr>
+          <w:rFonts w:ascii="Nunito Sans" w:eastAsia="Times New Roman" w:hAnsi="Nunito Sans" w:cs="Times New Roman"/>
+          <w:color w:val="000000"/>
+          <w:kern w:val="0"/>
+          <w:sz w:val="21"/>
+          <w:szCs w:val="21"/>
+          <w:shd w:val="clear" w:color="auto" w:fill="FFFFFF"/>
+          <w:lang w:eastAsia="en-IN"/>
+          <w14:ligatures w14:val="none"/>
+        </w:rPr>
+        <w:t>deployment.apps</w:t>
+      </w:r>
+      <w:proofErr w:type="spellEnd"/>
+      <w:proofErr w:type="gramEnd"/>
+      <w:r>
+        <w:rPr>
+          <w:rFonts w:ascii="Nunito Sans" w:eastAsia="Times New Roman" w:hAnsi="Nunito Sans" w:cs="Times New Roman"/>
+          <w:color w:val="000000"/>
+          <w:kern w:val="0"/>
+          <w:sz w:val="21"/>
+          <w:szCs w:val="21"/>
+          <w:shd w:val="clear" w:color="auto" w:fill="FFFFFF"/>
+          <w:lang w:eastAsia="en-IN"/>
+          <w14:ligatures w14:val="none"/>
+        </w:rPr>
+        <w:t>/ingress-nginx-controller created</w:t>
+      </w:r>
+    </w:p>
+    <w:p>
+      <w:pPr>
+        <w:spacing w:after="0" w:line="240" w:lineRule="auto"/>
+        <w:rPr>
+          <w:rFonts w:ascii="Nunito Sans" w:eastAsia="Times New Roman" w:hAnsi="Nunito Sans" w:cs="Times New Roman"/>
+          <w:color w:val="000000"/>
+          <w:kern w:val="0"/>
+          <w:sz w:val="21"/>
+          <w:szCs w:val="21"/>
+          <w:shd w:val="clear" w:color="auto" w:fill="FFFFFF"/>
+          <w:lang w:eastAsia="en-IN"/>
+          <w14:ligatures w14:val="none"/>
+        </w:rPr>
+      </w:pPr>
+      <w:proofErr w:type="spellStart"/>
+      <w:proofErr w:type="gramStart"/>
+      <w:r>
+        <w:rPr>
+          <w:rFonts w:ascii="Nunito Sans" w:eastAsia="Times New Roman" w:hAnsi="Nunito Sans" w:cs="Times New Roman"/>
+          <w:color w:val="000000"/>
+          <w:kern w:val="0"/>
+          <w:sz w:val="21"/>
+          <w:szCs w:val="21"/>
+          <w:shd w:val="clear" w:color="auto" w:fill="FFFFFF"/>
+          <w:lang w:eastAsia="en-IN"/>
+          <w14:ligatures w14:val="none"/>
+        </w:rPr>
+        <w:t>job.batch</w:t>
+      </w:r>
+      <w:proofErr w:type="spellEnd"/>
+      <w:proofErr w:type="gramEnd"/>
+      <w:r>
+        <w:rPr>
+          <w:rFonts w:ascii="Nunito Sans" w:eastAsia="Times New Roman" w:hAnsi="Nunito Sans" w:cs="Times New Roman"/>
+          <w:color w:val="000000"/>
+          <w:kern w:val="0"/>
+          <w:sz w:val="21"/>
+          <w:szCs w:val="21"/>
+          <w:shd w:val="clear" w:color="auto" w:fill="FFFFFF"/>
+          <w:lang w:eastAsia="en-IN"/>
+          <w14:ligatures w14:val="none"/>
+        </w:rPr>
+        <w:t>/ingress-nginx-admission-create created</w:t>
+      </w:r>
+    </w:p>
+    <w:p>
+      <w:pPr>
+        <w:spacing w:after="0" w:line="240" w:lineRule="auto"/>
+        <w:rPr>
+          <w:rFonts w:ascii="Nunito Sans" w:eastAsia="Times New Roman" w:hAnsi="Nunito Sans" w:cs="Times New Roman"/>
+          <w:color w:val="000000"/>
+          <w:kern w:val="0"/>
+          <w:sz w:val="21"/>
+          <w:szCs w:val="21"/>
+          <w:shd w:val="clear" w:color="auto" w:fill="FFFFFF"/>
+          <w:lang w:eastAsia="en-IN"/>
+          <w14:ligatures w14:val="none"/>
+        </w:rPr>
+      </w:pPr>
+      <w:proofErr w:type="spellStart"/>
+      <w:proofErr w:type="gramStart"/>
+      <w:r>
+        <w:rPr>
+          <w:rFonts w:ascii="Nunito Sans" w:eastAsia="Times New Roman" w:hAnsi="Nunito Sans" w:cs="Times New Roman"/>
+          <w:color w:val="000000"/>
+          <w:kern w:val="0"/>
+          <w:sz w:val="21"/>
+          <w:szCs w:val="21"/>
+          <w:shd w:val="clear" w:color="auto" w:fill="FFFFFF"/>
+          <w:lang w:eastAsia="en-IN"/>
+          <w14:ligatures w14:val="none"/>
+        </w:rPr>
+        <w:t>job.batch</w:t>
+      </w:r>
+      <w:proofErr w:type="spellEnd"/>
+      <w:proofErr w:type="gramEnd"/>
+      <w:r>
+        <w:rPr>
+          <w:rFonts w:ascii="Nunito Sans" w:eastAsia="Times New Roman" w:hAnsi="Nunito Sans" w:cs="Times New Roman"/>
+          <w:color w:val="000000"/>
+          <w:kern w:val="0"/>
+          <w:sz w:val="21"/>
+          <w:szCs w:val="21"/>
+          <w:shd w:val="clear" w:color="auto" w:fill="FFFFFF"/>
+          <w:lang w:eastAsia="en-IN"/>
+          <w14:ligatures w14:val="none"/>
+        </w:rPr>
+        <w:t>/ingress-nginx-admission-patch created</w:t>
+      </w:r>
+    </w:p>
+    <w:p>
+      <w:pPr>
+        <w:spacing w:after="0" w:line="240" w:lineRule="auto"/>
+        <w:rPr>
+          <w:rFonts w:ascii="Nunito Sans" w:eastAsia="Times New Roman" w:hAnsi="Nunito Sans" w:cs="Times New Roman"/>
+          <w:color w:val="000000"/>
+          <w:kern w:val="0"/>
+          <w:sz w:val="21"/>
+          <w:szCs w:val="21"/>
+          <w:shd w:val="clear" w:color="auto" w:fill="FFFFFF"/>
+          <w:lang w:eastAsia="en-IN"/>
+          <w14:ligatures w14:val="none"/>
+        </w:rPr>
+      </w:pPr>
+      <w:r>
+        <w:rPr>
+          <w:rFonts w:ascii="Nunito Sans" w:eastAsia="Times New Roman" w:hAnsi="Nunito Sans" w:cs="Times New Roman"/>
+          <w:color w:val="000000"/>
+          <w:kern w:val="0"/>
+          <w:sz w:val="21"/>
+          <w:szCs w:val="21"/>
+          <w:shd w:val="clear" w:color="auto" w:fill="FFFFFF"/>
+          <w:lang w:eastAsia="en-IN"/>
+          <w14:ligatures w14:val="none"/>
+        </w:rPr>
+        <w:t>ingressclass.networking.k8s.io/nginx created</w:t>
+      </w:r>
+    </w:p>
+    <w:p>
+      <w:pPr>
+        <w:rPr>
+          <w:rFonts w:ascii="Nunito Sans" w:eastAsia="Times New Roman" w:hAnsi="Nunito Sans" w:cs="Times New Roman"/>
+          <w:color w:val="000000"/>
+          <w:kern w:val="0"/>
+          <w:sz w:val="21"/>
+          <w:szCs w:val="21"/>
+          <w:shd w:val="clear" w:color="auto" w:fill="FFFFFF"/>
+          <w:lang w:eastAsia="en-IN"/>
+          <w14:ligatures w14:val="none"/>
+        </w:rPr>
+      </w:pPr>
+      <w:r>
+        <w:rPr>
+          <w:rFonts w:ascii="Nunito Sans" w:eastAsia="Times New Roman" w:hAnsi="Nunito Sans" w:cs="Times New Roman"/>
+          <w:color w:val="000000"/>
+          <w:kern w:val="0"/>
+          <w:sz w:val="21"/>
+          <w:szCs w:val="21"/>
+          <w:shd w:val="clear" w:color="auto" w:fill="FFFFFF"/>
+          <w:lang w:eastAsia="en-IN"/>
+          <w14:ligatures w14:val="none"/>
+        </w:rPr>
+        <w:t>validatingwebhookconfiguration.admissionregistration.k8s.io/ingress-nginx-admission created</w:t>
+      </w:r>
+    </w:p>
+    <w:p>
+      <w:pPr>
+        <w:rPr>
+          <w:rFonts w:ascii="Georgia" w:hAnsi="Georgia"/>
+          <w:color w:val="3D3D4E"/>
+          <w:sz w:val="27"/>
+          <w:szCs w:val="27"/>
+          <w:shd w:val="clear" w:color="auto" w:fill="FFFFFF"/>
+        </w:rPr>
+      </w:pPr>
+      <w:r>
+        <w:rPr>
+          <w:rFonts w:ascii="Georgia" w:hAnsi="Georgia"/>
+          <w:color w:val="3D3D4E"/>
+          <w:sz w:val="27"/>
+          <w:szCs w:val="27"/>
+          <w:shd w:val="clear" w:color="auto" w:fill="FFFFFF"/>
+        </w:rPr>
+        <w:t>Wait for the </w:t>
+      </w:r>
+      <w:r>
+        <w:rPr>
+          <w:rStyle w:val="HTMLCode"/>
+          <w:rFonts w:ascii="Consolas" w:eastAsiaTheme="minorHAnsi" w:hAnsi="Consolas"/>
+          <w:color w:val="C7254E"/>
+          <w:sz w:val="24"/>
+          <w:szCs w:val="24"/>
+          <w:shd w:val="clear" w:color="auto" w:fill="F9F2F4"/>
+        </w:rPr>
+        <w:t>ingress</w:t>
+      </w:r>
+      <w:r>
+        <w:rPr>
+          <w:rFonts w:ascii="Georgia" w:hAnsi="Georgia"/>
+          <w:color w:val="3D3D4E"/>
+          <w:sz w:val="27"/>
+          <w:szCs w:val="27"/>
+          <w:shd w:val="clear" w:color="auto" w:fill="FFFFFF"/>
+        </w:rPr>
+        <w:t> controller to run using the following command.</w:t>
+      </w:r>
+    </w:p>
+    <w:p>
+      <w:pPr>
+        <w:rPr>
+          <w:rFonts w:ascii="Nunito Sans" w:hAnsi="Nunito Sans"/>
+          <w:color w:val="000000"/>
+          <w:sz w:val="21"/>
+          <w:szCs w:val="21"/>
+          <w:shd w:val="clear" w:color="auto" w:fill="FFFFFF"/>
+        </w:rPr>
+      </w:pPr>
+      <w:proofErr w:type="spellStart"/>
+      <w:r>
+        <w:rPr>
+          <w:rFonts w:ascii="Nunito Sans" w:hAnsi="Nunito Sans"/>
+          <w:color w:val="000000"/>
+          <w:sz w:val="21"/>
+          <w:szCs w:val="21"/>
+          <w:shd w:val="clear" w:color="auto" w:fill="FFFFFF"/>
+        </w:rPr>
+        <w:t>kubectl</w:t>
+      </w:r>
+      <w:proofErr w:type="spellEnd"/>
+      <w:r>
+        <w:rPr>
+          <w:rFonts w:ascii="Nunito Sans" w:hAnsi="Nunito Sans"/>
+          <w:color w:val="000000"/>
+          <w:sz w:val="21"/>
+          <w:szCs w:val="21"/>
+          <w:shd w:val="clear" w:color="auto" w:fill="FFFFFF"/>
+        </w:rPr>
+        <w:t xml:space="preserve"> get pods --namespace=ingress-nginx</w:t>
+      </w:r>
+    </w:p>
+    <w:p>
+      <w:pPr>
+        <w:rPr>
+          <w:rFonts w:ascii="Georgia" w:hAnsi="Georgia"/>
+          <w:color w:val="3D3D4E"/>
+          <w:sz w:val="27"/>
+          <w:szCs w:val="27"/>
+          <w:shd w:val="clear" w:color="auto" w:fill="F5F5F5"/>
+        </w:rPr>
+      </w:pPr>
+      <w:r>
+        <w:rPr>
+          <w:rFonts w:ascii="Segoe UI Emoji" w:hAnsi="Segoe UI Emoji" w:cs="Segoe UI Emoji"/>
+          <w:color w:val="3D3D4E"/>
+          <w:sz w:val="27"/>
+          <w:szCs w:val="27"/>
+          <w:shd w:val="clear" w:color="auto" w:fill="F5F5F5"/>
+        </w:rPr>
+        <w:t>ℹ️</w:t>
+      </w:r>
+      <w:r>
+        <w:rPr>
+          <w:rFonts w:ascii="Georgia" w:hAnsi="Georgia"/>
+          <w:color w:val="3D3D4E"/>
+          <w:sz w:val="27"/>
+          <w:szCs w:val="27"/>
+          <w:shd w:val="clear" w:color="auto" w:fill="F5F5F5"/>
+        </w:rPr>
+        <w:t xml:space="preserve"> </w:t>
+      </w:r>
+      <w:proofErr w:type="gramStart"/>
+      <w:r>
+        <w:rPr>
+          <w:rFonts w:ascii="Georgia" w:hAnsi="Georgia"/>
+          <w:color w:val="3D3D4E"/>
+          <w:sz w:val="27"/>
+          <w:szCs w:val="27"/>
+          <w:shd w:val="clear" w:color="auto" w:fill="F5F5F5"/>
+        </w:rPr>
+        <w:t>In</w:t>
+      </w:r>
+      <w:proofErr w:type="gramEnd"/>
+      <w:r>
+        <w:rPr>
+          <w:rFonts w:ascii="Georgia" w:hAnsi="Georgia"/>
+          <w:color w:val="3D3D4E"/>
+          <w:sz w:val="27"/>
+          <w:szCs w:val="27"/>
+          <w:shd w:val="clear" w:color="auto" w:fill="F5F5F5"/>
+        </w:rPr>
+        <w:t xml:space="preserve"> the rest of the lessons of this chapter the code playgrounds are preconfigured with the Ingress controller. However, it is suggested to please verify if the </w:t>
+      </w:r>
+      <w:r>
+        <w:rPr>
+          <w:rStyle w:val="HTMLCode"/>
+          <w:rFonts w:ascii="Consolas" w:eastAsiaTheme="minorHAnsi" w:hAnsi="Consolas"/>
+          <w:color w:val="C7254E"/>
+          <w:sz w:val="24"/>
+          <w:szCs w:val="24"/>
+          <w:shd w:val="clear" w:color="auto" w:fill="F9F2F4"/>
+        </w:rPr>
+        <w:t>Ingress</w:t>
+      </w:r>
+      <w:r>
+        <w:rPr>
+          <w:rFonts w:ascii="Georgia" w:hAnsi="Georgia"/>
+          <w:color w:val="3D3D4E"/>
+          <w:sz w:val="27"/>
+          <w:szCs w:val="27"/>
+          <w:shd w:val="clear" w:color="auto" w:fill="F5F5F5"/>
+        </w:rPr>
+        <w:t> controller is running before using the service.</w:t>
+      </w:r>
+    </w:p>
+    <w:p>
+      <w:pPr>
+        <w:pStyle w:val="Heading2"/>
+        <w:shd w:val="clear" w:color="auto" w:fill="FFFFFF"/>
+        <w:spacing w:before="300" w:beforeAutospacing="0" w:after="150" w:afterAutospacing="0"/>
+        <w:rPr>
+          <w:spacing w:val="6"/>
+        </w:rPr>
+      </w:pPr>
+      <w:r>
+        <w:rPr>
+          <w:spacing w:val="6"/>
+        </w:rPr>
+        <w:t>Playing Around with the Controller</w:t>
+      </w:r>
+    </w:p>
+    <w:p>
+      <w:pPr>
+        <w:pStyle w:val="NormalWeb"/>
+        <w:shd w:val="clear" w:color="auto" w:fill="FFFFFF"/>
+        <w:spacing w:before="240" w:beforeAutospacing="0" w:after="240" w:afterAutospacing="0"/>
+        <w:rPr>
+          <w:rFonts w:ascii="Georgia" w:hAnsi="Georgia"/>
+          <w:color w:val="3D3D4E"/>
+          <w:sz w:val="27"/>
+          <w:szCs w:val="27"/>
+        </w:rPr>
+      </w:pPr>
+      <w:r>
+        <w:rPr>
+          <w:rFonts w:ascii="Georgia" w:hAnsi="Georgia"/>
+          <w:color w:val="3D3D4E"/>
+          <w:sz w:val="27"/>
+          <w:szCs w:val="27"/>
+        </w:rPr>
+        <w:t>Now that the </w:t>
+      </w:r>
+      <w:r>
+        <w:rPr>
+          <w:rStyle w:val="HTMLCode"/>
+          <w:rFonts w:ascii="Consolas" w:hAnsi="Consolas"/>
+          <w:color w:val="C7254E"/>
+          <w:shd w:val="clear" w:color="auto" w:fill="F9F2F4"/>
+        </w:rPr>
+        <w:t>Ingress</w:t>
+      </w:r>
+      <w:r>
+        <w:rPr>
+          <w:rFonts w:ascii="Georgia" w:hAnsi="Georgia"/>
+          <w:color w:val="3D3D4E"/>
+          <w:sz w:val="27"/>
+          <w:szCs w:val="27"/>
+        </w:rPr>
+        <w:t xml:space="preserve"> addon is enabled, </w:t>
+      </w:r>
+      <w:proofErr w:type="gramStart"/>
+      <w:r>
+        <w:rPr>
+          <w:rFonts w:ascii="Georgia" w:hAnsi="Georgia"/>
+          <w:color w:val="3D3D4E"/>
+          <w:sz w:val="27"/>
+          <w:szCs w:val="27"/>
+        </w:rPr>
+        <w:t>we’ll</w:t>
+      </w:r>
+      <w:proofErr w:type="gramEnd"/>
+      <w:r>
+        <w:rPr>
+          <w:rFonts w:ascii="Georgia" w:hAnsi="Georgia"/>
+          <w:color w:val="3D3D4E"/>
+          <w:sz w:val="27"/>
+          <w:szCs w:val="27"/>
+        </w:rPr>
+        <w:t xml:space="preserve"> check whether it is running inside our cluster.</w:t>
+      </w:r>
+    </w:p>
+    <w:p>
+      <w:pPr>
+        <w:spacing w:after="0" w:line="240" w:lineRule="auto"/>
+        <w:rPr>
+          <w:rFonts w:ascii="Nunito Sans" w:eastAsia="Times New Roman" w:hAnsi="Nunito Sans" w:cs="Times New Roman"/>
+          <w:color w:val="000000"/>
+          <w:kern w:val="0"/>
+          <w:sz w:val="21"/>
+          <w:szCs w:val="21"/>
+          <w:shd w:val="clear" w:color="auto" w:fill="FFFFFF"/>
+          <w:lang w:eastAsia="en-IN"/>
+          <w14:ligatures w14:val="none"/>
+        </w:rPr>
+      </w:pPr>
+      <w:proofErr w:type="spellStart"/>
+      <w:r>
+        <w:rPr>
+          <w:rFonts w:ascii="Nunito Sans" w:eastAsia="Times New Roman" w:hAnsi="Nunito Sans" w:cs="Times New Roman"/>
+          <w:color w:val="000000"/>
+          <w:kern w:val="0"/>
+          <w:sz w:val="21"/>
+          <w:szCs w:val="21"/>
+          <w:shd w:val="clear" w:color="auto" w:fill="FFFFFF"/>
+          <w:lang w:eastAsia="en-IN"/>
+          <w14:ligatures w14:val="none"/>
+        </w:rPr>
+        <w:t>kubectl</w:t>
+      </w:r>
+      <w:proofErr w:type="spellEnd"/>
+      <w:r>
+        <w:rPr>
+          <w:rFonts w:ascii="Nunito Sans" w:eastAsia="Times New Roman" w:hAnsi="Nunito Sans" w:cs="Times New Roman"/>
+          <w:color w:val="000000"/>
+          <w:kern w:val="0"/>
+          <w:sz w:val="21"/>
+          <w:szCs w:val="21"/>
+          <w:shd w:val="clear" w:color="auto" w:fill="FFFFFF"/>
+          <w:lang w:eastAsia="en-IN"/>
+          <w14:ligatures w14:val="none"/>
+        </w:rPr>
+        <w:t xml:space="preserve"> get pods -n ingress-nginx \</w:t>
+      </w:r>
+    </w:p>
+    <w:p>
+      <w:pPr>
+        <w:rPr>
+          <w:rFonts w:ascii="Nunito Sans" w:eastAsia="Times New Roman" w:hAnsi="Nunito Sans" w:cs="Times New Roman"/>
+          <w:color w:val="000000"/>
+          <w:kern w:val="0"/>
+          <w:sz w:val="21"/>
+          <w:szCs w:val="21"/>
+          <w:shd w:val="clear" w:color="auto" w:fill="FFFFFF"/>
+          <w:lang w:eastAsia="en-IN"/>
+          <w14:ligatures w14:val="none"/>
+        </w:rPr>
+      </w:pPr>
+      <w:r>
+        <w:rPr>
+          <w:rFonts w:ascii="Nunito Sans" w:eastAsia="Times New Roman" w:hAnsi="Nunito Sans" w:cs="Times New Roman"/>
+          <w:color w:val="000000"/>
+          <w:kern w:val="0"/>
+          <w:sz w:val="21"/>
+          <w:szCs w:val="21"/>
+          <w:shd w:val="clear" w:color="auto" w:fill="FFFFFF"/>
+          <w:lang w:eastAsia="en-IN"/>
+          <w14:ligatures w14:val="none"/>
+        </w:rPr>
+        <w:t xml:space="preserve">    | grep ingress</w:t>
+      </w:r>
+    </w:p>
+    <w:p>
+      <w:pPr>
+        <w:pStyle w:val="NormalWeb"/>
+        <w:shd w:val="clear" w:color="auto" w:fill="FFFFFF"/>
+        <w:spacing w:before="240" w:beforeAutospacing="0" w:after="240" w:afterAutospacing="0"/>
+        <w:rPr>
+          <w:rFonts w:ascii="Georgia" w:hAnsi="Georgia"/>
+          <w:color w:val="3D3D4E"/>
+          <w:sz w:val="27"/>
+          <w:szCs w:val="27"/>
+        </w:rPr>
+      </w:pPr>
+      <w:r>
+        <w:rPr>
+          <w:rFonts w:ascii="Georgia" w:hAnsi="Georgia"/>
+          <w:color w:val="3D3D4E"/>
+          <w:sz w:val="27"/>
+          <w:szCs w:val="27"/>
+        </w:rPr>
+        <w:lastRenderedPageBreak/>
+        <w:t>Ignore the </w:t>
+      </w:r>
+      <w:r>
+        <w:rPr>
+          <w:rStyle w:val="HTMLCode"/>
+          <w:rFonts w:ascii="Consolas" w:hAnsi="Consolas"/>
+          <w:color w:val="C7254E"/>
+          <w:shd w:val="clear" w:color="auto" w:fill="F9F2F4"/>
+        </w:rPr>
+        <w:t>-n</w:t>
+      </w:r>
+      <w:r>
+        <w:rPr>
+          <w:rFonts w:ascii="Georgia" w:hAnsi="Georgia"/>
+          <w:color w:val="3D3D4E"/>
+          <w:sz w:val="27"/>
+          <w:szCs w:val="27"/>
+        </w:rPr>
+        <w:t> argument. We did not yet explore Namespaces. For now, please note that the output of the command should show that “nginx-ingress-controller-…” Pod is running.</w:t>
+      </w:r>
+    </w:p>
+    <w:p>
+      <w:pPr>
+        <w:pStyle w:val="NormalWeb"/>
+        <w:shd w:val="clear" w:color="auto" w:fill="FFFFFF"/>
+        <w:spacing w:before="240" w:beforeAutospacing="0" w:after="240" w:afterAutospacing="0"/>
+        <w:rPr>
+          <w:rFonts w:ascii="Georgia" w:hAnsi="Georgia"/>
+          <w:color w:val="3D3D4E"/>
+          <w:sz w:val="27"/>
+          <w:szCs w:val="27"/>
+        </w:rPr>
+      </w:pPr>
+      <w:r>
+        <w:rPr>
+          <w:rFonts w:ascii="Georgia" w:hAnsi="Georgia"/>
+          <w:color w:val="3D3D4E"/>
+          <w:sz w:val="27"/>
+          <w:szCs w:val="27"/>
+        </w:rPr>
+        <w:t>If the output is empty, you might need to wait for a few moments until the containers are pulled, and re-execute the </w:t>
+      </w:r>
+      <w:proofErr w:type="spellStart"/>
+      <w:r>
+        <w:rPr>
+          <w:rStyle w:val="HTMLCode"/>
+          <w:rFonts w:ascii="Consolas" w:hAnsi="Consolas"/>
+          <w:color w:val="C7254E"/>
+          <w:shd w:val="clear" w:color="auto" w:fill="F9F2F4"/>
+        </w:rPr>
+        <w:t>kubectl</w:t>
+      </w:r>
+      <w:proofErr w:type="spellEnd"/>
+      <w:r>
+        <w:rPr>
+          <w:rStyle w:val="HTMLCode"/>
+          <w:rFonts w:ascii="Consolas" w:hAnsi="Consolas"/>
+          <w:color w:val="C7254E"/>
+          <w:shd w:val="clear" w:color="auto" w:fill="F9F2F4"/>
+        </w:rPr>
+        <w:t xml:space="preserve"> get all --namespace ingress-nginx</w:t>
+      </w:r>
+      <w:r>
+        <w:rPr>
+          <w:rFonts w:ascii="Georgia" w:hAnsi="Georgia"/>
+          <w:color w:val="3D3D4E"/>
+          <w:sz w:val="27"/>
+          <w:szCs w:val="27"/>
+        </w:rPr>
+        <w:t> command again.</w:t>
+      </w:r>
+    </w:p>
+    <w:p>
+      <w:pPr>
+        <w:pStyle w:val="NormalWeb"/>
+        <w:spacing w:before="240" w:beforeAutospacing="0" w:after="0" w:afterAutospacing="0"/>
+        <w:rPr>
+          <w:rFonts w:ascii="Georgia" w:hAnsi="Georgia"/>
+          <w:color w:val="3D3D4E"/>
+          <w:sz w:val="27"/>
+          <w:szCs w:val="27"/>
+        </w:rPr>
+      </w:pPr>
+      <w:r>
+        <w:rPr>
+          <w:rFonts w:ascii="Segoe UI Emoji" w:hAnsi="Segoe UI Emoji" w:cs="Segoe UI Emoji"/>
+          <w:color w:val="3D3D4E"/>
+          <w:sz w:val="27"/>
+          <w:szCs w:val="27"/>
+        </w:rPr>
+        <w:t>ℹ️</w:t>
+      </w:r>
+      <w:r>
+        <w:rPr>
+          <w:rFonts w:ascii="Georgia" w:hAnsi="Georgia"/>
+          <w:color w:val="3D3D4E"/>
+          <w:sz w:val="27"/>
+          <w:szCs w:val="27"/>
+        </w:rPr>
+        <w:t xml:space="preserve"> </w:t>
+      </w:r>
+      <w:proofErr w:type="gramStart"/>
+      <w:r>
+        <w:rPr>
+          <w:rFonts w:ascii="Georgia" w:hAnsi="Georgia"/>
+          <w:color w:val="3D3D4E"/>
+          <w:sz w:val="27"/>
+          <w:szCs w:val="27"/>
+        </w:rPr>
+        <w:t>The</w:t>
+      </w:r>
+      <w:proofErr w:type="gramEnd"/>
+      <w:r>
+        <w:rPr>
+          <w:rFonts w:ascii="Georgia" w:hAnsi="Georgia"/>
+          <w:color w:val="3D3D4E"/>
+          <w:sz w:val="27"/>
+          <w:szCs w:val="27"/>
+        </w:rPr>
+        <w:t> </w:t>
+      </w:r>
+      <w:r>
+        <w:rPr>
+          <w:rStyle w:val="HTMLCode"/>
+          <w:rFonts w:ascii="Consolas" w:hAnsi="Consolas"/>
+          <w:color w:val="C7254E"/>
+          <w:shd w:val="clear" w:color="auto" w:fill="F9F2F4"/>
+        </w:rPr>
+        <w:t>ingress</w:t>
+      </w:r>
+      <w:r>
+        <w:rPr>
+          <w:rFonts w:ascii="Georgia" w:hAnsi="Georgia"/>
+          <w:color w:val="3D3D4E"/>
+          <w:sz w:val="27"/>
+          <w:szCs w:val="27"/>
+        </w:rPr>
+        <w:t> image is based on </w:t>
+      </w:r>
+      <w:hyperlink r:id="rId22" w:tgtFrame="_blank" w:history="1">
+        <w:r>
+          <w:rPr>
+            <w:rStyle w:val="Hyperlink"/>
+            <w:rFonts w:ascii="Georgia" w:hAnsi="Georgia"/>
+            <w:sz w:val="27"/>
+            <w:szCs w:val="27"/>
+          </w:rPr>
+          <w:t>NGINX Ingress Controller</w:t>
+        </w:r>
+      </w:hyperlink>
+      <w:r>
+        <w:rPr>
+          <w:rFonts w:ascii="Georgia" w:hAnsi="Georgia"/>
+          <w:color w:val="3D3D4E"/>
+          <w:sz w:val="27"/>
+          <w:szCs w:val="27"/>
+        </w:rPr>
+        <w:t>. It is one of the only two currently supported and maintained by the Kubernetes community. The other one is </w:t>
+      </w:r>
+      <w:hyperlink r:id="rId23" w:tgtFrame="_blank" w:history="1">
+        <w:r>
+          <w:rPr>
+            <w:rStyle w:val="Hyperlink"/>
+            <w:rFonts w:ascii="Georgia" w:hAnsi="Georgia"/>
+            <w:sz w:val="27"/>
+            <w:szCs w:val="27"/>
+          </w:rPr>
+          <w:t>GLBC</w:t>
+        </w:r>
+      </w:hyperlink>
+      <w:r>
+        <w:rPr>
+          <w:rFonts w:ascii="Georgia" w:hAnsi="Georgia"/>
+          <w:color w:val="3D3D4E"/>
+          <w:sz w:val="27"/>
+          <w:szCs w:val="27"/>
+        </w:rPr>
+        <w:t> that comes with </w:t>
+      </w:r>
+      <w:hyperlink r:id="rId24" w:tgtFrame="_blank" w:history="1">
+        <w:r>
+          <w:rPr>
+            <w:rStyle w:val="Hyperlink"/>
+            <w:rFonts w:ascii="Georgia" w:hAnsi="Georgia"/>
+            <w:sz w:val="27"/>
+            <w:szCs w:val="27"/>
+          </w:rPr>
+          <w:t>Google Compute Engine (GCE)</w:t>
+        </w:r>
+      </w:hyperlink>
+      <w:r>
+        <w:rPr>
+          <w:rFonts w:ascii="Georgia" w:hAnsi="Georgia"/>
+          <w:color w:val="3D3D4E"/>
+          <w:sz w:val="27"/>
+          <w:szCs w:val="27"/>
+        </w:rPr>
+        <w:t> Kubernetes hosted solution.</w:t>
+      </w:r>
+    </w:p>
+    <w:p>
+      <w:pPr>
+        <w:pStyle w:val="NormalWeb"/>
+        <w:shd w:val="clear" w:color="auto" w:fill="FFFFFF"/>
+        <w:spacing w:before="240" w:beforeAutospacing="0" w:after="240" w:afterAutospacing="0"/>
+        <w:rPr>
+          <w:rFonts w:ascii="Georgia" w:hAnsi="Georgia"/>
+          <w:color w:val="3D3D4E"/>
+          <w:sz w:val="27"/>
+          <w:szCs w:val="27"/>
+        </w:rPr>
+      </w:pPr>
+      <w:r>
+        <w:rPr>
+          <w:rFonts w:ascii="Georgia" w:hAnsi="Georgia"/>
+          <w:color w:val="3D3D4E"/>
+          <w:sz w:val="27"/>
+          <w:szCs w:val="27"/>
+        </w:rPr>
+        <w:t>By default, the Ingress Controller is configured with only two endpoints.</w:t>
+      </w:r>
+    </w:p>
+    <w:p>
+      <w:pPr>
+        <w:pStyle w:val="NormalWeb"/>
+        <w:shd w:val="clear" w:color="auto" w:fill="FFFFFF"/>
+        <w:spacing w:before="240" w:beforeAutospacing="0" w:after="240" w:afterAutospacing="0"/>
+        <w:rPr>
+          <w:rFonts w:ascii="Georgia" w:hAnsi="Georgia"/>
+          <w:color w:val="3D3D4E"/>
+          <w:sz w:val="27"/>
+          <w:szCs w:val="27"/>
+        </w:rPr>
+      </w:pPr>
+      <w:r>
+        <w:rPr>
+          <w:rFonts w:ascii="Georgia" w:hAnsi="Georgia"/>
+          <w:color w:val="3D3D4E"/>
+          <w:sz w:val="27"/>
+          <w:szCs w:val="27"/>
+        </w:rPr>
+        <w:t xml:space="preserve">If </w:t>
+      </w:r>
+      <w:proofErr w:type="gramStart"/>
+      <w:r>
+        <w:rPr>
+          <w:rFonts w:ascii="Georgia" w:hAnsi="Georgia"/>
+          <w:color w:val="3D3D4E"/>
+          <w:sz w:val="27"/>
+          <w:szCs w:val="27"/>
+        </w:rPr>
+        <w:t>we’d</w:t>
+      </w:r>
+      <w:proofErr w:type="gramEnd"/>
+      <w:r>
+        <w:rPr>
+          <w:rFonts w:ascii="Georgia" w:hAnsi="Georgia"/>
+          <w:color w:val="3D3D4E"/>
+          <w:sz w:val="27"/>
+          <w:szCs w:val="27"/>
+        </w:rPr>
+        <w:t xml:space="preserve"> like to check Controller’s health, we can send a request to </w:t>
+      </w:r>
+      <w:r>
+        <w:rPr>
+          <w:rStyle w:val="HTMLCode"/>
+          <w:rFonts w:ascii="Consolas" w:hAnsi="Consolas"/>
+          <w:color w:val="C7254E"/>
+          <w:shd w:val="clear" w:color="auto" w:fill="F9F2F4"/>
+        </w:rPr>
+        <w:t>/</w:t>
+      </w:r>
+      <w:proofErr w:type="spellStart"/>
+      <w:r>
+        <w:rPr>
+          <w:rStyle w:val="HTMLCode"/>
+          <w:rFonts w:ascii="Consolas" w:hAnsi="Consolas"/>
+          <w:color w:val="C7254E"/>
+          <w:shd w:val="clear" w:color="auto" w:fill="F9F2F4"/>
+        </w:rPr>
+        <w:t>healthz</w:t>
+      </w:r>
+      <w:proofErr w:type="spellEnd"/>
+      <w:r>
+        <w:rPr>
+          <w:rFonts w:ascii="Georgia" w:hAnsi="Georgia"/>
+          <w:color w:val="3D3D4E"/>
+          <w:sz w:val="27"/>
+          <w:szCs w:val="27"/>
+        </w:rPr>
+        <w:t>.</w:t>
+      </w:r>
+    </w:p>
+    <w:p>
+      <w:pPr>
+        <w:spacing w:after="0" w:line="240" w:lineRule="auto"/>
+        <w:rPr>
+          <w:rFonts w:ascii="Nunito Sans" w:eastAsia="Times New Roman" w:hAnsi="Nunito Sans" w:cs="Times New Roman"/>
+          <w:color w:val="000000"/>
+          <w:kern w:val="0"/>
+          <w:sz w:val="21"/>
+          <w:szCs w:val="21"/>
+          <w:shd w:val="clear" w:color="auto" w:fill="FFFFFF"/>
+          <w:lang w:eastAsia="en-IN"/>
+          <w14:ligatures w14:val="none"/>
+        </w:rPr>
+      </w:pPr>
+      <w:proofErr w:type="spellStart"/>
+      <w:r>
+        <w:rPr>
+          <w:rFonts w:ascii="Nunito Sans" w:eastAsia="Times New Roman" w:hAnsi="Nunito Sans" w:cs="Times New Roman"/>
+          <w:color w:val="000000"/>
+          <w:kern w:val="0"/>
+          <w:sz w:val="21"/>
+          <w:szCs w:val="21"/>
+          <w:shd w:val="clear" w:color="auto" w:fill="FFFFFF"/>
+          <w:lang w:eastAsia="en-IN"/>
+          <w14:ligatures w14:val="none"/>
+        </w:rPr>
+        <w:t>nohup</w:t>
+      </w:r>
+      <w:proofErr w:type="spellEnd"/>
+      <w:r>
+        <w:rPr>
+          <w:rFonts w:ascii="Nunito Sans" w:eastAsia="Times New Roman" w:hAnsi="Nunito Sans" w:cs="Times New Roman"/>
+          <w:color w:val="000000"/>
+          <w:kern w:val="0"/>
+          <w:sz w:val="21"/>
+          <w:szCs w:val="21"/>
+          <w:shd w:val="clear" w:color="auto" w:fill="FFFFFF"/>
+          <w:lang w:eastAsia="en-IN"/>
+          <w14:ligatures w14:val="none"/>
+        </w:rPr>
+        <w:t xml:space="preserve"> </w:t>
+      </w:r>
+      <w:proofErr w:type="spellStart"/>
+      <w:r>
+        <w:rPr>
+          <w:rFonts w:ascii="Nunito Sans" w:eastAsia="Times New Roman" w:hAnsi="Nunito Sans" w:cs="Times New Roman"/>
+          <w:color w:val="000000"/>
+          <w:kern w:val="0"/>
+          <w:sz w:val="21"/>
+          <w:szCs w:val="21"/>
+          <w:shd w:val="clear" w:color="auto" w:fill="FFFFFF"/>
+          <w:lang w:eastAsia="en-IN"/>
+          <w14:ligatures w14:val="none"/>
+        </w:rPr>
+        <w:t>kubectl</w:t>
+      </w:r>
+      <w:proofErr w:type="spellEnd"/>
+      <w:r>
+        <w:rPr>
+          <w:rFonts w:ascii="Nunito Sans" w:eastAsia="Times New Roman" w:hAnsi="Nunito Sans" w:cs="Times New Roman"/>
+          <w:color w:val="000000"/>
+          <w:kern w:val="0"/>
+          <w:sz w:val="21"/>
+          <w:szCs w:val="21"/>
+          <w:shd w:val="clear" w:color="auto" w:fill="FFFFFF"/>
+          <w:lang w:eastAsia="en-IN"/>
+          <w14:ligatures w14:val="none"/>
+        </w:rPr>
+        <w:t xml:space="preserve"> port-forward -n ingress-nginx service/ingress-nginx-controller 3000:80 --address 0.0.0.0 &gt; /dev/null 2&gt;&amp;1 &amp;</w:t>
+      </w:r>
+    </w:p>
+    <w:p>
+      <w:pPr>
+        <w:spacing w:after="0" w:line="240" w:lineRule="auto"/>
+        <w:rPr>
+          <w:rFonts w:ascii="Nunito Sans" w:eastAsia="Times New Roman" w:hAnsi="Nunito Sans" w:cs="Times New Roman"/>
+          <w:color w:val="000000"/>
+          <w:kern w:val="0"/>
+          <w:sz w:val="21"/>
+          <w:szCs w:val="21"/>
+          <w:shd w:val="clear" w:color="auto" w:fill="FFFFFF"/>
+          <w:lang w:eastAsia="en-IN"/>
+          <w14:ligatures w14:val="none"/>
+        </w:rPr>
+      </w:pPr>
+    </w:p>
+    <w:p>
+      <w:pPr>
+        <w:spacing w:after="0" w:line="240" w:lineRule="auto"/>
+        <w:rPr>
+          <w:rFonts w:ascii="Nunito Sans" w:eastAsia="Times New Roman" w:hAnsi="Nunito Sans" w:cs="Times New Roman"/>
+          <w:color w:val="000000"/>
+          <w:kern w:val="0"/>
+          <w:sz w:val="21"/>
+          <w:szCs w:val="21"/>
+          <w:shd w:val="clear" w:color="auto" w:fill="FFFFFF"/>
+          <w:lang w:eastAsia="en-IN"/>
+          <w14:ligatures w14:val="none"/>
+        </w:rPr>
+      </w:pPr>
+      <w:r>
+        <w:rPr>
+          <w:rFonts w:ascii="Nunito Sans" w:eastAsia="Times New Roman" w:hAnsi="Nunito Sans" w:cs="Times New Roman"/>
+          <w:color w:val="000000"/>
+          <w:kern w:val="0"/>
+          <w:sz w:val="21"/>
+          <w:szCs w:val="21"/>
+          <w:shd w:val="clear" w:color="auto" w:fill="FFFFFF"/>
+          <w:lang w:eastAsia="en-IN"/>
+          <w14:ligatures w14:val="none"/>
+        </w:rPr>
+        <w:t xml:space="preserve"># Please wait for a few seconds before running the next command </w:t>
+      </w:r>
+    </w:p>
+    <w:p>
+      <w:pPr>
+        <w:rPr>
+          <w:rFonts w:ascii="Nunito Sans" w:eastAsia="Times New Roman" w:hAnsi="Nunito Sans" w:cs="Times New Roman"/>
+          <w:color w:val="000000"/>
+          <w:kern w:val="0"/>
+          <w:sz w:val="21"/>
+          <w:szCs w:val="21"/>
+          <w:shd w:val="clear" w:color="auto" w:fill="FFFFFF"/>
+          <w:lang w:eastAsia="en-IN"/>
+          <w14:ligatures w14:val="none"/>
+        </w:rPr>
+      </w:pPr>
+      <w:r>
+        <w:rPr>
+          <w:rFonts w:ascii="Nunito Sans" w:eastAsia="Times New Roman" w:hAnsi="Nunito Sans" w:cs="Times New Roman"/>
+          <w:color w:val="000000"/>
+          <w:kern w:val="0"/>
+          <w:sz w:val="21"/>
+          <w:szCs w:val="21"/>
+          <w:shd w:val="clear" w:color="auto" w:fill="FFFFFF"/>
+          <w:lang w:eastAsia="en-IN"/>
+          <w14:ligatures w14:val="none"/>
+        </w:rPr>
+        <w:t>curl -</w:t>
+      </w:r>
+      <w:proofErr w:type="spellStart"/>
+      <w:r>
+        <w:rPr>
+          <w:rFonts w:ascii="Nunito Sans" w:eastAsia="Times New Roman" w:hAnsi="Nunito Sans" w:cs="Times New Roman"/>
+          <w:color w:val="000000"/>
+          <w:kern w:val="0"/>
+          <w:sz w:val="21"/>
+          <w:szCs w:val="21"/>
+          <w:shd w:val="clear" w:color="auto" w:fill="FFFFFF"/>
+          <w:lang w:eastAsia="en-IN"/>
+          <w14:ligatures w14:val="none"/>
+        </w:rPr>
+        <w:t>i</w:t>
+      </w:r>
+      <w:proofErr w:type="spellEnd"/>
+      <w:r>
+        <w:rPr>
+          <w:rFonts w:ascii="Nunito Sans" w:eastAsia="Times New Roman" w:hAnsi="Nunito Sans" w:cs="Times New Roman"/>
+          <w:color w:val="000000"/>
+          <w:kern w:val="0"/>
+          <w:sz w:val="21"/>
+          <w:szCs w:val="21"/>
+          <w:shd w:val="clear" w:color="auto" w:fill="FFFFFF"/>
+          <w:lang w:eastAsia="en-IN"/>
+          <w14:ligatures w14:val="none"/>
+        </w:rPr>
+        <w:t xml:space="preserve"> "0.0.0.0:3000/</w:t>
+      </w:r>
+      <w:proofErr w:type="spellStart"/>
+      <w:r>
+        <w:rPr>
+          <w:rFonts w:ascii="Nunito Sans" w:eastAsia="Times New Roman" w:hAnsi="Nunito Sans" w:cs="Times New Roman"/>
+          <w:color w:val="000000"/>
+          <w:kern w:val="0"/>
+          <w:sz w:val="21"/>
+          <w:szCs w:val="21"/>
+          <w:shd w:val="clear" w:color="auto" w:fill="FFFFFF"/>
+          <w:lang w:eastAsia="en-IN"/>
+          <w14:ligatures w14:val="none"/>
+        </w:rPr>
+        <w:t>healthz</w:t>
+      </w:r>
+      <w:proofErr w:type="spellEnd"/>
+      <w:r>
+        <w:rPr>
+          <w:rFonts w:ascii="Nunito Sans" w:eastAsia="Times New Roman" w:hAnsi="Nunito Sans" w:cs="Times New Roman"/>
+          <w:color w:val="000000"/>
+          <w:kern w:val="0"/>
+          <w:sz w:val="21"/>
+          <w:szCs w:val="21"/>
+          <w:shd w:val="clear" w:color="auto" w:fill="FFFFFF"/>
+          <w:lang w:eastAsia="en-IN"/>
+          <w14:ligatures w14:val="none"/>
+        </w:rPr>
+        <w:t>"</w:t>
+      </w:r>
+    </w:p>
+    <w:p>
+      <w:pPr>
+        <w:rPr>
+          <w:rFonts w:ascii="Georgia" w:hAnsi="Georgia"/>
+          <w:color w:val="3D3D4E"/>
+          <w:sz w:val="27"/>
+          <w:szCs w:val="27"/>
+          <w:shd w:val="clear" w:color="auto" w:fill="FFFFFF"/>
+        </w:rPr>
+      </w:pPr>
+      <w:r>
+        <w:rPr>
+          <w:rFonts w:ascii="Georgia" w:hAnsi="Georgia"/>
+          <w:color w:val="3D3D4E"/>
+          <w:sz w:val="27"/>
+          <w:szCs w:val="27"/>
+          <w:shd w:val="clear" w:color="auto" w:fill="FFFFFF"/>
+        </w:rPr>
+        <w:t>The </w:t>
+      </w:r>
+      <w:r>
+        <w:rPr>
+          <w:rStyle w:val="Strong"/>
+          <w:rFonts w:ascii="Georgia" w:hAnsi="Georgia"/>
+          <w:color w:val="3D3D4E"/>
+          <w:sz w:val="27"/>
+          <w:szCs w:val="27"/>
+          <w:shd w:val="clear" w:color="auto" w:fill="FFFFFF"/>
+        </w:rPr>
+        <w:t>output</w:t>
+      </w:r>
+      <w:r>
+        <w:rPr>
+          <w:rFonts w:ascii="Georgia" w:hAnsi="Georgia"/>
+          <w:color w:val="3D3D4E"/>
+          <w:sz w:val="27"/>
+          <w:szCs w:val="27"/>
+          <w:shd w:val="clear" w:color="auto" w:fill="FFFFFF"/>
+        </w:rPr>
+        <w:t> is as follows</w:t>
+      </w:r>
+    </w:p>
+    <w:p>
+      <w:pPr>
+        <w:spacing w:after="0" w:line="240" w:lineRule="auto"/>
+        <w:rPr>
+          <w:rFonts w:ascii="Nunito Sans" w:eastAsia="Times New Roman" w:hAnsi="Nunito Sans" w:cs="Times New Roman"/>
+          <w:color w:val="000000"/>
+          <w:kern w:val="0"/>
+          <w:sz w:val="21"/>
+          <w:szCs w:val="21"/>
+          <w:shd w:val="clear" w:color="auto" w:fill="FFFFFF"/>
+          <w:lang w:eastAsia="en-IN"/>
+          <w14:ligatures w14:val="none"/>
+        </w:rPr>
+      </w:pPr>
+      <w:r>
+        <w:rPr>
+          <w:rFonts w:ascii="Nunito Sans" w:eastAsia="Times New Roman" w:hAnsi="Nunito Sans" w:cs="Times New Roman"/>
+          <w:color w:val="000000"/>
+          <w:kern w:val="0"/>
+          <w:sz w:val="21"/>
+          <w:szCs w:val="21"/>
+          <w:shd w:val="clear" w:color="auto" w:fill="FFFFFF"/>
+          <w:lang w:eastAsia="en-IN"/>
+          <w14:ligatures w14:val="none"/>
+        </w:rPr>
+        <w:t>HTTP/1.1 200 OK</w:t>
+      </w:r>
+    </w:p>
+    <w:p>
+      <w:pPr>
+        <w:spacing w:after="0" w:line="240" w:lineRule="auto"/>
+        <w:rPr>
+          <w:rFonts w:ascii="Nunito Sans" w:eastAsia="Times New Roman" w:hAnsi="Nunito Sans" w:cs="Times New Roman"/>
+          <w:color w:val="000000"/>
+          <w:kern w:val="0"/>
+          <w:sz w:val="21"/>
+          <w:szCs w:val="21"/>
+          <w:shd w:val="clear" w:color="auto" w:fill="FFFFFF"/>
+          <w:lang w:eastAsia="en-IN"/>
+          <w14:ligatures w14:val="none"/>
+        </w:rPr>
+      </w:pPr>
+      <w:r>
+        <w:rPr>
+          <w:rFonts w:ascii="Nunito Sans" w:eastAsia="Times New Roman" w:hAnsi="Nunito Sans" w:cs="Times New Roman"/>
+          <w:color w:val="000000"/>
+          <w:kern w:val="0"/>
+          <w:sz w:val="21"/>
+          <w:szCs w:val="21"/>
+          <w:shd w:val="clear" w:color="auto" w:fill="FFFFFF"/>
+          <w:lang w:eastAsia="en-IN"/>
+          <w14:ligatures w14:val="none"/>
+        </w:rPr>
+        <w:t>Server: nginx/1.15.9</w:t>
+      </w:r>
+    </w:p>
+    <w:p>
+      <w:pPr>
+        <w:spacing w:after="0" w:line="240" w:lineRule="auto"/>
+        <w:rPr>
+          <w:rFonts w:ascii="Nunito Sans" w:eastAsia="Times New Roman" w:hAnsi="Nunito Sans" w:cs="Times New Roman"/>
+          <w:color w:val="000000"/>
+          <w:kern w:val="0"/>
+          <w:sz w:val="21"/>
+          <w:szCs w:val="21"/>
+          <w:shd w:val="clear" w:color="auto" w:fill="FFFFFF"/>
+          <w:lang w:eastAsia="en-IN"/>
+          <w14:ligatures w14:val="none"/>
+        </w:rPr>
+      </w:pPr>
+      <w:r>
+        <w:rPr>
+          <w:rFonts w:ascii="Nunito Sans" w:eastAsia="Times New Roman" w:hAnsi="Nunito Sans" w:cs="Times New Roman"/>
+          <w:color w:val="000000"/>
+          <w:kern w:val="0"/>
+          <w:sz w:val="21"/>
+          <w:szCs w:val="21"/>
+          <w:shd w:val="clear" w:color="auto" w:fill="FFFFFF"/>
+          <w:lang w:eastAsia="en-IN"/>
+          <w14:ligatures w14:val="none"/>
+        </w:rPr>
+        <w:t>Date: Mon, 10 Jun 2019 12:02:11 GMT</w:t>
+      </w:r>
+    </w:p>
+    <w:p>
+      <w:pPr>
+        <w:spacing w:after="0" w:line="240" w:lineRule="auto"/>
+        <w:rPr>
+          <w:rFonts w:ascii="Nunito Sans" w:eastAsia="Times New Roman" w:hAnsi="Nunito Sans" w:cs="Times New Roman"/>
+          <w:color w:val="000000"/>
+          <w:kern w:val="0"/>
+          <w:sz w:val="21"/>
+          <w:szCs w:val="21"/>
+          <w:shd w:val="clear" w:color="auto" w:fill="FFFFFF"/>
+          <w:lang w:eastAsia="en-IN"/>
+          <w14:ligatures w14:val="none"/>
+        </w:rPr>
+      </w:pPr>
+      <w:r>
+        <w:rPr>
+          <w:rFonts w:ascii="Nunito Sans" w:eastAsia="Times New Roman" w:hAnsi="Nunito Sans" w:cs="Times New Roman"/>
+          <w:color w:val="000000"/>
+          <w:kern w:val="0"/>
+          <w:sz w:val="21"/>
+          <w:szCs w:val="21"/>
+          <w:shd w:val="clear" w:color="auto" w:fill="FFFFFF"/>
+          <w:lang w:eastAsia="en-IN"/>
+          <w14:ligatures w14:val="none"/>
+        </w:rPr>
+        <w:t>Content-Type: text/html</w:t>
+      </w:r>
+    </w:p>
+    <w:p>
+      <w:pPr>
+        <w:spacing w:after="0" w:line="240" w:lineRule="auto"/>
+        <w:rPr>
+          <w:rFonts w:ascii="Nunito Sans" w:eastAsia="Times New Roman" w:hAnsi="Nunito Sans" w:cs="Times New Roman"/>
+          <w:color w:val="000000"/>
+          <w:kern w:val="0"/>
+          <w:sz w:val="21"/>
+          <w:szCs w:val="21"/>
+          <w:shd w:val="clear" w:color="auto" w:fill="FFFFFF"/>
+          <w:lang w:eastAsia="en-IN"/>
+          <w14:ligatures w14:val="none"/>
+        </w:rPr>
+      </w:pPr>
+      <w:r>
+        <w:rPr>
+          <w:rFonts w:ascii="Nunito Sans" w:eastAsia="Times New Roman" w:hAnsi="Nunito Sans" w:cs="Times New Roman"/>
+          <w:color w:val="000000"/>
+          <w:kern w:val="0"/>
+          <w:sz w:val="21"/>
+          <w:szCs w:val="21"/>
+          <w:shd w:val="clear" w:color="auto" w:fill="FFFFFF"/>
+          <w:lang w:eastAsia="en-IN"/>
+          <w14:ligatures w14:val="none"/>
+        </w:rPr>
+        <w:t>Content-Length: 0</w:t>
+      </w:r>
+    </w:p>
+    <w:p>
+      <w:pPr>
+        <w:rPr>
+          <w:rFonts w:ascii="Nunito Sans" w:eastAsia="Times New Roman" w:hAnsi="Nunito Sans" w:cs="Times New Roman"/>
+          <w:color w:val="000000"/>
+          <w:kern w:val="0"/>
+          <w:sz w:val="21"/>
+          <w:szCs w:val="21"/>
+          <w:shd w:val="clear" w:color="auto" w:fill="FFFFFF"/>
+          <w:lang w:eastAsia="en-IN"/>
+          <w14:ligatures w14:val="none"/>
+        </w:rPr>
+      </w:pPr>
+      <w:r>
+        <w:rPr>
+          <w:rFonts w:ascii="Nunito Sans" w:eastAsia="Times New Roman" w:hAnsi="Nunito Sans" w:cs="Times New Roman"/>
+          <w:color w:val="000000"/>
+          <w:kern w:val="0"/>
+          <w:sz w:val="21"/>
+          <w:szCs w:val="21"/>
+          <w:shd w:val="clear" w:color="auto" w:fill="FFFFFF"/>
+          <w:lang w:eastAsia="en-IN"/>
+          <w14:ligatures w14:val="none"/>
+        </w:rPr>
+        <w:t>Connection: keep-alive</w:t>
+      </w:r>
+    </w:p>
+    <w:p>
+      <w:pPr>
+        <w:pStyle w:val="NormalWeb"/>
+        <w:shd w:val="clear" w:color="auto" w:fill="FFFFFF"/>
+        <w:spacing w:before="240" w:beforeAutospacing="0" w:after="240" w:afterAutospacing="0"/>
+        <w:rPr>
+          <w:rFonts w:ascii="Georgia" w:hAnsi="Georgia"/>
+          <w:color w:val="3D3D4E"/>
+          <w:sz w:val="27"/>
+          <w:szCs w:val="27"/>
+        </w:rPr>
+      </w:pPr>
+      <w:r>
+        <w:rPr>
+          <w:rFonts w:ascii="Georgia" w:hAnsi="Georgia"/>
+          <w:color w:val="3D3D4E"/>
+          <w:sz w:val="27"/>
+          <w:szCs w:val="27"/>
+        </w:rPr>
+        <w:t xml:space="preserve">It responded with the status code “200 OK”, thus indicating that it is healthy and ready to serve requests. </w:t>
+      </w:r>
+      <w:proofErr w:type="gramStart"/>
+      <w:r>
+        <w:rPr>
+          <w:rFonts w:ascii="Georgia" w:hAnsi="Georgia"/>
+          <w:color w:val="3D3D4E"/>
+          <w:sz w:val="27"/>
+          <w:szCs w:val="27"/>
+        </w:rPr>
+        <w:t>There’s</w:t>
+      </w:r>
+      <w:proofErr w:type="gramEnd"/>
+      <w:r>
+        <w:rPr>
+          <w:rFonts w:ascii="Georgia" w:hAnsi="Georgia"/>
+          <w:color w:val="3D3D4E"/>
+          <w:sz w:val="27"/>
+          <w:szCs w:val="27"/>
+        </w:rPr>
+        <w:t xml:space="preserve"> not much more to it so we’ll move to the second endpoint.</w:t>
+      </w:r>
+    </w:p>
+    <w:p>
+      <w:pPr>
+        <w:pStyle w:val="NormalWeb"/>
+        <w:shd w:val="clear" w:color="auto" w:fill="FFFFFF"/>
+        <w:spacing w:before="240" w:beforeAutospacing="0" w:after="240" w:afterAutospacing="0"/>
+        <w:rPr>
+          <w:rFonts w:ascii="Georgia" w:hAnsi="Georgia"/>
+          <w:color w:val="3D3D4E"/>
+          <w:sz w:val="27"/>
+          <w:szCs w:val="27"/>
+        </w:rPr>
+      </w:pPr>
+      <w:r>
+        <w:rPr>
+          <w:rFonts w:ascii="Georgia" w:hAnsi="Georgia"/>
+          <w:color w:val="3D3D4E"/>
+          <w:sz w:val="27"/>
+          <w:szCs w:val="27"/>
+        </w:rPr>
+        <w:t>The Ingress Controller has a default catch-all endpoint that is used when a request does not match any of the other criteria. Since we did not yet create any Ingress Resource, this endpoint should provide the same response to all requests except </w:t>
+      </w:r>
+      <w:r>
+        <w:rPr>
+          <w:rStyle w:val="HTMLCode"/>
+          <w:rFonts w:ascii="Consolas" w:hAnsi="Consolas"/>
+          <w:color w:val="C7254E"/>
+          <w:shd w:val="clear" w:color="auto" w:fill="F9F2F4"/>
+        </w:rPr>
+        <w:t>/</w:t>
+      </w:r>
+      <w:proofErr w:type="spellStart"/>
+      <w:r>
+        <w:rPr>
+          <w:rStyle w:val="HTMLCode"/>
+          <w:rFonts w:ascii="Consolas" w:hAnsi="Consolas"/>
+          <w:color w:val="C7254E"/>
+          <w:shd w:val="clear" w:color="auto" w:fill="F9F2F4"/>
+        </w:rPr>
+        <w:t>healthz</w:t>
+      </w:r>
+      <w:proofErr w:type="spellEnd"/>
+      <w:r>
+        <w:rPr>
+          <w:rFonts w:ascii="Georgia" w:hAnsi="Georgia"/>
+          <w:color w:val="3D3D4E"/>
+          <w:sz w:val="27"/>
+          <w:szCs w:val="27"/>
+        </w:rPr>
+        <w:t>.</w:t>
+      </w:r>
+    </w:p>
+    <w:p>
+      <w:pPr>
+        <w:rPr>
+          <w:rFonts w:ascii="Nunito Sans" w:hAnsi="Nunito Sans"/>
+          <w:color w:val="000000"/>
+          <w:sz w:val="21"/>
+          <w:szCs w:val="21"/>
+          <w:shd w:val="clear" w:color="auto" w:fill="FFFFFF"/>
+        </w:rPr>
+      </w:pPr>
+      <w:r>
+        <w:rPr>
+          <w:rFonts w:ascii="Nunito Sans" w:hAnsi="Nunito Sans"/>
+          <w:color w:val="000000"/>
+          <w:sz w:val="21"/>
+          <w:szCs w:val="21"/>
+          <w:shd w:val="clear" w:color="auto" w:fill="FFFFFF"/>
+        </w:rPr>
+        <w:t>curl -</w:t>
+      </w:r>
+      <w:proofErr w:type="spellStart"/>
+      <w:r>
+        <w:rPr>
+          <w:rFonts w:ascii="Nunito Sans" w:hAnsi="Nunito Sans"/>
+          <w:color w:val="000000"/>
+          <w:sz w:val="21"/>
+          <w:szCs w:val="21"/>
+          <w:shd w:val="clear" w:color="auto" w:fill="FFFFFF"/>
+        </w:rPr>
+        <w:t>i</w:t>
+      </w:r>
+      <w:proofErr w:type="spellEnd"/>
+      <w:r>
+        <w:rPr>
+          <w:rFonts w:ascii="Nunito Sans" w:hAnsi="Nunito Sans"/>
+          <w:color w:val="000000"/>
+          <w:sz w:val="21"/>
+          <w:szCs w:val="21"/>
+          <w:shd w:val="clear" w:color="auto" w:fill="FFFFFF"/>
+        </w:rPr>
+        <w:t xml:space="preserve"> "0.0.0.0:3000/something"</w:t>
+      </w:r>
+    </w:p>
+    <w:p>
+      <w:pPr>
+        <w:rPr>
+          <w:rFonts w:ascii="Georgia" w:hAnsi="Georgia"/>
+          <w:color w:val="3D3D4E"/>
+          <w:sz w:val="27"/>
+          <w:szCs w:val="27"/>
+          <w:shd w:val="clear" w:color="auto" w:fill="FFFFFF"/>
+        </w:rPr>
+      </w:pPr>
+      <w:r>
+        <w:rPr>
+          <w:rFonts w:ascii="Georgia" w:hAnsi="Georgia"/>
+          <w:color w:val="3D3D4E"/>
+          <w:sz w:val="27"/>
+          <w:szCs w:val="27"/>
+          <w:shd w:val="clear" w:color="auto" w:fill="FFFFFF"/>
+        </w:rPr>
+        <w:t>The </w:t>
+      </w:r>
+      <w:r>
+        <w:rPr>
+          <w:rStyle w:val="Strong"/>
+          <w:rFonts w:ascii="Georgia" w:hAnsi="Georgia"/>
+          <w:color w:val="3D3D4E"/>
+          <w:sz w:val="27"/>
+          <w:szCs w:val="27"/>
+          <w:shd w:val="clear" w:color="auto" w:fill="FFFFFF"/>
+        </w:rPr>
+        <w:t>output</w:t>
+      </w:r>
+      <w:r>
+        <w:rPr>
+          <w:rFonts w:ascii="Georgia" w:hAnsi="Georgia"/>
+          <w:color w:val="3D3D4E"/>
+          <w:sz w:val="27"/>
+          <w:szCs w:val="27"/>
+          <w:shd w:val="clear" w:color="auto" w:fill="FFFFFF"/>
+        </w:rPr>
+        <w:t> is as follows.</w:t>
+      </w:r>
+    </w:p>
+    <w:p>
+      <w:pPr>
+        <w:spacing w:after="0" w:line="240" w:lineRule="auto"/>
+        <w:rPr>
+          <w:rFonts w:ascii="Nunito Sans" w:eastAsia="Times New Roman" w:hAnsi="Nunito Sans" w:cs="Times New Roman"/>
+          <w:color w:val="000000"/>
+          <w:kern w:val="0"/>
+          <w:sz w:val="21"/>
+          <w:szCs w:val="21"/>
+          <w:shd w:val="clear" w:color="auto" w:fill="FFFFFF"/>
+          <w:lang w:eastAsia="en-IN"/>
+          <w14:ligatures w14:val="none"/>
+        </w:rPr>
+      </w:pPr>
+      <w:r>
+        <w:rPr>
+          <w:rFonts w:ascii="Nunito Sans" w:eastAsia="Times New Roman" w:hAnsi="Nunito Sans" w:cs="Times New Roman"/>
+          <w:color w:val="000000"/>
+          <w:kern w:val="0"/>
+          <w:sz w:val="21"/>
+          <w:szCs w:val="21"/>
+          <w:shd w:val="clear" w:color="auto" w:fill="FFFFFF"/>
+          <w:lang w:eastAsia="en-IN"/>
+          <w14:ligatures w14:val="none"/>
+        </w:rPr>
+        <w:t>HTTP/1.1 404 Not Found</w:t>
+      </w:r>
+    </w:p>
+    <w:p>
+      <w:pPr>
+        <w:spacing w:after="0" w:line="240" w:lineRule="auto"/>
+        <w:rPr>
+          <w:rFonts w:ascii="Nunito Sans" w:eastAsia="Times New Roman" w:hAnsi="Nunito Sans" w:cs="Times New Roman"/>
+          <w:color w:val="000000"/>
+          <w:kern w:val="0"/>
+          <w:sz w:val="21"/>
+          <w:szCs w:val="21"/>
+          <w:shd w:val="clear" w:color="auto" w:fill="FFFFFF"/>
+          <w:lang w:eastAsia="en-IN"/>
+          <w14:ligatures w14:val="none"/>
+        </w:rPr>
+      </w:pPr>
+      <w:r>
+        <w:rPr>
+          <w:rFonts w:ascii="Nunito Sans" w:eastAsia="Times New Roman" w:hAnsi="Nunito Sans" w:cs="Times New Roman"/>
+          <w:color w:val="000000"/>
+          <w:kern w:val="0"/>
+          <w:sz w:val="21"/>
+          <w:szCs w:val="21"/>
+          <w:shd w:val="clear" w:color="auto" w:fill="FFFFFF"/>
+          <w:lang w:eastAsia="en-IN"/>
+          <w14:ligatures w14:val="none"/>
+        </w:rPr>
+        <w:t>Server: nginx/1.13.5</w:t>
+      </w:r>
+    </w:p>
+    <w:p>
+      <w:pPr>
+        <w:spacing w:after="0" w:line="240" w:lineRule="auto"/>
+        <w:rPr>
+          <w:rFonts w:ascii="Nunito Sans" w:eastAsia="Times New Roman" w:hAnsi="Nunito Sans" w:cs="Times New Roman"/>
+          <w:color w:val="000000"/>
+          <w:kern w:val="0"/>
+          <w:sz w:val="21"/>
+          <w:szCs w:val="21"/>
+          <w:shd w:val="clear" w:color="auto" w:fill="FFFFFF"/>
+          <w:lang w:eastAsia="en-IN"/>
+          <w14:ligatures w14:val="none"/>
+        </w:rPr>
+      </w:pPr>
+      <w:r>
+        <w:rPr>
+          <w:rFonts w:ascii="Nunito Sans" w:eastAsia="Times New Roman" w:hAnsi="Nunito Sans" w:cs="Times New Roman"/>
+          <w:color w:val="000000"/>
+          <w:kern w:val="0"/>
+          <w:sz w:val="21"/>
+          <w:szCs w:val="21"/>
+          <w:shd w:val="clear" w:color="auto" w:fill="FFFFFF"/>
+          <w:lang w:eastAsia="en-IN"/>
+          <w14:ligatures w14:val="none"/>
+        </w:rPr>
+        <w:t>Date: Sun, 24 Dec 2017 15:36:23 GMT</w:t>
+      </w:r>
+    </w:p>
+    <w:p>
+      <w:pPr>
+        <w:spacing w:after="0" w:line="240" w:lineRule="auto"/>
+        <w:rPr>
+          <w:rFonts w:ascii="Nunito Sans" w:eastAsia="Times New Roman" w:hAnsi="Nunito Sans" w:cs="Times New Roman"/>
+          <w:color w:val="000000"/>
+          <w:kern w:val="0"/>
+          <w:sz w:val="21"/>
+          <w:szCs w:val="21"/>
+          <w:shd w:val="clear" w:color="auto" w:fill="FFFFFF"/>
+          <w:lang w:eastAsia="en-IN"/>
+          <w14:ligatures w14:val="none"/>
+        </w:rPr>
+      </w:pPr>
+      <w:r>
+        <w:rPr>
+          <w:rFonts w:ascii="Nunito Sans" w:eastAsia="Times New Roman" w:hAnsi="Nunito Sans" w:cs="Times New Roman"/>
+          <w:color w:val="000000"/>
+          <w:kern w:val="0"/>
+          <w:sz w:val="21"/>
+          <w:szCs w:val="21"/>
+          <w:shd w:val="clear" w:color="auto" w:fill="FFFFFF"/>
+          <w:lang w:eastAsia="en-IN"/>
+          <w14:ligatures w14:val="none"/>
+        </w:rPr>
+        <w:t>Content-Type: text/plain; charset=utf-8</w:t>
+      </w:r>
+    </w:p>
+    <w:p>
+      <w:pPr>
+        <w:spacing w:after="0" w:line="240" w:lineRule="auto"/>
+        <w:rPr>
+          <w:rFonts w:ascii="Nunito Sans" w:eastAsia="Times New Roman" w:hAnsi="Nunito Sans" w:cs="Times New Roman"/>
+          <w:color w:val="000000"/>
+          <w:kern w:val="0"/>
+          <w:sz w:val="21"/>
+          <w:szCs w:val="21"/>
+          <w:shd w:val="clear" w:color="auto" w:fill="FFFFFF"/>
+          <w:lang w:eastAsia="en-IN"/>
+          <w14:ligatures w14:val="none"/>
+        </w:rPr>
+      </w:pPr>
+      <w:r>
+        <w:rPr>
+          <w:rFonts w:ascii="Nunito Sans" w:eastAsia="Times New Roman" w:hAnsi="Nunito Sans" w:cs="Times New Roman"/>
+          <w:color w:val="000000"/>
+          <w:kern w:val="0"/>
+          <w:sz w:val="21"/>
+          <w:szCs w:val="21"/>
+          <w:shd w:val="clear" w:color="auto" w:fill="FFFFFF"/>
+          <w:lang w:eastAsia="en-IN"/>
+          <w14:ligatures w14:val="none"/>
+        </w:rPr>
+        <w:lastRenderedPageBreak/>
+        <w:t>Content-Length: 21</w:t>
+      </w:r>
+    </w:p>
+    <w:p>
+      <w:pPr>
+        <w:spacing w:after="0" w:line="240" w:lineRule="auto"/>
+        <w:rPr>
+          <w:rFonts w:ascii="Nunito Sans" w:eastAsia="Times New Roman" w:hAnsi="Nunito Sans" w:cs="Times New Roman"/>
+          <w:color w:val="000000"/>
+          <w:kern w:val="0"/>
+          <w:sz w:val="21"/>
+          <w:szCs w:val="21"/>
+          <w:shd w:val="clear" w:color="auto" w:fill="FFFFFF"/>
+          <w:lang w:eastAsia="en-IN"/>
+          <w14:ligatures w14:val="none"/>
+        </w:rPr>
+      </w:pPr>
+      <w:r>
+        <w:rPr>
+          <w:rFonts w:ascii="Nunito Sans" w:eastAsia="Times New Roman" w:hAnsi="Nunito Sans" w:cs="Times New Roman"/>
+          <w:color w:val="000000"/>
+          <w:kern w:val="0"/>
+          <w:sz w:val="21"/>
+          <w:szCs w:val="21"/>
+          <w:shd w:val="clear" w:color="auto" w:fill="FFFFFF"/>
+          <w:lang w:eastAsia="en-IN"/>
+          <w14:ligatures w14:val="none"/>
+        </w:rPr>
+        <w:t>Connection: keep-alive</w:t>
+      </w:r>
+    </w:p>
+    <w:p>
+      <w:pPr>
+        <w:spacing w:after="0" w:line="240" w:lineRule="auto"/>
+        <w:rPr>
+          <w:rFonts w:ascii="Nunito Sans" w:eastAsia="Times New Roman" w:hAnsi="Nunito Sans" w:cs="Times New Roman"/>
+          <w:color w:val="000000"/>
+          <w:kern w:val="0"/>
+          <w:sz w:val="21"/>
+          <w:szCs w:val="21"/>
+          <w:shd w:val="clear" w:color="auto" w:fill="FFFFFF"/>
+          <w:lang w:eastAsia="en-IN"/>
+          <w14:ligatures w14:val="none"/>
+        </w:rPr>
+      </w:pPr>
+    </w:p>
+    <w:p>
+      <w:pPr>
+        <w:rPr>
+          <w:rFonts w:ascii="Nunito Sans" w:eastAsia="Times New Roman" w:hAnsi="Nunito Sans" w:cs="Times New Roman"/>
+          <w:color w:val="000000"/>
+          <w:kern w:val="0"/>
+          <w:sz w:val="21"/>
+          <w:szCs w:val="21"/>
+          <w:shd w:val="clear" w:color="auto" w:fill="FFFFFF"/>
+          <w:lang w:eastAsia="en-IN"/>
+          <w14:ligatures w14:val="none"/>
+        </w:rPr>
+      </w:pPr>
+      <w:r>
+        <w:rPr>
+          <w:rFonts w:ascii="Nunito Sans" w:eastAsia="Times New Roman" w:hAnsi="Nunito Sans" w:cs="Times New Roman"/>
+          <w:color w:val="000000"/>
+          <w:kern w:val="0"/>
+          <w:sz w:val="21"/>
+          <w:szCs w:val="21"/>
+          <w:shd w:val="clear" w:color="auto" w:fill="FFFFFF"/>
+          <w:lang w:eastAsia="en-IN"/>
+          <w14:ligatures w14:val="none"/>
+        </w:rPr>
+        <w:t xml:space="preserve">default backend </w:t>
+      </w:r>
+      <w:r>
+        <w:rPr>
+          <w:rFonts w:ascii="Nunito Sans" w:eastAsia="Times New Roman" w:hAnsi="Nunito Sans" w:cs="Times New Roman"/>
+          <w:color w:val="000000"/>
+          <w:kern w:val="0"/>
+          <w:sz w:val="21"/>
+          <w:szCs w:val="21"/>
+          <w:shd w:val="clear" w:color="auto" w:fill="FFFFFF"/>
+          <w:lang w:eastAsia="en-IN"/>
+          <w14:ligatures w14:val="none"/>
+        </w:rPr>
+        <w:t>–</w:t>
+      </w:r>
+      <w:r>
+        <w:rPr>
+          <w:rFonts w:ascii="Nunito Sans" w:eastAsia="Times New Roman" w:hAnsi="Nunito Sans" w:cs="Times New Roman"/>
+          <w:color w:val="000000"/>
+          <w:kern w:val="0"/>
+          <w:sz w:val="21"/>
+          <w:szCs w:val="21"/>
+          <w:shd w:val="clear" w:color="auto" w:fill="FFFFFF"/>
+          <w:lang w:eastAsia="en-IN"/>
+          <w14:ligatures w14:val="none"/>
+        </w:rPr>
+        <w:t xml:space="preserve"> 404</w:t>
+      </w:r>
+    </w:p>
+    <w:p>
+      <w:pPr>
+        <w:pStyle w:val="NormalWeb"/>
+        <w:shd w:val="clear" w:color="auto" w:fill="FFFFFF"/>
+        <w:spacing w:before="240" w:beforeAutospacing="0" w:after="240" w:afterAutospacing="0"/>
+        <w:rPr>
+          <w:rFonts w:ascii="Nunito Sans" w:hAnsi="Nunito Sans"/>
+          <w:color w:val="000000"/>
+          <w:sz w:val="21"/>
+          <w:szCs w:val="21"/>
+        </w:rPr>
+      </w:pPr>
+      <w:r>
+        <w:rPr>
+          <w:rFonts w:ascii="Nunito Sans" w:hAnsi="Nunito Sans"/>
+          <w:color w:val="000000"/>
+          <w:sz w:val="21"/>
+          <w:szCs w:val="21"/>
+        </w:rPr>
+        <w:t>We got the response indicating that the requested resource could not be found.</w:t>
+      </w:r>
+    </w:p>
+    <w:p>
+      <w:pPr>
+        <w:pStyle w:val="Heading2"/>
+        <w:shd w:val="clear" w:color="auto" w:fill="FFFFFF"/>
+        <w:spacing w:before="300" w:beforeAutospacing="0" w:after="150" w:afterAutospacing="0"/>
+        <w:rPr>
+          <w:rFonts w:ascii="Nunito Sans" w:hAnsi="Nunito Sans"/>
+          <w:color w:val="000000"/>
+          <w:spacing w:val="6"/>
+        </w:rPr>
+      </w:pPr>
+      <w:r>
+        <w:rPr>
+          <w:rFonts w:ascii="Nunito Sans" w:hAnsi="Nunito Sans"/>
+          <w:color w:val="000000"/>
+          <w:spacing w:val="6"/>
+        </w:rPr>
+        <w:t>Try it yourself</w:t>
+      </w:r>
+    </w:p>
+    <w:p>
+      <w:pPr>
+        <w:pStyle w:val="NormalWeb"/>
+        <w:shd w:val="clear" w:color="auto" w:fill="FFFFFF"/>
+        <w:spacing w:before="240" w:beforeAutospacing="0" w:after="240" w:afterAutospacing="0"/>
+        <w:rPr>
+          <w:rFonts w:ascii="Nunito Sans" w:hAnsi="Nunito Sans"/>
+          <w:color w:val="000000"/>
+          <w:sz w:val="21"/>
+          <w:szCs w:val="21"/>
+        </w:rPr>
+      </w:pPr>
+      <w:r>
+        <w:rPr>
+          <w:rFonts w:ascii="Nunito Sans" w:hAnsi="Nunito Sans"/>
+          <w:color w:val="000000"/>
+          <w:sz w:val="21"/>
+          <w:szCs w:val="21"/>
+        </w:rPr>
+        <w:t>A list of all the commands used in the lesson is given below.</w:t>
+      </w:r>
+    </w:p>
+    <w:p>
+      <w:pPr>
+        <w:spacing w:after="0" w:line="240" w:lineRule="auto"/>
+        <w:rPr>
+          <w:rFonts w:ascii="Nunito Sans" w:eastAsia="Times New Roman" w:hAnsi="Nunito Sans" w:cs="Times New Roman"/>
+          <w:color w:val="000000"/>
+          <w:kern w:val="0"/>
+          <w:sz w:val="21"/>
+          <w:szCs w:val="21"/>
+          <w:shd w:val="clear" w:color="auto" w:fill="FFFFFF"/>
+          <w:lang w:eastAsia="en-IN"/>
+          <w14:ligatures w14:val="none"/>
+        </w:rPr>
+      </w:pPr>
+      <w:proofErr w:type="spellStart"/>
+      <w:r>
+        <w:rPr>
+          <w:rFonts w:ascii="Nunito Sans" w:eastAsia="Times New Roman" w:hAnsi="Nunito Sans" w:cs="Times New Roman"/>
+          <w:color w:val="000000"/>
+          <w:kern w:val="0"/>
+          <w:sz w:val="21"/>
+          <w:szCs w:val="21"/>
+          <w:shd w:val="clear" w:color="auto" w:fill="FFFFFF"/>
+          <w:lang w:eastAsia="en-IN"/>
+          <w14:ligatures w14:val="none"/>
+        </w:rPr>
+        <w:t>kubectl</w:t>
+      </w:r>
+      <w:proofErr w:type="spellEnd"/>
+      <w:r>
+        <w:rPr>
+          <w:rFonts w:ascii="Nunito Sans" w:eastAsia="Times New Roman" w:hAnsi="Nunito Sans" w:cs="Times New Roman"/>
+          <w:color w:val="000000"/>
+          <w:kern w:val="0"/>
+          <w:sz w:val="21"/>
+          <w:szCs w:val="21"/>
+          <w:shd w:val="clear" w:color="auto" w:fill="FFFFFF"/>
+          <w:lang w:eastAsia="en-IN"/>
+          <w14:ligatures w14:val="none"/>
+        </w:rPr>
+        <w:t xml:space="preserve"> apply -f https://raw.githubusercontent.com/kubernetes/ingress-nginx/controller-v1.3.0/deploy/static/provider/cloud/deploy.yaml</w:t>
+      </w:r>
+    </w:p>
+    <w:p>
+      <w:pPr>
+        <w:spacing w:after="0" w:line="240" w:lineRule="auto"/>
+        <w:rPr>
+          <w:rFonts w:ascii="Nunito Sans" w:eastAsia="Times New Roman" w:hAnsi="Nunito Sans" w:cs="Times New Roman"/>
+          <w:color w:val="000000"/>
+          <w:kern w:val="0"/>
+          <w:sz w:val="21"/>
+          <w:szCs w:val="21"/>
+          <w:shd w:val="clear" w:color="auto" w:fill="FFFFFF"/>
+          <w:lang w:eastAsia="en-IN"/>
+          <w14:ligatures w14:val="none"/>
+        </w:rPr>
+      </w:pPr>
+    </w:p>
+    <w:p>
+      <w:pPr>
+        <w:spacing w:after="0" w:line="240" w:lineRule="auto"/>
+        <w:rPr>
+          <w:rFonts w:ascii="Nunito Sans" w:eastAsia="Times New Roman" w:hAnsi="Nunito Sans" w:cs="Times New Roman"/>
+          <w:color w:val="000000"/>
+          <w:kern w:val="0"/>
+          <w:sz w:val="21"/>
+          <w:szCs w:val="21"/>
+          <w:shd w:val="clear" w:color="auto" w:fill="FFFFFF"/>
+          <w:lang w:eastAsia="en-IN"/>
+          <w14:ligatures w14:val="none"/>
+        </w:rPr>
+      </w:pPr>
+      <w:proofErr w:type="spellStart"/>
+      <w:r>
+        <w:rPr>
+          <w:rFonts w:ascii="Nunito Sans" w:eastAsia="Times New Roman" w:hAnsi="Nunito Sans" w:cs="Times New Roman"/>
+          <w:color w:val="000000"/>
+          <w:kern w:val="0"/>
+          <w:sz w:val="21"/>
+          <w:szCs w:val="21"/>
+          <w:shd w:val="clear" w:color="auto" w:fill="FFFFFF"/>
+          <w:lang w:eastAsia="en-IN"/>
+          <w14:ligatures w14:val="none"/>
+        </w:rPr>
+        <w:t>kubectl</w:t>
+      </w:r>
+      <w:proofErr w:type="spellEnd"/>
+      <w:r>
+        <w:rPr>
+          <w:rFonts w:ascii="Nunito Sans" w:eastAsia="Times New Roman" w:hAnsi="Nunito Sans" w:cs="Times New Roman"/>
+          <w:color w:val="000000"/>
+          <w:kern w:val="0"/>
+          <w:sz w:val="21"/>
+          <w:szCs w:val="21"/>
+          <w:shd w:val="clear" w:color="auto" w:fill="FFFFFF"/>
+          <w:lang w:eastAsia="en-IN"/>
+          <w14:ligatures w14:val="none"/>
+        </w:rPr>
+        <w:t xml:space="preserve"> get pods --namespace=ingress-nginx</w:t>
+      </w:r>
+    </w:p>
+    <w:p>
+      <w:pPr>
+        <w:spacing w:after="0" w:line="240" w:lineRule="auto"/>
+        <w:rPr>
+          <w:rFonts w:ascii="Nunito Sans" w:eastAsia="Times New Roman" w:hAnsi="Nunito Sans" w:cs="Times New Roman"/>
+          <w:color w:val="000000"/>
+          <w:kern w:val="0"/>
+          <w:sz w:val="21"/>
+          <w:szCs w:val="21"/>
+          <w:shd w:val="clear" w:color="auto" w:fill="FFFFFF"/>
+          <w:lang w:eastAsia="en-IN"/>
+          <w14:ligatures w14:val="none"/>
+        </w:rPr>
+      </w:pPr>
+    </w:p>
+    <w:p>
+      <w:pPr>
+        <w:spacing w:after="0" w:line="240" w:lineRule="auto"/>
+        <w:rPr>
+          <w:rFonts w:ascii="Nunito Sans" w:eastAsia="Times New Roman" w:hAnsi="Nunito Sans" w:cs="Times New Roman"/>
+          <w:color w:val="000000"/>
+          <w:kern w:val="0"/>
+          <w:sz w:val="21"/>
+          <w:szCs w:val="21"/>
+          <w:shd w:val="clear" w:color="auto" w:fill="FFFFFF"/>
+          <w:lang w:eastAsia="en-IN"/>
+          <w14:ligatures w14:val="none"/>
+        </w:rPr>
+      </w:pPr>
+      <w:proofErr w:type="spellStart"/>
+      <w:r>
+        <w:rPr>
+          <w:rFonts w:ascii="Nunito Sans" w:eastAsia="Times New Roman" w:hAnsi="Nunito Sans" w:cs="Times New Roman"/>
+          <w:color w:val="000000"/>
+          <w:kern w:val="0"/>
+          <w:sz w:val="21"/>
+          <w:szCs w:val="21"/>
+          <w:shd w:val="clear" w:color="auto" w:fill="FFFFFF"/>
+          <w:lang w:eastAsia="en-IN"/>
+          <w14:ligatures w14:val="none"/>
+        </w:rPr>
+        <w:t>kubectl</w:t>
+      </w:r>
+      <w:proofErr w:type="spellEnd"/>
+      <w:r>
+        <w:rPr>
+          <w:rFonts w:ascii="Nunito Sans" w:eastAsia="Times New Roman" w:hAnsi="Nunito Sans" w:cs="Times New Roman"/>
+          <w:color w:val="000000"/>
+          <w:kern w:val="0"/>
+          <w:sz w:val="21"/>
+          <w:szCs w:val="21"/>
+          <w:shd w:val="clear" w:color="auto" w:fill="FFFFFF"/>
+          <w:lang w:eastAsia="en-IN"/>
+          <w14:ligatures w14:val="none"/>
+        </w:rPr>
+        <w:t xml:space="preserve"> get pods -n ingress-nginx \</w:t>
+      </w:r>
+    </w:p>
+    <w:p>
+      <w:pPr>
+        <w:spacing w:after="0" w:line="240" w:lineRule="auto"/>
+        <w:rPr>
+          <w:rFonts w:ascii="Nunito Sans" w:eastAsia="Times New Roman" w:hAnsi="Nunito Sans" w:cs="Times New Roman"/>
+          <w:color w:val="000000"/>
+          <w:kern w:val="0"/>
+          <w:sz w:val="21"/>
+          <w:szCs w:val="21"/>
+          <w:shd w:val="clear" w:color="auto" w:fill="FFFFFF"/>
+          <w:lang w:eastAsia="en-IN"/>
+          <w14:ligatures w14:val="none"/>
+        </w:rPr>
+      </w:pPr>
+      <w:r>
+        <w:rPr>
+          <w:rFonts w:ascii="Nunito Sans" w:eastAsia="Times New Roman" w:hAnsi="Nunito Sans" w:cs="Times New Roman"/>
+          <w:color w:val="000000"/>
+          <w:kern w:val="0"/>
+          <w:sz w:val="21"/>
+          <w:szCs w:val="21"/>
+          <w:shd w:val="clear" w:color="auto" w:fill="FFFFFF"/>
+          <w:lang w:eastAsia="en-IN"/>
+          <w14:ligatures w14:val="none"/>
+        </w:rPr>
+        <w:t xml:space="preserve">    | grep ingress</w:t>
+      </w:r>
+    </w:p>
+    <w:p>
+      <w:pPr>
+        <w:spacing w:after="0" w:line="240" w:lineRule="auto"/>
+        <w:rPr>
+          <w:rFonts w:ascii="Nunito Sans" w:eastAsia="Times New Roman" w:hAnsi="Nunito Sans" w:cs="Times New Roman"/>
+          <w:color w:val="000000"/>
+          <w:kern w:val="0"/>
+          <w:sz w:val="21"/>
+          <w:szCs w:val="21"/>
+          <w:shd w:val="clear" w:color="auto" w:fill="FFFFFF"/>
+          <w:lang w:eastAsia="en-IN"/>
+          <w14:ligatures w14:val="none"/>
+        </w:rPr>
+      </w:pPr>
+    </w:p>
+    <w:p>
+      <w:pPr>
+        <w:spacing w:after="0" w:line="240" w:lineRule="auto"/>
+        <w:rPr>
+          <w:rFonts w:ascii="Nunito Sans" w:eastAsia="Times New Roman" w:hAnsi="Nunito Sans" w:cs="Times New Roman"/>
+          <w:color w:val="000000"/>
+          <w:kern w:val="0"/>
+          <w:sz w:val="21"/>
+          <w:szCs w:val="21"/>
+          <w:shd w:val="clear" w:color="auto" w:fill="FFFFFF"/>
+          <w:lang w:eastAsia="en-IN"/>
+          <w14:ligatures w14:val="none"/>
+        </w:rPr>
+      </w:pPr>
+      <w:proofErr w:type="spellStart"/>
+      <w:r>
+        <w:rPr>
+          <w:rFonts w:ascii="Nunito Sans" w:eastAsia="Times New Roman" w:hAnsi="Nunito Sans" w:cs="Times New Roman"/>
+          <w:color w:val="000000"/>
+          <w:kern w:val="0"/>
+          <w:sz w:val="21"/>
+          <w:szCs w:val="21"/>
+          <w:shd w:val="clear" w:color="auto" w:fill="FFFFFF"/>
+          <w:lang w:eastAsia="en-IN"/>
+          <w14:ligatures w14:val="none"/>
+        </w:rPr>
+        <w:t>nohup</w:t>
+      </w:r>
+      <w:proofErr w:type="spellEnd"/>
+      <w:r>
+        <w:rPr>
+          <w:rFonts w:ascii="Nunito Sans" w:eastAsia="Times New Roman" w:hAnsi="Nunito Sans" w:cs="Times New Roman"/>
+          <w:color w:val="000000"/>
+          <w:kern w:val="0"/>
+          <w:sz w:val="21"/>
+          <w:szCs w:val="21"/>
+          <w:shd w:val="clear" w:color="auto" w:fill="FFFFFF"/>
+          <w:lang w:eastAsia="en-IN"/>
+          <w14:ligatures w14:val="none"/>
+        </w:rPr>
+        <w:t xml:space="preserve"> </w:t>
+      </w:r>
+      <w:proofErr w:type="spellStart"/>
+      <w:r>
+        <w:rPr>
+          <w:rFonts w:ascii="Nunito Sans" w:eastAsia="Times New Roman" w:hAnsi="Nunito Sans" w:cs="Times New Roman"/>
+          <w:color w:val="000000"/>
+          <w:kern w:val="0"/>
+          <w:sz w:val="21"/>
+          <w:szCs w:val="21"/>
+          <w:shd w:val="clear" w:color="auto" w:fill="FFFFFF"/>
+          <w:lang w:eastAsia="en-IN"/>
+          <w14:ligatures w14:val="none"/>
+        </w:rPr>
+        <w:t>kubectl</w:t>
+      </w:r>
+      <w:proofErr w:type="spellEnd"/>
+      <w:r>
+        <w:rPr>
+          <w:rFonts w:ascii="Nunito Sans" w:eastAsia="Times New Roman" w:hAnsi="Nunito Sans" w:cs="Times New Roman"/>
+          <w:color w:val="000000"/>
+          <w:kern w:val="0"/>
+          <w:sz w:val="21"/>
+          <w:szCs w:val="21"/>
+          <w:shd w:val="clear" w:color="auto" w:fill="FFFFFF"/>
+          <w:lang w:eastAsia="en-IN"/>
+          <w14:ligatures w14:val="none"/>
+        </w:rPr>
+        <w:t xml:space="preserve"> port-forward -n ingress-nginx service/ingress-nginx-controller 3000:80 --address 0.0.0.0 &gt; /dev/null 2&gt;&amp;1 &amp;</w:t>
+      </w:r>
+    </w:p>
+    <w:p>
+      <w:pPr>
+        <w:spacing w:after="0" w:line="240" w:lineRule="auto"/>
+        <w:rPr>
+          <w:rFonts w:ascii="Nunito Sans" w:eastAsia="Times New Roman" w:hAnsi="Nunito Sans" w:cs="Times New Roman"/>
+          <w:color w:val="000000"/>
+          <w:kern w:val="0"/>
+          <w:sz w:val="21"/>
+          <w:szCs w:val="21"/>
+          <w:shd w:val="clear" w:color="auto" w:fill="FFFFFF"/>
+          <w:lang w:eastAsia="en-IN"/>
+          <w14:ligatures w14:val="none"/>
+        </w:rPr>
+      </w:pPr>
+    </w:p>
+    <w:p>
+      <w:pPr>
+        <w:spacing w:after="0" w:line="240" w:lineRule="auto"/>
+        <w:rPr>
+          <w:rFonts w:ascii="Nunito Sans" w:eastAsia="Times New Roman" w:hAnsi="Nunito Sans" w:cs="Times New Roman"/>
+          <w:color w:val="000000"/>
+          <w:kern w:val="0"/>
+          <w:sz w:val="21"/>
+          <w:szCs w:val="21"/>
+          <w:shd w:val="clear" w:color="auto" w:fill="FFFFFF"/>
+          <w:lang w:eastAsia="en-IN"/>
+          <w14:ligatures w14:val="none"/>
+        </w:rPr>
+      </w:pPr>
+      <w:r>
+        <w:rPr>
+          <w:rFonts w:ascii="Nunito Sans" w:eastAsia="Times New Roman" w:hAnsi="Nunito Sans" w:cs="Times New Roman"/>
+          <w:color w:val="000000"/>
+          <w:kern w:val="0"/>
+          <w:sz w:val="21"/>
+          <w:szCs w:val="21"/>
+          <w:shd w:val="clear" w:color="auto" w:fill="FFFFFF"/>
+          <w:lang w:eastAsia="en-IN"/>
+          <w14:ligatures w14:val="none"/>
+        </w:rPr>
+        <w:t xml:space="preserve"># Please wait for a few seconds before running the next commands </w:t>
+      </w:r>
+    </w:p>
+    <w:p>
+      <w:pPr>
+        <w:spacing w:after="0" w:line="240" w:lineRule="auto"/>
+        <w:rPr>
+          <w:rFonts w:ascii="Nunito Sans" w:eastAsia="Times New Roman" w:hAnsi="Nunito Sans" w:cs="Times New Roman"/>
+          <w:color w:val="000000"/>
+          <w:kern w:val="0"/>
+          <w:sz w:val="21"/>
+          <w:szCs w:val="21"/>
+          <w:shd w:val="clear" w:color="auto" w:fill="FFFFFF"/>
+          <w:lang w:eastAsia="en-IN"/>
+          <w14:ligatures w14:val="none"/>
+        </w:rPr>
+      </w:pPr>
+      <w:r>
+        <w:rPr>
+          <w:rFonts w:ascii="Nunito Sans" w:eastAsia="Times New Roman" w:hAnsi="Nunito Sans" w:cs="Times New Roman"/>
+          <w:color w:val="000000"/>
+          <w:kern w:val="0"/>
+          <w:sz w:val="21"/>
+          <w:szCs w:val="21"/>
+          <w:shd w:val="clear" w:color="auto" w:fill="FFFFFF"/>
+          <w:lang w:eastAsia="en-IN"/>
+          <w14:ligatures w14:val="none"/>
+        </w:rPr>
+        <w:t>curl -</w:t>
+      </w:r>
+      <w:proofErr w:type="spellStart"/>
+      <w:r>
+        <w:rPr>
+          <w:rFonts w:ascii="Nunito Sans" w:eastAsia="Times New Roman" w:hAnsi="Nunito Sans" w:cs="Times New Roman"/>
+          <w:color w:val="000000"/>
+          <w:kern w:val="0"/>
+          <w:sz w:val="21"/>
+          <w:szCs w:val="21"/>
+          <w:shd w:val="clear" w:color="auto" w:fill="FFFFFF"/>
+          <w:lang w:eastAsia="en-IN"/>
+          <w14:ligatures w14:val="none"/>
+        </w:rPr>
+        <w:t>i</w:t>
+      </w:r>
+      <w:proofErr w:type="spellEnd"/>
+      <w:r>
+        <w:rPr>
+          <w:rFonts w:ascii="Nunito Sans" w:eastAsia="Times New Roman" w:hAnsi="Nunito Sans" w:cs="Times New Roman"/>
+          <w:color w:val="000000"/>
+          <w:kern w:val="0"/>
+          <w:sz w:val="21"/>
+          <w:szCs w:val="21"/>
+          <w:shd w:val="clear" w:color="auto" w:fill="FFFFFF"/>
+          <w:lang w:eastAsia="en-IN"/>
+          <w14:ligatures w14:val="none"/>
+        </w:rPr>
+        <w:t xml:space="preserve"> "0.0.0.0:3000/</w:t>
+      </w:r>
+      <w:proofErr w:type="spellStart"/>
+      <w:r>
+        <w:rPr>
+          <w:rFonts w:ascii="Nunito Sans" w:eastAsia="Times New Roman" w:hAnsi="Nunito Sans" w:cs="Times New Roman"/>
+          <w:color w:val="000000"/>
+          <w:kern w:val="0"/>
+          <w:sz w:val="21"/>
+          <w:szCs w:val="21"/>
+          <w:shd w:val="clear" w:color="auto" w:fill="FFFFFF"/>
+          <w:lang w:eastAsia="en-IN"/>
+          <w14:ligatures w14:val="none"/>
+        </w:rPr>
+        <w:t>healthz</w:t>
+      </w:r>
+      <w:proofErr w:type="spellEnd"/>
+      <w:r>
+        <w:rPr>
+          <w:rFonts w:ascii="Nunito Sans" w:eastAsia="Times New Roman" w:hAnsi="Nunito Sans" w:cs="Times New Roman"/>
+          <w:color w:val="000000"/>
+          <w:kern w:val="0"/>
+          <w:sz w:val="21"/>
+          <w:szCs w:val="21"/>
+          <w:shd w:val="clear" w:color="auto" w:fill="FFFFFF"/>
+          <w:lang w:eastAsia="en-IN"/>
+          <w14:ligatures w14:val="none"/>
+        </w:rPr>
+        <w:t>"</w:t>
+      </w:r>
+    </w:p>
+    <w:p>
+      <w:pPr>
+        <w:spacing w:after="0" w:line="240" w:lineRule="auto"/>
+        <w:rPr>
+          <w:rFonts w:ascii="Nunito Sans" w:eastAsia="Times New Roman" w:hAnsi="Nunito Sans" w:cs="Times New Roman"/>
+          <w:color w:val="000000"/>
+          <w:kern w:val="0"/>
+          <w:sz w:val="21"/>
+          <w:szCs w:val="21"/>
+          <w:shd w:val="clear" w:color="auto" w:fill="FFFFFF"/>
+          <w:lang w:eastAsia="en-IN"/>
+          <w14:ligatures w14:val="none"/>
+        </w:rPr>
+      </w:pPr>
+    </w:p>
+    <w:p>
+      <w:pPr>
+        <w:rPr>
+          <w:rFonts w:ascii="Nunito Sans" w:eastAsia="Times New Roman" w:hAnsi="Nunito Sans" w:cs="Times New Roman"/>
+          <w:color w:val="000000"/>
+          <w:kern w:val="0"/>
+          <w:sz w:val="21"/>
+          <w:szCs w:val="21"/>
+          <w:shd w:val="clear" w:color="auto" w:fill="FFFFFF"/>
+          <w:lang w:eastAsia="en-IN"/>
+          <w14:ligatures w14:val="none"/>
+        </w:rPr>
+      </w:pPr>
+      <w:r>
+        <w:rPr>
+          <w:rFonts w:ascii="Nunito Sans" w:eastAsia="Times New Roman" w:hAnsi="Nunito Sans" w:cs="Times New Roman"/>
+          <w:color w:val="000000"/>
+          <w:kern w:val="0"/>
+          <w:sz w:val="21"/>
+          <w:szCs w:val="21"/>
+          <w:shd w:val="clear" w:color="auto" w:fill="FFFFFF"/>
+          <w:lang w:eastAsia="en-IN"/>
+          <w14:ligatures w14:val="none"/>
+        </w:rPr>
+        <w:t>curl -</w:t>
+      </w:r>
+      <w:proofErr w:type="spellStart"/>
+      <w:r>
+        <w:rPr>
+          <w:rFonts w:ascii="Nunito Sans" w:eastAsia="Times New Roman" w:hAnsi="Nunito Sans" w:cs="Times New Roman"/>
+          <w:color w:val="000000"/>
+          <w:kern w:val="0"/>
+          <w:sz w:val="21"/>
+          <w:szCs w:val="21"/>
+          <w:shd w:val="clear" w:color="auto" w:fill="FFFFFF"/>
+          <w:lang w:eastAsia="en-IN"/>
+          <w14:ligatures w14:val="none"/>
+        </w:rPr>
+        <w:t>i</w:t>
+      </w:r>
+      <w:proofErr w:type="spellEnd"/>
+      <w:r>
+        <w:rPr>
+          <w:rFonts w:ascii="Nunito Sans" w:eastAsia="Times New Roman" w:hAnsi="Nunito Sans" w:cs="Times New Roman"/>
+          <w:color w:val="000000"/>
+          <w:kern w:val="0"/>
+          <w:sz w:val="21"/>
+          <w:szCs w:val="21"/>
+          <w:shd w:val="clear" w:color="auto" w:fill="FFFFFF"/>
+          <w:lang w:eastAsia="en-IN"/>
+          <w14:ligatures w14:val="none"/>
+        </w:rPr>
+        <w:t xml:space="preserve"> "0.0.0.0:3000/something"</w:t>
+      </w:r>
+    </w:p>
+    <w:p/>
     <w:sectPr>
       <w:pgSz w:w="11906" w:h="16838"/>
       <w:pgMar w:top="1440" w:right="1440" w:bottom="1440" w:left="1440" w:header="708" w:footer="708" w:gutter="0"/>
@@ -3602,9 +8551,9 @@
 <file path=word/numbering.xml><?xml version="1.0" encoding="utf-8"?>
 <w:numbering xmlns:wpc="http://schemas.microsoft.com/office/word/2010/wordprocessingCanvas" xmlns:cx="http://schemas.microsoft.com/office/drawing/2014/chartex" xmlns:cx1="http://schemas.microsoft.com/office/drawing/2015/9/8/chartex" xmlns:cx2="http://schemas.microsoft.com/office/drawing/2015/10/21/chartex" xmlns:cx3="http://schemas.microsoft.com/office/drawing/2016/5/9/chartex" xmlns:cx4="http://schemas.microsoft.com/office/drawing/2016/5/10/chartex" xmlns:cx5="http://schemas.microsoft.com/office/drawing/2016/5/11/chartex" xmlns:cx6="http://schemas.microsoft.com/office/drawing/2016/5/12/chartex" xmlns:cx7="http://schemas.microsoft.com/office/drawing/2016/5/13/chartex" xmlns:cx8="http://schemas.microsoft.com/office/drawing/2016/5/14/chartex" xmlns:mc="http://schemas.openxmlformats.org/markup-compatibility/2006" xmlns:aink="http://schemas.microsoft.com/office/drawing/2016/ink" xmlns:am3d="http://schemas.microsoft.com/office/drawing/2017/model3d" xmlns:o="urn:schemas-microsoft-com:office:office" xmlns:oel="http://schemas.microsoft.com/office/2019/extlst" xmlns:r="http://schemas.openxmlformats.org/officeDocument/2006/relationships" xmlns:m="http://schemas.openxmlformats.org/officeDocument/2006/math" xmlns:v="urn:schemas-microsoft-com:vml" xmlns:wp14="http://schemas.microsoft.com/office/word/2010/wordprocessingDrawing" xmlns:wp="http://schemas.openxmlformats.org/drawingml/2006/wordprocessingDrawing" xmlns:w10="urn:schemas-microsoft-com:office:word" xmlns:w="http://schemas.openxmlformats.org/wordprocessingml/2006/main" xmlns:w14="http://schemas.microsoft.com/office/word/2010/wordml" xmlns:w15="http://schemas.microsoft.com/office/word/2012/wordml" xmlns:w16cex="http://schemas.microsoft.com/office/word/2018/wordml/cex" xmlns:w16cid="http://schemas.microsoft.com/office/word/2016/wordml/cid" xmlns:w16="http://schemas.microsoft.com/office/word/2018/wordml" xmlns:w16sdtdh="http://schemas.microsoft.com/office/word/2020/wordml/sdtdatahash" xmlns:w16se="http://schemas.microsoft.com/office/word/2015/wordml/symex" xmlns:wpg="http://schemas.microsoft.com/office/word/2010/wordprocessingGroup" xmlns:wpi="http://schemas.microsoft.com/office/word/2010/wordprocessingInk" xmlns:wne="http://schemas.microsoft.com/office/word/2006/wordml" xmlns:wps="http://schemas.microsoft.com/office/word/2010/wordprocessingShape" mc:Ignorable="w14 w15 w16se w16cid w16 w16cex w16sdtdh wp14">
   <w:abstractNum w:abstractNumId="0" w15:restartNumberingAfterBreak="0">
-    <w:nsid w:val="14687E40"/>
+    <w:nsid w:val="0D342471"/>
     <w:multiLevelType w:val="multilevel"/>
-    <w:tmpl w:val="7512CA28"/>
+    <w:tmpl w:val="718A3B00"/>
     <w:lvl w:ilvl="0">
       <w:start w:val="1"/>
       <w:numFmt w:val="bullet"/>
@@ -3751,9 +8700,9 @@
     </w:lvl>
   </w:abstractNum>
   <w:abstractNum w:abstractNumId="1" w15:restartNumberingAfterBreak="0">
-    <w:nsid w:val="410237E8"/>
+    <w:nsid w:val="14687E40"/>
     <w:multiLevelType w:val="multilevel"/>
-    <w:tmpl w:val="133E9264"/>
+    <w:tmpl w:val="7512CA28"/>
     <w:lvl w:ilvl="0">
       <w:start w:val="1"/>
       <w:numFmt w:val="bullet"/>
@@ -3899,11 +8848,163 @@
       </w:rPr>
     </w:lvl>
   </w:abstractNum>
+  <w:abstractNum w:abstractNumId="2" w15:restartNumberingAfterBreak="0">
+    <w:nsid w:val="410237E8"/>
+    <w:multiLevelType w:val="multilevel"/>
+    <w:tmpl w:val="133E9264"/>
+    <w:lvl w:ilvl="0">
+      <w:start w:val="1"/>
+      <w:numFmt w:val="bullet"/>
+      <w:lvlText w:val=""/>
+      <w:lvlJc w:val="left"/>
+      <w:pPr>
+        <w:tabs>
+          <w:tab w:val="num" w:pos="720"/>
+        </w:tabs>
+        <w:ind w:left="720" w:hanging="360"/>
+      </w:pPr>
+      <w:rPr>
+        <w:rFonts w:ascii="Symbol" w:hAnsi="Symbol" w:hint="default"/>
+        <w:sz w:val="20"/>
+      </w:rPr>
+    </w:lvl>
+    <w:lvl w:ilvl="1" w:tentative="1">
+      <w:start w:val="1"/>
+      <w:numFmt w:val="bullet"/>
+      <w:lvlText w:val="o"/>
+      <w:lvlJc w:val="left"/>
+      <w:pPr>
+        <w:tabs>
+          <w:tab w:val="num" w:pos="1440"/>
+        </w:tabs>
+        <w:ind w:left="1440" w:hanging="360"/>
+      </w:pPr>
+      <w:rPr>
+        <w:rFonts w:ascii="Courier New" w:hAnsi="Courier New" w:hint="default"/>
+        <w:sz w:val="20"/>
+      </w:rPr>
+    </w:lvl>
+    <w:lvl w:ilvl="2" w:tentative="1">
+      <w:start w:val="1"/>
+      <w:numFmt w:val="bullet"/>
+      <w:lvlText w:val=""/>
+      <w:lvlJc w:val="left"/>
+      <w:pPr>
+        <w:tabs>
+          <w:tab w:val="num" w:pos="2160"/>
+        </w:tabs>
+        <w:ind w:left="2160" w:hanging="360"/>
+      </w:pPr>
+      <w:rPr>
+        <w:rFonts w:ascii="Wingdings" w:hAnsi="Wingdings" w:hint="default"/>
+        <w:sz w:val="20"/>
+      </w:rPr>
+    </w:lvl>
+    <w:lvl w:ilvl="3" w:tentative="1">
+      <w:start w:val="1"/>
+      <w:numFmt w:val="bullet"/>
+      <w:lvlText w:val=""/>
+      <w:lvlJc w:val="left"/>
+      <w:pPr>
+        <w:tabs>
+          <w:tab w:val="num" w:pos="2880"/>
+        </w:tabs>
+        <w:ind w:left="2880" w:hanging="360"/>
+      </w:pPr>
+      <w:rPr>
+        <w:rFonts w:ascii="Wingdings" w:hAnsi="Wingdings" w:hint="default"/>
+        <w:sz w:val="20"/>
+      </w:rPr>
+    </w:lvl>
+    <w:lvl w:ilvl="4" w:tentative="1">
+      <w:start w:val="1"/>
+      <w:numFmt w:val="bullet"/>
+      <w:lvlText w:val=""/>
+      <w:lvlJc w:val="left"/>
+      <w:pPr>
+        <w:tabs>
+          <w:tab w:val="num" w:pos="3600"/>
+        </w:tabs>
+        <w:ind w:left="3600" w:hanging="360"/>
+      </w:pPr>
+      <w:rPr>
+        <w:rFonts w:ascii="Wingdings" w:hAnsi="Wingdings" w:hint="default"/>
+        <w:sz w:val="20"/>
+      </w:rPr>
+    </w:lvl>
+    <w:lvl w:ilvl="5" w:tentative="1">
+      <w:start w:val="1"/>
+      <w:numFmt w:val="bullet"/>
+      <w:lvlText w:val=""/>
+      <w:lvlJc w:val="left"/>
+      <w:pPr>
+        <w:tabs>
+          <w:tab w:val="num" w:pos="4320"/>
+        </w:tabs>
+        <w:ind w:left="4320" w:hanging="360"/>
+      </w:pPr>
+      <w:rPr>
+        <w:rFonts w:ascii="Wingdings" w:hAnsi="Wingdings" w:hint="default"/>
+        <w:sz w:val="20"/>
+      </w:rPr>
+    </w:lvl>
+    <w:lvl w:ilvl="6" w:tentative="1">
+      <w:start w:val="1"/>
+      <w:numFmt w:val="bullet"/>
+      <w:lvlText w:val=""/>
+      <w:lvlJc w:val="left"/>
+      <w:pPr>
+        <w:tabs>
+          <w:tab w:val="num" w:pos="5040"/>
+        </w:tabs>
+        <w:ind w:left="5040" w:hanging="360"/>
+      </w:pPr>
+      <w:rPr>
+        <w:rFonts w:ascii="Wingdings" w:hAnsi="Wingdings" w:hint="default"/>
+        <w:sz w:val="20"/>
+      </w:rPr>
+    </w:lvl>
+    <w:lvl w:ilvl="7" w:tentative="1">
+      <w:start w:val="1"/>
+      <w:numFmt w:val="bullet"/>
+      <w:lvlText w:val=""/>
+      <w:lvlJc w:val="left"/>
+      <w:pPr>
+        <w:tabs>
+          <w:tab w:val="num" w:pos="5760"/>
+        </w:tabs>
+        <w:ind w:left="5760" w:hanging="360"/>
+      </w:pPr>
+      <w:rPr>
+        <w:rFonts w:ascii="Wingdings" w:hAnsi="Wingdings" w:hint="default"/>
+        <w:sz w:val="20"/>
+      </w:rPr>
+    </w:lvl>
+    <w:lvl w:ilvl="8" w:tentative="1">
+      <w:start w:val="1"/>
+      <w:numFmt w:val="bullet"/>
+      <w:lvlText w:val=""/>
+      <w:lvlJc w:val="left"/>
+      <w:pPr>
+        <w:tabs>
+          <w:tab w:val="num" w:pos="6480"/>
+        </w:tabs>
+        <w:ind w:left="6480" w:hanging="360"/>
+      </w:pPr>
+      <w:rPr>
+        <w:rFonts w:ascii="Wingdings" w:hAnsi="Wingdings" w:hint="default"/>
+        <w:sz w:val="20"/>
+      </w:rPr>
+    </w:lvl>
+  </w:abstractNum>
   <w:num w:numId="1" w16cid:durableId="1743988930">
-    <w:abstractNumId w:val="0"/>
+    <w:abstractNumId w:val="1"/>
   </w:num>
   <w:num w:numId="2" w16cid:durableId="1716156165">
-    <w:abstractNumId w:val="1"/>
+    <w:abstractNumId w:val="2"/>
+  </w:num>
+  <w:num w:numId="3" w16cid:durableId="1318069726">
+    <w:abstractNumId w:val="0"/>
   </w:num>
 </w:numbering>
 </file>

--- a/DevOps-for-Developers/M5-PracticalGuideKubernetes/Ingress.docx
+++ b/DevOps-for-Developers/M5-PracticalGuideKubernetes/Ingress.docx
@@ -77,7 +77,6 @@
           <w14:ligatures w14:val="none"/>
         </w:rPr>
       </w:pPr>
-      <w:proofErr w:type="gramStart"/>
       <w:r>
         <w:rPr>
           <w:rFonts w:ascii="Nunito Sans" w:eastAsia="Times New Roman" w:hAnsi="Nunito Sans" w:cs="Times New Roman"/>
@@ -91,23 +90,7 @@
           <w:lang w:eastAsia="en-IN"/>
           <w14:ligatures w14:val="none"/>
         </w:rPr>
-        <w:t>We'll</w:t>
-      </w:r>
-      <w:proofErr w:type="gramEnd"/>
-      <w:r>
-        <w:rPr>
-          <w:rFonts w:ascii="Nunito Sans" w:eastAsia="Times New Roman" w:hAnsi="Nunito Sans" w:cs="Times New Roman"/>
-          <w:b/>
-          <w:bCs/>
-          <w:color w:val="000000"/>
-          <w:spacing w:val="6"/>
-          <w:kern w:val="0"/>
-          <w:sz w:val="24"/>
-          <w:szCs w:val="24"/>
-          <w:lang w:eastAsia="en-IN"/>
-          <w14:ligatures w14:val="none"/>
-        </w:rPr>
-        <w:t xml:space="preserve"> cover the following</w:t>
+        <w:t>We'll cover the following</w:t>
       </w:r>
     </w:p>
     <w:p>
@@ -282,33 +265,7 @@
           <w:lang w:eastAsia="en-IN"/>
           <w14:ligatures w14:val="none"/>
         </w:rPr>
-        <w:t xml:space="preserve">While, at first glance, it might seem that we already accomplished that through Kubernetes Services, they do not make the applications truly accessible. We still need forwarding rules based on paths and domains, SSL termination and </w:t>
-      </w:r>
-      <w:proofErr w:type="gramStart"/>
-      <w:r>
-        <w:rPr>
-          <w:rFonts w:ascii="Nunito Sans" w:eastAsia="Times New Roman" w:hAnsi="Nunito Sans" w:cs="Times New Roman"/>
-          <w:color w:val="000000"/>
-          <w:kern w:val="0"/>
-          <w:sz w:val="21"/>
-          <w:szCs w:val="21"/>
-          <w:lang w:eastAsia="en-IN"/>
-          <w14:ligatures w14:val="none"/>
-        </w:rPr>
-        <w:t>a number of</w:t>
-      </w:r>
-      <w:proofErr w:type="gramEnd"/>
-      <w:r>
-        <w:rPr>
-          <w:rFonts w:ascii="Nunito Sans" w:eastAsia="Times New Roman" w:hAnsi="Nunito Sans" w:cs="Times New Roman"/>
-          <w:color w:val="000000"/>
-          <w:kern w:val="0"/>
-          <w:sz w:val="21"/>
-          <w:szCs w:val="21"/>
-          <w:lang w:eastAsia="en-IN"/>
-          <w14:ligatures w14:val="none"/>
-        </w:rPr>
-        <w:t xml:space="preserve"> other features.</w:t>
+        <w:t>While, at first glance, it might seem that we already accomplished that through Kubernetes Services, they do not make the applications truly accessible. We still need forwarding rules based on paths and domains, SSL termination and a number of other features.</w:t>
       </w:r>
     </w:p>
     <w:p>
@@ -335,33 +292,7 @@
           <w:lang w:eastAsia="en-IN"/>
           <w14:ligatures w14:val="none"/>
         </w:rPr>
-        <w:t xml:space="preserve">In a more traditional setup, </w:t>
-      </w:r>
-      <w:proofErr w:type="gramStart"/>
-      <w:r>
-        <w:rPr>
-          <w:rFonts w:ascii="Nunito Sans" w:eastAsia="Times New Roman" w:hAnsi="Nunito Sans" w:cs="Times New Roman"/>
-          <w:color w:val="000000"/>
-          <w:kern w:val="0"/>
-          <w:sz w:val="21"/>
-          <w:szCs w:val="21"/>
-          <w:lang w:eastAsia="en-IN"/>
-          <w14:ligatures w14:val="none"/>
-        </w:rPr>
-        <w:t>we’d</w:t>
-      </w:r>
-      <w:proofErr w:type="gramEnd"/>
-      <w:r>
-        <w:rPr>
-          <w:rFonts w:ascii="Nunito Sans" w:eastAsia="Times New Roman" w:hAnsi="Nunito Sans" w:cs="Times New Roman"/>
-          <w:color w:val="000000"/>
-          <w:kern w:val="0"/>
-          <w:sz w:val="21"/>
-          <w:szCs w:val="21"/>
-          <w:lang w:eastAsia="en-IN"/>
-          <w14:ligatures w14:val="none"/>
-        </w:rPr>
-        <w:t xml:space="preserve"> probably use an external proxy and a load balancer. Ingress provides an API that allows us to accomplish these things, in addition to a few other features we expect from a dynamic cluster.</w:t>
+        <w:t>In a more traditional setup, we’d probably use an external proxy and a load balancer. Ingress provides an API that allows us to accomplish these things, in addition to a few other features we expect from a dynamic cluster.</w:t>
       </w:r>
     </w:p>
     <w:p>
@@ -439,7 +370,6 @@
           <w14:ligatures w14:val="none"/>
         </w:rPr>
       </w:pPr>
-      <w:proofErr w:type="gramStart"/>
       <w:r>
         <w:rPr>
           <w:rFonts w:ascii="Nunito Sans" w:eastAsia="Times New Roman" w:hAnsi="Nunito Sans" w:cs="Times New Roman"/>
@@ -453,23 +383,7 @@
           <w:lang w:eastAsia="en-IN"/>
           <w14:ligatures w14:val="none"/>
         </w:rPr>
-        <w:t>We'll</w:t>
-      </w:r>
-      <w:proofErr w:type="gramEnd"/>
-      <w:r>
-        <w:rPr>
-          <w:rFonts w:ascii="Nunito Sans" w:eastAsia="Times New Roman" w:hAnsi="Nunito Sans" w:cs="Times New Roman"/>
-          <w:b/>
-          <w:bCs/>
-          <w:color w:val="000000"/>
-          <w:spacing w:val="6"/>
-          <w:kern w:val="0"/>
-          <w:sz w:val="24"/>
-          <w:szCs w:val="24"/>
-          <w:lang w:eastAsia="en-IN"/>
-          <w14:ligatures w14:val="none"/>
-        </w:rPr>
-        <w:t xml:space="preserve"> cover the following</w:t>
+        <w:t>We'll cover the following</w:t>
       </w:r>
     </w:p>
     <w:p>
@@ -502,33 +416,7 @@
             <w:lang w:eastAsia="en-IN"/>
             <w14:ligatures w14:val="none"/>
           </w:rPr>
-          <w:t xml:space="preserve">Only services </w:t>
-        </w:r>
-        <w:proofErr w:type="gramStart"/>
-        <w:r>
-          <w:rPr>
-            <w:rFonts w:ascii="Nunito Sans" w:eastAsia="Times New Roman" w:hAnsi="Nunito Sans" w:cs="Times New Roman"/>
-            <w:color w:val="000000"/>
-            <w:kern w:val="0"/>
-            <w:sz w:val="21"/>
-            <w:szCs w:val="21"/>
-            <w:lang w:eastAsia="en-IN"/>
-            <w14:ligatures w14:val="none"/>
-          </w:rPr>
-          <w:t>won’t</w:t>
-        </w:r>
-        <w:proofErr w:type="gramEnd"/>
-        <w:r>
-          <w:rPr>
-            <w:rFonts w:ascii="Nunito Sans" w:eastAsia="Times New Roman" w:hAnsi="Nunito Sans" w:cs="Times New Roman"/>
-            <w:color w:val="000000"/>
-            <w:kern w:val="0"/>
-            <w:sz w:val="21"/>
-            <w:szCs w:val="21"/>
-            <w:lang w:eastAsia="en-IN"/>
-            <w14:ligatures w14:val="none"/>
-          </w:rPr>
-          <w:t xml:space="preserve"> suffice</w:t>
+          <w:t>Only services won’t suffice</w:t>
         </w:r>
       </w:hyperlink>
     </w:p>
@@ -781,39 +669,7 @@
           <w:lang w:eastAsia="en-IN"/>
           <w14:ligatures w14:val="none"/>
         </w:rPr>
-        <w:t xml:space="preserve">Only services </w:t>
-      </w:r>
-      <w:proofErr w:type="gramStart"/>
-      <w:r>
-        <w:rPr>
-          <w:rFonts w:ascii="Nunito Sans" w:eastAsia="Times New Roman" w:hAnsi="Nunito Sans" w:cs="Times New Roman"/>
-          <w:b/>
-          <w:bCs/>
-          <w:color w:val="000000"/>
-          <w:spacing w:val="6"/>
-          <w:kern w:val="0"/>
-          <w:sz w:val="36"/>
-          <w:szCs w:val="36"/>
-          <w:lang w:eastAsia="en-IN"/>
-          <w14:ligatures w14:val="none"/>
-        </w:rPr>
-        <w:t>won’t</w:t>
-      </w:r>
-      <w:proofErr w:type="gramEnd"/>
-      <w:r>
-        <w:rPr>
-          <w:rFonts w:ascii="Nunito Sans" w:eastAsia="Times New Roman" w:hAnsi="Nunito Sans" w:cs="Times New Roman"/>
-          <w:b/>
-          <w:bCs/>
-          <w:color w:val="000000"/>
-          <w:spacing w:val="6"/>
-          <w:kern w:val="0"/>
-          <w:sz w:val="36"/>
-          <w:szCs w:val="36"/>
-          <w:lang w:eastAsia="en-IN"/>
-          <w14:ligatures w14:val="none"/>
-        </w:rPr>
-        <w:t xml:space="preserve"> suffice</w:t>
+        <w:t>Only services won’t suffice</w:t>
       </w:r>
     </w:p>
     <w:p>
@@ -840,33 +696,7 @@
           <w:lang w:eastAsia="en-IN"/>
           <w14:ligatures w14:val="none"/>
         </w:rPr>
-        <w:t xml:space="preserve">We cannot explore solutions before we know what the problems are. Therefore, </w:t>
-      </w:r>
-      <w:proofErr w:type="gramStart"/>
-      <w:r>
-        <w:rPr>
-          <w:rFonts w:ascii="Nunito Sans" w:eastAsia="Times New Roman" w:hAnsi="Nunito Sans" w:cs="Times New Roman"/>
-          <w:color w:val="000000"/>
-          <w:kern w:val="0"/>
-          <w:sz w:val="21"/>
-          <w:szCs w:val="21"/>
-          <w:lang w:eastAsia="en-IN"/>
-          <w14:ligatures w14:val="none"/>
-        </w:rPr>
-        <w:t>we’ll</w:t>
-      </w:r>
-      <w:proofErr w:type="gramEnd"/>
-      <w:r>
-        <w:rPr>
-          <w:rFonts w:ascii="Nunito Sans" w:eastAsia="Times New Roman" w:hAnsi="Nunito Sans" w:cs="Times New Roman"/>
-          <w:color w:val="000000"/>
-          <w:kern w:val="0"/>
-          <w:sz w:val="21"/>
-          <w:szCs w:val="21"/>
-          <w:lang w:eastAsia="en-IN"/>
-          <w14:ligatures w14:val="none"/>
-        </w:rPr>
-        <w:t xml:space="preserve"> re-create a few objects using the knowledge we already gained. That will let us see whether Kubernetes </w:t>
+        <w:t xml:space="preserve">We cannot explore solutions before we know what the problems are. Therefore, we’ll re-create a few objects using the knowledge we already gained. That will let us see whether Kubernetes </w:t>
       </w:r>
       <w:r>
         <w:rPr>
@@ -879,33 +709,7 @@
           <w14:ligatures w14:val="none"/>
         </w:rPr>
         <w:lastRenderedPageBreak/>
-        <w:t xml:space="preserve">Services satisfy all the needs users of our applications might have. Or, to be more explicit, </w:t>
-      </w:r>
-      <w:proofErr w:type="gramStart"/>
-      <w:r>
-        <w:rPr>
-          <w:rFonts w:ascii="Nunito Sans" w:eastAsia="Times New Roman" w:hAnsi="Nunito Sans" w:cs="Times New Roman"/>
-          <w:color w:val="000000"/>
-          <w:kern w:val="0"/>
-          <w:sz w:val="21"/>
-          <w:szCs w:val="21"/>
-          <w:lang w:eastAsia="en-IN"/>
-          <w14:ligatures w14:val="none"/>
-        </w:rPr>
-        <w:t>we’ll</w:t>
-      </w:r>
-      <w:proofErr w:type="gramEnd"/>
-      <w:r>
-        <w:rPr>
-          <w:rFonts w:ascii="Nunito Sans" w:eastAsia="Times New Roman" w:hAnsi="Nunito Sans" w:cs="Times New Roman"/>
-          <w:color w:val="000000"/>
-          <w:kern w:val="0"/>
-          <w:sz w:val="21"/>
-          <w:szCs w:val="21"/>
-          <w:lang w:eastAsia="en-IN"/>
-          <w14:ligatures w14:val="none"/>
-        </w:rPr>
-        <w:t xml:space="preserve"> explore which features we’re missing when making our applications accessible to users.</w:t>
+        <w:t>Services satisfy all the needs users of our applications might have. Or, to be more explicit, we’ll explore which features we’re missing when making our applications accessible to users.</w:t>
       </w:r>
     </w:p>
     <w:p>
@@ -932,33 +736,7 @@
           <w:lang w:eastAsia="en-IN"/>
           <w14:ligatures w14:val="none"/>
         </w:rPr>
-        <w:t xml:space="preserve">We already discussed that it is a bad practice to publish fixed ports through Services. That method is likely to result in conflicts or, at the very least, create the additional burden of carefully keeping track of which port belongs to which Service. We already discarded that option before, and we </w:t>
-      </w:r>
-      <w:proofErr w:type="gramStart"/>
-      <w:r>
-        <w:rPr>
-          <w:rFonts w:ascii="Nunito Sans" w:eastAsia="Times New Roman" w:hAnsi="Nunito Sans" w:cs="Times New Roman"/>
-          <w:color w:val="000000"/>
-          <w:kern w:val="0"/>
-          <w:sz w:val="21"/>
-          <w:szCs w:val="21"/>
-          <w:lang w:eastAsia="en-IN"/>
-          <w14:ligatures w14:val="none"/>
-        </w:rPr>
-        <w:t>won’t</w:t>
-      </w:r>
-      <w:proofErr w:type="gramEnd"/>
-      <w:r>
-        <w:rPr>
-          <w:rFonts w:ascii="Nunito Sans" w:eastAsia="Times New Roman" w:hAnsi="Nunito Sans" w:cs="Times New Roman"/>
-          <w:color w:val="000000"/>
-          <w:kern w:val="0"/>
-          <w:sz w:val="21"/>
-          <w:szCs w:val="21"/>
-          <w:lang w:eastAsia="en-IN"/>
-          <w14:ligatures w14:val="none"/>
-        </w:rPr>
-        <w:t xml:space="preserve"> change our minds now.</w:t>
+        <w:t>We already discussed that it is a bad practice to publish fixed ports through Services. That method is likely to result in conflicts or, at the very least, create the additional burden of carefully keeping track of which port belongs to which Service. We already discarded that option before, and we won’t change our minds now.</w:t>
       </w:r>
     </w:p>
     <w:p>
@@ -1152,7 +930,6 @@
         </w:rPr>
       </w:pPr>
       <w:proofErr w:type="spellStart"/>
-      <w:proofErr w:type="gramStart"/>
       <w:r>
         <w:rPr>
           <w:rFonts w:ascii="Nunito Sans" w:eastAsia="Times New Roman" w:hAnsi="Nunito Sans" w:cs="Times New Roman"/>
@@ -1167,7 +944,6 @@
         <w:t>deployment.apps</w:t>
       </w:r>
       <w:proofErr w:type="spellEnd"/>
-      <w:proofErr w:type="gramEnd"/>
       <w:r>
         <w:rPr>
           <w:rFonts w:ascii="Nunito Sans" w:eastAsia="Times New Roman" w:hAnsi="Nunito Sans" w:cs="Times New Roman"/>
@@ -1222,35 +998,7 @@
           <w:lang w:eastAsia="en-IN"/>
           <w14:ligatures w14:val="none"/>
         </w:rPr>
-        <w:t>NAME                   TYPE        CLUSTER-IP       EXTERNAL-IP   PORT(</w:t>
-      </w:r>
-      <w:proofErr w:type="gramStart"/>
-      <w:r>
-        <w:rPr>
-          <w:rFonts w:ascii="Nunito Sans" w:eastAsia="Times New Roman" w:hAnsi="Nunito Sans" w:cs="Times New Roman"/>
-          <w:color w:val="000000"/>
-          <w:kern w:val="0"/>
-          <w:sz w:val="21"/>
-          <w:szCs w:val="21"/>
-          <w:shd w:val="clear" w:color="auto" w:fill="FFFFFF"/>
-          <w:lang w:eastAsia="en-IN"/>
-          <w14:ligatures w14:val="none"/>
-        </w:rPr>
-        <w:t xml:space="preserve">S)   </w:t>
-      </w:r>
-      <w:proofErr w:type="gramEnd"/>
-      <w:r>
-        <w:rPr>
-          <w:rFonts w:ascii="Nunito Sans" w:eastAsia="Times New Roman" w:hAnsi="Nunito Sans" w:cs="Times New Roman"/>
-          <w:color w:val="000000"/>
-          <w:kern w:val="0"/>
-          <w:sz w:val="21"/>
-          <w:szCs w:val="21"/>
-          <w:shd w:val="clear" w:color="auto" w:fill="FFFFFF"/>
-          <w:lang w:eastAsia="en-IN"/>
-          <w14:ligatures w14:val="none"/>
-        </w:rPr>
-        <w:t xml:space="preserve">  AGE</w:t>
+        <w:t>NAME                   TYPE        CLUSTER-IP       EXTERNAL-IP   PORT(S)     AGE</w:t>
       </w:r>
     </w:p>
     <w:p>
@@ -1367,7 +1115,6 @@
         </w:rPr>
       </w:pPr>
       <w:proofErr w:type="spellStart"/>
-      <w:proofErr w:type="gramStart"/>
       <w:r>
         <w:rPr>
           <w:rFonts w:ascii="Nunito Sans" w:eastAsia="Times New Roman" w:hAnsi="Nunito Sans" w:cs="Times New Roman"/>
@@ -1382,7 +1129,6 @@
         <w:t>deployment.apps</w:t>
       </w:r>
       <w:proofErr w:type="spellEnd"/>
-      <w:proofErr w:type="gramEnd"/>
       <w:r>
         <w:rPr>
           <w:rFonts w:ascii="Nunito Sans" w:eastAsia="Times New Roman" w:hAnsi="Nunito Sans" w:cs="Times New Roman"/>
@@ -1437,35 +1183,7 @@
           <w:lang w:eastAsia="en-IN"/>
           <w14:ligatures w14:val="none"/>
         </w:rPr>
-        <w:t>NAME                    TYPE       CLUSTER-IP       EXTERNAL-IP   PORT(</w:t>
-      </w:r>
-      <w:proofErr w:type="gramStart"/>
-      <w:r>
-        <w:rPr>
-          <w:rFonts w:ascii="Nunito Sans" w:eastAsia="Times New Roman" w:hAnsi="Nunito Sans" w:cs="Times New Roman"/>
-          <w:color w:val="000000"/>
-          <w:kern w:val="0"/>
-          <w:sz w:val="21"/>
-          <w:szCs w:val="21"/>
-          <w:shd w:val="clear" w:color="auto" w:fill="FFFFFF"/>
-          <w:lang w:eastAsia="en-IN"/>
-          <w14:ligatures w14:val="none"/>
-        </w:rPr>
-        <w:t xml:space="preserve">S)   </w:t>
-      </w:r>
-      <w:proofErr w:type="gramEnd"/>
-      <w:r>
-        <w:rPr>
-          <w:rFonts w:ascii="Nunito Sans" w:eastAsia="Times New Roman" w:hAnsi="Nunito Sans" w:cs="Times New Roman"/>
-          <w:color w:val="000000"/>
-          <w:kern w:val="0"/>
-          <w:sz w:val="21"/>
-          <w:szCs w:val="21"/>
-          <w:shd w:val="clear" w:color="auto" w:fill="FFFFFF"/>
-          <w:lang w:eastAsia="en-IN"/>
-          <w14:ligatures w14:val="none"/>
-        </w:rPr>
-        <w:t xml:space="preserve">       AGE</w:t>
+        <w:t>NAME                    TYPE       CLUSTER-IP       EXTERNAL-IP   PORT(S)          AGE</w:t>
       </w:r>
     </w:p>
     <w:p>
@@ -1667,35 +1385,7 @@
           <w:lang w:eastAsia="en-IN"/>
           <w14:ligatures w14:val="none"/>
         </w:rPr>
-        <w:t xml:space="preserve">NAME                           READY </w:t>
-      </w:r>
-      <w:proofErr w:type="gramStart"/>
-      <w:r>
-        <w:rPr>
-          <w:rFonts w:ascii="Nunito Sans" w:eastAsia="Times New Roman" w:hAnsi="Nunito Sans" w:cs="Times New Roman"/>
-          <w:color w:val="000000"/>
-          <w:kern w:val="0"/>
-          <w:sz w:val="21"/>
-          <w:szCs w:val="21"/>
-          <w:shd w:val="clear" w:color="auto" w:fill="FFFFFF"/>
-          <w:lang w:eastAsia="en-IN"/>
-          <w14:ligatures w14:val="none"/>
-        </w:rPr>
-        <w:t>STATUS  RESTARTS</w:t>
-      </w:r>
-      <w:proofErr w:type="gramEnd"/>
-      <w:r>
-        <w:rPr>
-          <w:rFonts w:ascii="Nunito Sans" w:eastAsia="Times New Roman" w:hAnsi="Nunito Sans" w:cs="Times New Roman"/>
-          <w:color w:val="000000"/>
-          <w:kern w:val="0"/>
-          <w:sz w:val="21"/>
-          <w:szCs w:val="21"/>
-          <w:shd w:val="clear" w:color="auto" w:fill="FFFFFF"/>
-          <w:lang w:eastAsia="en-IN"/>
-          <w14:ligatures w14:val="none"/>
-        </w:rPr>
-        <w:t xml:space="preserve"> AGE</w:t>
+        <w:t>NAME                           READY STATUS  RESTARTS AGE</w:t>
       </w:r>
     </w:p>
     <w:p>
@@ -1857,27 +1547,7 @@
           <w:sz w:val="27"/>
           <w:szCs w:val="27"/>
         </w:rPr>
-        <w:t xml:space="preserve"> command. </w:t>
-      </w:r>
-      <w:proofErr w:type="gramStart"/>
-      <w:r>
-        <w:rPr>
-          <w:rFonts w:ascii="Georgia" w:hAnsi="Georgia"/>
-          <w:color w:val="3D3D4E"/>
-          <w:sz w:val="27"/>
-          <w:szCs w:val="27"/>
-        </w:rPr>
-        <w:t>We’ll</w:t>
-      </w:r>
-      <w:proofErr w:type="gramEnd"/>
-      <w:r>
-        <w:rPr>
-          <w:rFonts w:ascii="Georgia" w:hAnsi="Georgia"/>
-          <w:color w:val="3D3D4E"/>
-          <w:sz w:val="27"/>
-          <w:szCs w:val="27"/>
-        </w:rPr>
-        <w:t xml:space="preserve"> continue once they’re ready.</w:t>
+        <w:t> command. We’ll continue once they’re ready.</w:t>
       </w:r>
     </w:p>
     <w:p>
@@ -1979,27 +1649,7 @@
           <w:szCs w:val="27"/>
         </w:rPr>
         <w:lastRenderedPageBreak/>
-        <w:t xml:space="preserve">platform is listening on port 3000 </w:t>
-      </w:r>
-      <w:proofErr w:type="gramStart"/>
-      <w:r>
-        <w:rPr>
-          <w:rFonts w:ascii="Georgia" w:hAnsi="Georgia"/>
-          <w:color w:val="3D3D4E"/>
-          <w:sz w:val="27"/>
-          <w:szCs w:val="27"/>
-        </w:rPr>
-        <w:t>thus</w:t>
-      </w:r>
-      <w:proofErr w:type="gramEnd"/>
-      <w:r>
-        <w:rPr>
-          <w:rFonts w:ascii="Georgia" w:hAnsi="Georgia"/>
-          <w:color w:val="3D3D4E"/>
-          <w:sz w:val="27"/>
-          <w:szCs w:val="27"/>
-        </w:rPr>
-        <w:t xml:space="preserve"> we are binding the port while calling the service. We used that information to send a request.</w:t>
+        <w:t>platform is listening on port 3000 thus we are binding the port while calling the service. We used that information to send a request.</w:t>
       </w:r>
     </w:p>
     <w:p>
@@ -2153,35 +1803,7 @@
           <w:lang w:eastAsia="en-IN"/>
           <w14:ligatures w14:val="none"/>
         </w:rPr>
-        <w:t>#</w:t>
-      </w:r>
-      <w:proofErr w:type="gramStart"/>
-      <w:r>
-        <w:rPr>
-          <w:rFonts w:ascii="Nunito Sans" w:eastAsia="Times New Roman" w:hAnsi="Nunito Sans" w:cs="Times New Roman"/>
-          <w:color w:val="000000"/>
-          <w:kern w:val="0"/>
-          <w:sz w:val="21"/>
-          <w:szCs w:val="21"/>
-          <w:shd w:val="clear" w:color="auto" w:fill="FFFFFF"/>
-          <w:lang w:eastAsia="en-IN"/>
-          <w14:ligatures w14:val="none"/>
-        </w:rPr>
-        <w:t>close</w:t>
-      </w:r>
-      <w:proofErr w:type="gramEnd"/>
-      <w:r>
-        <w:rPr>
-          <w:rFonts w:ascii="Nunito Sans" w:eastAsia="Times New Roman" w:hAnsi="Nunito Sans" w:cs="Times New Roman"/>
-          <w:color w:val="000000"/>
-          <w:kern w:val="0"/>
-          <w:sz w:val="21"/>
-          <w:szCs w:val="21"/>
-          <w:shd w:val="clear" w:color="auto" w:fill="FFFFFF"/>
-          <w:lang w:eastAsia="en-IN"/>
-          <w14:ligatures w14:val="none"/>
-        </w:rPr>
-        <w:t xml:space="preserve"> the new terminal after running and observing the output of curl</w:t>
+        <w:t>#close the new terminal after running and observing the output of curl</w:t>
       </w:r>
     </w:p>
     <w:p>
@@ -2442,47 +2064,7 @@
           <w:sz w:val="21"/>
           <w:szCs w:val="21"/>
         </w:rPr>
-        <w:t xml:space="preserve">While publishing a random, or even a hard-coded port of a single application might not be so bad, if </w:t>
-      </w:r>
-      <w:proofErr w:type="gramStart"/>
-      <w:r>
-        <w:rPr>
-          <w:rFonts w:ascii="Nunito Sans" w:hAnsi="Nunito Sans"/>
-          <w:color w:val="000000"/>
-          <w:sz w:val="21"/>
-          <w:szCs w:val="21"/>
-        </w:rPr>
-        <w:t>we’d</w:t>
-      </w:r>
-      <w:proofErr w:type="gramEnd"/>
-      <w:r>
-        <w:rPr>
-          <w:rFonts w:ascii="Nunito Sans" w:hAnsi="Nunito Sans"/>
-          <w:color w:val="000000"/>
-          <w:sz w:val="21"/>
-          <w:szCs w:val="21"/>
-        </w:rPr>
-        <w:t xml:space="preserve"> apply the same principle to more applications, the user experience would be horrible. To make the point a bit clearer, </w:t>
-      </w:r>
-      <w:proofErr w:type="gramStart"/>
-      <w:r>
-        <w:rPr>
-          <w:rFonts w:ascii="Nunito Sans" w:hAnsi="Nunito Sans"/>
-          <w:color w:val="000000"/>
-          <w:sz w:val="21"/>
-          <w:szCs w:val="21"/>
-        </w:rPr>
-        <w:t>we’ll</w:t>
-      </w:r>
-      <w:proofErr w:type="gramEnd"/>
-      <w:r>
-        <w:rPr>
-          <w:rFonts w:ascii="Nunito Sans" w:hAnsi="Nunito Sans"/>
-          <w:color w:val="000000"/>
-          <w:sz w:val="21"/>
-          <w:szCs w:val="21"/>
-        </w:rPr>
-        <w:t xml:space="preserve"> deploy another application.</w:t>
+        <w:t>While publishing a random, or even a hard-coded port of a single application might not be so bad, if we’d apply the same principle to more applications, the user experience would be horrible. To make the point a bit clearer, we’ll deploy another application.</w:t>
       </w:r>
     </w:p>
     <w:p>
@@ -2719,25 +2301,14 @@
           <w:szCs w:val="27"/>
         </w:rPr>
       </w:pPr>
-      <w:proofErr w:type="gramStart"/>
-      <w:r>
-        <w:rPr>
-          <w:rFonts w:ascii="Georgia" w:hAnsi="Georgia"/>
-          <w:color w:val="3D3D4E"/>
-          <w:sz w:val="27"/>
-          <w:szCs w:val="27"/>
-        </w:rPr>
-        <w:t>Let’s</w:t>
-      </w:r>
-      <w:proofErr w:type="gramEnd"/>
-      <w:r>
-        <w:rPr>
-          <w:rFonts w:ascii="Georgia" w:hAnsi="Georgia"/>
-          <w:color w:val="3D3D4E"/>
-          <w:sz w:val="27"/>
-          <w:szCs w:val="27"/>
-        </w:rPr>
-        <w:t xml:space="preserve"> check whether the new application is indeed reachable.</w:t>
+      <w:r>
+        <w:rPr>
+          <w:rFonts w:ascii="Georgia" w:hAnsi="Georgia"/>
+          <w:color w:val="3D3D4E"/>
+          <w:sz w:val="27"/>
+          <w:szCs w:val="27"/>
+        </w:rPr>
+        <w:t>Let’s check whether the new application is indeed reachable.</w:t>
       </w:r>
     </w:p>
     <w:p>
@@ -2919,35 +2490,7 @@
           <w:lang w:eastAsia="en-IN"/>
           <w14:ligatures w14:val="none"/>
         </w:rPr>
-        <w:t>#</w:t>
-      </w:r>
-      <w:proofErr w:type="gramStart"/>
-      <w:r>
-        <w:rPr>
-          <w:rFonts w:ascii="Nunito Sans" w:eastAsia="Times New Roman" w:hAnsi="Nunito Sans" w:cs="Times New Roman"/>
-          <w:color w:val="000000"/>
-          <w:kern w:val="0"/>
-          <w:sz w:val="21"/>
-          <w:szCs w:val="21"/>
-          <w:shd w:val="clear" w:color="auto" w:fill="FFFFFF"/>
-          <w:lang w:eastAsia="en-IN"/>
-          <w14:ligatures w14:val="none"/>
-        </w:rPr>
-        <w:t>close</w:t>
-      </w:r>
-      <w:proofErr w:type="gramEnd"/>
-      <w:r>
-        <w:rPr>
-          <w:rFonts w:ascii="Nunito Sans" w:eastAsia="Times New Roman" w:hAnsi="Nunito Sans" w:cs="Times New Roman"/>
-          <w:color w:val="000000"/>
-          <w:kern w:val="0"/>
-          <w:sz w:val="21"/>
-          <w:szCs w:val="21"/>
-          <w:shd w:val="clear" w:color="auto" w:fill="FFFFFF"/>
-          <w:lang w:eastAsia="en-IN"/>
-          <w14:ligatures w14:val="none"/>
-        </w:rPr>
-        <w:t xml:space="preserve"> the new terminal after running and observing the output of curl</w:t>
+        <w:t>#close the new terminal after running and observing the output of curl</w:t>
       </w:r>
     </w:p>
     <w:p>
@@ -3033,27 +2576,7 @@
           <w:szCs w:val="27"/>
         </w:rPr>
         <w:lastRenderedPageBreak/>
-        <w:t xml:space="preserve">A user sends a request to one of the nodes of the cluster. That request is received by a Service and load balanced to one of the associated Pods. </w:t>
-      </w:r>
-      <w:proofErr w:type="gramStart"/>
-      <w:r>
-        <w:rPr>
-          <w:rFonts w:ascii="Georgia" w:hAnsi="Georgia"/>
-          <w:color w:val="3D3D4E"/>
-          <w:sz w:val="27"/>
-          <w:szCs w:val="27"/>
-        </w:rPr>
-        <w:t>It’s</w:t>
-      </w:r>
-      <w:proofErr w:type="gramEnd"/>
-      <w:r>
-        <w:rPr>
-          <w:rFonts w:ascii="Georgia" w:hAnsi="Georgia"/>
-          <w:color w:val="3D3D4E"/>
-          <w:sz w:val="27"/>
-          <w:szCs w:val="27"/>
-        </w:rPr>
-        <w:t xml:space="preserve"> a bit more complicated than that, with iptables, </w:t>
+        <w:t xml:space="preserve">A user sends a request to one of the nodes of the cluster. That request is received by a Service and load balanced to one of the associated Pods. It’s a bit more complicated than that, with iptables, </w:t>
       </w:r>
       <w:proofErr w:type="spellStart"/>
       <w:r>
@@ -3103,29 +2626,7 @@
           <w:sz w:val="27"/>
           <w:szCs w:val="27"/>
         </w:rPr>
-        <w:t xml:space="preserve">Using Services </w:t>
-      </w:r>
-      <w:proofErr w:type="gramStart"/>
-      <w:r>
-        <w:rPr>
-          <w:rStyle w:val="Emphasis"/>
-          <w:rFonts w:ascii="Georgia" w:hAnsi="Georgia"/>
-          <w:color w:val="3D3D4E"/>
-          <w:sz w:val="27"/>
-          <w:szCs w:val="27"/>
-        </w:rPr>
-        <w:t>To</w:t>
-      </w:r>
-      <w:proofErr w:type="gramEnd"/>
-      <w:r>
-        <w:rPr>
-          <w:rStyle w:val="Emphasis"/>
-          <w:rFonts w:ascii="Georgia" w:hAnsi="Georgia"/>
-          <w:color w:val="3D3D4E"/>
-          <w:sz w:val="27"/>
-          <w:szCs w:val="27"/>
-        </w:rPr>
-        <w:t xml:space="preserve"> Enable Communication Between Pods</w:t>
+        <w:t>Using Services To Enable Communication Between Pods</w:t>
       </w:r>
       <w:r>
         <w:rPr>
@@ -3436,27 +2937,7 @@
           <w:szCs w:val="27"/>
         </w:rPr>
         <w:lastRenderedPageBreak/>
-        <w:t xml:space="preserve">We often want to associate each application with a different domain or sub-domain. Outside the examples </w:t>
-      </w:r>
-      <w:proofErr w:type="gramStart"/>
-      <w:r>
-        <w:rPr>
-          <w:rFonts w:ascii="Georgia" w:hAnsi="Georgia"/>
-          <w:color w:val="3D3D4E"/>
-          <w:sz w:val="27"/>
-          <w:szCs w:val="27"/>
-        </w:rPr>
-        <w:t>we’re</w:t>
-      </w:r>
-      <w:proofErr w:type="gramEnd"/>
-      <w:r>
-        <w:rPr>
-          <w:rFonts w:ascii="Georgia" w:hAnsi="Georgia"/>
-          <w:color w:val="3D3D4E"/>
-          <w:sz w:val="27"/>
-          <w:szCs w:val="27"/>
-        </w:rPr>
-        <w:t xml:space="preserve"> running, the books application is accessible through the </w:t>
+        <w:t>We often want to associate each application with a different domain or sub-domain. Outside the examples we’re running, the books application is accessible through the </w:t>
       </w:r>
       <w:hyperlink r:id="rId14" w:tgtFrame="_blank" w:history="1">
         <w:r>
@@ -3476,27 +2957,7 @@
           <w:sz w:val="27"/>
           <w:szCs w:val="27"/>
         </w:rPr>
-        <w:t xml:space="preserve"> domain. Since access to the domain is not feasible, </w:t>
-      </w:r>
-      <w:proofErr w:type="gramStart"/>
-      <w:r>
-        <w:rPr>
-          <w:rFonts w:ascii="Georgia" w:hAnsi="Georgia"/>
-          <w:color w:val="3D3D4E"/>
-          <w:sz w:val="27"/>
-          <w:szCs w:val="27"/>
-        </w:rPr>
-        <w:t>we’ll</w:t>
-      </w:r>
-      <w:proofErr w:type="gramEnd"/>
-      <w:r>
-        <w:rPr>
-          <w:rFonts w:ascii="Georgia" w:hAnsi="Georgia"/>
-          <w:color w:val="3D3D4E"/>
-          <w:sz w:val="27"/>
-          <w:szCs w:val="27"/>
-        </w:rPr>
-        <w:t xml:space="preserve"> simulate it by adding the domain to the </w:t>
+        <w:t> domain. Since access to the domain is not feasible, we’ll simulate it by adding the domain to the </w:t>
       </w:r>
       <w:r>
         <w:rPr>
@@ -4115,35 +3576,7 @@
           <w:lang w:eastAsia="en-IN"/>
           <w14:ligatures w14:val="none"/>
         </w:rPr>
-        <w:t>#</w:t>
-      </w:r>
-      <w:proofErr w:type="gramStart"/>
-      <w:r>
-        <w:rPr>
-          <w:rFonts w:ascii="Nunito Sans" w:eastAsia="Times New Roman" w:hAnsi="Nunito Sans" w:cs="Times New Roman"/>
-          <w:color w:val="000000"/>
-          <w:kern w:val="0"/>
-          <w:sz w:val="21"/>
-          <w:szCs w:val="21"/>
-          <w:shd w:val="clear" w:color="auto" w:fill="FFFFFF"/>
-          <w:lang w:eastAsia="en-IN"/>
-          <w14:ligatures w14:val="none"/>
-        </w:rPr>
-        <w:t>close</w:t>
-      </w:r>
-      <w:proofErr w:type="gramEnd"/>
-      <w:r>
-        <w:rPr>
-          <w:rFonts w:ascii="Nunito Sans" w:eastAsia="Times New Roman" w:hAnsi="Nunito Sans" w:cs="Times New Roman"/>
-          <w:color w:val="000000"/>
-          <w:kern w:val="0"/>
-          <w:sz w:val="21"/>
-          <w:szCs w:val="21"/>
-          <w:shd w:val="clear" w:color="auto" w:fill="FFFFFF"/>
-          <w:lang w:eastAsia="en-IN"/>
-          <w14:ligatures w14:val="none"/>
-        </w:rPr>
-        <w:t xml:space="preserve"> the new terminal after running and observing the output of curl </w:t>
+        <w:t xml:space="preserve">#close the new terminal after running and observing the output of curl </w:t>
       </w:r>
     </w:p>
     <w:p>
@@ -5073,21 +4506,7 @@
           <w:lang w:eastAsia="en-IN"/>
           <w14:ligatures w14:val="none"/>
         </w:rPr>
-        <w:t>="</w:t>
-      </w:r>
-      <w:proofErr w:type="gramStart"/>
-      <w:r>
-        <w:rPr>
-          <w:rFonts w:ascii="Nunito Sans" w:eastAsia="Times New Roman" w:hAnsi="Nunito Sans" w:cs="Times New Roman"/>
-          <w:color w:val="000000"/>
-          <w:kern w:val="0"/>
-          <w:sz w:val="21"/>
-          <w:szCs w:val="21"/>
-          <w:shd w:val="clear" w:color="auto" w:fill="FFFFFF"/>
-          <w:lang w:eastAsia="en-IN"/>
-          <w14:ligatures w14:val="none"/>
-        </w:rPr>
-        <w:t>{.</w:t>
+        <w:t>="{.</w:t>
       </w:r>
       <w:proofErr w:type="spellStart"/>
       <w:r>
@@ -5101,21 +4520,7 @@
           <w:lang w:eastAsia="en-IN"/>
           <w14:ligatures w14:val="none"/>
         </w:rPr>
-        <w:t>spec</w:t>
-      </w:r>
-      <w:proofErr w:type="gramEnd"/>
-      <w:r>
-        <w:rPr>
-          <w:rFonts w:ascii="Nunito Sans" w:eastAsia="Times New Roman" w:hAnsi="Nunito Sans" w:cs="Times New Roman"/>
-          <w:color w:val="000000"/>
-          <w:kern w:val="0"/>
-          <w:sz w:val="21"/>
-          <w:szCs w:val="21"/>
-          <w:shd w:val="clear" w:color="auto" w:fill="FFFFFF"/>
-          <w:lang w:eastAsia="en-IN"/>
-          <w14:ligatures w14:val="none"/>
-        </w:rPr>
-        <w:t>.ports</w:t>
+        <w:t>spec.ports</w:t>
       </w:r>
       <w:proofErr w:type="spellEnd"/>
       <w:r>
@@ -5306,7 +4711,6 @@
           <w14:ligatures w14:val="none"/>
         </w:rPr>
       </w:pPr>
-      <w:proofErr w:type="gramStart"/>
       <w:r>
         <w:rPr>
           <w:rFonts w:ascii="Nunito Sans" w:eastAsia="Times New Roman" w:hAnsi="Nunito Sans" w:cs="Times New Roman"/>
@@ -5320,23 +4724,7 @@
           <w:lang w:eastAsia="en-IN"/>
           <w14:ligatures w14:val="none"/>
         </w:rPr>
-        <w:t>We'll</w:t>
-      </w:r>
-      <w:proofErr w:type="gramEnd"/>
-      <w:r>
-        <w:rPr>
-          <w:rFonts w:ascii="Nunito Sans" w:eastAsia="Times New Roman" w:hAnsi="Nunito Sans" w:cs="Times New Roman"/>
-          <w:b/>
-          <w:bCs/>
-          <w:color w:val="000000"/>
-          <w:spacing w:val="6"/>
-          <w:kern w:val="0"/>
-          <w:sz w:val="24"/>
-          <w:szCs w:val="24"/>
-          <w:lang w:eastAsia="en-IN"/>
-          <w14:ligatures w14:val="none"/>
-        </w:rPr>
-        <w:t xml:space="preserve"> cover the following</w:t>
+        <w:t>We'll cover the following</w:t>
       </w:r>
     </w:p>
     <w:p>
@@ -5770,33 +5158,7 @@
           <w14:ligatures w14:val="none"/>
         </w:rPr>
         <w:lastRenderedPageBreak/>
-        <w:t xml:space="preserve">Fortunately, the community already built a myriad of Ingress Controllers. We </w:t>
-      </w:r>
-      <w:proofErr w:type="gramStart"/>
-      <w:r>
-        <w:rPr>
-          <w:rFonts w:ascii="Nunito Sans" w:eastAsia="Times New Roman" w:hAnsi="Nunito Sans" w:cs="Times New Roman"/>
-          <w:color w:val="000000"/>
-          <w:kern w:val="0"/>
-          <w:sz w:val="21"/>
-          <w:szCs w:val="21"/>
-          <w:lang w:eastAsia="en-IN"/>
-          <w14:ligatures w14:val="none"/>
-        </w:rPr>
-        <w:t>won’t</w:t>
-      </w:r>
-      <w:proofErr w:type="gramEnd"/>
-      <w:r>
-        <w:rPr>
-          <w:rFonts w:ascii="Nunito Sans" w:eastAsia="Times New Roman" w:hAnsi="Nunito Sans" w:cs="Times New Roman"/>
-          <w:color w:val="000000"/>
-          <w:kern w:val="0"/>
-          <w:sz w:val="21"/>
-          <w:szCs w:val="21"/>
-          <w:lang w:eastAsia="en-IN"/>
-          <w14:ligatures w14:val="none"/>
-        </w:rPr>
-        <w:t xml:space="preserve"> evaluate all of the available options since that would require a lot of space, and it would mostly depend on your needs and your hosting vendor.</w:t>
+        <w:t>Fortunately, the community already built a myriad of Ingress Controllers. We won’t evaluate all of the available options since that would require a lot of space, and it would mostly depend on your needs and your hosting vendor.</w:t>
       </w:r>
     </w:p>
     <w:p>
@@ -6399,7 +5761,6 @@
         </w:rPr>
       </w:pPr>
       <w:proofErr w:type="spellStart"/>
-      <w:proofErr w:type="gramStart"/>
       <w:r>
         <w:rPr>
           <w:rFonts w:ascii="Nunito Sans" w:eastAsia="Times New Roman" w:hAnsi="Nunito Sans" w:cs="Times New Roman"/>
@@ -6414,7 +5775,6 @@
         <w:t>deployment.apps</w:t>
       </w:r>
       <w:proofErr w:type="spellEnd"/>
-      <w:proofErr w:type="gramEnd"/>
       <w:r>
         <w:rPr>
           <w:rFonts w:ascii="Nunito Sans" w:eastAsia="Times New Roman" w:hAnsi="Nunito Sans" w:cs="Times New Roman"/>
@@ -6444,7 +5804,6 @@
         </w:rPr>
       </w:pPr>
       <w:proofErr w:type="spellStart"/>
-      <w:proofErr w:type="gramStart"/>
       <w:r>
         <w:rPr>
           <w:rFonts w:ascii="Nunito Sans" w:eastAsia="Times New Roman" w:hAnsi="Nunito Sans" w:cs="Times New Roman"/>
@@ -6459,7 +5818,6 @@
         <w:t>job.batch</w:t>
       </w:r>
       <w:proofErr w:type="spellEnd"/>
-      <w:proofErr w:type="gramEnd"/>
       <w:r>
         <w:rPr>
           <w:rFonts w:ascii="Nunito Sans" w:eastAsia="Times New Roman" w:hAnsi="Nunito Sans" w:cs="Times New Roman"/>
@@ -6489,7 +5847,6 @@
         </w:rPr>
       </w:pPr>
       <w:proofErr w:type="spellStart"/>
-      <w:proofErr w:type="gramStart"/>
       <w:r>
         <w:rPr>
           <w:rFonts w:ascii="Nunito Sans" w:eastAsia="Times New Roman" w:hAnsi="Nunito Sans" w:cs="Times New Roman"/>
@@ -6504,7 +5861,6 @@
         <w:t>job.batch</w:t>
       </w:r>
       <w:proofErr w:type="spellEnd"/>
-      <w:proofErr w:type="gramEnd"/>
       <w:r>
         <w:rPr>
           <w:rFonts w:ascii="Nunito Sans" w:eastAsia="Times New Roman" w:hAnsi="Nunito Sans" w:cs="Times New Roman"/>
@@ -6677,29 +6033,7 @@
           <w:szCs w:val="27"/>
           <w:shd w:val="clear" w:color="auto" w:fill="F5F5F5"/>
         </w:rPr>
-        <w:t xml:space="preserve"> </w:t>
-      </w:r>
-      <w:proofErr w:type="gramStart"/>
-      <w:r>
-        <w:rPr>
-          <w:rFonts w:ascii="Georgia" w:hAnsi="Georgia"/>
-          <w:color w:val="3D3D4E"/>
-          <w:sz w:val="27"/>
-          <w:szCs w:val="27"/>
-          <w:shd w:val="clear" w:color="auto" w:fill="F5F5F5"/>
-        </w:rPr>
-        <w:t>In</w:t>
-      </w:r>
-      <w:proofErr w:type="gramEnd"/>
-      <w:r>
-        <w:rPr>
-          <w:rFonts w:ascii="Georgia" w:hAnsi="Georgia"/>
-          <w:color w:val="3D3D4E"/>
-          <w:sz w:val="27"/>
-          <w:szCs w:val="27"/>
-          <w:shd w:val="clear" w:color="auto" w:fill="F5F5F5"/>
-        </w:rPr>
-        <w:t xml:space="preserve"> the rest of the lessons of this chapter the code playgrounds are preconfigured with the Ingress controller. However, it is suggested to please verify if the </w:t>
+        <w:t xml:space="preserve"> In the rest of the lessons of this chapter the code playgrounds are preconfigured with the Ingress controller. However, it is suggested to please verify if the </w:t>
       </w:r>
       <w:r>
         <w:rPr>
@@ -6776,27 +6110,7 @@
           <w:sz w:val="27"/>
           <w:szCs w:val="27"/>
         </w:rPr>
-        <w:t xml:space="preserve"> addon is enabled, </w:t>
-      </w:r>
-      <w:proofErr w:type="gramStart"/>
-      <w:r>
-        <w:rPr>
-          <w:rFonts w:ascii="Georgia" w:hAnsi="Georgia"/>
-          <w:color w:val="3D3D4E"/>
-          <w:sz w:val="27"/>
-          <w:szCs w:val="27"/>
-        </w:rPr>
-        <w:t>we’ll</w:t>
-      </w:r>
-      <w:proofErr w:type="gramEnd"/>
-      <w:r>
-        <w:rPr>
-          <w:rFonts w:ascii="Georgia" w:hAnsi="Georgia"/>
-          <w:color w:val="3D3D4E"/>
-          <w:sz w:val="27"/>
-          <w:szCs w:val="27"/>
-        </w:rPr>
-        <w:t xml:space="preserve"> check whether it is running inside our cluster.</w:t>
+        <w:t> addon is enabled, we’ll check whether it is running inside our cluster.</w:t>
       </w:r>
     </w:p>
     <w:p>
@@ -6988,27 +6302,7 @@
           <w:sz w:val="27"/>
           <w:szCs w:val="27"/>
         </w:rPr>
-        <w:t xml:space="preserve"> </w:t>
-      </w:r>
-      <w:proofErr w:type="gramStart"/>
-      <w:r>
-        <w:rPr>
-          <w:rFonts w:ascii="Georgia" w:hAnsi="Georgia"/>
-          <w:color w:val="3D3D4E"/>
-          <w:sz w:val="27"/>
-          <w:szCs w:val="27"/>
-        </w:rPr>
-        <w:t>The</w:t>
-      </w:r>
-      <w:proofErr w:type="gramEnd"/>
-      <w:r>
-        <w:rPr>
-          <w:rFonts w:ascii="Georgia" w:hAnsi="Georgia"/>
-          <w:color w:val="3D3D4E"/>
-          <w:sz w:val="27"/>
-          <w:szCs w:val="27"/>
-        </w:rPr>
-        <w:t> </w:t>
+        <w:t xml:space="preserve"> The </w:t>
       </w:r>
       <w:r>
         <w:rPr>
@@ -7130,27 +6424,7 @@
           <w:sz w:val="27"/>
           <w:szCs w:val="27"/>
         </w:rPr>
-        <w:t xml:space="preserve">If </w:t>
-      </w:r>
-      <w:proofErr w:type="gramStart"/>
-      <w:r>
-        <w:rPr>
-          <w:rFonts w:ascii="Georgia" w:hAnsi="Georgia"/>
-          <w:color w:val="3D3D4E"/>
-          <w:sz w:val="27"/>
-          <w:szCs w:val="27"/>
-        </w:rPr>
-        <w:t>we’d</w:t>
-      </w:r>
-      <w:proofErr w:type="gramEnd"/>
-      <w:r>
-        <w:rPr>
-          <w:rFonts w:ascii="Georgia" w:hAnsi="Georgia"/>
-          <w:color w:val="3D3D4E"/>
-          <w:sz w:val="27"/>
-          <w:szCs w:val="27"/>
-        </w:rPr>
-        <w:t xml:space="preserve"> like to check Controller’s health, we can send a request to </w:t>
+        <w:t>If we’d like to check Controller’s health, we can send a request to </w:t>
       </w:r>
       <w:r>
         <w:rPr>
@@ -7607,27 +6881,7 @@
           <w:sz w:val="27"/>
           <w:szCs w:val="27"/>
         </w:rPr>
-        <w:t xml:space="preserve">It responded with the status code “200 OK”, thus indicating that it is healthy and ready to serve requests. </w:t>
-      </w:r>
-      <w:proofErr w:type="gramStart"/>
-      <w:r>
-        <w:rPr>
-          <w:rFonts w:ascii="Georgia" w:hAnsi="Georgia"/>
-          <w:color w:val="3D3D4E"/>
-          <w:sz w:val="27"/>
-          <w:szCs w:val="27"/>
-        </w:rPr>
-        <w:t>There’s</w:t>
-      </w:r>
-      <w:proofErr w:type="gramEnd"/>
-      <w:r>
-        <w:rPr>
-          <w:rFonts w:ascii="Georgia" w:hAnsi="Georgia"/>
-          <w:color w:val="3D3D4E"/>
-          <w:sz w:val="27"/>
-          <w:szCs w:val="27"/>
-        </w:rPr>
-        <w:t xml:space="preserve"> not much more to it so we’ll move to the second endpoint.</w:t>
+        <w:t>It responded with the status code “200 OK”, thus indicating that it is healthy and ready to serve requests. There’s not much more to it so we’ll move to the second endpoint.</w:t>
       </w:r>
     </w:p>
     <w:p>
@@ -8535,6 +7789,6040 @@
           <w14:ligatures w14:val="none"/>
         </w:rPr>
         <w:t xml:space="preserve"> "0.0.0.0:3000/something"</w:t>
+      </w:r>
+    </w:p>
+    <w:p>
+      <w:pPr>
+        <w:pStyle w:val="Heading1"/>
+        <w:shd w:val="clear" w:color="auto" w:fill="FFFFFF"/>
+        <w:rPr>
+          <w:rFonts w:ascii="Nunito Sans" w:hAnsi="Nunito Sans"/>
+          <w:color w:val="000000"/>
+          <w:spacing w:val="-6"/>
+        </w:rPr>
+      </w:pPr>
+      <w:r>
+        <w:rPr>
+          <w:rFonts w:ascii="Nunito Sans" w:hAnsi="Nunito Sans"/>
+          <w:color w:val="000000"/>
+          <w:spacing w:val="-6"/>
+        </w:rPr>
+        <w:t>Creating Ingress Resources Based on Paths</w:t>
+      </w:r>
+    </w:p>
+    <w:p>
+      <w:pPr>
+        <w:pStyle w:val="body-medium"/>
+        <w:shd w:val="clear" w:color="auto" w:fill="FFFFFF"/>
+        <w:spacing w:before="0" w:beforeAutospacing="0" w:after="150" w:afterAutospacing="0"/>
+        <w:rPr>
+          <w:rFonts w:ascii="Nunito Sans" w:hAnsi="Nunito Sans"/>
+          <w:color w:val="000000"/>
+          <w:sz w:val="21"/>
+          <w:szCs w:val="21"/>
+        </w:rPr>
+      </w:pPr>
+      <w:r>
+        <w:rPr>
+          <w:rFonts w:ascii="Nunito Sans" w:hAnsi="Nunito Sans"/>
+          <w:color w:val="000000"/>
+          <w:sz w:val="21"/>
+          <w:szCs w:val="21"/>
+        </w:rPr>
+        <w:t>Understand the definition of an Ingress resource and then create the objects based on this definition.</w:t>
+      </w:r>
+    </w:p>
+    <w:p>
+      <w:pPr>
+        <w:shd w:val="clear" w:color="auto" w:fill="FFFFFF"/>
+        <w:rPr>
+          <w:rFonts w:ascii="Nunito Sans" w:hAnsi="Nunito Sans"/>
+          <w:color w:val="000000"/>
+          <w:sz w:val="21"/>
+          <w:szCs w:val="21"/>
+        </w:rPr>
+      </w:pPr>
+      <w:r>
+        <w:rPr>
+          <w:rStyle w:val="heading-six"/>
+          <w:rFonts w:ascii="Nunito Sans" w:hAnsi="Nunito Sans"/>
+          <w:b/>
+          <w:bCs/>
+          <w:color w:val="000000"/>
+          <w:spacing w:val="6"/>
+        </w:rPr>
+        <w:t>We'll cover the following</w:t>
+      </w:r>
+    </w:p>
+    <w:p>
+      <w:pPr>
+        <w:numPr>
+          <w:ilvl w:val="0"/>
+          <w:numId w:val="4"/>
+        </w:numPr>
+        <w:shd w:val="clear" w:color="auto" w:fill="FFFFFF"/>
+        <w:spacing w:before="100" w:beforeAutospacing="1" w:after="100" w:afterAutospacing="1" w:line="240" w:lineRule="auto"/>
+        <w:ind w:left="420"/>
+        <w:rPr>
+          <w:rFonts w:ascii="Nunito Sans" w:hAnsi="Nunito Sans"/>
+          <w:color w:val="000000"/>
+          <w:sz w:val="21"/>
+          <w:szCs w:val="21"/>
+        </w:rPr>
+      </w:pPr>
+      <w:hyperlink r:id="rId25" w:anchor="Defining-an-Ingress-resource" w:history="1">
+        <w:r>
+          <w:rPr>
+            <w:rStyle w:val="Hyperlink"/>
+            <w:rFonts w:ascii="Nunito Sans" w:hAnsi="Nunito Sans"/>
+            <w:color w:val="000000"/>
+            <w:sz w:val="21"/>
+            <w:szCs w:val="21"/>
+            <w:u w:val="none"/>
+          </w:rPr>
+          <w:t>Defining an Ingress resource</w:t>
+        </w:r>
+      </w:hyperlink>
+    </w:p>
+    <w:p>
+      <w:pPr>
+        <w:numPr>
+          <w:ilvl w:val="1"/>
+          <w:numId w:val="4"/>
+        </w:numPr>
+        <w:shd w:val="clear" w:color="auto" w:fill="FFFFFF"/>
+        <w:spacing w:before="100" w:beforeAutospacing="1" w:after="100" w:afterAutospacing="1" w:line="240" w:lineRule="auto"/>
+        <w:ind w:left="840"/>
+        <w:rPr>
+          <w:rFonts w:ascii="Nunito Sans" w:hAnsi="Nunito Sans"/>
+          <w:color w:val="000000"/>
+          <w:sz w:val="21"/>
+          <w:szCs w:val="21"/>
+        </w:rPr>
+      </w:pPr>
+      <w:hyperlink r:id="rId26" w:anchor="Looking-into-the-definition" w:history="1">
+        <w:r>
+          <w:rPr>
+            <w:rStyle w:val="Hyperlink"/>
+            <w:rFonts w:ascii="Nunito Sans" w:hAnsi="Nunito Sans"/>
+            <w:color w:val="000000"/>
+            <w:sz w:val="21"/>
+            <w:szCs w:val="21"/>
+            <w:u w:val="none"/>
+          </w:rPr>
+          <w:t>Looking into the definition</w:t>
+        </w:r>
+      </w:hyperlink>
+    </w:p>
+    <w:p>
+      <w:pPr>
+        <w:numPr>
+          <w:ilvl w:val="0"/>
+          <w:numId w:val="4"/>
+        </w:numPr>
+        <w:shd w:val="clear" w:color="auto" w:fill="FFFFFF"/>
+        <w:spacing w:before="100" w:beforeAutospacing="1" w:after="100" w:afterAutospacing="1" w:line="240" w:lineRule="auto"/>
+        <w:ind w:left="420"/>
+        <w:rPr>
+          <w:rFonts w:ascii="Nunito Sans" w:hAnsi="Nunito Sans"/>
+          <w:color w:val="000000"/>
+          <w:sz w:val="21"/>
+          <w:szCs w:val="21"/>
+        </w:rPr>
+      </w:pPr>
+      <w:hyperlink r:id="rId27" w:anchor="Creating-the-resource" w:history="1">
+        <w:r>
+          <w:rPr>
+            <w:rStyle w:val="Hyperlink"/>
+            <w:rFonts w:ascii="Nunito Sans" w:hAnsi="Nunito Sans"/>
+            <w:color w:val="000000"/>
+            <w:sz w:val="21"/>
+            <w:szCs w:val="21"/>
+            <w:u w:val="none"/>
+          </w:rPr>
+          <w:t>Creating the resource</w:t>
+        </w:r>
+      </w:hyperlink>
+    </w:p>
+    <w:p>
+      <w:pPr>
+        <w:numPr>
+          <w:ilvl w:val="0"/>
+          <w:numId w:val="4"/>
+        </w:numPr>
+        <w:shd w:val="clear" w:color="auto" w:fill="FFFFFF"/>
+        <w:spacing w:before="100" w:beforeAutospacing="1" w:after="100" w:afterAutospacing="1" w:line="240" w:lineRule="auto"/>
+        <w:ind w:left="420"/>
+        <w:rPr>
+          <w:rFonts w:ascii="Nunito Sans" w:hAnsi="Nunito Sans"/>
+          <w:color w:val="000000"/>
+          <w:sz w:val="21"/>
+          <w:szCs w:val="21"/>
+        </w:rPr>
+      </w:pPr>
+      <w:hyperlink r:id="rId28" w:anchor="Deleting-the-objects" w:history="1">
+        <w:r>
+          <w:rPr>
+            <w:rStyle w:val="Hyperlink"/>
+            <w:rFonts w:ascii="Nunito Sans" w:hAnsi="Nunito Sans"/>
+            <w:color w:val="000000"/>
+            <w:sz w:val="21"/>
+            <w:szCs w:val="21"/>
+            <w:u w:val="none"/>
+          </w:rPr>
+          <w:t>Deleting the objects</w:t>
+        </w:r>
+      </w:hyperlink>
+    </w:p>
+    <w:p>
+      <w:pPr>
+        <w:numPr>
+          <w:ilvl w:val="0"/>
+          <w:numId w:val="4"/>
+        </w:numPr>
+        <w:shd w:val="clear" w:color="auto" w:fill="FFFFFF"/>
+        <w:spacing w:before="100" w:beforeAutospacing="1" w:after="100" w:afterAutospacing="1" w:line="240" w:lineRule="auto"/>
+        <w:ind w:left="420"/>
+        <w:rPr>
+          <w:rFonts w:ascii="Nunito Sans" w:hAnsi="Nunito Sans"/>
+          <w:color w:val="000000"/>
+          <w:sz w:val="21"/>
+          <w:szCs w:val="21"/>
+        </w:rPr>
+      </w:pPr>
+      <w:hyperlink r:id="rId29" w:anchor="Creating-first-resource-using-unified-YAML" w:history="1">
+        <w:r>
+          <w:rPr>
+            <w:rStyle w:val="Hyperlink"/>
+            <w:rFonts w:ascii="Nunito Sans" w:hAnsi="Nunito Sans"/>
+            <w:color w:val="000000"/>
+            <w:sz w:val="21"/>
+            <w:szCs w:val="21"/>
+            <w:u w:val="none"/>
+          </w:rPr>
+          <w:t>Creating first resource using unified YAML</w:t>
+        </w:r>
+      </w:hyperlink>
+    </w:p>
+    <w:p>
+      <w:pPr>
+        <w:numPr>
+          <w:ilvl w:val="0"/>
+          <w:numId w:val="4"/>
+        </w:numPr>
+        <w:shd w:val="clear" w:color="auto" w:fill="FFFFFF"/>
+        <w:spacing w:before="100" w:beforeAutospacing="1" w:after="100" w:afterAutospacing="1" w:line="240" w:lineRule="auto"/>
+        <w:ind w:left="420"/>
+        <w:rPr>
+          <w:rFonts w:ascii="Nunito Sans" w:hAnsi="Nunito Sans"/>
+          <w:color w:val="000000"/>
+          <w:sz w:val="21"/>
+          <w:szCs w:val="21"/>
+        </w:rPr>
+      </w:pPr>
+      <w:hyperlink r:id="rId30" w:anchor="Try-it-yourself" w:history="1">
+        <w:r>
+          <w:rPr>
+            <w:rStyle w:val="Hyperlink"/>
+            <w:rFonts w:ascii="Nunito Sans" w:hAnsi="Nunito Sans"/>
+            <w:color w:val="000000"/>
+            <w:sz w:val="21"/>
+            <w:szCs w:val="21"/>
+            <w:u w:val="none"/>
+          </w:rPr>
+          <w:t>Try it yourself</w:t>
+        </w:r>
+      </w:hyperlink>
+    </w:p>
+    <w:p>
+      <w:pPr>
+        <w:pStyle w:val="Heading2"/>
+        <w:shd w:val="clear" w:color="auto" w:fill="FFFFFF"/>
+        <w:spacing w:before="300" w:beforeAutospacing="0" w:after="150" w:afterAutospacing="0"/>
+        <w:rPr>
+          <w:rFonts w:ascii="Nunito Sans" w:hAnsi="Nunito Sans"/>
+          <w:color w:val="000000"/>
+          <w:spacing w:val="6"/>
+        </w:rPr>
+      </w:pPr>
+      <w:r>
+        <w:rPr>
+          <w:rFonts w:ascii="Nunito Sans" w:hAnsi="Nunito Sans"/>
+          <w:color w:val="000000"/>
+          <w:spacing w:val="6"/>
+        </w:rPr>
+        <w:t>Defining an Ingress resource</w:t>
+      </w:r>
+    </w:p>
+    <w:p>
+      <w:pPr>
+        <w:pStyle w:val="NormalWeb"/>
+        <w:shd w:val="clear" w:color="auto" w:fill="FFFFFF"/>
+        <w:spacing w:before="240" w:beforeAutospacing="0" w:after="240" w:afterAutospacing="0"/>
+        <w:rPr>
+          <w:rFonts w:ascii="Nunito Sans" w:hAnsi="Nunito Sans"/>
+          <w:color w:val="000000"/>
+          <w:sz w:val="21"/>
+          <w:szCs w:val="21"/>
+        </w:rPr>
+      </w:pPr>
+      <w:r>
+        <w:rPr>
+          <w:rFonts w:ascii="Nunito Sans" w:hAnsi="Nunito Sans"/>
+          <w:color w:val="000000"/>
+          <w:sz w:val="21"/>
+          <w:szCs w:val="21"/>
+        </w:rPr>
+        <w:lastRenderedPageBreak/>
+        <w:t>We’ll try to make our </w:t>
+      </w:r>
+      <w:r>
+        <w:rPr>
+          <w:rStyle w:val="HTMLCode"/>
+          <w:rFonts w:ascii="Consolas" w:hAnsi="Consolas"/>
+          <w:color w:val="C7254E"/>
+          <w:shd w:val="clear" w:color="auto" w:fill="F9F2F4"/>
+        </w:rPr>
+        <w:t>go-demo-2-api</w:t>
+      </w:r>
+      <w:r>
+        <w:rPr>
+          <w:rFonts w:ascii="Nunito Sans" w:hAnsi="Nunito Sans"/>
+          <w:color w:val="000000"/>
+          <w:sz w:val="21"/>
+          <w:szCs w:val="21"/>
+        </w:rPr>
+        <w:t> Service available through the port </w:t>
+      </w:r>
+      <w:r>
+        <w:rPr>
+          <w:rStyle w:val="HTMLCode"/>
+          <w:rFonts w:ascii="Consolas" w:hAnsi="Consolas"/>
+          <w:color w:val="C7254E"/>
+          <w:shd w:val="clear" w:color="auto" w:fill="F9F2F4"/>
+        </w:rPr>
+        <w:t>80</w:t>
+      </w:r>
+      <w:r>
+        <w:rPr>
+          <w:rFonts w:ascii="Nunito Sans" w:hAnsi="Nunito Sans"/>
+          <w:color w:val="000000"/>
+          <w:sz w:val="21"/>
+          <w:szCs w:val="21"/>
+        </w:rPr>
+        <w:t>. We’ll do that by defining an Ingress resource with the rule to forward all requests with the path starting with </w:t>
+      </w:r>
+      <w:r>
+        <w:rPr>
+          <w:rStyle w:val="HTMLCode"/>
+          <w:rFonts w:ascii="Consolas" w:hAnsi="Consolas"/>
+          <w:color w:val="C7254E"/>
+          <w:shd w:val="clear" w:color="auto" w:fill="F9F2F4"/>
+        </w:rPr>
+        <w:t>/demo</w:t>
+      </w:r>
+      <w:r>
+        <w:rPr>
+          <w:rFonts w:ascii="Nunito Sans" w:hAnsi="Nunito Sans"/>
+          <w:color w:val="000000"/>
+          <w:sz w:val="21"/>
+          <w:szCs w:val="21"/>
+        </w:rPr>
+        <w:t> to the Service </w:t>
+      </w:r>
+      <w:r>
+        <w:rPr>
+          <w:rStyle w:val="HTMLCode"/>
+          <w:rFonts w:ascii="Consolas" w:hAnsi="Consolas"/>
+          <w:color w:val="C7254E"/>
+          <w:shd w:val="clear" w:color="auto" w:fill="F9F2F4"/>
+        </w:rPr>
+        <w:t>go-demo-2-api</w:t>
+      </w:r>
+      <w:r>
+        <w:rPr>
+          <w:rFonts w:ascii="Nunito Sans" w:hAnsi="Nunito Sans"/>
+          <w:color w:val="000000"/>
+          <w:sz w:val="21"/>
+          <w:szCs w:val="21"/>
+        </w:rPr>
+        <w:t>.</w:t>
+      </w:r>
+    </w:p>
+    <w:p>
+      <w:pPr>
+        <w:pStyle w:val="Heading3"/>
+        <w:shd w:val="clear" w:color="auto" w:fill="FFFFFF"/>
+        <w:spacing w:before="300" w:after="150"/>
+        <w:rPr>
+          <w:rFonts w:ascii="Nunito Sans" w:hAnsi="Nunito Sans"/>
+          <w:color w:val="000000"/>
+          <w:spacing w:val="6"/>
+          <w:sz w:val="27"/>
+          <w:szCs w:val="27"/>
+        </w:rPr>
+      </w:pPr>
+      <w:r>
+        <w:rPr>
+          <w:rFonts w:ascii="Nunito Sans" w:hAnsi="Nunito Sans"/>
+          <w:color w:val="000000"/>
+          <w:spacing w:val="6"/>
+        </w:rPr>
+        <w:t>Looking into the definition</w:t>
+      </w:r>
+    </w:p>
+    <w:p>
+      <w:pPr>
+        <w:pStyle w:val="NormalWeb"/>
+        <w:shd w:val="clear" w:color="auto" w:fill="FFFFFF"/>
+        <w:spacing w:before="240" w:beforeAutospacing="0" w:after="240" w:afterAutospacing="0"/>
+        <w:rPr>
+          <w:rFonts w:ascii="Nunito Sans" w:hAnsi="Nunito Sans"/>
+          <w:color w:val="000000"/>
+          <w:sz w:val="21"/>
+          <w:szCs w:val="21"/>
+        </w:rPr>
+      </w:pPr>
+      <w:r>
+        <w:rPr>
+          <w:rFonts w:ascii="Nunito Sans" w:hAnsi="Nunito Sans"/>
+          <w:color w:val="000000"/>
+          <w:sz w:val="21"/>
+          <w:szCs w:val="21"/>
+        </w:rPr>
+        <w:t>Let’s take a look at the Ingress’ YAML definition </w:t>
+      </w:r>
+      <w:r>
+        <w:rPr>
+          <w:rStyle w:val="HTMLCode"/>
+          <w:rFonts w:ascii="Consolas" w:hAnsi="Consolas"/>
+          <w:color w:val="C7254E"/>
+          <w:shd w:val="clear" w:color="auto" w:fill="F9F2F4"/>
+        </w:rPr>
+        <w:t>go-demo-2-ingress.yml</w:t>
+      </w:r>
+      <w:r>
+        <w:rPr>
+          <w:rFonts w:ascii="Nunito Sans" w:hAnsi="Nunito Sans"/>
+          <w:color w:val="000000"/>
+          <w:sz w:val="21"/>
+          <w:szCs w:val="21"/>
+        </w:rPr>
+        <w:t>:</w:t>
+      </w:r>
+    </w:p>
+    <w:p>
+      <w:pPr>
+        <w:spacing w:after="0" w:line="240" w:lineRule="auto"/>
+        <w:rPr>
+          <w:rFonts w:ascii="Nunito Sans" w:eastAsia="Times New Roman" w:hAnsi="Nunito Sans" w:cs="Times New Roman"/>
+          <w:color w:val="000000"/>
+          <w:kern w:val="0"/>
+          <w:sz w:val="21"/>
+          <w:szCs w:val="21"/>
+          <w:shd w:val="clear" w:color="auto" w:fill="FFFFFF"/>
+          <w:lang w:eastAsia="en-IN"/>
+          <w14:ligatures w14:val="none"/>
+        </w:rPr>
+      </w:pPr>
+      <w:proofErr w:type="spellStart"/>
+      <w:r>
+        <w:rPr>
+          <w:rFonts w:ascii="Nunito Sans" w:eastAsia="Times New Roman" w:hAnsi="Nunito Sans" w:cs="Times New Roman"/>
+          <w:color w:val="000000"/>
+          <w:kern w:val="0"/>
+          <w:sz w:val="21"/>
+          <w:szCs w:val="21"/>
+          <w:shd w:val="clear" w:color="auto" w:fill="FFFFFF"/>
+          <w:lang w:eastAsia="en-IN"/>
+          <w14:ligatures w14:val="none"/>
+        </w:rPr>
+        <w:t>apiVersion</w:t>
+      </w:r>
+      <w:proofErr w:type="spellEnd"/>
+      <w:r>
+        <w:rPr>
+          <w:rFonts w:ascii="Nunito Sans" w:eastAsia="Times New Roman" w:hAnsi="Nunito Sans" w:cs="Times New Roman"/>
+          <w:color w:val="000000"/>
+          <w:kern w:val="0"/>
+          <w:sz w:val="21"/>
+          <w:szCs w:val="21"/>
+          <w:shd w:val="clear" w:color="auto" w:fill="FFFFFF"/>
+          <w:lang w:eastAsia="en-IN"/>
+          <w14:ligatures w14:val="none"/>
+        </w:rPr>
+        <w:t>: networking.k8s.io/v1</w:t>
+      </w:r>
+    </w:p>
+    <w:p>
+      <w:pPr>
+        <w:spacing w:after="0" w:line="240" w:lineRule="auto"/>
+        <w:rPr>
+          <w:rFonts w:ascii="Nunito Sans" w:eastAsia="Times New Roman" w:hAnsi="Nunito Sans" w:cs="Times New Roman"/>
+          <w:color w:val="000000"/>
+          <w:kern w:val="0"/>
+          <w:sz w:val="21"/>
+          <w:szCs w:val="21"/>
+          <w:shd w:val="clear" w:color="auto" w:fill="FFFFFF"/>
+          <w:lang w:eastAsia="en-IN"/>
+          <w14:ligatures w14:val="none"/>
+        </w:rPr>
+      </w:pPr>
+      <w:r>
+        <w:rPr>
+          <w:rFonts w:ascii="Nunito Sans" w:eastAsia="Times New Roman" w:hAnsi="Nunito Sans" w:cs="Times New Roman"/>
+          <w:color w:val="000000"/>
+          <w:kern w:val="0"/>
+          <w:sz w:val="21"/>
+          <w:szCs w:val="21"/>
+          <w:shd w:val="clear" w:color="auto" w:fill="FFFFFF"/>
+          <w:lang w:eastAsia="en-IN"/>
+          <w14:ligatures w14:val="none"/>
+        </w:rPr>
+        <w:t>kind: Ingress</w:t>
+      </w:r>
+    </w:p>
+    <w:p>
+      <w:pPr>
+        <w:spacing w:after="0" w:line="240" w:lineRule="auto"/>
+        <w:rPr>
+          <w:rFonts w:ascii="Nunito Sans" w:eastAsia="Times New Roman" w:hAnsi="Nunito Sans" w:cs="Times New Roman"/>
+          <w:color w:val="000000"/>
+          <w:kern w:val="0"/>
+          <w:sz w:val="21"/>
+          <w:szCs w:val="21"/>
+          <w:shd w:val="clear" w:color="auto" w:fill="FFFFFF"/>
+          <w:lang w:eastAsia="en-IN"/>
+          <w14:ligatures w14:val="none"/>
+        </w:rPr>
+      </w:pPr>
+      <w:r>
+        <w:rPr>
+          <w:rFonts w:ascii="Nunito Sans" w:eastAsia="Times New Roman" w:hAnsi="Nunito Sans" w:cs="Times New Roman"/>
+          <w:color w:val="000000"/>
+          <w:kern w:val="0"/>
+          <w:sz w:val="21"/>
+          <w:szCs w:val="21"/>
+          <w:shd w:val="clear" w:color="auto" w:fill="FFFFFF"/>
+          <w:lang w:eastAsia="en-IN"/>
+          <w14:ligatures w14:val="none"/>
+        </w:rPr>
+        <w:t>metadata:</w:t>
+      </w:r>
+    </w:p>
+    <w:p>
+      <w:pPr>
+        <w:spacing w:after="0" w:line="240" w:lineRule="auto"/>
+        <w:rPr>
+          <w:rFonts w:ascii="Nunito Sans" w:eastAsia="Times New Roman" w:hAnsi="Nunito Sans" w:cs="Times New Roman"/>
+          <w:color w:val="000000"/>
+          <w:kern w:val="0"/>
+          <w:sz w:val="21"/>
+          <w:szCs w:val="21"/>
+          <w:shd w:val="clear" w:color="auto" w:fill="FFFFFF"/>
+          <w:lang w:eastAsia="en-IN"/>
+          <w14:ligatures w14:val="none"/>
+        </w:rPr>
+      </w:pPr>
+      <w:r>
+        <w:rPr>
+          <w:rFonts w:ascii="Nunito Sans" w:eastAsia="Times New Roman" w:hAnsi="Nunito Sans" w:cs="Times New Roman"/>
+          <w:color w:val="000000"/>
+          <w:kern w:val="0"/>
+          <w:sz w:val="21"/>
+          <w:szCs w:val="21"/>
+          <w:shd w:val="clear" w:color="auto" w:fill="FFFFFF"/>
+          <w:lang w:eastAsia="en-IN"/>
+          <w14:ligatures w14:val="none"/>
+        </w:rPr>
+        <w:t xml:space="preserve">  name: go-demo-2</w:t>
+      </w:r>
+    </w:p>
+    <w:p>
+      <w:pPr>
+        <w:spacing w:after="0" w:line="240" w:lineRule="auto"/>
+        <w:rPr>
+          <w:rFonts w:ascii="Nunito Sans" w:eastAsia="Times New Roman" w:hAnsi="Nunito Sans" w:cs="Times New Roman"/>
+          <w:color w:val="000000"/>
+          <w:kern w:val="0"/>
+          <w:sz w:val="21"/>
+          <w:szCs w:val="21"/>
+          <w:shd w:val="clear" w:color="auto" w:fill="FFFFFF"/>
+          <w:lang w:eastAsia="en-IN"/>
+          <w14:ligatures w14:val="none"/>
+        </w:rPr>
+      </w:pPr>
+      <w:r>
+        <w:rPr>
+          <w:rFonts w:ascii="Nunito Sans" w:eastAsia="Times New Roman" w:hAnsi="Nunito Sans" w:cs="Times New Roman"/>
+          <w:color w:val="000000"/>
+          <w:kern w:val="0"/>
+          <w:sz w:val="21"/>
+          <w:szCs w:val="21"/>
+          <w:shd w:val="clear" w:color="auto" w:fill="FFFFFF"/>
+          <w:lang w:eastAsia="en-IN"/>
+          <w14:ligatures w14:val="none"/>
+        </w:rPr>
+        <w:t xml:space="preserve">  annotations:</w:t>
+      </w:r>
+    </w:p>
+    <w:p>
+      <w:pPr>
+        <w:spacing w:after="0" w:line="240" w:lineRule="auto"/>
+        <w:rPr>
+          <w:rFonts w:ascii="Nunito Sans" w:eastAsia="Times New Roman" w:hAnsi="Nunito Sans" w:cs="Times New Roman"/>
+          <w:color w:val="000000"/>
+          <w:kern w:val="0"/>
+          <w:sz w:val="21"/>
+          <w:szCs w:val="21"/>
+          <w:shd w:val="clear" w:color="auto" w:fill="FFFFFF"/>
+          <w:lang w:eastAsia="en-IN"/>
+          <w14:ligatures w14:val="none"/>
+        </w:rPr>
+      </w:pPr>
+      <w:r>
+        <w:rPr>
+          <w:rFonts w:ascii="Nunito Sans" w:eastAsia="Times New Roman" w:hAnsi="Nunito Sans" w:cs="Times New Roman"/>
+          <w:color w:val="000000"/>
+          <w:kern w:val="0"/>
+          <w:sz w:val="21"/>
+          <w:szCs w:val="21"/>
+          <w:shd w:val="clear" w:color="auto" w:fill="FFFFFF"/>
+          <w:lang w:eastAsia="en-IN"/>
+          <w14:ligatures w14:val="none"/>
+        </w:rPr>
+        <w:t xml:space="preserve">    kubernetes.io/</w:t>
+      </w:r>
+      <w:proofErr w:type="spellStart"/>
+      <w:r>
+        <w:rPr>
+          <w:rFonts w:ascii="Nunito Sans" w:eastAsia="Times New Roman" w:hAnsi="Nunito Sans" w:cs="Times New Roman"/>
+          <w:color w:val="000000"/>
+          <w:kern w:val="0"/>
+          <w:sz w:val="21"/>
+          <w:szCs w:val="21"/>
+          <w:shd w:val="clear" w:color="auto" w:fill="FFFFFF"/>
+          <w:lang w:eastAsia="en-IN"/>
+          <w14:ligatures w14:val="none"/>
+        </w:rPr>
+        <w:t>ingress.class</w:t>
+      </w:r>
+      <w:proofErr w:type="spellEnd"/>
+      <w:r>
+        <w:rPr>
+          <w:rFonts w:ascii="Nunito Sans" w:eastAsia="Times New Roman" w:hAnsi="Nunito Sans" w:cs="Times New Roman"/>
+          <w:color w:val="000000"/>
+          <w:kern w:val="0"/>
+          <w:sz w:val="21"/>
+          <w:szCs w:val="21"/>
+          <w:shd w:val="clear" w:color="auto" w:fill="FFFFFF"/>
+          <w:lang w:eastAsia="en-IN"/>
+          <w14:ligatures w14:val="none"/>
+        </w:rPr>
+        <w:t>: "nginx"</w:t>
+      </w:r>
+    </w:p>
+    <w:p>
+      <w:pPr>
+        <w:spacing w:after="0" w:line="240" w:lineRule="auto"/>
+        <w:rPr>
+          <w:rFonts w:ascii="Nunito Sans" w:eastAsia="Times New Roman" w:hAnsi="Nunito Sans" w:cs="Times New Roman"/>
+          <w:color w:val="000000"/>
+          <w:kern w:val="0"/>
+          <w:sz w:val="21"/>
+          <w:szCs w:val="21"/>
+          <w:shd w:val="clear" w:color="auto" w:fill="FFFFFF"/>
+          <w:lang w:eastAsia="en-IN"/>
+          <w14:ligatures w14:val="none"/>
+        </w:rPr>
+      </w:pPr>
+      <w:r>
+        <w:rPr>
+          <w:rFonts w:ascii="Nunito Sans" w:eastAsia="Times New Roman" w:hAnsi="Nunito Sans" w:cs="Times New Roman"/>
+          <w:color w:val="000000"/>
+          <w:kern w:val="0"/>
+          <w:sz w:val="21"/>
+          <w:szCs w:val="21"/>
+          <w:shd w:val="clear" w:color="auto" w:fill="FFFFFF"/>
+          <w:lang w:eastAsia="en-IN"/>
+          <w14:ligatures w14:val="none"/>
+        </w:rPr>
+        <w:t xml:space="preserve">    ingress.kubernetes.io/</w:t>
+      </w:r>
+      <w:proofErr w:type="spellStart"/>
+      <w:r>
+        <w:rPr>
+          <w:rFonts w:ascii="Nunito Sans" w:eastAsia="Times New Roman" w:hAnsi="Nunito Sans" w:cs="Times New Roman"/>
+          <w:color w:val="000000"/>
+          <w:kern w:val="0"/>
+          <w:sz w:val="21"/>
+          <w:szCs w:val="21"/>
+          <w:shd w:val="clear" w:color="auto" w:fill="FFFFFF"/>
+          <w:lang w:eastAsia="en-IN"/>
+          <w14:ligatures w14:val="none"/>
+        </w:rPr>
+        <w:t>ssl</w:t>
+      </w:r>
+      <w:proofErr w:type="spellEnd"/>
+      <w:r>
+        <w:rPr>
+          <w:rFonts w:ascii="Nunito Sans" w:eastAsia="Times New Roman" w:hAnsi="Nunito Sans" w:cs="Times New Roman"/>
+          <w:color w:val="000000"/>
+          <w:kern w:val="0"/>
+          <w:sz w:val="21"/>
+          <w:szCs w:val="21"/>
+          <w:shd w:val="clear" w:color="auto" w:fill="FFFFFF"/>
+          <w:lang w:eastAsia="en-IN"/>
+          <w14:ligatures w14:val="none"/>
+        </w:rPr>
+        <w:t>-redirect: "false"</w:t>
+      </w:r>
+    </w:p>
+    <w:p>
+      <w:pPr>
+        <w:spacing w:after="0" w:line="240" w:lineRule="auto"/>
+        <w:rPr>
+          <w:rFonts w:ascii="Nunito Sans" w:eastAsia="Times New Roman" w:hAnsi="Nunito Sans" w:cs="Times New Roman"/>
+          <w:color w:val="000000"/>
+          <w:kern w:val="0"/>
+          <w:sz w:val="21"/>
+          <w:szCs w:val="21"/>
+          <w:shd w:val="clear" w:color="auto" w:fill="FFFFFF"/>
+          <w:lang w:eastAsia="en-IN"/>
+          <w14:ligatures w14:val="none"/>
+        </w:rPr>
+      </w:pPr>
+      <w:r>
+        <w:rPr>
+          <w:rFonts w:ascii="Nunito Sans" w:eastAsia="Times New Roman" w:hAnsi="Nunito Sans" w:cs="Times New Roman"/>
+          <w:color w:val="000000"/>
+          <w:kern w:val="0"/>
+          <w:sz w:val="21"/>
+          <w:szCs w:val="21"/>
+          <w:shd w:val="clear" w:color="auto" w:fill="FFFFFF"/>
+          <w:lang w:eastAsia="en-IN"/>
+          <w14:ligatures w14:val="none"/>
+        </w:rPr>
+        <w:t xml:space="preserve">    nginx.ingress.kubernetes.io/</w:t>
+      </w:r>
+      <w:proofErr w:type="spellStart"/>
+      <w:r>
+        <w:rPr>
+          <w:rFonts w:ascii="Nunito Sans" w:eastAsia="Times New Roman" w:hAnsi="Nunito Sans" w:cs="Times New Roman"/>
+          <w:color w:val="000000"/>
+          <w:kern w:val="0"/>
+          <w:sz w:val="21"/>
+          <w:szCs w:val="21"/>
+          <w:shd w:val="clear" w:color="auto" w:fill="FFFFFF"/>
+          <w:lang w:eastAsia="en-IN"/>
+          <w14:ligatures w14:val="none"/>
+        </w:rPr>
+        <w:t>ssl</w:t>
+      </w:r>
+      <w:proofErr w:type="spellEnd"/>
+      <w:r>
+        <w:rPr>
+          <w:rFonts w:ascii="Nunito Sans" w:eastAsia="Times New Roman" w:hAnsi="Nunito Sans" w:cs="Times New Roman"/>
+          <w:color w:val="000000"/>
+          <w:kern w:val="0"/>
+          <w:sz w:val="21"/>
+          <w:szCs w:val="21"/>
+          <w:shd w:val="clear" w:color="auto" w:fill="FFFFFF"/>
+          <w:lang w:eastAsia="en-IN"/>
+          <w14:ligatures w14:val="none"/>
+        </w:rPr>
+        <w:t>-redirect: "false"</w:t>
+      </w:r>
+    </w:p>
+    <w:p>
+      <w:pPr>
+        <w:spacing w:after="0" w:line="240" w:lineRule="auto"/>
+        <w:rPr>
+          <w:rFonts w:ascii="Nunito Sans" w:eastAsia="Times New Roman" w:hAnsi="Nunito Sans" w:cs="Times New Roman"/>
+          <w:color w:val="000000"/>
+          <w:kern w:val="0"/>
+          <w:sz w:val="21"/>
+          <w:szCs w:val="21"/>
+          <w:shd w:val="clear" w:color="auto" w:fill="FFFFFF"/>
+          <w:lang w:eastAsia="en-IN"/>
+          <w14:ligatures w14:val="none"/>
+        </w:rPr>
+      </w:pPr>
+      <w:r>
+        <w:rPr>
+          <w:rFonts w:ascii="Nunito Sans" w:eastAsia="Times New Roman" w:hAnsi="Nunito Sans" w:cs="Times New Roman"/>
+          <w:color w:val="000000"/>
+          <w:kern w:val="0"/>
+          <w:sz w:val="21"/>
+          <w:szCs w:val="21"/>
+          <w:shd w:val="clear" w:color="auto" w:fill="FFFFFF"/>
+          <w:lang w:eastAsia="en-IN"/>
+          <w14:ligatures w14:val="none"/>
+        </w:rPr>
+        <w:t>spec:</w:t>
+      </w:r>
+    </w:p>
+    <w:p>
+      <w:pPr>
+        <w:spacing w:after="0" w:line="240" w:lineRule="auto"/>
+        <w:rPr>
+          <w:rFonts w:ascii="Nunito Sans" w:eastAsia="Times New Roman" w:hAnsi="Nunito Sans" w:cs="Times New Roman"/>
+          <w:color w:val="000000"/>
+          <w:kern w:val="0"/>
+          <w:sz w:val="21"/>
+          <w:szCs w:val="21"/>
+          <w:shd w:val="clear" w:color="auto" w:fill="FFFFFF"/>
+          <w:lang w:eastAsia="en-IN"/>
+          <w14:ligatures w14:val="none"/>
+        </w:rPr>
+      </w:pPr>
+      <w:r>
+        <w:rPr>
+          <w:rFonts w:ascii="Nunito Sans" w:eastAsia="Times New Roman" w:hAnsi="Nunito Sans" w:cs="Times New Roman"/>
+          <w:color w:val="000000"/>
+          <w:kern w:val="0"/>
+          <w:sz w:val="21"/>
+          <w:szCs w:val="21"/>
+          <w:shd w:val="clear" w:color="auto" w:fill="FFFFFF"/>
+          <w:lang w:eastAsia="en-IN"/>
+          <w14:ligatures w14:val="none"/>
+        </w:rPr>
+        <w:t xml:space="preserve">  rules:</w:t>
+      </w:r>
+    </w:p>
+    <w:p>
+      <w:pPr>
+        <w:spacing w:after="0" w:line="240" w:lineRule="auto"/>
+        <w:rPr>
+          <w:rFonts w:ascii="Nunito Sans" w:eastAsia="Times New Roman" w:hAnsi="Nunito Sans" w:cs="Times New Roman"/>
+          <w:color w:val="000000"/>
+          <w:kern w:val="0"/>
+          <w:sz w:val="21"/>
+          <w:szCs w:val="21"/>
+          <w:shd w:val="clear" w:color="auto" w:fill="FFFFFF"/>
+          <w:lang w:eastAsia="en-IN"/>
+          <w14:ligatures w14:val="none"/>
+        </w:rPr>
+      </w:pPr>
+      <w:r>
+        <w:rPr>
+          <w:rFonts w:ascii="Nunito Sans" w:eastAsia="Times New Roman" w:hAnsi="Nunito Sans" w:cs="Times New Roman"/>
+          <w:color w:val="000000"/>
+          <w:kern w:val="0"/>
+          <w:sz w:val="21"/>
+          <w:szCs w:val="21"/>
+          <w:shd w:val="clear" w:color="auto" w:fill="FFFFFF"/>
+          <w:lang w:eastAsia="en-IN"/>
+          <w14:ligatures w14:val="none"/>
+        </w:rPr>
+        <w:t xml:space="preserve">  - http:</w:t>
+      </w:r>
+    </w:p>
+    <w:p>
+      <w:pPr>
+        <w:spacing w:after="0" w:line="240" w:lineRule="auto"/>
+        <w:rPr>
+          <w:rFonts w:ascii="Nunito Sans" w:eastAsia="Times New Roman" w:hAnsi="Nunito Sans" w:cs="Times New Roman"/>
+          <w:color w:val="000000"/>
+          <w:kern w:val="0"/>
+          <w:sz w:val="21"/>
+          <w:szCs w:val="21"/>
+          <w:shd w:val="clear" w:color="auto" w:fill="FFFFFF"/>
+          <w:lang w:eastAsia="en-IN"/>
+          <w14:ligatures w14:val="none"/>
+        </w:rPr>
+      </w:pPr>
+      <w:r>
+        <w:rPr>
+          <w:rFonts w:ascii="Nunito Sans" w:eastAsia="Times New Roman" w:hAnsi="Nunito Sans" w:cs="Times New Roman"/>
+          <w:color w:val="000000"/>
+          <w:kern w:val="0"/>
+          <w:sz w:val="21"/>
+          <w:szCs w:val="21"/>
+          <w:shd w:val="clear" w:color="auto" w:fill="FFFFFF"/>
+          <w:lang w:eastAsia="en-IN"/>
+          <w14:ligatures w14:val="none"/>
+        </w:rPr>
+        <w:t xml:space="preserve">      paths:</w:t>
+      </w:r>
+    </w:p>
+    <w:p>
+      <w:pPr>
+        <w:spacing w:after="0" w:line="240" w:lineRule="auto"/>
+        <w:rPr>
+          <w:rFonts w:ascii="Nunito Sans" w:eastAsia="Times New Roman" w:hAnsi="Nunito Sans" w:cs="Times New Roman"/>
+          <w:color w:val="000000"/>
+          <w:kern w:val="0"/>
+          <w:sz w:val="21"/>
+          <w:szCs w:val="21"/>
+          <w:shd w:val="clear" w:color="auto" w:fill="FFFFFF"/>
+          <w:lang w:eastAsia="en-IN"/>
+          <w14:ligatures w14:val="none"/>
+        </w:rPr>
+      </w:pPr>
+      <w:r>
+        <w:rPr>
+          <w:rFonts w:ascii="Nunito Sans" w:eastAsia="Times New Roman" w:hAnsi="Nunito Sans" w:cs="Times New Roman"/>
+          <w:color w:val="000000"/>
+          <w:kern w:val="0"/>
+          <w:sz w:val="21"/>
+          <w:szCs w:val="21"/>
+          <w:shd w:val="clear" w:color="auto" w:fill="FFFFFF"/>
+          <w:lang w:eastAsia="en-IN"/>
+          <w14:ligatures w14:val="none"/>
+        </w:rPr>
+        <w:t xml:space="preserve">      - path: /demo</w:t>
+      </w:r>
+    </w:p>
+    <w:p>
+      <w:pPr>
+        <w:spacing w:after="0" w:line="240" w:lineRule="auto"/>
+        <w:rPr>
+          <w:rFonts w:ascii="Nunito Sans" w:eastAsia="Times New Roman" w:hAnsi="Nunito Sans" w:cs="Times New Roman"/>
+          <w:color w:val="000000"/>
+          <w:kern w:val="0"/>
+          <w:sz w:val="21"/>
+          <w:szCs w:val="21"/>
+          <w:shd w:val="clear" w:color="auto" w:fill="FFFFFF"/>
+          <w:lang w:eastAsia="en-IN"/>
+          <w14:ligatures w14:val="none"/>
+        </w:rPr>
+      </w:pPr>
+      <w:r>
+        <w:rPr>
+          <w:rFonts w:ascii="Nunito Sans" w:eastAsia="Times New Roman" w:hAnsi="Nunito Sans" w:cs="Times New Roman"/>
+          <w:color w:val="000000"/>
+          <w:kern w:val="0"/>
+          <w:sz w:val="21"/>
+          <w:szCs w:val="21"/>
+          <w:shd w:val="clear" w:color="auto" w:fill="FFFFFF"/>
+          <w:lang w:eastAsia="en-IN"/>
+          <w14:ligatures w14:val="none"/>
+        </w:rPr>
+        <w:t xml:space="preserve">        </w:t>
+      </w:r>
+      <w:proofErr w:type="spellStart"/>
+      <w:r>
+        <w:rPr>
+          <w:rFonts w:ascii="Nunito Sans" w:eastAsia="Times New Roman" w:hAnsi="Nunito Sans" w:cs="Times New Roman"/>
+          <w:color w:val="000000"/>
+          <w:kern w:val="0"/>
+          <w:sz w:val="21"/>
+          <w:szCs w:val="21"/>
+          <w:shd w:val="clear" w:color="auto" w:fill="FFFFFF"/>
+          <w:lang w:eastAsia="en-IN"/>
+          <w14:ligatures w14:val="none"/>
+        </w:rPr>
+        <w:t>pathType</w:t>
+      </w:r>
+      <w:proofErr w:type="spellEnd"/>
+      <w:r>
+        <w:rPr>
+          <w:rFonts w:ascii="Nunito Sans" w:eastAsia="Times New Roman" w:hAnsi="Nunito Sans" w:cs="Times New Roman"/>
+          <w:color w:val="000000"/>
+          <w:kern w:val="0"/>
+          <w:sz w:val="21"/>
+          <w:szCs w:val="21"/>
+          <w:shd w:val="clear" w:color="auto" w:fill="FFFFFF"/>
+          <w:lang w:eastAsia="en-IN"/>
+          <w14:ligatures w14:val="none"/>
+        </w:rPr>
+        <w:t xml:space="preserve">: </w:t>
+      </w:r>
+      <w:proofErr w:type="spellStart"/>
+      <w:r>
+        <w:rPr>
+          <w:rFonts w:ascii="Nunito Sans" w:eastAsia="Times New Roman" w:hAnsi="Nunito Sans" w:cs="Times New Roman"/>
+          <w:color w:val="000000"/>
+          <w:kern w:val="0"/>
+          <w:sz w:val="21"/>
+          <w:szCs w:val="21"/>
+          <w:shd w:val="clear" w:color="auto" w:fill="FFFFFF"/>
+          <w:lang w:eastAsia="en-IN"/>
+          <w14:ligatures w14:val="none"/>
+        </w:rPr>
+        <w:t>ImplementationSpecific</w:t>
+      </w:r>
+      <w:proofErr w:type="spellEnd"/>
+    </w:p>
+    <w:p>
+      <w:pPr>
+        <w:spacing w:after="0" w:line="240" w:lineRule="auto"/>
+        <w:rPr>
+          <w:rFonts w:ascii="Nunito Sans" w:eastAsia="Times New Roman" w:hAnsi="Nunito Sans" w:cs="Times New Roman"/>
+          <w:color w:val="000000"/>
+          <w:kern w:val="0"/>
+          <w:sz w:val="21"/>
+          <w:szCs w:val="21"/>
+          <w:shd w:val="clear" w:color="auto" w:fill="FFFFFF"/>
+          <w:lang w:eastAsia="en-IN"/>
+          <w14:ligatures w14:val="none"/>
+        </w:rPr>
+      </w:pPr>
+      <w:r>
+        <w:rPr>
+          <w:rFonts w:ascii="Nunito Sans" w:eastAsia="Times New Roman" w:hAnsi="Nunito Sans" w:cs="Times New Roman"/>
+          <w:color w:val="000000"/>
+          <w:kern w:val="0"/>
+          <w:sz w:val="21"/>
+          <w:szCs w:val="21"/>
+          <w:shd w:val="clear" w:color="auto" w:fill="FFFFFF"/>
+          <w:lang w:eastAsia="en-IN"/>
+          <w14:ligatures w14:val="none"/>
+        </w:rPr>
+        <w:t xml:space="preserve">        backend:</w:t>
+      </w:r>
+    </w:p>
+    <w:p>
+      <w:pPr>
+        <w:spacing w:after="0" w:line="240" w:lineRule="auto"/>
+        <w:rPr>
+          <w:rFonts w:ascii="Nunito Sans" w:eastAsia="Times New Roman" w:hAnsi="Nunito Sans" w:cs="Times New Roman"/>
+          <w:color w:val="000000"/>
+          <w:kern w:val="0"/>
+          <w:sz w:val="21"/>
+          <w:szCs w:val="21"/>
+          <w:shd w:val="clear" w:color="auto" w:fill="FFFFFF"/>
+          <w:lang w:eastAsia="en-IN"/>
+          <w14:ligatures w14:val="none"/>
+        </w:rPr>
+      </w:pPr>
+      <w:r>
+        <w:rPr>
+          <w:rFonts w:ascii="Nunito Sans" w:eastAsia="Times New Roman" w:hAnsi="Nunito Sans" w:cs="Times New Roman"/>
+          <w:color w:val="000000"/>
+          <w:kern w:val="0"/>
+          <w:sz w:val="21"/>
+          <w:szCs w:val="21"/>
+          <w:shd w:val="clear" w:color="auto" w:fill="FFFFFF"/>
+          <w:lang w:eastAsia="en-IN"/>
+          <w14:ligatures w14:val="none"/>
+        </w:rPr>
+        <w:t xml:space="preserve">          service:</w:t>
+      </w:r>
+    </w:p>
+    <w:p>
+      <w:pPr>
+        <w:spacing w:after="0" w:line="240" w:lineRule="auto"/>
+        <w:rPr>
+          <w:rFonts w:ascii="Nunito Sans" w:eastAsia="Times New Roman" w:hAnsi="Nunito Sans" w:cs="Times New Roman"/>
+          <w:color w:val="000000"/>
+          <w:kern w:val="0"/>
+          <w:sz w:val="21"/>
+          <w:szCs w:val="21"/>
+          <w:shd w:val="clear" w:color="auto" w:fill="FFFFFF"/>
+          <w:lang w:eastAsia="en-IN"/>
+          <w14:ligatures w14:val="none"/>
+        </w:rPr>
+      </w:pPr>
+      <w:r>
+        <w:rPr>
+          <w:rFonts w:ascii="Nunito Sans" w:eastAsia="Times New Roman" w:hAnsi="Nunito Sans" w:cs="Times New Roman"/>
+          <w:color w:val="000000"/>
+          <w:kern w:val="0"/>
+          <w:sz w:val="21"/>
+          <w:szCs w:val="21"/>
+          <w:shd w:val="clear" w:color="auto" w:fill="FFFFFF"/>
+          <w:lang w:eastAsia="en-IN"/>
+          <w14:ligatures w14:val="none"/>
+        </w:rPr>
+        <w:t xml:space="preserve">            name: go-demo-2-api</w:t>
+      </w:r>
+    </w:p>
+    <w:p>
+      <w:pPr>
+        <w:spacing w:after="0" w:line="240" w:lineRule="auto"/>
+        <w:rPr>
+          <w:rFonts w:ascii="Nunito Sans" w:eastAsia="Times New Roman" w:hAnsi="Nunito Sans" w:cs="Times New Roman"/>
+          <w:color w:val="000000"/>
+          <w:kern w:val="0"/>
+          <w:sz w:val="21"/>
+          <w:szCs w:val="21"/>
+          <w:shd w:val="clear" w:color="auto" w:fill="FFFFFF"/>
+          <w:lang w:eastAsia="en-IN"/>
+          <w14:ligatures w14:val="none"/>
+        </w:rPr>
+      </w:pPr>
+      <w:r>
+        <w:rPr>
+          <w:rFonts w:ascii="Nunito Sans" w:eastAsia="Times New Roman" w:hAnsi="Nunito Sans" w:cs="Times New Roman"/>
+          <w:color w:val="000000"/>
+          <w:kern w:val="0"/>
+          <w:sz w:val="21"/>
+          <w:szCs w:val="21"/>
+          <w:shd w:val="clear" w:color="auto" w:fill="FFFFFF"/>
+          <w:lang w:eastAsia="en-IN"/>
+          <w14:ligatures w14:val="none"/>
+        </w:rPr>
+        <w:t xml:space="preserve">            port:</w:t>
+      </w:r>
+    </w:p>
+    <w:p>
+      <w:pPr>
+        <w:rPr>
+          <w:rFonts w:ascii="Nunito Sans" w:eastAsia="Times New Roman" w:hAnsi="Nunito Sans" w:cs="Times New Roman"/>
+          <w:color w:val="000000"/>
+          <w:kern w:val="0"/>
+          <w:sz w:val="21"/>
+          <w:szCs w:val="21"/>
+          <w:shd w:val="clear" w:color="auto" w:fill="FFFFFF"/>
+          <w:lang w:eastAsia="en-IN"/>
+          <w14:ligatures w14:val="none"/>
+        </w:rPr>
+      </w:pPr>
+      <w:r>
+        <w:rPr>
+          <w:rFonts w:ascii="Nunito Sans" w:eastAsia="Times New Roman" w:hAnsi="Nunito Sans" w:cs="Times New Roman"/>
+          <w:color w:val="000000"/>
+          <w:kern w:val="0"/>
+          <w:sz w:val="21"/>
+          <w:szCs w:val="21"/>
+          <w:shd w:val="clear" w:color="auto" w:fill="FFFFFF"/>
+          <w:lang w:eastAsia="en-IN"/>
+          <w14:ligatures w14:val="none"/>
+        </w:rPr>
+        <w:t xml:space="preserve">              number: 8080</w:t>
+      </w:r>
+    </w:p>
+    <w:p>
+      <w:pPr>
+        <w:numPr>
+          <w:ilvl w:val="0"/>
+          <w:numId w:val="5"/>
+        </w:numPr>
+        <w:shd w:val="clear" w:color="auto" w:fill="FFFFFF"/>
+        <w:spacing w:before="100" w:beforeAutospacing="1" w:after="100" w:afterAutospacing="1" w:line="240" w:lineRule="auto"/>
+        <w:rPr>
+          <w:rFonts w:ascii="Georgia" w:hAnsi="Georgia"/>
+          <w:color w:val="3D3D4E"/>
+          <w:sz w:val="27"/>
+          <w:szCs w:val="27"/>
+        </w:rPr>
+      </w:pPr>
+      <w:r>
+        <w:rPr>
+          <w:rStyle w:val="Strong"/>
+          <w:rFonts w:ascii="Georgia" w:hAnsi="Georgia"/>
+          <w:color w:val="3D3D4E"/>
+          <w:sz w:val="27"/>
+          <w:szCs w:val="27"/>
+        </w:rPr>
+        <w:t>Line 5:</w:t>
+      </w:r>
+      <w:r>
+        <w:rPr>
+          <w:rFonts w:ascii="Georgia" w:hAnsi="Georgia"/>
+          <w:color w:val="3D3D4E"/>
+          <w:sz w:val="27"/>
+          <w:szCs w:val="27"/>
+        </w:rPr>
+        <w:t> This time, </w:t>
+      </w:r>
+      <w:r>
+        <w:rPr>
+          <w:rStyle w:val="HTMLCode"/>
+          <w:rFonts w:ascii="Consolas" w:eastAsiaTheme="minorHAnsi" w:hAnsi="Consolas"/>
+          <w:color w:val="C7254E"/>
+          <w:sz w:val="24"/>
+          <w:szCs w:val="24"/>
+          <w:shd w:val="clear" w:color="auto" w:fill="F9F2F4"/>
+        </w:rPr>
+        <w:t>metadata</w:t>
+      </w:r>
+      <w:r>
+        <w:rPr>
+          <w:rFonts w:ascii="Georgia" w:hAnsi="Georgia"/>
+          <w:color w:val="3D3D4E"/>
+          <w:sz w:val="27"/>
+          <w:szCs w:val="27"/>
+        </w:rPr>
+        <w:t> contains a field we haven’t used before. The </w:t>
+      </w:r>
+      <w:r>
+        <w:rPr>
+          <w:rStyle w:val="HTMLCode"/>
+          <w:rFonts w:ascii="Consolas" w:eastAsiaTheme="minorHAnsi" w:hAnsi="Consolas"/>
+          <w:color w:val="C7254E"/>
+          <w:sz w:val="24"/>
+          <w:szCs w:val="24"/>
+          <w:shd w:val="clear" w:color="auto" w:fill="F9F2F4"/>
+        </w:rPr>
+        <w:t>annotations</w:t>
+      </w:r>
+      <w:r>
+        <w:rPr>
+          <w:rFonts w:ascii="Georgia" w:hAnsi="Georgia"/>
+          <w:color w:val="3D3D4E"/>
+          <w:sz w:val="27"/>
+          <w:szCs w:val="27"/>
+        </w:rPr>
+        <w:t> section allows us to provide additional information to the Ingress Controller. As you’ll see soon, Ingress API specification is concise and limited. That is done on purpose. The specification API defines only the fields that are mandatory for all Ingress Controllers. All the additional info an Ingress Controller needs is specified through </w:t>
+      </w:r>
+      <w:r>
+        <w:rPr>
+          <w:rStyle w:val="HTMLCode"/>
+          <w:rFonts w:ascii="Consolas" w:eastAsiaTheme="minorHAnsi" w:hAnsi="Consolas"/>
+          <w:color w:val="C7254E"/>
+          <w:sz w:val="24"/>
+          <w:szCs w:val="24"/>
+          <w:shd w:val="clear" w:color="auto" w:fill="F9F2F4"/>
+        </w:rPr>
+        <w:t>annotations</w:t>
+      </w:r>
+      <w:r>
+        <w:rPr>
+          <w:rFonts w:ascii="Georgia" w:hAnsi="Georgia"/>
+          <w:color w:val="3D3D4E"/>
+          <w:sz w:val="27"/>
+          <w:szCs w:val="27"/>
+        </w:rPr>
+        <w:t>. That way, the community behind the Controllers can progress at great speed, while still providing basic general compatibility and standards.</w:t>
+      </w:r>
+    </w:p>
+    <w:p>
+      <w:pPr>
+        <w:pStyle w:val="NormalWeb"/>
+        <w:spacing w:before="240" w:beforeAutospacing="0" w:after="0" w:afterAutospacing="0"/>
+        <w:rPr>
+          <w:rFonts w:ascii="Georgia" w:hAnsi="Georgia"/>
+          <w:color w:val="3D3D4E"/>
+          <w:sz w:val="27"/>
+          <w:szCs w:val="27"/>
+        </w:rPr>
+      </w:pPr>
+      <w:r>
+        <w:rPr>
+          <w:rFonts w:ascii="Segoe UI Emoji" w:hAnsi="Segoe UI Emoji" w:cs="Segoe UI Emoji"/>
+          <w:color w:val="3D3D4E"/>
+          <w:sz w:val="27"/>
+          <w:szCs w:val="27"/>
+        </w:rPr>
+        <w:t>ℹ️</w:t>
+      </w:r>
+      <w:r>
+        <w:rPr>
+          <w:rFonts w:ascii="Georgia" w:hAnsi="Georgia"/>
+          <w:color w:val="3D3D4E"/>
+          <w:sz w:val="27"/>
+          <w:szCs w:val="27"/>
+        </w:rPr>
+        <w:t xml:space="preserve"> The list of general annotations and the Controllers that support them can be found in the </w:t>
+      </w:r>
+      <w:hyperlink r:id="rId31" w:tgtFrame="_blank" w:history="1">
+        <w:r>
+          <w:rPr>
+            <w:rStyle w:val="Hyperlink"/>
+            <w:rFonts w:ascii="Georgia" w:hAnsi="Georgia"/>
+            <w:sz w:val="27"/>
+            <w:szCs w:val="27"/>
+            <w:u w:val="none"/>
+          </w:rPr>
+          <w:t>Ingress Annotations</w:t>
+        </w:r>
+      </w:hyperlink>
+      <w:r>
+        <w:rPr>
+          <w:rFonts w:ascii="Georgia" w:hAnsi="Georgia"/>
+          <w:color w:val="3D3D4E"/>
+          <w:sz w:val="27"/>
+          <w:szCs w:val="27"/>
+        </w:rPr>
+        <w:t> page. For those specific to the </w:t>
+      </w:r>
+      <w:hyperlink r:id="rId32" w:tgtFrame="_blank" w:history="1">
+        <w:r>
+          <w:rPr>
+            <w:rStyle w:val="Hyperlink"/>
+            <w:rFonts w:ascii="Georgia" w:hAnsi="Georgia"/>
+            <w:sz w:val="27"/>
+            <w:szCs w:val="27"/>
+            <w:u w:val="none"/>
+          </w:rPr>
+          <w:t>NGINX Ingress Controller</w:t>
+        </w:r>
+      </w:hyperlink>
+      <w:r>
+        <w:rPr>
+          <w:rFonts w:ascii="Georgia" w:hAnsi="Georgia"/>
+          <w:color w:val="3D3D4E"/>
+          <w:sz w:val="27"/>
+          <w:szCs w:val="27"/>
+        </w:rPr>
+        <w:t>, please visit the </w:t>
+      </w:r>
+      <w:hyperlink r:id="rId33" w:tgtFrame="_blank" w:history="1">
+        <w:r>
+          <w:rPr>
+            <w:rStyle w:val="Hyperlink"/>
+            <w:rFonts w:ascii="Georgia" w:hAnsi="Georgia"/>
+            <w:sz w:val="27"/>
+            <w:szCs w:val="27"/>
+            <w:u w:val="none"/>
+          </w:rPr>
+          <w:t>NGINX Annotations</w:t>
+        </w:r>
+      </w:hyperlink>
+      <w:r>
+        <w:rPr>
+          <w:rFonts w:ascii="Georgia" w:hAnsi="Georgia"/>
+          <w:color w:val="3D3D4E"/>
+          <w:sz w:val="27"/>
+          <w:szCs w:val="27"/>
+        </w:rPr>
+        <w:t> page, and for those specific to GCE Ingress, visit the </w:t>
+      </w:r>
+      <w:hyperlink r:id="rId34" w:tgtFrame="_blank" w:history="1">
+        <w:r>
+          <w:rPr>
+            <w:rStyle w:val="Hyperlink"/>
+            <w:rFonts w:ascii="Georgia" w:hAnsi="Georgia"/>
+            <w:sz w:val="27"/>
+            <w:szCs w:val="27"/>
+            <w:u w:val="none"/>
+          </w:rPr>
+          <w:t>ingress-</w:t>
+        </w:r>
+        <w:proofErr w:type="spellStart"/>
+        <w:r>
+          <w:rPr>
+            <w:rStyle w:val="Hyperlink"/>
+            <w:rFonts w:ascii="Georgia" w:hAnsi="Georgia"/>
+            <w:sz w:val="27"/>
+            <w:szCs w:val="27"/>
+            <w:u w:val="none"/>
+          </w:rPr>
+          <w:t>gce</w:t>
+        </w:r>
+        <w:proofErr w:type="spellEnd"/>
+      </w:hyperlink>
+      <w:r>
+        <w:rPr>
+          <w:rFonts w:ascii="Georgia" w:hAnsi="Georgia"/>
+          <w:color w:val="3D3D4E"/>
+          <w:sz w:val="27"/>
+          <w:szCs w:val="27"/>
+        </w:rPr>
+        <w:t> page.</w:t>
+      </w:r>
+    </w:p>
+    <w:p>
+      <w:pPr>
+        <w:pStyle w:val="NormalWeb"/>
+        <w:spacing w:before="240" w:beforeAutospacing="0" w:after="0" w:afterAutospacing="0"/>
+        <w:rPr>
+          <w:rFonts w:ascii="Georgia" w:hAnsi="Georgia"/>
+          <w:color w:val="3D3D4E"/>
+          <w:sz w:val="27"/>
+          <w:szCs w:val="27"/>
+        </w:rPr>
+      </w:pPr>
+      <w:r>
+        <w:rPr>
+          <w:rFonts w:ascii="Segoe UI Emoji" w:hAnsi="Segoe UI Emoji" w:cs="Segoe UI Emoji"/>
+          <w:color w:val="3D3D4E"/>
+          <w:sz w:val="27"/>
+          <w:szCs w:val="27"/>
+        </w:rPr>
+        <w:t>⚠️</w:t>
+      </w:r>
+      <w:r>
+        <w:rPr>
+          <w:rFonts w:ascii="Georgia" w:hAnsi="Georgia"/>
+          <w:color w:val="3D3D4E"/>
+          <w:sz w:val="27"/>
+          <w:szCs w:val="27"/>
+        </w:rPr>
+        <w:t xml:space="preserve"> You</w:t>
+      </w:r>
+      <w:r>
+        <w:rPr>
+          <w:rFonts w:ascii="Georgia" w:hAnsi="Georgia" w:cs="Georgia"/>
+          <w:color w:val="3D3D4E"/>
+          <w:sz w:val="27"/>
+          <w:szCs w:val="27"/>
+        </w:rPr>
+        <w:t>’</w:t>
+      </w:r>
+      <w:r>
+        <w:rPr>
+          <w:rFonts w:ascii="Georgia" w:hAnsi="Georgia"/>
+          <w:color w:val="3D3D4E"/>
+          <w:sz w:val="27"/>
+          <w:szCs w:val="27"/>
+        </w:rPr>
+        <w:t>ll notice that documentation uses </w:t>
+      </w:r>
+      <w:r>
+        <w:rPr>
+          <w:rStyle w:val="HTMLCode"/>
+          <w:rFonts w:ascii="Consolas" w:hAnsi="Consolas"/>
+          <w:color w:val="C7254E"/>
+          <w:shd w:val="clear" w:color="auto" w:fill="F9F2F4"/>
+        </w:rPr>
+        <w:t>nginx.ingress.kubernetes.io/</w:t>
+      </w:r>
+      <w:r>
+        <w:rPr>
+          <w:rFonts w:ascii="Georgia" w:hAnsi="Georgia"/>
+          <w:color w:val="3D3D4E"/>
+          <w:sz w:val="27"/>
+          <w:szCs w:val="27"/>
+        </w:rPr>
+        <w:t xml:space="preserve"> annotation prefixes. That is a relatively recent change that, at the time of this writing, applies to the beta versions of </w:t>
+      </w:r>
+      <w:r>
+        <w:rPr>
+          <w:rFonts w:ascii="Georgia" w:hAnsi="Georgia"/>
+          <w:color w:val="3D3D4E"/>
+          <w:sz w:val="27"/>
+          <w:szCs w:val="27"/>
+        </w:rPr>
+        <w:lastRenderedPageBreak/>
+        <w:t>the Controller. We’re combining it with </w:t>
+      </w:r>
+      <w:r>
+        <w:rPr>
+          <w:rStyle w:val="HTMLCode"/>
+          <w:rFonts w:ascii="Consolas" w:hAnsi="Consolas"/>
+          <w:color w:val="C7254E"/>
+          <w:shd w:val="clear" w:color="auto" w:fill="F9F2F4"/>
+        </w:rPr>
+        <w:t>ingress.kubernetes.io/</w:t>
+      </w:r>
+      <w:r>
+        <w:rPr>
+          <w:rFonts w:ascii="Georgia" w:hAnsi="Georgia"/>
+          <w:color w:val="3D3D4E"/>
+          <w:sz w:val="27"/>
+          <w:szCs w:val="27"/>
+        </w:rPr>
+        <w:t> prefixes so that the definitions work in all Kubernetes versions.</w:t>
+      </w:r>
+    </w:p>
+    <w:p>
+      <w:pPr>
+        <w:numPr>
+          <w:ilvl w:val="0"/>
+          <w:numId w:val="6"/>
+        </w:numPr>
+        <w:shd w:val="clear" w:color="auto" w:fill="FFFFFF"/>
+        <w:spacing w:before="100" w:beforeAutospacing="1" w:after="100" w:afterAutospacing="1" w:line="240" w:lineRule="auto"/>
+        <w:rPr>
+          <w:rFonts w:ascii="Georgia" w:hAnsi="Georgia"/>
+          <w:color w:val="3D3D4E"/>
+          <w:sz w:val="27"/>
+          <w:szCs w:val="27"/>
+        </w:rPr>
+      </w:pPr>
+      <w:r>
+        <w:rPr>
+          <w:rStyle w:val="Strong"/>
+          <w:rFonts w:ascii="Georgia" w:hAnsi="Georgia"/>
+          <w:color w:val="3D3D4E"/>
+          <w:sz w:val="27"/>
+          <w:szCs w:val="27"/>
+        </w:rPr>
+        <w:t>Line 8:</w:t>
+      </w:r>
+      <w:r>
+        <w:rPr>
+          <w:rFonts w:ascii="Georgia" w:hAnsi="Georgia"/>
+          <w:color w:val="3D3D4E"/>
+          <w:sz w:val="27"/>
+          <w:szCs w:val="27"/>
+        </w:rPr>
+        <w:t> We specified the annotation </w:t>
+      </w:r>
+      <w:r>
+        <w:rPr>
+          <w:rStyle w:val="HTMLCode"/>
+          <w:rFonts w:ascii="Consolas" w:eastAsiaTheme="minorHAnsi" w:hAnsi="Consolas"/>
+          <w:color w:val="C7254E"/>
+          <w:sz w:val="24"/>
+          <w:szCs w:val="24"/>
+          <w:shd w:val="clear" w:color="auto" w:fill="F9F2F4"/>
+        </w:rPr>
+        <w:t>nginx.ingress.kubernetes.io/</w:t>
+      </w:r>
+      <w:proofErr w:type="spellStart"/>
+      <w:r>
+        <w:rPr>
+          <w:rStyle w:val="HTMLCode"/>
+          <w:rFonts w:ascii="Consolas" w:eastAsiaTheme="minorHAnsi" w:hAnsi="Consolas"/>
+          <w:color w:val="C7254E"/>
+          <w:sz w:val="24"/>
+          <w:szCs w:val="24"/>
+          <w:shd w:val="clear" w:color="auto" w:fill="F9F2F4"/>
+        </w:rPr>
+        <w:t>ssl</w:t>
+      </w:r>
+      <w:proofErr w:type="spellEnd"/>
+      <w:r>
+        <w:rPr>
+          <w:rStyle w:val="HTMLCode"/>
+          <w:rFonts w:ascii="Consolas" w:eastAsiaTheme="minorHAnsi" w:hAnsi="Consolas"/>
+          <w:color w:val="C7254E"/>
+          <w:sz w:val="24"/>
+          <w:szCs w:val="24"/>
+          <w:shd w:val="clear" w:color="auto" w:fill="F9F2F4"/>
+        </w:rPr>
+        <w:t>-redirect: "false"</w:t>
+      </w:r>
+      <w:r>
+        <w:rPr>
+          <w:rFonts w:ascii="Georgia" w:hAnsi="Georgia"/>
+          <w:color w:val="3D3D4E"/>
+          <w:sz w:val="27"/>
+          <w:szCs w:val="27"/>
+        </w:rPr>
+        <w:t> which tells the Controller that we do NOT want to redirect all HTTP requests to HTTPS. We’re forced to do so since we do not have SSL certificates for the exercises that follow.</w:t>
+      </w:r>
+    </w:p>
+    <w:p>
+      <w:pPr>
+        <w:pStyle w:val="NormalWeb"/>
+        <w:shd w:val="clear" w:color="auto" w:fill="FFFFFF"/>
+        <w:spacing w:before="240" w:beforeAutospacing="0" w:after="240" w:afterAutospacing="0"/>
+        <w:rPr>
+          <w:rFonts w:ascii="Georgia" w:hAnsi="Georgia"/>
+          <w:color w:val="3D3D4E"/>
+          <w:sz w:val="27"/>
+          <w:szCs w:val="27"/>
+        </w:rPr>
+      </w:pPr>
+      <w:r>
+        <w:rPr>
+          <w:rFonts w:ascii="Georgia" w:hAnsi="Georgia"/>
+          <w:color w:val="3D3D4E"/>
+          <w:sz w:val="27"/>
+          <w:szCs w:val="27"/>
+        </w:rPr>
+        <w:t>Now that we shed some light on the </w:t>
+      </w:r>
+      <w:r>
+        <w:rPr>
+          <w:rStyle w:val="HTMLCode"/>
+          <w:rFonts w:ascii="Consolas" w:hAnsi="Consolas"/>
+          <w:color w:val="C7254E"/>
+          <w:shd w:val="clear" w:color="auto" w:fill="F9F2F4"/>
+        </w:rPr>
+        <w:t>metadata</w:t>
+      </w:r>
+      <w:r>
+        <w:rPr>
+          <w:rFonts w:ascii="Georgia" w:hAnsi="Georgia"/>
+          <w:color w:val="3D3D4E"/>
+          <w:sz w:val="27"/>
+          <w:szCs w:val="27"/>
+        </w:rPr>
+        <w:t> and </w:t>
+      </w:r>
+      <w:r>
+        <w:rPr>
+          <w:rStyle w:val="HTMLCode"/>
+          <w:rFonts w:ascii="Consolas" w:hAnsi="Consolas"/>
+          <w:color w:val="C7254E"/>
+          <w:shd w:val="clear" w:color="auto" w:fill="F9F2F4"/>
+        </w:rPr>
+        <w:t>annotations</w:t>
+      </w:r>
+      <w:r>
+        <w:rPr>
+          <w:rFonts w:ascii="Georgia" w:hAnsi="Georgia"/>
+          <w:color w:val="3D3D4E"/>
+          <w:sz w:val="27"/>
+          <w:szCs w:val="27"/>
+        </w:rPr>
+        <w:t>, we can move to the </w:t>
+      </w:r>
+      <w:r>
+        <w:rPr>
+          <w:rStyle w:val="HTMLCode"/>
+          <w:rFonts w:ascii="Consolas" w:hAnsi="Consolas"/>
+          <w:color w:val="C7254E"/>
+          <w:shd w:val="clear" w:color="auto" w:fill="F9F2F4"/>
+        </w:rPr>
+        <w:t>ingress</w:t>
+      </w:r>
+      <w:r>
+        <w:rPr>
+          <w:rFonts w:ascii="Georgia" w:hAnsi="Georgia"/>
+          <w:color w:val="3D3D4E"/>
+          <w:sz w:val="27"/>
+          <w:szCs w:val="27"/>
+        </w:rPr>
+        <w:t> specification.</w:t>
+      </w:r>
+    </w:p>
+    <w:p>
+      <w:pPr>
+        <w:numPr>
+          <w:ilvl w:val="0"/>
+          <w:numId w:val="7"/>
+        </w:numPr>
+        <w:shd w:val="clear" w:color="auto" w:fill="FFFFFF"/>
+        <w:spacing w:before="100" w:beforeAutospacing="1" w:after="100" w:afterAutospacing="1" w:line="240" w:lineRule="auto"/>
+        <w:rPr>
+          <w:rFonts w:ascii="Georgia" w:hAnsi="Georgia"/>
+          <w:color w:val="3D3D4E"/>
+          <w:sz w:val="27"/>
+          <w:szCs w:val="27"/>
+        </w:rPr>
+      </w:pPr>
+      <w:r>
+        <w:rPr>
+          <w:rStyle w:val="Strong"/>
+          <w:rFonts w:ascii="Georgia" w:hAnsi="Georgia"/>
+          <w:color w:val="3D3D4E"/>
+          <w:sz w:val="27"/>
+          <w:szCs w:val="27"/>
+        </w:rPr>
+        <w:t>Line 9-19:</w:t>
+      </w:r>
+      <w:r>
+        <w:rPr>
+          <w:rFonts w:ascii="Georgia" w:hAnsi="Georgia"/>
+          <w:color w:val="3D3D4E"/>
+          <w:sz w:val="27"/>
+          <w:szCs w:val="27"/>
+        </w:rPr>
+        <w:t> We specified a set of </w:t>
+      </w:r>
+      <w:r>
+        <w:rPr>
+          <w:rStyle w:val="HTMLCode"/>
+          <w:rFonts w:ascii="Consolas" w:eastAsiaTheme="minorHAnsi" w:hAnsi="Consolas"/>
+          <w:color w:val="C7254E"/>
+          <w:sz w:val="24"/>
+          <w:szCs w:val="24"/>
+          <w:shd w:val="clear" w:color="auto" w:fill="F9F2F4"/>
+        </w:rPr>
+        <w:t>rules</w:t>
+      </w:r>
+      <w:r>
+        <w:rPr>
+          <w:rFonts w:ascii="Georgia" w:hAnsi="Georgia"/>
+          <w:color w:val="3D3D4E"/>
+          <w:sz w:val="27"/>
+          <w:szCs w:val="27"/>
+        </w:rPr>
+        <w:t> in the </w:t>
+      </w:r>
+      <w:r>
+        <w:rPr>
+          <w:rStyle w:val="HTMLCode"/>
+          <w:rFonts w:ascii="Consolas" w:eastAsiaTheme="minorHAnsi" w:hAnsi="Consolas"/>
+          <w:color w:val="C7254E"/>
+          <w:sz w:val="24"/>
+          <w:szCs w:val="24"/>
+          <w:shd w:val="clear" w:color="auto" w:fill="F9F2F4"/>
+        </w:rPr>
+        <w:t>spec</w:t>
+      </w:r>
+      <w:r>
+        <w:rPr>
+          <w:rFonts w:ascii="Georgia" w:hAnsi="Georgia"/>
+          <w:color w:val="3D3D4E"/>
+          <w:sz w:val="27"/>
+          <w:szCs w:val="27"/>
+        </w:rPr>
+        <w:t> section. They are used to configure Ingress resources. For now, our rule is based on </w:t>
+      </w:r>
+      <w:r>
+        <w:rPr>
+          <w:rStyle w:val="HTMLCode"/>
+          <w:rFonts w:ascii="Consolas" w:eastAsiaTheme="minorHAnsi" w:hAnsi="Consolas"/>
+          <w:color w:val="C7254E"/>
+          <w:sz w:val="24"/>
+          <w:szCs w:val="24"/>
+          <w:shd w:val="clear" w:color="auto" w:fill="F9F2F4"/>
+        </w:rPr>
+        <w:t>http</w:t>
+      </w:r>
+      <w:r>
+        <w:rPr>
+          <w:rFonts w:ascii="Georgia" w:hAnsi="Georgia"/>
+          <w:color w:val="3D3D4E"/>
+          <w:sz w:val="27"/>
+          <w:szCs w:val="27"/>
+        </w:rPr>
+        <w:t> with a single </w:t>
+      </w:r>
+      <w:r>
+        <w:rPr>
+          <w:rStyle w:val="HTMLCode"/>
+          <w:rFonts w:ascii="Consolas" w:eastAsiaTheme="minorHAnsi" w:hAnsi="Consolas"/>
+          <w:color w:val="C7254E"/>
+          <w:sz w:val="24"/>
+          <w:szCs w:val="24"/>
+          <w:shd w:val="clear" w:color="auto" w:fill="F9F2F4"/>
+        </w:rPr>
+        <w:t>path</w:t>
+      </w:r>
+      <w:r>
+        <w:rPr>
+          <w:rFonts w:ascii="Georgia" w:hAnsi="Georgia"/>
+          <w:color w:val="3D3D4E"/>
+          <w:sz w:val="27"/>
+          <w:szCs w:val="27"/>
+        </w:rPr>
+        <w:t> and a </w:t>
+      </w:r>
+      <w:r>
+        <w:rPr>
+          <w:rStyle w:val="HTMLCode"/>
+          <w:rFonts w:ascii="Consolas" w:eastAsiaTheme="minorHAnsi" w:hAnsi="Consolas"/>
+          <w:color w:val="C7254E"/>
+          <w:sz w:val="24"/>
+          <w:szCs w:val="24"/>
+          <w:shd w:val="clear" w:color="auto" w:fill="F9F2F4"/>
+        </w:rPr>
+        <w:t>backend</w:t>
+      </w:r>
+      <w:r>
+        <w:rPr>
+          <w:rFonts w:ascii="Georgia" w:hAnsi="Georgia"/>
+          <w:color w:val="3D3D4E"/>
+          <w:sz w:val="27"/>
+          <w:szCs w:val="27"/>
+        </w:rPr>
+        <w:t>. All the requests with the </w:t>
+      </w:r>
+      <w:r>
+        <w:rPr>
+          <w:rStyle w:val="HTMLCode"/>
+          <w:rFonts w:ascii="Consolas" w:eastAsiaTheme="minorHAnsi" w:hAnsi="Consolas"/>
+          <w:color w:val="C7254E"/>
+          <w:sz w:val="24"/>
+          <w:szCs w:val="24"/>
+          <w:shd w:val="clear" w:color="auto" w:fill="F9F2F4"/>
+        </w:rPr>
+        <w:t>path</w:t>
+      </w:r>
+      <w:r>
+        <w:rPr>
+          <w:rFonts w:ascii="Georgia" w:hAnsi="Georgia"/>
+          <w:color w:val="3D3D4E"/>
+          <w:sz w:val="27"/>
+          <w:szCs w:val="27"/>
+        </w:rPr>
+        <w:t> starting with </w:t>
+      </w:r>
+      <w:r>
+        <w:rPr>
+          <w:rStyle w:val="HTMLCode"/>
+          <w:rFonts w:ascii="Consolas" w:eastAsiaTheme="minorHAnsi" w:hAnsi="Consolas"/>
+          <w:color w:val="C7254E"/>
+          <w:sz w:val="24"/>
+          <w:szCs w:val="24"/>
+          <w:shd w:val="clear" w:color="auto" w:fill="F9F2F4"/>
+        </w:rPr>
+        <w:t>/demo</w:t>
+      </w:r>
+      <w:r>
+        <w:rPr>
+          <w:rFonts w:ascii="Georgia" w:hAnsi="Georgia"/>
+          <w:color w:val="3D3D4E"/>
+          <w:sz w:val="27"/>
+          <w:szCs w:val="27"/>
+        </w:rPr>
+        <w:t> will be forwarded to the service </w:t>
+      </w:r>
+      <w:r>
+        <w:rPr>
+          <w:rStyle w:val="HTMLCode"/>
+          <w:rFonts w:ascii="Consolas" w:eastAsiaTheme="minorHAnsi" w:hAnsi="Consolas"/>
+          <w:color w:val="C7254E"/>
+          <w:sz w:val="24"/>
+          <w:szCs w:val="24"/>
+          <w:shd w:val="clear" w:color="auto" w:fill="F9F2F4"/>
+        </w:rPr>
+        <w:t>go-demo-2-api</w:t>
+      </w:r>
+      <w:r>
+        <w:rPr>
+          <w:rFonts w:ascii="Georgia" w:hAnsi="Georgia"/>
+          <w:color w:val="3D3D4E"/>
+          <w:sz w:val="27"/>
+          <w:szCs w:val="27"/>
+        </w:rPr>
+        <w:t> on the port </w:t>
+      </w:r>
+      <w:r>
+        <w:rPr>
+          <w:rStyle w:val="HTMLCode"/>
+          <w:rFonts w:ascii="Consolas" w:eastAsiaTheme="minorHAnsi" w:hAnsi="Consolas"/>
+          <w:color w:val="C7254E"/>
+          <w:sz w:val="24"/>
+          <w:szCs w:val="24"/>
+          <w:shd w:val="clear" w:color="auto" w:fill="F9F2F4"/>
+        </w:rPr>
+        <w:t>8080</w:t>
+      </w:r>
+      <w:r>
+        <w:rPr>
+          <w:rFonts w:ascii="Georgia" w:hAnsi="Georgia"/>
+          <w:color w:val="3D3D4E"/>
+          <w:sz w:val="27"/>
+          <w:szCs w:val="27"/>
+        </w:rPr>
+        <w:t>.</w:t>
+      </w:r>
+    </w:p>
+    <w:p>
+      <w:pPr>
+        <w:pStyle w:val="Heading2"/>
+        <w:shd w:val="clear" w:color="auto" w:fill="FFFFFF"/>
+        <w:spacing w:before="300" w:beforeAutospacing="0" w:after="150" w:afterAutospacing="0"/>
+        <w:rPr>
+          <w:spacing w:val="6"/>
+        </w:rPr>
+      </w:pPr>
+      <w:r>
+        <w:rPr>
+          <w:spacing w:val="6"/>
+        </w:rPr>
+        <w:t>Creating the resource</w:t>
+      </w:r>
+    </w:p>
+    <w:p>
+      <w:pPr>
+        <w:pStyle w:val="NormalWeb"/>
+        <w:shd w:val="clear" w:color="auto" w:fill="FFFFFF"/>
+        <w:spacing w:before="240" w:beforeAutospacing="0" w:after="240" w:afterAutospacing="0"/>
+        <w:rPr>
+          <w:rFonts w:ascii="Georgia" w:hAnsi="Georgia"/>
+          <w:color w:val="3D3D4E"/>
+          <w:sz w:val="27"/>
+          <w:szCs w:val="27"/>
+        </w:rPr>
+      </w:pPr>
+      <w:r>
+        <w:rPr>
+          <w:rFonts w:ascii="Georgia" w:hAnsi="Georgia"/>
+          <w:color w:val="3D3D4E"/>
+          <w:sz w:val="27"/>
+          <w:szCs w:val="27"/>
+        </w:rPr>
+        <w:t>Now that we had a short tour around some of the Ingress configuration options, we can proceed and create the resource.</w:t>
+      </w:r>
+    </w:p>
+    <w:p>
+      <w:pPr>
+        <w:spacing w:after="0" w:line="240" w:lineRule="auto"/>
+        <w:rPr>
+          <w:rFonts w:ascii="Nunito Sans" w:eastAsia="Times New Roman" w:hAnsi="Nunito Sans" w:cs="Times New Roman"/>
+          <w:color w:val="000000"/>
+          <w:kern w:val="0"/>
+          <w:sz w:val="21"/>
+          <w:szCs w:val="21"/>
+          <w:shd w:val="clear" w:color="auto" w:fill="FFFFFF"/>
+          <w:lang w:eastAsia="en-IN"/>
+          <w14:ligatures w14:val="none"/>
+        </w:rPr>
+      </w:pPr>
+      <w:proofErr w:type="spellStart"/>
+      <w:r>
+        <w:rPr>
+          <w:rFonts w:ascii="Nunito Sans" w:eastAsia="Times New Roman" w:hAnsi="Nunito Sans" w:cs="Times New Roman"/>
+          <w:color w:val="000000"/>
+          <w:kern w:val="0"/>
+          <w:sz w:val="21"/>
+          <w:szCs w:val="21"/>
+          <w:shd w:val="clear" w:color="auto" w:fill="FFFFFF"/>
+          <w:lang w:eastAsia="en-IN"/>
+          <w14:ligatures w14:val="none"/>
+        </w:rPr>
+        <w:t>kubectl</w:t>
+      </w:r>
+      <w:proofErr w:type="spellEnd"/>
+      <w:r>
+        <w:rPr>
+          <w:rFonts w:ascii="Nunito Sans" w:eastAsia="Times New Roman" w:hAnsi="Nunito Sans" w:cs="Times New Roman"/>
+          <w:color w:val="000000"/>
+          <w:kern w:val="0"/>
+          <w:sz w:val="21"/>
+          <w:szCs w:val="21"/>
+          <w:shd w:val="clear" w:color="auto" w:fill="FFFFFF"/>
+          <w:lang w:eastAsia="en-IN"/>
+          <w14:ligatures w14:val="none"/>
+        </w:rPr>
+        <w:t xml:space="preserve"> create -f go-demo-2-ingress.yml</w:t>
+      </w:r>
+    </w:p>
+    <w:p>
+      <w:pPr>
+        <w:rPr>
+          <w:rFonts w:ascii="Nunito Sans" w:eastAsia="Times New Roman" w:hAnsi="Nunito Sans" w:cs="Times New Roman"/>
+          <w:color w:val="000000"/>
+          <w:kern w:val="0"/>
+          <w:sz w:val="21"/>
+          <w:szCs w:val="21"/>
+          <w:shd w:val="clear" w:color="auto" w:fill="FFFFFF"/>
+          <w:lang w:eastAsia="en-IN"/>
+          <w14:ligatures w14:val="none"/>
+        </w:rPr>
+      </w:pPr>
+      <w:proofErr w:type="spellStart"/>
+      <w:r>
+        <w:rPr>
+          <w:rFonts w:ascii="Nunito Sans" w:eastAsia="Times New Roman" w:hAnsi="Nunito Sans" w:cs="Times New Roman"/>
+          <w:color w:val="000000"/>
+          <w:kern w:val="0"/>
+          <w:sz w:val="21"/>
+          <w:szCs w:val="21"/>
+          <w:shd w:val="clear" w:color="auto" w:fill="FFFFFF"/>
+          <w:lang w:eastAsia="en-IN"/>
+          <w14:ligatures w14:val="none"/>
+        </w:rPr>
+        <w:t>kubectl</w:t>
+      </w:r>
+      <w:proofErr w:type="spellEnd"/>
+      <w:r>
+        <w:rPr>
+          <w:rFonts w:ascii="Nunito Sans" w:eastAsia="Times New Roman" w:hAnsi="Nunito Sans" w:cs="Times New Roman"/>
+          <w:color w:val="000000"/>
+          <w:kern w:val="0"/>
+          <w:sz w:val="21"/>
+          <w:szCs w:val="21"/>
+          <w:shd w:val="clear" w:color="auto" w:fill="FFFFFF"/>
+          <w:lang w:eastAsia="en-IN"/>
+          <w14:ligatures w14:val="none"/>
+        </w:rPr>
+        <w:t xml:space="preserve"> get -f go-demo-2-ingress.yml</w:t>
+      </w:r>
+    </w:p>
+    <w:p>
+      <w:pPr>
+        <w:rPr>
+          <w:rFonts w:ascii="Georgia" w:hAnsi="Georgia"/>
+          <w:color w:val="3D3D4E"/>
+          <w:sz w:val="27"/>
+          <w:szCs w:val="27"/>
+          <w:shd w:val="clear" w:color="auto" w:fill="FFFFFF"/>
+        </w:rPr>
+      </w:pPr>
+      <w:r>
+        <w:rPr>
+          <w:rFonts w:ascii="Georgia" w:hAnsi="Georgia"/>
+          <w:color w:val="3D3D4E"/>
+          <w:sz w:val="27"/>
+          <w:szCs w:val="27"/>
+          <w:shd w:val="clear" w:color="auto" w:fill="FFFFFF"/>
+        </w:rPr>
+        <w:t>The </w:t>
+      </w:r>
+      <w:r>
+        <w:rPr>
+          <w:rStyle w:val="Strong"/>
+          <w:rFonts w:ascii="Georgia" w:hAnsi="Georgia"/>
+          <w:color w:val="3D3D4E"/>
+          <w:sz w:val="27"/>
+          <w:szCs w:val="27"/>
+          <w:shd w:val="clear" w:color="auto" w:fill="FFFFFF"/>
+        </w:rPr>
+        <w:t>output</w:t>
+      </w:r>
+      <w:r>
+        <w:rPr>
+          <w:rFonts w:ascii="Georgia" w:hAnsi="Georgia"/>
+          <w:color w:val="3D3D4E"/>
+          <w:sz w:val="27"/>
+          <w:szCs w:val="27"/>
+          <w:shd w:val="clear" w:color="auto" w:fill="FFFFFF"/>
+        </w:rPr>
+        <w:t> of the latter command is as follows.</w:t>
+      </w:r>
+    </w:p>
+    <w:p>
+      <w:pPr>
+        <w:spacing w:after="0" w:line="240" w:lineRule="auto"/>
+        <w:rPr>
+          <w:rFonts w:ascii="Nunito Sans" w:eastAsia="Times New Roman" w:hAnsi="Nunito Sans" w:cs="Times New Roman"/>
+          <w:color w:val="000000"/>
+          <w:kern w:val="0"/>
+          <w:sz w:val="21"/>
+          <w:szCs w:val="21"/>
+          <w:shd w:val="clear" w:color="auto" w:fill="FFFFFF"/>
+          <w:lang w:eastAsia="en-IN"/>
+          <w14:ligatures w14:val="none"/>
+        </w:rPr>
+      </w:pPr>
+      <w:r>
+        <w:rPr>
+          <w:rFonts w:ascii="Nunito Sans" w:eastAsia="Times New Roman" w:hAnsi="Nunito Sans" w:cs="Times New Roman"/>
+          <w:color w:val="000000"/>
+          <w:kern w:val="0"/>
+          <w:sz w:val="21"/>
+          <w:szCs w:val="21"/>
+          <w:shd w:val="clear" w:color="auto" w:fill="FFFFFF"/>
+          <w:lang w:eastAsia="en-IN"/>
+          <w14:ligatures w14:val="none"/>
+        </w:rPr>
+        <w:t>NAME      HOSTS ADDRESS        PORTS AGE</w:t>
+      </w:r>
+    </w:p>
+    <w:p>
+      <w:pPr>
+        <w:rPr>
+          <w:rFonts w:ascii="Nunito Sans" w:eastAsia="Times New Roman" w:hAnsi="Nunito Sans" w:cs="Times New Roman"/>
+          <w:color w:val="000000"/>
+          <w:kern w:val="0"/>
+          <w:sz w:val="21"/>
+          <w:szCs w:val="21"/>
+          <w:shd w:val="clear" w:color="auto" w:fill="FFFFFF"/>
+          <w:lang w:eastAsia="en-IN"/>
+          <w14:ligatures w14:val="none"/>
+        </w:rPr>
+      </w:pPr>
+      <w:r>
+        <w:rPr>
+          <w:rFonts w:ascii="Nunito Sans" w:eastAsia="Times New Roman" w:hAnsi="Nunito Sans" w:cs="Times New Roman"/>
+          <w:color w:val="000000"/>
+          <w:kern w:val="0"/>
+          <w:sz w:val="21"/>
+          <w:szCs w:val="21"/>
+          <w:shd w:val="clear" w:color="auto" w:fill="FFFFFF"/>
+          <w:lang w:eastAsia="en-IN"/>
+          <w14:ligatures w14:val="none"/>
+        </w:rPr>
+        <w:t>go-demo-2 *     192.168.99.100 80    29s</w:t>
+      </w:r>
+    </w:p>
+    <w:p>
+      <w:pPr>
+        <w:pStyle w:val="NormalWeb"/>
+        <w:shd w:val="clear" w:color="auto" w:fill="FFFFFF"/>
+        <w:spacing w:before="240" w:beforeAutospacing="0" w:after="240" w:afterAutospacing="0"/>
+        <w:rPr>
+          <w:rFonts w:ascii="Georgia" w:hAnsi="Georgia"/>
+          <w:color w:val="3D3D4E"/>
+          <w:sz w:val="27"/>
+          <w:szCs w:val="27"/>
+        </w:rPr>
+      </w:pPr>
+      <w:r>
+        <w:rPr>
+          <w:rFonts w:ascii="Georgia" w:hAnsi="Georgia"/>
+          <w:color w:val="3D3D4E"/>
+          <w:sz w:val="27"/>
+          <w:szCs w:val="27"/>
+        </w:rPr>
+        <w:t>We can see that the Ingress resource was created. Don’t panic if, in your case, the address is blank. It might take a while for it to obtain it.</w:t>
+      </w:r>
+    </w:p>
+    <w:p>
+      <w:pPr>
+        <w:pStyle w:val="NormalWeb"/>
+        <w:shd w:val="clear" w:color="auto" w:fill="FFFFFF"/>
+        <w:spacing w:before="240" w:beforeAutospacing="0" w:after="240" w:afterAutospacing="0"/>
+        <w:rPr>
+          <w:rFonts w:ascii="Georgia" w:hAnsi="Georgia"/>
+          <w:color w:val="3D3D4E"/>
+          <w:sz w:val="27"/>
+          <w:szCs w:val="27"/>
+        </w:rPr>
+      </w:pPr>
+      <w:r>
+        <w:rPr>
+          <w:rFonts w:ascii="Georgia" w:hAnsi="Georgia"/>
+          <w:color w:val="3D3D4E"/>
+          <w:sz w:val="27"/>
+          <w:szCs w:val="27"/>
+        </w:rPr>
+        <w:t>Let’s see whether requests sent to the base path </w:t>
+      </w:r>
+      <w:r>
+        <w:rPr>
+          <w:rStyle w:val="HTMLCode"/>
+          <w:rFonts w:ascii="Consolas" w:hAnsi="Consolas"/>
+          <w:color w:val="C7254E"/>
+          <w:shd w:val="clear" w:color="auto" w:fill="F9F2F4"/>
+        </w:rPr>
+        <w:t>/demo</w:t>
+      </w:r>
+      <w:r>
+        <w:rPr>
+          <w:rFonts w:ascii="Georgia" w:hAnsi="Georgia"/>
+          <w:color w:val="3D3D4E"/>
+          <w:sz w:val="27"/>
+          <w:szCs w:val="27"/>
+        </w:rPr>
+        <w:t> work.</w:t>
+      </w:r>
+    </w:p>
+    <w:p>
+      <w:pPr>
+        <w:spacing w:after="0" w:line="240" w:lineRule="auto"/>
+        <w:rPr>
+          <w:rFonts w:ascii="Nunito Sans" w:eastAsia="Times New Roman" w:hAnsi="Nunito Sans" w:cs="Times New Roman"/>
+          <w:color w:val="000000"/>
+          <w:kern w:val="0"/>
+          <w:sz w:val="21"/>
+          <w:szCs w:val="21"/>
+          <w:shd w:val="clear" w:color="auto" w:fill="FFFFFF"/>
+          <w:lang w:eastAsia="en-IN"/>
+          <w14:ligatures w14:val="none"/>
+        </w:rPr>
+      </w:pPr>
+      <w:proofErr w:type="spellStart"/>
+      <w:r>
+        <w:rPr>
+          <w:rFonts w:ascii="Nunito Sans" w:eastAsia="Times New Roman" w:hAnsi="Nunito Sans" w:cs="Times New Roman"/>
+          <w:color w:val="000000"/>
+          <w:kern w:val="0"/>
+          <w:sz w:val="21"/>
+          <w:szCs w:val="21"/>
+          <w:shd w:val="clear" w:color="auto" w:fill="FFFFFF"/>
+          <w:lang w:eastAsia="en-IN"/>
+          <w14:ligatures w14:val="none"/>
+        </w:rPr>
+        <w:t>nohup</w:t>
+      </w:r>
+      <w:proofErr w:type="spellEnd"/>
+      <w:r>
+        <w:rPr>
+          <w:rFonts w:ascii="Nunito Sans" w:eastAsia="Times New Roman" w:hAnsi="Nunito Sans" w:cs="Times New Roman"/>
+          <w:color w:val="000000"/>
+          <w:kern w:val="0"/>
+          <w:sz w:val="21"/>
+          <w:szCs w:val="21"/>
+          <w:shd w:val="clear" w:color="auto" w:fill="FFFFFF"/>
+          <w:lang w:eastAsia="en-IN"/>
+          <w14:ligatures w14:val="none"/>
+        </w:rPr>
+        <w:t xml:space="preserve"> </w:t>
+      </w:r>
+      <w:proofErr w:type="spellStart"/>
+      <w:r>
+        <w:rPr>
+          <w:rFonts w:ascii="Nunito Sans" w:eastAsia="Times New Roman" w:hAnsi="Nunito Sans" w:cs="Times New Roman"/>
+          <w:color w:val="000000"/>
+          <w:kern w:val="0"/>
+          <w:sz w:val="21"/>
+          <w:szCs w:val="21"/>
+          <w:shd w:val="clear" w:color="auto" w:fill="FFFFFF"/>
+          <w:lang w:eastAsia="en-IN"/>
+          <w14:ligatures w14:val="none"/>
+        </w:rPr>
+        <w:t>kubectl</w:t>
+      </w:r>
+      <w:proofErr w:type="spellEnd"/>
+      <w:r>
+        <w:rPr>
+          <w:rFonts w:ascii="Nunito Sans" w:eastAsia="Times New Roman" w:hAnsi="Nunito Sans" w:cs="Times New Roman"/>
+          <w:color w:val="000000"/>
+          <w:kern w:val="0"/>
+          <w:sz w:val="21"/>
+          <w:szCs w:val="21"/>
+          <w:shd w:val="clear" w:color="auto" w:fill="FFFFFF"/>
+          <w:lang w:eastAsia="en-IN"/>
+          <w14:ligatures w14:val="none"/>
+        </w:rPr>
+        <w:t xml:space="preserve"> port-forward -n ingress-nginx service/ingress-nginx-controller 3000:80 --address 0.0.0.0 &gt; /dev/null 2&gt;&amp;1 &amp;</w:t>
+      </w:r>
+    </w:p>
+    <w:p>
+      <w:pPr>
+        <w:spacing w:after="0" w:line="240" w:lineRule="auto"/>
+        <w:rPr>
+          <w:rFonts w:ascii="Nunito Sans" w:eastAsia="Times New Roman" w:hAnsi="Nunito Sans" w:cs="Times New Roman"/>
+          <w:color w:val="000000"/>
+          <w:kern w:val="0"/>
+          <w:sz w:val="21"/>
+          <w:szCs w:val="21"/>
+          <w:shd w:val="clear" w:color="auto" w:fill="FFFFFF"/>
+          <w:lang w:eastAsia="en-IN"/>
+          <w14:ligatures w14:val="none"/>
+        </w:rPr>
+      </w:pPr>
+    </w:p>
+    <w:p>
+      <w:pPr>
+        <w:rPr>
+          <w:rFonts w:ascii="Nunito Sans" w:eastAsia="Times New Roman" w:hAnsi="Nunito Sans" w:cs="Times New Roman"/>
+          <w:color w:val="000000"/>
+          <w:kern w:val="0"/>
+          <w:sz w:val="21"/>
+          <w:szCs w:val="21"/>
+          <w:shd w:val="clear" w:color="auto" w:fill="FFFFFF"/>
+          <w:lang w:eastAsia="en-IN"/>
+          <w14:ligatures w14:val="none"/>
+        </w:rPr>
+      </w:pPr>
+      <w:r>
+        <w:rPr>
+          <w:rFonts w:ascii="Nunito Sans" w:eastAsia="Times New Roman" w:hAnsi="Nunito Sans" w:cs="Times New Roman"/>
+          <w:color w:val="000000"/>
+          <w:kern w:val="0"/>
+          <w:sz w:val="21"/>
+          <w:szCs w:val="21"/>
+          <w:shd w:val="clear" w:color="auto" w:fill="FFFFFF"/>
+          <w:lang w:eastAsia="en-IN"/>
+          <w14:ligatures w14:val="none"/>
+        </w:rPr>
+        <w:t>curl -</w:t>
+      </w:r>
+      <w:proofErr w:type="spellStart"/>
+      <w:r>
+        <w:rPr>
+          <w:rFonts w:ascii="Nunito Sans" w:eastAsia="Times New Roman" w:hAnsi="Nunito Sans" w:cs="Times New Roman"/>
+          <w:color w:val="000000"/>
+          <w:kern w:val="0"/>
+          <w:sz w:val="21"/>
+          <w:szCs w:val="21"/>
+          <w:shd w:val="clear" w:color="auto" w:fill="FFFFFF"/>
+          <w:lang w:eastAsia="en-IN"/>
+          <w14:ligatures w14:val="none"/>
+        </w:rPr>
+        <w:t>i</w:t>
+      </w:r>
+      <w:proofErr w:type="spellEnd"/>
+      <w:r>
+        <w:rPr>
+          <w:rFonts w:ascii="Nunito Sans" w:eastAsia="Times New Roman" w:hAnsi="Nunito Sans" w:cs="Times New Roman"/>
+          <w:color w:val="000000"/>
+          <w:kern w:val="0"/>
+          <w:sz w:val="21"/>
+          <w:szCs w:val="21"/>
+          <w:shd w:val="clear" w:color="auto" w:fill="FFFFFF"/>
+          <w:lang w:eastAsia="en-IN"/>
+          <w14:ligatures w14:val="none"/>
+        </w:rPr>
+        <w:t xml:space="preserve"> </w:t>
+      </w:r>
+      <w:hyperlink r:id="rId35" w:history="1">
+        <w:r>
+          <w:rPr>
+            <w:rStyle w:val="Hyperlink"/>
+            <w:rFonts w:ascii="Nunito Sans" w:eastAsia="Times New Roman" w:hAnsi="Nunito Sans" w:cs="Times New Roman"/>
+            <w:kern w:val="0"/>
+            <w:sz w:val="21"/>
+            <w:szCs w:val="21"/>
+            <w:shd w:val="clear" w:color="auto" w:fill="FFFFFF"/>
+            <w:lang w:eastAsia="en-IN"/>
+            <w14:ligatures w14:val="none"/>
+          </w:rPr>
+          <w:t>http://0.0.0.0:3000/demo/hello</w:t>
+        </w:r>
+      </w:hyperlink>
+    </w:p>
+    <w:p>
+      <w:pPr>
+        <w:rPr>
+          <w:rFonts w:ascii="Georgia" w:hAnsi="Georgia"/>
+          <w:color w:val="3D3D4E"/>
+          <w:sz w:val="27"/>
+          <w:szCs w:val="27"/>
+          <w:shd w:val="clear" w:color="auto" w:fill="FFFFFF"/>
+        </w:rPr>
+      </w:pPr>
+      <w:r>
+        <w:rPr>
+          <w:rFonts w:ascii="Georgia" w:hAnsi="Georgia"/>
+          <w:color w:val="3D3D4E"/>
+          <w:sz w:val="27"/>
+          <w:szCs w:val="27"/>
+          <w:shd w:val="clear" w:color="auto" w:fill="FFFFFF"/>
+        </w:rPr>
+        <w:t>The </w:t>
+      </w:r>
+      <w:r>
+        <w:rPr>
+          <w:rStyle w:val="Strong"/>
+          <w:rFonts w:ascii="Georgia" w:hAnsi="Georgia"/>
+          <w:color w:val="3D3D4E"/>
+          <w:sz w:val="27"/>
+          <w:szCs w:val="27"/>
+          <w:shd w:val="clear" w:color="auto" w:fill="FFFFFF"/>
+        </w:rPr>
+        <w:t>output</w:t>
+      </w:r>
+      <w:r>
+        <w:rPr>
+          <w:rFonts w:ascii="Georgia" w:hAnsi="Georgia"/>
+          <w:color w:val="3D3D4E"/>
+          <w:sz w:val="27"/>
+          <w:szCs w:val="27"/>
+          <w:shd w:val="clear" w:color="auto" w:fill="FFFFFF"/>
+        </w:rPr>
+        <w:t> is as follows.</w:t>
+      </w:r>
+    </w:p>
+    <w:p>
+      <w:pPr>
+        <w:spacing w:after="0" w:line="240" w:lineRule="auto"/>
+        <w:rPr>
+          <w:rFonts w:ascii="Nunito Sans" w:eastAsia="Times New Roman" w:hAnsi="Nunito Sans" w:cs="Times New Roman"/>
+          <w:color w:val="000000"/>
+          <w:kern w:val="0"/>
+          <w:sz w:val="21"/>
+          <w:szCs w:val="21"/>
+          <w:shd w:val="clear" w:color="auto" w:fill="FFFFFF"/>
+          <w:lang w:eastAsia="en-IN"/>
+          <w14:ligatures w14:val="none"/>
+        </w:rPr>
+      </w:pPr>
+      <w:r>
+        <w:rPr>
+          <w:rFonts w:ascii="Nunito Sans" w:eastAsia="Times New Roman" w:hAnsi="Nunito Sans" w:cs="Times New Roman"/>
+          <w:color w:val="000000"/>
+          <w:kern w:val="0"/>
+          <w:sz w:val="21"/>
+          <w:szCs w:val="21"/>
+          <w:shd w:val="clear" w:color="auto" w:fill="FFFFFF"/>
+          <w:lang w:eastAsia="en-IN"/>
+          <w14:ligatures w14:val="none"/>
+        </w:rPr>
+        <w:t>HTTP/1.1 200 OK</w:t>
+      </w:r>
+    </w:p>
+    <w:p>
+      <w:pPr>
+        <w:spacing w:after="0" w:line="240" w:lineRule="auto"/>
+        <w:rPr>
+          <w:rFonts w:ascii="Nunito Sans" w:eastAsia="Times New Roman" w:hAnsi="Nunito Sans" w:cs="Times New Roman"/>
+          <w:color w:val="000000"/>
+          <w:kern w:val="0"/>
+          <w:sz w:val="21"/>
+          <w:szCs w:val="21"/>
+          <w:shd w:val="clear" w:color="auto" w:fill="FFFFFF"/>
+          <w:lang w:eastAsia="en-IN"/>
+          <w14:ligatures w14:val="none"/>
+        </w:rPr>
+      </w:pPr>
+      <w:r>
+        <w:rPr>
+          <w:rFonts w:ascii="Nunito Sans" w:eastAsia="Times New Roman" w:hAnsi="Nunito Sans" w:cs="Times New Roman"/>
+          <w:color w:val="000000"/>
+          <w:kern w:val="0"/>
+          <w:sz w:val="21"/>
+          <w:szCs w:val="21"/>
+          <w:shd w:val="clear" w:color="auto" w:fill="FFFFFF"/>
+          <w:lang w:eastAsia="en-IN"/>
+          <w14:ligatures w14:val="none"/>
+        </w:rPr>
+        <w:t>Server: nginx/1.13.5</w:t>
+      </w:r>
+    </w:p>
+    <w:p>
+      <w:pPr>
+        <w:spacing w:after="0" w:line="240" w:lineRule="auto"/>
+        <w:rPr>
+          <w:rFonts w:ascii="Nunito Sans" w:eastAsia="Times New Roman" w:hAnsi="Nunito Sans" w:cs="Times New Roman"/>
+          <w:color w:val="000000"/>
+          <w:kern w:val="0"/>
+          <w:sz w:val="21"/>
+          <w:szCs w:val="21"/>
+          <w:shd w:val="clear" w:color="auto" w:fill="FFFFFF"/>
+          <w:lang w:eastAsia="en-IN"/>
+          <w14:ligatures w14:val="none"/>
+        </w:rPr>
+      </w:pPr>
+      <w:r>
+        <w:rPr>
+          <w:rFonts w:ascii="Nunito Sans" w:eastAsia="Times New Roman" w:hAnsi="Nunito Sans" w:cs="Times New Roman"/>
+          <w:color w:val="000000"/>
+          <w:kern w:val="0"/>
+          <w:sz w:val="21"/>
+          <w:szCs w:val="21"/>
+          <w:shd w:val="clear" w:color="auto" w:fill="FFFFFF"/>
+          <w:lang w:eastAsia="en-IN"/>
+          <w14:ligatures w14:val="none"/>
+        </w:rPr>
+        <w:t>Date: Sun, 24 Dec 2017 14:19:04 GMT</w:t>
+      </w:r>
+    </w:p>
+    <w:p>
+      <w:pPr>
+        <w:spacing w:after="0" w:line="240" w:lineRule="auto"/>
+        <w:rPr>
+          <w:rFonts w:ascii="Nunito Sans" w:eastAsia="Times New Roman" w:hAnsi="Nunito Sans" w:cs="Times New Roman"/>
+          <w:color w:val="000000"/>
+          <w:kern w:val="0"/>
+          <w:sz w:val="21"/>
+          <w:szCs w:val="21"/>
+          <w:shd w:val="clear" w:color="auto" w:fill="FFFFFF"/>
+          <w:lang w:eastAsia="en-IN"/>
+          <w14:ligatures w14:val="none"/>
+        </w:rPr>
+      </w:pPr>
+      <w:r>
+        <w:rPr>
+          <w:rFonts w:ascii="Nunito Sans" w:eastAsia="Times New Roman" w:hAnsi="Nunito Sans" w:cs="Times New Roman"/>
+          <w:color w:val="000000"/>
+          <w:kern w:val="0"/>
+          <w:sz w:val="21"/>
+          <w:szCs w:val="21"/>
+          <w:shd w:val="clear" w:color="auto" w:fill="FFFFFF"/>
+          <w:lang w:eastAsia="en-IN"/>
+          <w14:ligatures w14:val="none"/>
+        </w:rPr>
+        <w:t>Content-Type: text/plain; charset=utf-8</w:t>
+      </w:r>
+    </w:p>
+    <w:p>
+      <w:pPr>
+        <w:spacing w:after="0" w:line="240" w:lineRule="auto"/>
+        <w:rPr>
+          <w:rFonts w:ascii="Nunito Sans" w:eastAsia="Times New Roman" w:hAnsi="Nunito Sans" w:cs="Times New Roman"/>
+          <w:color w:val="000000"/>
+          <w:kern w:val="0"/>
+          <w:sz w:val="21"/>
+          <w:szCs w:val="21"/>
+          <w:shd w:val="clear" w:color="auto" w:fill="FFFFFF"/>
+          <w:lang w:eastAsia="en-IN"/>
+          <w14:ligatures w14:val="none"/>
+        </w:rPr>
+      </w:pPr>
+      <w:r>
+        <w:rPr>
+          <w:rFonts w:ascii="Nunito Sans" w:eastAsia="Times New Roman" w:hAnsi="Nunito Sans" w:cs="Times New Roman"/>
+          <w:color w:val="000000"/>
+          <w:kern w:val="0"/>
+          <w:sz w:val="21"/>
+          <w:szCs w:val="21"/>
+          <w:shd w:val="clear" w:color="auto" w:fill="FFFFFF"/>
+          <w:lang w:eastAsia="en-IN"/>
+          <w14:ligatures w14:val="none"/>
+        </w:rPr>
+        <w:t>Content-Length: 14</w:t>
+      </w:r>
+    </w:p>
+    <w:p>
+      <w:pPr>
+        <w:spacing w:after="0" w:line="240" w:lineRule="auto"/>
+        <w:rPr>
+          <w:rFonts w:ascii="Nunito Sans" w:eastAsia="Times New Roman" w:hAnsi="Nunito Sans" w:cs="Times New Roman"/>
+          <w:color w:val="000000"/>
+          <w:kern w:val="0"/>
+          <w:sz w:val="21"/>
+          <w:szCs w:val="21"/>
+          <w:shd w:val="clear" w:color="auto" w:fill="FFFFFF"/>
+          <w:lang w:eastAsia="en-IN"/>
+          <w14:ligatures w14:val="none"/>
+        </w:rPr>
+      </w:pPr>
+      <w:r>
+        <w:rPr>
+          <w:rFonts w:ascii="Nunito Sans" w:eastAsia="Times New Roman" w:hAnsi="Nunito Sans" w:cs="Times New Roman"/>
+          <w:color w:val="000000"/>
+          <w:kern w:val="0"/>
+          <w:sz w:val="21"/>
+          <w:szCs w:val="21"/>
+          <w:shd w:val="clear" w:color="auto" w:fill="FFFFFF"/>
+          <w:lang w:eastAsia="en-IN"/>
+          <w14:ligatures w14:val="none"/>
+        </w:rPr>
+        <w:lastRenderedPageBreak/>
+        <w:t>Connection: keep-alive</w:t>
+      </w:r>
+    </w:p>
+    <w:p>
+      <w:pPr>
+        <w:spacing w:after="0" w:line="240" w:lineRule="auto"/>
+        <w:rPr>
+          <w:rFonts w:ascii="Nunito Sans" w:eastAsia="Times New Roman" w:hAnsi="Nunito Sans" w:cs="Times New Roman"/>
+          <w:color w:val="000000"/>
+          <w:kern w:val="0"/>
+          <w:sz w:val="21"/>
+          <w:szCs w:val="21"/>
+          <w:shd w:val="clear" w:color="auto" w:fill="FFFFFF"/>
+          <w:lang w:eastAsia="en-IN"/>
+          <w14:ligatures w14:val="none"/>
+        </w:rPr>
+      </w:pPr>
+    </w:p>
+    <w:p>
+      <w:pPr>
+        <w:rPr>
+          <w:rFonts w:ascii="Nunito Sans" w:eastAsia="Times New Roman" w:hAnsi="Nunito Sans" w:cs="Times New Roman"/>
+          <w:color w:val="000000"/>
+          <w:kern w:val="0"/>
+          <w:sz w:val="21"/>
+          <w:szCs w:val="21"/>
+          <w:shd w:val="clear" w:color="auto" w:fill="FFFFFF"/>
+          <w:lang w:eastAsia="en-IN"/>
+          <w14:ligatures w14:val="none"/>
+        </w:rPr>
+      </w:pPr>
+      <w:r>
+        <w:rPr>
+          <w:rFonts w:ascii="Nunito Sans" w:eastAsia="Times New Roman" w:hAnsi="Nunito Sans" w:cs="Times New Roman"/>
+          <w:color w:val="000000"/>
+          <w:kern w:val="0"/>
+          <w:sz w:val="21"/>
+          <w:szCs w:val="21"/>
+          <w:shd w:val="clear" w:color="auto" w:fill="FFFFFF"/>
+          <w:lang w:eastAsia="en-IN"/>
+          <w14:ligatures w14:val="none"/>
+        </w:rPr>
+        <w:t>hello, world!</w:t>
+      </w:r>
+    </w:p>
+    <w:p>
+      <w:pPr>
+        <w:pStyle w:val="NormalWeb"/>
+        <w:shd w:val="clear" w:color="auto" w:fill="FFFFFF"/>
+        <w:spacing w:before="240" w:beforeAutospacing="0" w:after="240" w:afterAutospacing="0"/>
+        <w:rPr>
+          <w:rFonts w:ascii="Georgia" w:hAnsi="Georgia"/>
+          <w:color w:val="3D3D4E"/>
+          <w:sz w:val="27"/>
+          <w:szCs w:val="27"/>
+        </w:rPr>
+      </w:pPr>
+      <w:r>
+        <w:rPr>
+          <w:rFonts w:ascii="Georgia" w:hAnsi="Georgia"/>
+          <w:color w:val="3D3D4E"/>
+          <w:sz w:val="27"/>
+          <w:szCs w:val="27"/>
+        </w:rPr>
+        <w:t>The status code “200 OK” is a clear indication that this time, the application is accessible through the port 80. If that’s not enough of assurance, you can observe the hello, world! response as well.</w:t>
+      </w:r>
+    </w:p>
+    <w:p>
+      <w:pPr>
+        <w:pStyle w:val="NormalWeb"/>
+        <w:shd w:val="clear" w:color="auto" w:fill="FFFFFF"/>
+        <w:spacing w:before="240" w:beforeAutospacing="0" w:after="240" w:afterAutospacing="0"/>
+        <w:rPr>
+          <w:rFonts w:ascii="Georgia" w:hAnsi="Georgia"/>
+          <w:color w:val="3D3D4E"/>
+          <w:sz w:val="27"/>
+          <w:szCs w:val="27"/>
+        </w:rPr>
+      </w:pPr>
+      <w:r>
+        <w:rPr>
+          <w:rFonts w:ascii="Georgia" w:hAnsi="Georgia"/>
+          <w:color w:val="3D3D4E"/>
+          <w:sz w:val="27"/>
+          <w:szCs w:val="27"/>
+        </w:rPr>
+        <w:t>The </w:t>
+      </w:r>
+      <w:r>
+        <w:rPr>
+          <w:rStyle w:val="HTMLCode"/>
+          <w:rFonts w:ascii="Consolas" w:hAnsi="Consolas"/>
+          <w:color w:val="C7254E"/>
+          <w:shd w:val="clear" w:color="auto" w:fill="F9F2F4"/>
+        </w:rPr>
+        <w:t>go-demo-2</w:t>
+      </w:r>
+      <w:r>
+        <w:rPr>
+          <w:rFonts w:ascii="Georgia" w:hAnsi="Georgia"/>
+          <w:color w:val="3D3D4E"/>
+          <w:sz w:val="27"/>
+          <w:szCs w:val="27"/>
+        </w:rPr>
+        <w:t> Service we’re currently using is no longer properly configured for our Ingress setup. Using </w:t>
+      </w:r>
+      <w:r>
+        <w:rPr>
+          <w:rStyle w:val="HTMLCode"/>
+          <w:rFonts w:ascii="Consolas" w:hAnsi="Consolas"/>
+          <w:color w:val="C7254E"/>
+          <w:shd w:val="clear" w:color="auto" w:fill="F9F2F4"/>
+        </w:rPr>
+        <w:t xml:space="preserve">type: </w:t>
+      </w:r>
+      <w:proofErr w:type="spellStart"/>
+      <w:r>
+        <w:rPr>
+          <w:rStyle w:val="HTMLCode"/>
+          <w:rFonts w:ascii="Consolas" w:hAnsi="Consolas"/>
+          <w:color w:val="C7254E"/>
+          <w:shd w:val="clear" w:color="auto" w:fill="F9F2F4"/>
+        </w:rPr>
+        <w:t>NodePort</w:t>
+      </w:r>
+      <w:proofErr w:type="spellEnd"/>
+      <w:r>
+        <w:rPr>
+          <w:rFonts w:ascii="Georgia" w:hAnsi="Georgia"/>
+          <w:color w:val="3D3D4E"/>
+          <w:sz w:val="27"/>
+          <w:szCs w:val="27"/>
+        </w:rPr>
+        <w:t>, it is configured to export the port </w:t>
+      </w:r>
+      <w:r>
+        <w:rPr>
+          <w:rStyle w:val="HTMLCode"/>
+          <w:rFonts w:ascii="Consolas" w:hAnsi="Consolas"/>
+          <w:color w:val="C7254E"/>
+          <w:shd w:val="clear" w:color="auto" w:fill="F9F2F4"/>
+        </w:rPr>
+        <w:t>8080</w:t>
+      </w:r>
+      <w:r>
+        <w:rPr>
+          <w:rFonts w:ascii="Georgia" w:hAnsi="Georgia"/>
+          <w:color w:val="3D3D4E"/>
+          <w:sz w:val="27"/>
+          <w:szCs w:val="27"/>
+        </w:rPr>
+        <w:t> on all of the nodes. Since we’re expecting users to access the application through the Ingress Controller on port </w:t>
+      </w:r>
+      <w:r>
+        <w:rPr>
+          <w:rStyle w:val="HTMLCode"/>
+          <w:rFonts w:ascii="Consolas" w:hAnsi="Consolas"/>
+          <w:color w:val="C7254E"/>
+          <w:shd w:val="clear" w:color="auto" w:fill="F9F2F4"/>
+        </w:rPr>
+        <w:t>80</w:t>
+      </w:r>
+      <w:r>
+        <w:rPr>
+          <w:rFonts w:ascii="Georgia" w:hAnsi="Georgia"/>
+          <w:color w:val="3D3D4E"/>
+          <w:sz w:val="27"/>
+          <w:szCs w:val="27"/>
+        </w:rPr>
+        <w:t>, there’s probably no need to allow external access through the port </w:t>
+      </w:r>
+      <w:r>
+        <w:rPr>
+          <w:rStyle w:val="HTMLCode"/>
+          <w:rFonts w:ascii="Consolas" w:hAnsi="Consolas"/>
+          <w:color w:val="C7254E"/>
+          <w:shd w:val="clear" w:color="auto" w:fill="F9F2F4"/>
+        </w:rPr>
+        <w:t>8080</w:t>
+      </w:r>
+      <w:r>
+        <w:rPr>
+          <w:rFonts w:ascii="Georgia" w:hAnsi="Georgia"/>
+          <w:color w:val="3D3D4E"/>
+          <w:sz w:val="27"/>
+          <w:szCs w:val="27"/>
+        </w:rPr>
+        <w:t> as well.</w:t>
+      </w:r>
+    </w:p>
+    <w:p>
+      <w:pPr>
+        <w:pStyle w:val="NormalWeb"/>
+        <w:shd w:val="clear" w:color="auto" w:fill="FFFFFF"/>
+        <w:spacing w:before="240" w:beforeAutospacing="0" w:after="240" w:afterAutospacing="0"/>
+        <w:rPr>
+          <w:rFonts w:ascii="Georgia" w:hAnsi="Georgia"/>
+          <w:color w:val="3D3D4E"/>
+          <w:sz w:val="27"/>
+          <w:szCs w:val="27"/>
+        </w:rPr>
+      </w:pPr>
+      <w:r>
+        <w:rPr>
+          <w:rFonts w:ascii="Georgia" w:hAnsi="Georgia"/>
+          <w:color w:val="3D3D4E"/>
+          <w:sz w:val="27"/>
+          <w:szCs w:val="27"/>
+        </w:rPr>
+        <w:t>We should switch to the </w:t>
+      </w:r>
+      <w:proofErr w:type="spellStart"/>
+      <w:r>
+        <w:rPr>
+          <w:rStyle w:val="HTMLCode"/>
+          <w:rFonts w:ascii="Consolas" w:hAnsi="Consolas"/>
+          <w:color w:val="C7254E"/>
+          <w:shd w:val="clear" w:color="auto" w:fill="F9F2F4"/>
+        </w:rPr>
+        <w:t>ClusterIP</w:t>
+      </w:r>
+      <w:proofErr w:type="spellEnd"/>
+      <w:r>
+        <w:rPr>
+          <w:rFonts w:ascii="Georgia" w:hAnsi="Georgia"/>
+          <w:color w:val="3D3D4E"/>
+          <w:sz w:val="27"/>
+          <w:szCs w:val="27"/>
+        </w:rPr>
+        <w:t> type. That will allow direct access to the Service only within the cluster, thus limiting all external communication through Ingress.</w:t>
+      </w:r>
+    </w:p>
+    <w:p>
+      <w:pPr>
+        <w:pStyle w:val="Heading2"/>
+        <w:shd w:val="clear" w:color="auto" w:fill="FFFFFF"/>
+        <w:spacing w:before="300" w:beforeAutospacing="0" w:after="150" w:afterAutospacing="0"/>
+        <w:rPr>
+          <w:spacing w:val="6"/>
+        </w:rPr>
+      </w:pPr>
+      <w:r>
+        <w:rPr>
+          <w:spacing w:val="6"/>
+        </w:rPr>
+        <w:t>Deleting the objects</w:t>
+      </w:r>
+    </w:p>
+    <w:p>
+      <w:pPr>
+        <w:pStyle w:val="NormalWeb"/>
+        <w:shd w:val="clear" w:color="auto" w:fill="FFFFFF"/>
+        <w:spacing w:before="240" w:beforeAutospacing="0" w:after="240" w:afterAutospacing="0"/>
+        <w:rPr>
+          <w:rFonts w:ascii="Georgia" w:hAnsi="Georgia"/>
+          <w:color w:val="3D3D4E"/>
+          <w:sz w:val="27"/>
+          <w:szCs w:val="27"/>
+        </w:rPr>
+      </w:pPr>
+      <w:r>
+        <w:rPr>
+          <w:rFonts w:ascii="Georgia" w:hAnsi="Georgia"/>
+          <w:color w:val="3D3D4E"/>
+          <w:sz w:val="27"/>
+          <w:szCs w:val="27"/>
+        </w:rPr>
+        <w:t>We cannot just update the Service with a new definition. Once a Service port is exposed, it cannot be un-exposed. We’ll delete the </w:t>
+      </w:r>
+      <w:r>
+        <w:rPr>
+          <w:rStyle w:val="HTMLCode"/>
+          <w:rFonts w:ascii="Consolas" w:hAnsi="Consolas"/>
+          <w:color w:val="C7254E"/>
+          <w:shd w:val="clear" w:color="auto" w:fill="F9F2F4"/>
+        </w:rPr>
+        <w:t>go-demo-2</w:t>
+      </w:r>
+      <w:r>
+        <w:rPr>
+          <w:rFonts w:ascii="Georgia" w:hAnsi="Georgia"/>
+          <w:color w:val="3D3D4E"/>
+          <w:sz w:val="27"/>
+          <w:szCs w:val="27"/>
+        </w:rPr>
+        <w:t> objects we created and start over. Besides the need to change the Service type, that will give us an opportunity to unify everything in a single YAML file.</w:t>
+      </w:r>
+    </w:p>
+    <w:p>
+      <w:pPr>
+        <w:spacing w:after="0" w:line="240" w:lineRule="auto"/>
+        <w:rPr>
+          <w:rFonts w:ascii="Nunito Sans" w:eastAsia="Times New Roman" w:hAnsi="Nunito Sans" w:cs="Times New Roman"/>
+          <w:color w:val="000000"/>
+          <w:kern w:val="0"/>
+          <w:sz w:val="21"/>
+          <w:szCs w:val="21"/>
+          <w:shd w:val="clear" w:color="auto" w:fill="FFFFFF"/>
+          <w:lang w:eastAsia="en-IN"/>
+          <w14:ligatures w14:val="none"/>
+        </w:rPr>
+      </w:pPr>
+      <w:proofErr w:type="spellStart"/>
+      <w:r>
+        <w:rPr>
+          <w:rFonts w:ascii="Nunito Sans" w:eastAsia="Times New Roman" w:hAnsi="Nunito Sans" w:cs="Times New Roman"/>
+          <w:color w:val="000000"/>
+          <w:kern w:val="0"/>
+          <w:sz w:val="21"/>
+          <w:szCs w:val="21"/>
+          <w:shd w:val="clear" w:color="auto" w:fill="FFFFFF"/>
+          <w:lang w:eastAsia="en-IN"/>
+          <w14:ligatures w14:val="none"/>
+        </w:rPr>
+        <w:t>kubectl</w:t>
+      </w:r>
+      <w:proofErr w:type="spellEnd"/>
+      <w:r>
+        <w:rPr>
+          <w:rFonts w:ascii="Nunito Sans" w:eastAsia="Times New Roman" w:hAnsi="Nunito Sans" w:cs="Times New Roman"/>
+          <w:color w:val="000000"/>
+          <w:kern w:val="0"/>
+          <w:sz w:val="21"/>
+          <w:szCs w:val="21"/>
+          <w:shd w:val="clear" w:color="auto" w:fill="FFFFFF"/>
+          <w:lang w:eastAsia="en-IN"/>
+          <w14:ligatures w14:val="none"/>
+        </w:rPr>
+        <w:t xml:space="preserve"> delete -f go-demo-2-ingress.yml</w:t>
+      </w:r>
+    </w:p>
+    <w:p>
+      <w:pPr>
+        <w:rPr>
+          <w:rFonts w:ascii="Nunito Sans" w:eastAsia="Times New Roman" w:hAnsi="Nunito Sans" w:cs="Times New Roman"/>
+          <w:color w:val="000000"/>
+          <w:kern w:val="0"/>
+          <w:sz w:val="21"/>
+          <w:szCs w:val="21"/>
+          <w:shd w:val="clear" w:color="auto" w:fill="FFFFFF"/>
+          <w:lang w:eastAsia="en-IN"/>
+          <w14:ligatures w14:val="none"/>
+        </w:rPr>
+      </w:pPr>
+      <w:proofErr w:type="spellStart"/>
+      <w:r>
+        <w:rPr>
+          <w:rFonts w:ascii="Nunito Sans" w:eastAsia="Times New Roman" w:hAnsi="Nunito Sans" w:cs="Times New Roman"/>
+          <w:color w:val="000000"/>
+          <w:kern w:val="0"/>
+          <w:sz w:val="21"/>
+          <w:szCs w:val="21"/>
+          <w:shd w:val="clear" w:color="auto" w:fill="FFFFFF"/>
+          <w:lang w:eastAsia="en-IN"/>
+          <w14:ligatures w14:val="none"/>
+        </w:rPr>
+        <w:t>kubectl</w:t>
+      </w:r>
+      <w:proofErr w:type="spellEnd"/>
+      <w:r>
+        <w:rPr>
+          <w:rFonts w:ascii="Nunito Sans" w:eastAsia="Times New Roman" w:hAnsi="Nunito Sans" w:cs="Times New Roman"/>
+          <w:color w:val="000000"/>
+          <w:kern w:val="0"/>
+          <w:sz w:val="21"/>
+          <w:szCs w:val="21"/>
+          <w:shd w:val="clear" w:color="auto" w:fill="FFFFFF"/>
+          <w:lang w:eastAsia="en-IN"/>
+          <w14:ligatures w14:val="none"/>
+        </w:rPr>
+        <w:t xml:space="preserve"> delete -f go-demo-2-deploy.yml</w:t>
+      </w:r>
+    </w:p>
+    <w:p>
+      <w:pPr>
+        <w:pStyle w:val="Heading2"/>
+        <w:shd w:val="clear" w:color="auto" w:fill="FFFFFF"/>
+        <w:spacing w:before="300" w:beforeAutospacing="0" w:after="150" w:afterAutospacing="0"/>
+        <w:rPr>
+          <w:spacing w:val="6"/>
+        </w:rPr>
+      </w:pPr>
+      <w:r>
+        <w:rPr>
+          <w:spacing w:val="6"/>
+        </w:rPr>
+        <w:t>Creating first resource using unified YAML</w:t>
+      </w:r>
+    </w:p>
+    <w:p>
+      <w:pPr>
+        <w:pStyle w:val="NormalWeb"/>
+        <w:shd w:val="clear" w:color="auto" w:fill="FFFFFF"/>
+        <w:spacing w:before="240" w:beforeAutospacing="0" w:after="240" w:afterAutospacing="0"/>
+        <w:rPr>
+          <w:rFonts w:ascii="Georgia" w:hAnsi="Georgia"/>
+          <w:color w:val="3D3D4E"/>
+          <w:sz w:val="27"/>
+          <w:szCs w:val="27"/>
+        </w:rPr>
+      </w:pPr>
+      <w:r>
+        <w:rPr>
+          <w:rFonts w:ascii="Georgia" w:hAnsi="Georgia"/>
+          <w:color w:val="3D3D4E"/>
+          <w:sz w:val="27"/>
+          <w:szCs w:val="27"/>
+        </w:rPr>
+        <w:t>We removed the objects related to </w:t>
+      </w:r>
+      <w:r>
+        <w:rPr>
+          <w:rStyle w:val="HTMLCode"/>
+          <w:rFonts w:ascii="Consolas" w:hAnsi="Consolas"/>
+          <w:color w:val="C7254E"/>
+          <w:shd w:val="clear" w:color="auto" w:fill="F9F2F4"/>
+        </w:rPr>
+        <w:t>go-demo-2</w:t>
+      </w:r>
+      <w:r>
+        <w:rPr>
+          <w:rFonts w:ascii="Georgia" w:hAnsi="Georgia"/>
+          <w:color w:val="3D3D4E"/>
+          <w:sz w:val="27"/>
+          <w:szCs w:val="27"/>
+        </w:rPr>
+        <w:t>, and now we can take a look at the unified definition </w:t>
+      </w:r>
+      <w:r>
+        <w:rPr>
+          <w:rStyle w:val="HTMLCode"/>
+          <w:rFonts w:ascii="Consolas" w:hAnsi="Consolas"/>
+          <w:color w:val="C7254E"/>
+          <w:shd w:val="clear" w:color="auto" w:fill="F9F2F4"/>
+        </w:rPr>
+        <w:t>go-demo-2.yml</w:t>
+      </w:r>
+      <w:r>
+        <w:rPr>
+          <w:rFonts w:ascii="Georgia" w:hAnsi="Georgia"/>
+          <w:color w:val="3D3D4E"/>
+          <w:sz w:val="27"/>
+          <w:szCs w:val="27"/>
+        </w:rPr>
+        <w:t>. We won’t go into details of the new definition since it does not have any significant changes. It combines </w:t>
+      </w:r>
+      <w:r>
+        <w:rPr>
+          <w:rStyle w:val="HTMLCode"/>
+          <w:rFonts w:ascii="Consolas" w:hAnsi="Consolas"/>
+          <w:color w:val="C7254E"/>
+          <w:shd w:val="clear" w:color="auto" w:fill="F9F2F4"/>
+        </w:rPr>
+        <w:t>go-demo-2-ingress.yml</w:t>
+      </w:r>
+      <w:r>
+        <w:rPr>
+          <w:rFonts w:ascii="Georgia" w:hAnsi="Georgia"/>
+          <w:color w:val="3D3D4E"/>
+          <w:sz w:val="27"/>
+          <w:szCs w:val="27"/>
+        </w:rPr>
+        <w:t> and </w:t>
+      </w:r>
+      <w:r>
+        <w:rPr>
+          <w:rStyle w:val="HTMLCode"/>
+          <w:rFonts w:ascii="Consolas" w:hAnsi="Consolas"/>
+          <w:color w:val="C7254E"/>
+          <w:shd w:val="clear" w:color="auto" w:fill="F9F2F4"/>
+        </w:rPr>
+        <w:t>go-demo-2-deploy.yml</w:t>
+      </w:r>
+      <w:r>
+        <w:rPr>
+          <w:rFonts w:ascii="Georgia" w:hAnsi="Georgia"/>
+          <w:color w:val="3D3D4E"/>
+          <w:sz w:val="27"/>
+          <w:szCs w:val="27"/>
+        </w:rPr>
+        <w:t> into a single file, and it removes </w:t>
+      </w:r>
+      <w:r>
+        <w:rPr>
+          <w:rStyle w:val="HTMLCode"/>
+          <w:rFonts w:ascii="Consolas" w:hAnsi="Consolas"/>
+          <w:color w:val="C7254E"/>
+          <w:shd w:val="clear" w:color="auto" w:fill="F9F2F4"/>
+        </w:rPr>
+        <w:t xml:space="preserve">type: </w:t>
+      </w:r>
+      <w:proofErr w:type="spellStart"/>
+      <w:r>
+        <w:rPr>
+          <w:rStyle w:val="HTMLCode"/>
+          <w:rFonts w:ascii="Consolas" w:hAnsi="Consolas"/>
+          <w:color w:val="C7254E"/>
+          <w:shd w:val="clear" w:color="auto" w:fill="F9F2F4"/>
+        </w:rPr>
+        <w:t>NodePort</w:t>
+      </w:r>
+      <w:proofErr w:type="spellEnd"/>
+      <w:r>
+        <w:rPr>
+          <w:rFonts w:ascii="Georgia" w:hAnsi="Georgia"/>
+          <w:color w:val="3D3D4E"/>
+          <w:sz w:val="27"/>
+          <w:szCs w:val="27"/>
+        </w:rPr>
+        <w:t> from the </w:t>
+      </w:r>
+      <w:r>
+        <w:rPr>
+          <w:rStyle w:val="HTMLCode"/>
+          <w:rFonts w:ascii="Consolas" w:hAnsi="Consolas"/>
+          <w:color w:val="C7254E"/>
+          <w:shd w:val="clear" w:color="auto" w:fill="F9F2F4"/>
+        </w:rPr>
+        <w:t>go-demo-2</w:t>
+      </w:r>
+      <w:r>
+        <w:rPr>
+          <w:rFonts w:ascii="Georgia" w:hAnsi="Georgia"/>
+          <w:color w:val="3D3D4E"/>
+          <w:sz w:val="27"/>
+          <w:szCs w:val="27"/>
+        </w:rPr>
+        <w:t> Service.</w:t>
+      </w:r>
+    </w:p>
+    <w:p>
+      <w:pPr>
+        <w:spacing w:after="0" w:line="240" w:lineRule="auto"/>
+        <w:rPr>
+          <w:rFonts w:ascii="Nunito Sans" w:eastAsia="Times New Roman" w:hAnsi="Nunito Sans" w:cs="Times New Roman"/>
+          <w:color w:val="000000"/>
+          <w:kern w:val="0"/>
+          <w:sz w:val="21"/>
+          <w:szCs w:val="21"/>
+          <w:shd w:val="clear" w:color="auto" w:fill="FFFFFF"/>
+          <w:lang w:eastAsia="en-IN"/>
+          <w14:ligatures w14:val="none"/>
+        </w:rPr>
+      </w:pPr>
+      <w:proofErr w:type="spellStart"/>
+      <w:r>
+        <w:rPr>
+          <w:rFonts w:ascii="Nunito Sans" w:eastAsia="Times New Roman" w:hAnsi="Nunito Sans" w:cs="Times New Roman"/>
+          <w:color w:val="000000"/>
+          <w:kern w:val="0"/>
+          <w:sz w:val="21"/>
+          <w:szCs w:val="21"/>
+          <w:shd w:val="clear" w:color="auto" w:fill="FFFFFF"/>
+          <w:lang w:eastAsia="en-IN"/>
+          <w14:ligatures w14:val="none"/>
+        </w:rPr>
+        <w:t>kubectl</w:t>
+      </w:r>
+      <w:proofErr w:type="spellEnd"/>
+      <w:r>
+        <w:rPr>
+          <w:rFonts w:ascii="Nunito Sans" w:eastAsia="Times New Roman" w:hAnsi="Nunito Sans" w:cs="Times New Roman"/>
+          <w:color w:val="000000"/>
+          <w:kern w:val="0"/>
+          <w:sz w:val="21"/>
+          <w:szCs w:val="21"/>
+          <w:shd w:val="clear" w:color="auto" w:fill="FFFFFF"/>
+          <w:lang w:eastAsia="en-IN"/>
+          <w14:ligatures w14:val="none"/>
+        </w:rPr>
+        <w:t xml:space="preserve"> create -f go-demo-2.yml \</w:t>
+      </w:r>
+    </w:p>
+    <w:p>
+      <w:pPr>
+        <w:spacing w:after="0" w:line="240" w:lineRule="auto"/>
+        <w:rPr>
+          <w:rFonts w:ascii="Nunito Sans" w:eastAsia="Times New Roman" w:hAnsi="Nunito Sans" w:cs="Times New Roman"/>
+          <w:color w:val="000000"/>
+          <w:kern w:val="0"/>
+          <w:sz w:val="21"/>
+          <w:szCs w:val="21"/>
+          <w:shd w:val="clear" w:color="auto" w:fill="FFFFFF"/>
+          <w:lang w:eastAsia="en-IN"/>
+          <w14:ligatures w14:val="none"/>
+        </w:rPr>
+      </w:pPr>
+      <w:r>
+        <w:rPr>
+          <w:rFonts w:ascii="Nunito Sans" w:eastAsia="Times New Roman" w:hAnsi="Nunito Sans" w:cs="Times New Roman"/>
+          <w:color w:val="000000"/>
+          <w:kern w:val="0"/>
+          <w:sz w:val="21"/>
+          <w:szCs w:val="21"/>
+          <w:shd w:val="clear" w:color="auto" w:fill="FFFFFF"/>
+          <w:lang w:eastAsia="en-IN"/>
+          <w14:ligatures w14:val="none"/>
+        </w:rPr>
+        <w:t xml:space="preserve">    --record --save-config</w:t>
+      </w:r>
+    </w:p>
+    <w:p>
+      <w:pPr>
+        <w:spacing w:after="0" w:line="240" w:lineRule="auto"/>
+        <w:rPr>
+          <w:rFonts w:ascii="Nunito Sans" w:eastAsia="Times New Roman" w:hAnsi="Nunito Sans" w:cs="Times New Roman"/>
+          <w:color w:val="000000"/>
+          <w:kern w:val="0"/>
+          <w:sz w:val="21"/>
+          <w:szCs w:val="21"/>
+          <w:shd w:val="clear" w:color="auto" w:fill="FFFFFF"/>
+          <w:lang w:eastAsia="en-IN"/>
+          <w14:ligatures w14:val="none"/>
+        </w:rPr>
+      </w:pPr>
+    </w:p>
+    <w:p>
+      <w:pPr>
+        <w:spacing w:after="0" w:line="240" w:lineRule="auto"/>
+        <w:rPr>
+          <w:rFonts w:ascii="Nunito Sans" w:eastAsia="Times New Roman" w:hAnsi="Nunito Sans" w:cs="Times New Roman"/>
+          <w:color w:val="000000"/>
+          <w:kern w:val="0"/>
+          <w:sz w:val="21"/>
+          <w:szCs w:val="21"/>
+          <w:shd w:val="clear" w:color="auto" w:fill="FFFFFF"/>
+          <w:lang w:eastAsia="en-IN"/>
+          <w14:ligatures w14:val="none"/>
+        </w:rPr>
+      </w:pPr>
+      <w:proofErr w:type="spellStart"/>
+      <w:r>
+        <w:rPr>
+          <w:rFonts w:ascii="Nunito Sans" w:eastAsia="Times New Roman" w:hAnsi="Nunito Sans" w:cs="Times New Roman"/>
+          <w:color w:val="000000"/>
+          <w:kern w:val="0"/>
+          <w:sz w:val="21"/>
+          <w:szCs w:val="21"/>
+          <w:shd w:val="clear" w:color="auto" w:fill="FFFFFF"/>
+          <w:lang w:eastAsia="en-IN"/>
+          <w14:ligatures w14:val="none"/>
+        </w:rPr>
+        <w:t>nohup</w:t>
+      </w:r>
+      <w:proofErr w:type="spellEnd"/>
+      <w:r>
+        <w:rPr>
+          <w:rFonts w:ascii="Nunito Sans" w:eastAsia="Times New Roman" w:hAnsi="Nunito Sans" w:cs="Times New Roman"/>
+          <w:color w:val="000000"/>
+          <w:kern w:val="0"/>
+          <w:sz w:val="21"/>
+          <w:szCs w:val="21"/>
+          <w:shd w:val="clear" w:color="auto" w:fill="FFFFFF"/>
+          <w:lang w:eastAsia="en-IN"/>
+          <w14:ligatures w14:val="none"/>
+        </w:rPr>
+        <w:t xml:space="preserve"> </w:t>
+      </w:r>
+      <w:proofErr w:type="spellStart"/>
+      <w:r>
+        <w:rPr>
+          <w:rFonts w:ascii="Nunito Sans" w:eastAsia="Times New Roman" w:hAnsi="Nunito Sans" w:cs="Times New Roman"/>
+          <w:color w:val="000000"/>
+          <w:kern w:val="0"/>
+          <w:sz w:val="21"/>
+          <w:szCs w:val="21"/>
+          <w:shd w:val="clear" w:color="auto" w:fill="FFFFFF"/>
+          <w:lang w:eastAsia="en-IN"/>
+          <w14:ligatures w14:val="none"/>
+        </w:rPr>
+        <w:t>kubectl</w:t>
+      </w:r>
+      <w:proofErr w:type="spellEnd"/>
+      <w:r>
+        <w:rPr>
+          <w:rFonts w:ascii="Nunito Sans" w:eastAsia="Times New Roman" w:hAnsi="Nunito Sans" w:cs="Times New Roman"/>
+          <w:color w:val="000000"/>
+          <w:kern w:val="0"/>
+          <w:sz w:val="21"/>
+          <w:szCs w:val="21"/>
+          <w:shd w:val="clear" w:color="auto" w:fill="FFFFFF"/>
+          <w:lang w:eastAsia="en-IN"/>
+          <w14:ligatures w14:val="none"/>
+        </w:rPr>
+        <w:t xml:space="preserve"> port-forward -n ingress-nginx service/ingress-nginx-controller 3000:80 --address 0.0.0.0 &gt; /dev/null 2&gt;&amp;1 &amp;</w:t>
+      </w:r>
+    </w:p>
+    <w:p>
+      <w:pPr>
+        <w:rPr>
+          <w:rFonts w:ascii="Nunito Sans" w:eastAsia="Times New Roman" w:hAnsi="Nunito Sans" w:cs="Times New Roman"/>
+          <w:color w:val="000000"/>
+          <w:kern w:val="0"/>
+          <w:sz w:val="21"/>
+          <w:szCs w:val="21"/>
+          <w:shd w:val="clear" w:color="auto" w:fill="FFFFFF"/>
+          <w:lang w:eastAsia="en-IN"/>
+          <w14:ligatures w14:val="none"/>
+        </w:rPr>
+      </w:pPr>
+      <w:r>
+        <w:rPr>
+          <w:rFonts w:ascii="Nunito Sans" w:eastAsia="Times New Roman" w:hAnsi="Nunito Sans" w:cs="Times New Roman"/>
+          <w:color w:val="000000"/>
+          <w:kern w:val="0"/>
+          <w:sz w:val="21"/>
+          <w:szCs w:val="21"/>
+          <w:shd w:val="clear" w:color="auto" w:fill="FFFFFF"/>
+          <w:lang w:eastAsia="en-IN"/>
+          <w14:ligatures w14:val="none"/>
+        </w:rPr>
+        <w:t>curl -</w:t>
+      </w:r>
+      <w:proofErr w:type="spellStart"/>
+      <w:r>
+        <w:rPr>
+          <w:rFonts w:ascii="Nunito Sans" w:eastAsia="Times New Roman" w:hAnsi="Nunito Sans" w:cs="Times New Roman"/>
+          <w:color w:val="000000"/>
+          <w:kern w:val="0"/>
+          <w:sz w:val="21"/>
+          <w:szCs w:val="21"/>
+          <w:shd w:val="clear" w:color="auto" w:fill="FFFFFF"/>
+          <w:lang w:eastAsia="en-IN"/>
+          <w14:ligatures w14:val="none"/>
+        </w:rPr>
+        <w:t>i</w:t>
+      </w:r>
+      <w:proofErr w:type="spellEnd"/>
+      <w:r>
+        <w:rPr>
+          <w:rFonts w:ascii="Nunito Sans" w:eastAsia="Times New Roman" w:hAnsi="Nunito Sans" w:cs="Times New Roman"/>
+          <w:color w:val="000000"/>
+          <w:kern w:val="0"/>
+          <w:sz w:val="21"/>
+          <w:szCs w:val="21"/>
+          <w:shd w:val="clear" w:color="auto" w:fill="FFFFFF"/>
+          <w:lang w:eastAsia="en-IN"/>
+          <w14:ligatures w14:val="none"/>
+        </w:rPr>
+        <w:t xml:space="preserve"> </w:t>
+      </w:r>
+      <w:hyperlink r:id="rId36" w:history="1">
+        <w:r>
+          <w:rPr>
+            <w:rStyle w:val="Hyperlink"/>
+            <w:rFonts w:ascii="Nunito Sans" w:eastAsia="Times New Roman" w:hAnsi="Nunito Sans" w:cs="Times New Roman"/>
+            <w:kern w:val="0"/>
+            <w:sz w:val="21"/>
+            <w:szCs w:val="21"/>
+            <w:shd w:val="clear" w:color="auto" w:fill="FFFFFF"/>
+            <w:lang w:eastAsia="en-IN"/>
+            <w14:ligatures w14:val="none"/>
+          </w:rPr>
+          <w:t>http://0.0.0.0:3000/demo/hello</w:t>
+        </w:r>
+      </w:hyperlink>
+    </w:p>
+    <w:p>
+      <w:pPr>
+        <w:pStyle w:val="NormalWeb"/>
+        <w:shd w:val="clear" w:color="auto" w:fill="FFFFFF"/>
+        <w:spacing w:before="240" w:beforeAutospacing="0" w:after="240" w:afterAutospacing="0"/>
+        <w:rPr>
+          <w:rFonts w:ascii="Nunito Sans" w:hAnsi="Nunito Sans"/>
+          <w:color w:val="000000"/>
+          <w:sz w:val="21"/>
+          <w:szCs w:val="21"/>
+        </w:rPr>
+      </w:pPr>
+      <w:r>
+        <w:rPr>
+          <w:rFonts w:ascii="Nunito Sans" w:hAnsi="Nunito Sans"/>
+          <w:color w:val="000000"/>
+          <w:sz w:val="21"/>
+          <w:szCs w:val="21"/>
+        </w:rPr>
+        <w:t>We created the objects from the unified definition and sent a request to validate that everything works as expected. The response should be “200 OK” indicating that everything (still) works as expected.</w:t>
+      </w:r>
+    </w:p>
+    <w:p>
+      <w:pPr>
+        <w:pStyle w:val="NormalWeb"/>
+        <w:shd w:val="clear" w:color="auto" w:fill="FFFFFF"/>
+        <w:spacing w:before="240" w:beforeAutospacing="0" w:after="240" w:afterAutospacing="0"/>
+        <w:rPr>
+          <w:rFonts w:ascii="Nunito Sans" w:hAnsi="Nunito Sans"/>
+          <w:color w:val="000000"/>
+          <w:sz w:val="21"/>
+          <w:szCs w:val="21"/>
+        </w:rPr>
+      </w:pPr>
+      <w:r>
+        <w:rPr>
+          <w:rFonts w:ascii="Nunito Sans" w:hAnsi="Nunito Sans"/>
+          <w:color w:val="000000"/>
+          <w:sz w:val="21"/>
+          <w:szCs w:val="21"/>
+        </w:rPr>
+        <w:lastRenderedPageBreak/>
+        <w:t>Please note that Kubernetes needs a few seconds until all the objects are running as expected. If you were too fast, you might have received the response 404 Not Found" or “503” instead of “200 OK”. If that was the case, all you have to do is send the </w:t>
+      </w:r>
+      <w:r>
+        <w:rPr>
+          <w:rStyle w:val="HTMLCode"/>
+          <w:rFonts w:ascii="Consolas" w:hAnsi="Consolas"/>
+          <w:color w:val="C7254E"/>
+          <w:shd w:val="clear" w:color="auto" w:fill="F9F2F4"/>
+        </w:rPr>
+        <w:t>curl</w:t>
+      </w:r>
+      <w:r>
+        <w:rPr>
+          <w:rFonts w:ascii="Nunito Sans" w:hAnsi="Nunito Sans"/>
+          <w:color w:val="000000"/>
+          <w:sz w:val="21"/>
+          <w:szCs w:val="21"/>
+        </w:rPr>
+        <w:t> request again.</w:t>
+      </w:r>
+    </w:p>
+    <w:p>
+      <w:pPr>
+        <w:pStyle w:val="Heading2"/>
+        <w:shd w:val="clear" w:color="auto" w:fill="FFFFFF"/>
+        <w:spacing w:before="300" w:beforeAutospacing="0" w:after="150" w:afterAutospacing="0"/>
+        <w:rPr>
+          <w:rFonts w:ascii="Nunito Sans" w:hAnsi="Nunito Sans"/>
+          <w:color w:val="000000"/>
+          <w:spacing w:val="6"/>
+        </w:rPr>
+      </w:pPr>
+      <w:r>
+        <w:rPr>
+          <w:rFonts w:ascii="Nunito Sans" w:hAnsi="Nunito Sans"/>
+          <w:color w:val="000000"/>
+          <w:spacing w:val="6"/>
+        </w:rPr>
+        <w:t>Try it yourself</w:t>
+      </w:r>
+    </w:p>
+    <w:p>
+      <w:pPr>
+        <w:pStyle w:val="NormalWeb"/>
+        <w:shd w:val="clear" w:color="auto" w:fill="FFFFFF"/>
+        <w:spacing w:before="240" w:beforeAutospacing="0" w:after="240" w:afterAutospacing="0"/>
+        <w:rPr>
+          <w:rFonts w:ascii="Nunito Sans" w:hAnsi="Nunito Sans"/>
+          <w:color w:val="000000"/>
+          <w:sz w:val="21"/>
+          <w:szCs w:val="21"/>
+        </w:rPr>
+      </w:pPr>
+      <w:r>
+        <w:rPr>
+          <w:rFonts w:ascii="Nunito Sans" w:hAnsi="Nunito Sans"/>
+          <w:color w:val="000000"/>
+          <w:sz w:val="21"/>
+          <w:szCs w:val="21"/>
+        </w:rPr>
+        <w:t>A list of all the commands used in the lesson is given below.</w:t>
+      </w:r>
+    </w:p>
+    <w:p>
+      <w:pPr>
+        <w:spacing w:after="0" w:line="240" w:lineRule="auto"/>
+        <w:rPr>
+          <w:rFonts w:ascii="Nunito Sans" w:eastAsia="Times New Roman" w:hAnsi="Nunito Sans" w:cs="Times New Roman"/>
+          <w:color w:val="000000"/>
+          <w:kern w:val="0"/>
+          <w:sz w:val="21"/>
+          <w:szCs w:val="21"/>
+          <w:shd w:val="clear" w:color="auto" w:fill="FFFFFF"/>
+          <w:lang w:eastAsia="en-IN"/>
+          <w14:ligatures w14:val="none"/>
+        </w:rPr>
+      </w:pPr>
+      <w:proofErr w:type="spellStart"/>
+      <w:r>
+        <w:rPr>
+          <w:rFonts w:ascii="Nunito Sans" w:eastAsia="Times New Roman" w:hAnsi="Nunito Sans" w:cs="Times New Roman"/>
+          <w:color w:val="000000"/>
+          <w:kern w:val="0"/>
+          <w:sz w:val="21"/>
+          <w:szCs w:val="21"/>
+          <w:shd w:val="clear" w:color="auto" w:fill="FFFFFF"/>
+          <w:lang w:eastAsia="en-IN"/>
+          <w14:ligatures w14:val="none"/>
+        </w:rPr>
+        <w:t>kubectl</w:t>
+      </w:r>
+      <w:proofErr w:type="spellEnd"/>
+      <w:r>
+        <w:rPr>
+          <w:rFonts w:ascii="Nunito Sans" w:eastAsia="Times New Roman" w:hAnsi="Nunito Sans" w:cs="Times New Roman"/>
+          <w:color w:val="000000"/>
+          <w:kern w:val="0"/>
+          <w:sz w:val="21"/>
+          <w:szCs w:val="21"/>
+          <w:shd w:val="clear" w:color="auto" w:fill="FFFFFF"/>
+          <w:lang w:eastAsia="en-IN"/>
+          <w14:ligatures w14:val="none"/>
+        </w:rPr>
+        <w:t xml:space="preserve"> create -f go-demo-2-ingress.yml</w:t>
+      </w:r>
+    </w:p>
+    <w:p>
+      <w:pPr>
+        <w:spacing w:after="0" w:line="240" w:lineRule="auto"/>
+        <w:rPr>
+          <w:rFonts w:ascii="Nunito Sans" w:eastAsia="Times New Roman" w:hAnsi="Nunito Sans" w:cs="Times New Roman"/>
+          <w:color w:val="000000"/>
+          <w:kern w:val="0"/>
+          <w:sz w:val="21"/>
+          <w:szCs w:val="21"/>
+          <w:shd w:val="clear" w:color="auto" w:fill="FFFFFF"/>
+          <w:lang w:eastAsia="en-IN"/>
+          <w14:ligatures w14:val="none"/>
+        </w:rPr>
+      </w:pPr>
+    </w:p>
+    <w:p>
+      <w:pPr>
+        <w:spacing w:after="0" w:line="240" w:lineRule="auto"/>
+        <w:rPr>
+          <w:rFonts w:ascii="Nunito Sans" w:eastAsia="Times New Roman" w:hAnsi="Nunito Sans" w:cs="Times New Roman"/>
+          <w:color w:val="000000"/>
+          <w:kern w:val="0"/>
+          <w:sz w:val="21"/>
+          <w:szCs w:val="21"/>
+          <w:shd w:val="clear" w:color="auto" w:fill="FFFFFF"/>
+          <w:lang w:eastAsia="en-IN"/>
+          <w14:ligatures w14:val="none"/>
+        </w:rPr>
+      </w:pPr>
+      <w:proofErr w:type="spellStart"/>
+      <w:r>
+        <w:rPr>
+          <w:rFonts w:ascii="Nunito Sans" w:eastAsia="Times New Roman" w:hAnsi="Nunito Sans" w:cs="Times New Roman"/>
+          <w:color w:val="000000"/>
+          <w:kern w:val="0"/>
+          <w:sz w:val="21"/>
+          <w:szCs w:val="21"/>
+          <w:shd w:val="clear" w:color="auto" w:fill="FFFFFF"/>
+          <w:lang w:eastAsia="en-IN"/>
+          <w14:ligatures w14:val="none"/>
+        </w:rPr>
+        <w:t>kubectl</w:t>
+      </w:r>
+      <w:proofErr w:type="spellEnd"/>
+      <w:r>
+        <w:rPr>
+          <w:rFonts w:ascii="Nunito Sans" w:eastAsia="Times New Roman" w:hAnsi="Nunito Sans" w:cs="Times New Roman"/>
+          <w:color w:val="000000"/>
+          <w:kern w:val="0"/>
+          <w:sz w:val="21"/>
+          <w:szCs w:val="21"/>
+          <w:shd w:val="clear" w:color="auto" w:fill="FFFFFF"/>
+          <w:lang w:eastAsia="en-IN"/>
+          <w14:ligatures w14:val="none"/>
+        </w:rPr>
+        <w:t xml:space="preserve"> get -f go-demo-2-ingress.yml</w:t>
+      </w:r>
+    </w:p>
+    <w:p>
+      <w:pPr>
+        <w:spacing w:after="0" w:line="240" w:lineRule="auto"/>
+        <w:rPr>
+          <w:rFonts w:ascii="Nunito Sans" w:eastAsia="Times New Roman" w:hAnsi="Nunito Sans" w:cs="Times New Roman"/>
+          <w:color w:val="000000"/>
+          <w:kern w:val="0"/>
+          <w:sz w:val="21"/>
+          <w:szCs w:val="21"/>
+          <w:shd w:val="clear" w:color="auto" w:fill="FFFFFF"/>
+          <w:lang w:eastAsia="en-IN"/>
+          <w14:ligatures w14:val="none"/>
+        </w:rPr>
+      </w:pPr>
+    </w:p>
+    <w:p>
+      <w:pPr>
+        <w:spacing w:after="0" w:line="240" w:lineRule="auto"/>
+        <w:rPr>
+          <w:rFonts w:ascii="Nunito Sans" w:eastAsia="Times New Roman" w:hAnsi="Nunito Sans" w:cs="Times New Roman"/>
+          <w:color w:val="000000"/>
+          <w:kern w:val="0"/>
+          <w:sz w:val="21"/>
+          <w:szCs w:val="21"/>
+          <w:shd w:val="clear" w:color="auto" w:fill="FFFFFF"/>
+          <w:lang w:eastAsia="en-IN"/>
+          <w14:ligatures w14:val="none"/>
+        </w:rPr>
+      </w:pPr>
+      <w:proofErr w:type="spellStart"/>
+      <w:r>
+        <w:rPr>
+          <w:rFonts w:ascii="Nunito Sans" w:eastAsia="Times New Roman" w:hAnsi="Nunito Sans" w:cs="Times New Roman"/>
+          <w:color w:val="000000"/>
+          <w:kern w:val="0"/>
+          <w:sz w:val="21"/>
+          <w:szCs w:val="21"/>
+          <w:shd w:val="clear" w:color="auto" w:fill="FFFFFF"/>
+          <w:lang w:eastAsia="en-IN"/>
+          <w14:ligatures w14:val="none"/>
+        </w:rPr>
+        <w:t>nohup</w:t>
+      </w:r>
+      <w:proofErr w:type="spellEnd"/>
+      <w:r>
+        <w:rPr>
+          <w:rFonts w:ascii="Nunito Sans" w:eastAsia="Times New Roman" w:hAnsi="Nunito Sans" w:cs="Times New Roman"/>
+          <w:color w:val="000000"/>
+          <w:kern w:val="0"/>
+          <w:sz w:val="21"/>
+          <w:szCs w:val="21"/>
+          <w:shd w:val="clear" w:color="auto" w:fill="FFFFFF"/>
+          <w:lang w:eastAsia="en-IN"/>
+          <w14:ligatures w14:val="none"/>
+        </w:rPr>
+        <w:t xml:space="preserve"> </w:t>
+      </w:r>
+      <w:proofErr w:type="spellStart"/>
+      <w:r>
+        <w:rPr>
+          <w:rFonts w:ascii="Nunito Sans" w:eastAsia="Times New Roman" w:hAnsi="Nunito Sans" w:cs="Times New Roman"/>
+          <w:color w:val="000000"/>
+          <w:kern w:val="0"/>
+          <w:sz w:val="21"/>
+          <w:szCs w:val="21"/>
+          <w:shd w:val="clear" w:color="auto" w:fill="FFFFFF"/>
+          <w:lang w:eastAsia="en-IN"/>
+          <w14:ligatures w14:val="none"/>
+        </w:rPr>
+        <w:t>kubectl</w:t>
+      </w:r>
+      <w:proofErr w:type="spellEnd"/>
+      <w:r>
+        <w:rPr>
+          <w:rFonts w:ascii="Nunito Sans" w:eastAsia="Times New Roman" w:hAnsi="Nunito Sans" w:cs="Times New Roman"/>
+          <w:color w:val="000000"/>
+          <w:kern w:val="0"/>
+          <w:sz w:val="21"/>
+          <w:szCs w:val="21"/>
+          <w:shd w:val="clear" w:color="auto" w:fill="FFFFFF"/>
+          <w:lang w:eastAsia="en-IN"/>
+          <w14:ligatures w14:val="none"/>
+        </w:rPr>
+        <w:t xml:space="preserve"> port-forward -n ingress-nginx service/ingress-nginx-controller 3000:80 --address 0.0.0.0 &gt; /dev/null 2&gt;&amp;1 &amp;</w:t>
+      </w:r>
+    </w:p>
+    <w:p>
+      <w:pPr>
+        <w:spacing w:after="0" w:line="240" w:lineRule="auto"/>
+        <w:rPr>
+          <w:rFonts w:ascii="Nunito Sans" w:eastAsia="Times New Roman" w:hAnsi="Nunito Sans" w:cs="Times New Roman"/>
+          <w:color w:val="000000"/>
+          <w:kern w:val="0"/>
+          <w:sz w:val="21"/>
+          <w:szCs w:val="21"/>
+          <w:shd w:val="clear" w:color="auto" w:fill="FFFFFF"/>
+          <w:lang w:eastAsia="en-IN"/>
+          <w14:ligatures w14:val="none"/>
+        </w:rPr>
+      </w:pPr>
+    </w:p>
+    <w:p>
+      <w:pPr>
+        <w:spacing w:after="0" w:line="240" w:lineRule="auto"/>
+        <w:rPr>
+          <w:rFonts w:ascii="Nunito Sans" w:eastAsia="Times New Roman" w:hAnsi="Nunito Sans" w:cs="Times New Roman"/>
+          <w:color w:val="000000"/>
+          <w:kern w:val="0"/>
+          <w:sz w:val="21"/>
+          <w:szCs w:val="21"/>
+          <w:shd w:val="clear" w:color="auto" w:fill="FFFFFF"/>
+          <w:lang w:eastAsia="en-IN"/>
+          <w14:ligatures w14:val="none"/>
+        </w:rPr>
+      </w:pPr>
+      <w:r>
+        <w:rPr>
+          <w:rFonts w:ascii="Nunito Sans" w:eastAsia="Times New Roman" w:hAnsi="Nunito Sans" w:cs="Times New Roman"/>
+          <w:color w:val="000000"/>
+          <w:kern w:val="0"/>
+          <w:sz w:val="21"/>
+          <w:szCs w:val="21"/>
+          <w:shd w:val="clear" w:color="auto" w:fill="FFFFFF"/>
+          <w:lang w:eastAsia="en-IN"/>
+          <w14:ligatures w14:val="none"/>
+        </w:rPr>
+        <w:t>curl -</w:t>
+      </w:r>
+      <w:proofErr w:type="spellStart"/>
+      <w:r>
+        <w:rPr>
+          <w:rFonts w:ascii="Nunito Sans" w:eastAsia="Times New Roman" w:hAnsi="Nunito Sans" w:cs="Times New Roman"/>
+          <w:color w:val="000000"/>
+          <w:kern w:val="0"/>
+          <w:sz w:val="21"/>
+          <w:szCs w:val="21"/>
+          <w:shd w:val="clear" w:color="auto" w:fill="FFFFFF"/>
+          <w:lang w:eastAsia="en-IN"/>
+          <w14:ligatures w14:val="none"/>
+        </w:rPr>
+        <w:t>i</w:t>
+      </w:r>
+      <w:proofErr w:type="spellEnd"/>
+      <w:r>
+        <w:rPr>
+          <w:rFonts w:ascii="Nunito Sans" w:eastAsia="Times New Roman" w:hAnsi="Nunito Sans" w:cs="Times New Roman"/>
+          <w:color w:val="000000"/>
+          <w:kern w:val="0"/>
+          <w:sz w:val="21"/>
+          <w:szCs w:val="21"/>
+          <w:shd w:val="clear" w:color="auto" w:fill="FFFFFF"/>
+          <w:lang w:eastAsia="en-IN"/>
+          <w14:ligatures w14:val="none"/>
+        </w:rPr>
+        <w:t xml:space="preserve"> "http://0.0.0.0:3000/demo/hello"</w:t>
+      </w:r>
+    </w:p>
+    <w:p>
+      <w:pPr>
+        <w:spacing w:after="0" w:line="240" w:lineRule="auto"/>
+        <w:rPr>
+          <w:rFonts w:ascii="Nunito Sans" w:eastAsia="Times New Roman" w:hAnsi="Nunito Sans" w:cs="Times New Roman"/>
+          <w:color w:val="000000"/>
+          <w:kern w:val="0"/>
+          <w:sz w:val="21"/>
+          <w:szCs w:val="21"/>
+          <w:shd w:val="clear" w:color="auto" w:fill="FFFFFF"/>
+          <w:lang w:eastAsia="en-IN"/>
+          <w14:ligatures w14:val="none"/>
+        </w:rPr>
+      </w:pPr>
+    </w:p>
+    <w:p>
+      <w:pPr>
+        <w:spacing w:after="0" w:line="240" w:lineRule="auto"/>
+        <w:rPr>
+          <w:rFonts w:ascii="Nunito Sans" w:eastAsia="Times New Roman" w:hAnsi="Nunito Sans" w:cs="Times New Roman"/>
+          <w:color w:val="000000"/>
+          <w:kern w:val="0"/>
+          <w:sz w:val="21"/>
+          <w:szCs w:val="21"/>
+          <w:shd w:val="clear" w:color="auto" w:fill="FFFFFF"/>
+          <w:lang w:eastAsia="en-IN"/>
+          <w14:ligatures w14:val="none"/>
+        </w:rPr>
+      </w:pPr>
+      <w:proofErr w:type="spellStart"/>
+      <w:r>
+        <w:rPr>
+          <w:rFonts w:ascii="Nunito Sans" w:eastAsia="Times New Roman" w:hAnsi="Nunito Sans" w:cs="Times New Roman"/>
+          <w:color w:val="000000"/>
+          <w:kern w:val="0"/>
+          <w:sz w:val="21"/>
+          <w:szCs w:val="21"/>
+          <w:shd w:val="clear" w:color="auto" w:fill="FFFFFF"/>
+          <w:lang w:eastAsia="en-IN"/>
+          <w14:ligatures w14:val="none"/>
+        </w:rPr>
+        <w:t>kubectl</w:t>
+      </w:r>
+      <w:proofErr w:type="spellEnd"/>
+      <w:r>
+        <w:rPr>
+          <w:rFonts w:ascii="Nunito Sans" w:eastAsia="Times New Roman" w:hAnsi="Nunito Sans" w:cs="Times New Roman"/>
+          <w:color w:val="000000"/>
+          <w:kern w:val="0"/>
+          <w:sz w:val="21"/>
+          <w:szCs w:val="21"/>
+          <w:shd w:val="clear" w:color="auto" w:fill="FFFFFF"/>
+          <w:lang w:eastAsia="en-IN"/>
+          <w14:ligatures w14:val="none"/>
+        </w:rPr>
+        <w:t xml:space="preserve"> delete -f go-demo-2-ingress.yml</w:t>
+      </w:r>
+    </w:p>
+    <w:p>
+      <w:pPr>
+        <w:spacing w:after="0" w:line="240" w:lineRule="auto"/>
+        <w:rPr>
+          <w:rFonts w:ascii="Nunito Sans" w:eastAsia="Times New Roman" w:hAnsi="Nunito Sans" w:cs="Times New Roman"/>
+          <w:color w:val="000000"/>
+          <w:kern w:val="0"/>
+          <w:sz w:val="21"/>
+          <w:szCs w:val="21"/>
+          <w:shd w:val="clear" w:color="auto" w:fill="FFFFFF"/>
+          <w:lang w:eastAsia="en-IN"/>
+          <w14:ligatures w14:val="none"/>
+        </w:rPr>
+      </w:pPr>
+    </w:p>
+    <w:p>
+      <w:pPr>
+        <w:spacing w:after="0" w:line="240" w:lineRule="auto"/>
+        <w:rPr>
+          <w:rFonts w:ascii="Nunito Sans" w:eastAsia="Times New Roman" w:hAnsi="Nunito Sans" w:cs="Times New Roman"/>
+          <w:color w:val="000000"/>
+          <w:kern w:val="0"/>
+          <w:sz w:val="21"/>
+          <w:szCs w:val="21"/>
+          <w:shd w:val="clear" w:color="auto" w:fill="FFFFFF"/>
+          <w:lang w:eastAsia="en-IN"/>
+          <w14:ligatures w14:val="none"/>
+        </w:rPr>
+      </w:pPr>
+      <w:proofErr w:type="spellStart"/>
+      <w:r>
+        <w:rPr>
+          <w:rFonts w:ascii="Nunito Sans" w:eastAsia="Times New Roman" w:hAnsi="Nunito Sans" w:cs="Times New Roman"/>
+          <w:color w:val="000000"/>
+          <w:kern w:val="0"/>
+          <w:sz w:val="21"/>
+          <w:szCs w:val="21"/>
+          <w:shd w:val="clear" w:color="auto" w:fill="FFFFFF"/>
+          <w:lang w:eastAsia="en-IN"/>
+          <w14:ligatures w14:val="none"/>
+        </w:rPr>
+        <w:t>kubectl</w:t>
+      </w:r>
+      <w:proofErr w:type="spellEnd"/>
+      <w:r>
+        <w:rPr>
+          <w:rFonts w:ascii="Nunito Sans" w:eastAsia="Times New Roman" w:hAnsi="Nunito Sans" w:cs="Times New Roman"/>
+          <w:color w:val="000000"/>
+          <w:kern w:val="0"/>
+          <w:sz w:val="21"/>
+          <w:szCs w:val="21"/>
+          <w:shd w:val="clear" w:color="auto" w:fill="FFFFFF"/>
+          <w:lang w:eastAsia="en-IN"/>
+          <w14:ligatures w14:val="none"/>
+        </w:rPr>
+        <w:t xml:space="preserve"> delete -f go-demo-2-deploy.yml</w:t>
+      </w:r>
+    </w:p>
+    <w:p>
+      <w:pPr>
+        <w:spacing w:after="0" w:line="240" w:lineRule="auto"/>
+        <w:rPr>
+          <w:rFonts w:ascii="Nunito Sans" w:eastAsia="Times New Roman" w:hAnsi="Nunito Sans" w:cs="Times New Roman"/>
+          <w:color w:val="000000"/>
+          <w:kern w:val="0"/>
+          <w:sz w:val="21"/>
+          <w:szCs w:val="21"/>
+          <w:shd w:val="clear" w:color="auto" w:fill="FFFFFF"/>
+          <w:lang w:eastAsia="en-IN"/>
+          <w14:ligatures w14:val="none"/>
+        </w:rPr>
+      </w:pPr>
+    </w:p>
+    <w:p>
+      <w:pPr>
+        <w:spacing w:after="0" w:line="240" w:lineRule="auto"/>
+        <w:rPr>
+          <w:rFonts w:ascii="Nunito Sans" w:eastAsia="Times New Roman" w:hAnsi="Nunito Sans" w:cs="Times New Roman"/>
+          <w:color w:val="000000"/>
+          <w:kern w:val="0"/>
+          <w:sz w:val="21"/>
+          <w:szCs w:val="21"/>
+          <w:shd w:val="clear" w:color="auto" w:fill="FFFFFF"/>
+          <w:lang w:eastAsia="en-IN"/>
+          <w14:ligatures w14:val="none"/>
+        </w:rPr>
+      </w:pPr>
+      <w:proofErr w:type="spellStart"/>
+      <w:r>
+        <w:rPr>
+          <w:rFonts w:ascii="Nunito Sans" w:eastAsia="Times New Roman" w:hAnsi="Nunito Sans" w:cs="Times New Roman"/>
+          <w:color w:val="000000"/>
+          <w:kern w:val="0"/>
+          <w:sz w:val="21"/>
+          <w:szCs w:val="21"/>
+          <w:shd w:val="clear" w:color="auto" w:fill="FFFFFF"/>
+          <w:lang w:eastAsia="en-IN"/>
+          <w14:ligatures w14:val="none"/>
+        </w:rPr>
+        <w:t>kubectl</w:t>
+      </w:r>
+      <w:proofErr w:type="spellEnd"/>
+      <w:r>
+        <w:rPr>
+          <w:rFonts w:ascii="Nunito Sans" w:eastAsia="Times New Roman" w:hAnsi="Nunito Sans" w:cs="Times New Roman"/>
+          <w:color w:val="000000"/>
+          <w:kern w:val="0"/>
+          <w:sz w:val="21"/>
+          <w:szCs w:val="21"/>
+          <w:shd w:val="clear" w:color="auto" w:fill="FFFFFF"/>
+          <w:lang w:eastAsia="en-IN"/>
+          <w14:ligatures w14:val="none"/>
+        </w:rPr>
+        <w:t xml:space="preserve"> create -f go-demo-2.yml \</w:t>
+      </w:r>
+    </w:p>
+    <w:p>
+      <w:pPr>
+        <w:spacing w:after="0" w:line="240" w:lineRule="auto"/>
+        <w:rPr>
+          <w:rFonts w:ascii="Nunito Sans" w:eastAsia="Times New Roman" w:hAnsi="Nunito Sans" w:cs="Times New Roman"/>
+          <w:color w:val="000000"/>
+          <w:kern w:val="0"/>
+          <w:sz w:val="21"/>
+          <w:szCs w:val="21"/>
+          <w:shd w:val="clear" w:color="auto" w:fill="FFFFFF"/>
+          <w:lang w:eastAsia="en-IN"/>
+          <w14:ligatures w14:val="none"/>
+        </w:rPr>
+      </w:pPr>
+      <w:r>
+        <w:rPr>
+          <w:rFonts w:ascii="Nunito Sans" w:eastAsia="Times New Roman" w:hAnsi="Nunito Sans" w:cs="Times New Roman"/>
+          <w:color w:val="000000"/>
+          <w:kern w:val="0"/>
+          <w:sz w:val="21"/>
+          <w:szCs w:val="21"/>
+          <w:shd w:val="clear" w:color="auto" w:fill="FFFFFF"/>
+          <w:lang w:eastAsia="en-IN"/>
+          <w14:ligatures w14:val="none"/>
+        </w:rPr>
+        <w:t xml:space="preserve">    --record --save-config</w:t>
+      </w:r>
+    </w:p>
+    <w:p>
+      <w:pPr>
+        <w:spacing w:after="0" w:line="240" w:lineRule="auto"/>
+        <w:rPr>
+          <w:rFonts w:ascii="Nunito Sans" w:eastAsia="Times New Roman" w:hAnsi="Nunito Sans" w:cs="Times New Roman"/>
+          <w:color w:val="000000"/>
+          <w:kern w:val="0"/>
+          <w:sz w:val="21"/>
+          <w:szCs w:val="21"/>
+          <w:shd w:val="clear" w:color="auto" w:fill="FFFFFF"/>
+          <w:lang w:eastAsia="en-IN"/>
+          <w14:ligatures w14:val="none"/>
+        </w:rPr>
+      </w:pPr>
+    </w:p>
+    <w:p>
+      <w:pPr>
+        <w:spacing w:after="0" w:line="240" w:lineRule="auto"/>
+        <w:rPr>
+          <w:rFonts w:ascii="Nunito Sans" w:eastAsia="Times New Roman" w:hAnsi="Nunito Sans" w:cs="Times New Roman"/>
+          <w:color w:val="000000"/>
+          <w:kern w:val="0"/>
+          <w:sz w:val="21"/>
+          <w:szCs w:val="21"/>
+          <w:shd w:val="clear" w:color="auto" w:fill="FFFFFF"/>
+          <w:lang w:eastAsia="en-IN"/>
+          <w14:ligatures w14:val="none"/>
+        </w:rPr>
+      </w:pPr>
+      <w:proofErr w:type="spellStart"/>
+      <w:r>
+        <w:rPr>
+          <w:rFonts w:ascii="Nunito Sans" w:eastAsia="Times New Roman" w:hAnsi="Nunito Sans" w:cs="Times New Roman"/>
+          <w:color w:val="000000"/>
+          <w:kern w:val="0"/>
+          <w:sz w:val="21"/>
+          <w:szCs w:val="21"/>
+          <w:shd w:val="clear" w:color="auto" w:fill="FFFFFF"/>
+          <w:lang w:eastAsia="en-IN"/>
+          <w14:ligatures w14:val="none"/>
+        </w:rPr>
+        <w:t>nohup</w:t>
+      </w:r>
+      <w:proofErr w:type="spellEnd"/>
+      <w:r>
+        <w:rPr>
+          <w:rFonts w:ascii="Nunito Sans" w:eastAsia="Times New Roman" w:hAnsi="Nunito Sans" w:cs="Times New Roman"/>
+          <w:color w:val="000000"/>
+          <w:kern w:val="0"/>
+          <w:sz w:val="21"/>
+          <w:szCs w:val="21"/>
+          <w:shd w:val="clear" w:color="auto" w:fill="FFFFFF"/>
+          <w:lang w:eastAsia="en-IN"/>
+          <w14:ligatures w14:val="none"/>
+        </w:rPr>
+        <w:t xml:space="preserve"> </w:t>
+      </w:r>
+      <w:proofErr w:type="spellStart"/>
+      <w:r>
+        <w:rPr>
+          <w:rFonts w:ascii="Nunito Sans" w:eastAsia="Times New Roman" w:hAnsi="Nunito Sans" w:cs="Times New Roman"/>
+          <w:color w:val="000000"/>
+          <w:kern w:val="0"/>
+          <w:sz w:val="21"/>
+          <w:szCs w:val="21"/>
+          <w:shd w:val="clear" w:color="auto" w:fill="FFFFFF"/>
+          <w:lang w:eastAsia="en-IN"/>
+          <w14:ligatures w14:val="none"/>
+        </w:rPr>
+        <w:t>kubectl</w:t>
+      </w:r>
+      <w:proofErr w:type="spellEnd"/>
+      <w:r>
+        <w:rPr>
+          <w:rFonts w:ascii="Nunito Sans" w:eastAsia="Times New Roman" w:hAnsi="Nunito Sans" w:cs="Times New Roman"/>
+          <w:color w:val="000000"/>
+          <w:kern w:val="0"/>
+          <w:sz w:val="21"/>
+          <w:szCs w:val="21"/>
+          <w:shd w:val="clear" w:color="auto" w:fill="FFFFFF"/>
+          <w:lang w:eastAsia="en-IN"/>
+          <w14:ligatures w14:val="none"/>
+        </w:rPr>
+        <w:t xml:space="preserve"> port-forward -n ingress-nginx service/ingress-nginx-controller 3000:80 --address 0.0.0.0 &gt; /dev/null 2&gt;&amp;1 &amp;</w:t>
+      </w:r>
+    </w:p>
+    <w:p>
+      <w:pPr>
+        <w:spacing w:after="0" w:line="240" w:lineRule="auto"/>
+        <w:rPr>
+          <w:rFonts w:ascii="Nunito Sans" w:eastAsia="Times New Roman" w:hAnsi="Nunito Sans" w:cs="Times New Roman"/>
+          <w:color w:val="000000"/>
+          <w:kern w:val="0"/>
+          <w:sz w:val="21"/>
+          <w:szCs w:val="21"/>
+          <w:shd w:val="clear" w:color="auto" w:fill="FFFFFF"/>
+          <w:lang w:eastAsia="en-IN"/>
+          <w14:ligatures w14:val="none"/>
+        </w:rPr>
+      </w:pPr>
+    </w:p>
+    <w:p>
+      <w:pPr>
+        <w:rPr>
+          <w:rFonts w:ascii="Nunito Sans" w:eastAsia="Times New Roman" w:hAnsi="Nunito Sans" w:cs="Times New Roman"/>
+          <w:color w:val="000000"/>
+          <w:kern w:val="0"/>
+          <w:sz w:val="21"/>
+          <w:szCs w:val="21"/>
+          <w:shd w:val="clear" w:color="auto" w:fill="FFFFFF"/>
+          <w:lang w:eastAsia="en-IN"/>
+          <w14:ligatures w14:val="none"/>
+        </w:rPr>
+      </w:pPr>
+      <w:r>
+        <w:rPr>
+          <w:rFonts w:ascii="Nunito Sans" w:eastAsia="Times New Roman" w:hAnsi="Nunito Sans" w:cs="Times New Roman"/>
+          <w:color w:val="000000"/>
+          <w:kern w:val="0"/>
+          <w:sz w:val="21"/>
+          <w:szCs w:val="21"/>
+          <w:shd w:val="clear" w:color="auto" w:fill="FFFFFF"/>
+          <w:lang w:eastAsia="en-IN"/>
+          <w14:ligatures w14:val="none"/>
+        </w:rPr>
+        <w:t>curl -</w:t>
+      </w:r>
+      <w:proofErr w:type="spellStart"/>
+      <w:r>
+        <w:rPr>
+          <w:rFonts w:ascii="Nunito Sans" w:eastAsia="Times New Roman" w:hAnsi="Nunito Sans" w:cs="Times New Roman"/>
+          <w:color w:val="000000"/>
+          <w:kern w:val="0"/>
+          <w:sz w:val="21"/>
+          <w:szCs w:val="21"/>
+          <w:shd w:val="clear" w:color="auto" w:fill="FFFFFF"/>
+          <w:lang w:eastAsia="en-IN"/>
+          <w14:ligatures w14:val="none"/>
+        </w:rPr>
+        <w:t>i</w:t>
+      </w:r>
+      <w:proofErr w:type="spellEnd"/>
+      <w:r>
+        <w:rPr>
+          <w:rFonts w:ascii="Nunito Sans" w:eastAsia="Times New Roman" w:hAnsi="Nunito Sans" w:cs="Times New Roman"/>
+          <w:color w:val="000000"/>
+          <w:kern w:val="0"/>
+          <w:sz w:val="21"/>
+          <w:szCs w:val="21"/>
+          <w:shd w:val="clear" w:color="auto" w:fill="FFFFFF"/>
+          <w:lang w:eastAsia="en-IN"/>
+          <w14:ligatures w14:val="none"/>
+        </w:rPr>
+        <w:t xml:space="preserve"> </w:t>
+      </w:r>
+      <w:hyperlink r:id="rId37" w:history="1">
+        <w:r>
+          <w:rPr>
+            <w:rStyle w:val="Hyperlink"/>
+            <w:rFonts w:ascii="Nunito Sans" w:eastAsia="Times New Roman" w:hAnsi="Nunito Sans" w:cs="Times New Roman"/>
+            <w:kern w:val="0"/>
+            <w:sz w:val="21"/>
+            <w:szCs w:val="21"/>
+            <w:shd w:val="clear" w:color="auto" w:fill="FFFFFF"/>
+            <w:lang w:eastAsia="en-IN"/>
+            <w14:ligatures w14:val="none"/>
+          </w:rPr>
+          <w:t>http://0.0.0.0:3000/demo/hello</w:t>
+        </w:r>
+      </w:hyperlink>
+    </w:p>
+    <w:p>
+      <w:pPr>
+        <w:shd w:val="clear" w:color="auto" w:fill="FFFFFF"/>
+        <w:spacing w:before="100" w:beforeAutospacing="1" w:after="100" w:afterAutospacing="1" w:line="240" w:lineRule="auto"/>
+        <w:outlineLvl w:val="0"/>
+        <w:rPr>
+          <w:rFonts w:ascii="Nunito Sans" w:eastAsia="Times New Roman" w:hAnsi="Nunito Sans" w:cs="Times New Roman"/>
+          <w:b/>
+          <w:bCs/>
+          <w:color w:val="000000"/>
+          <w:spacing w:val="-6"/>
+          <w:kern w:val="36"/>
+          <w:sz w:val="48"/>
+          <w:szCs w:val="48"/>
+          <w:lang w:eastAsia="en-IN"/>
+          <w14:ligatures w14:val="none"/>
+        </w:rPr>
+      </w:pPr>
+      <w:r>
+        <w:rPr>
+          <w:rFonts w:ascii="Nunito Sans" w:eastAsia="Times New Roman" w:hAnsi="Nunito Sans" w:cs="Times New Roman"/>
+          <w:b/>
+          <w:bCs/>
+          <w:color w:val="000000"/>
+          <w:spacing w:val="-6"/>
+          <w:kern w:val="36"/>
+          <w:sz w:val="48"/>
+          <w:szCs w:val="48"/>
+          <w:lang w:eastAsia="en-IN"/>
+          <w14:ligatures w14:val="none"/>
+        </w:rPr>
+        <w:t>Sequential Breakdown of the Process</w:t>
+      </w:r>
+    </w:p>
+    <w:p>
+      <w:pPr>
+        <w:shd w:val="clear" w:color="auto" w:fill="FFFFFF"/>
+        <w:spacing w:after="150" w:line="240" w:lineRule="auto"/>
+        <w:rPr>
+          <w:rFonts w:ascii="Nunito Sans" w:eastAsia="Times New Roman" w:hAnsi="Nunito Sans" w:cs="Times New Roman"/>
+          <w:color w:val="000000"/>
+          <w:kern w:val="0"/>
+          <w:sz w:val="21"/>
+          <w:szCs w:val="21"/>
+          <w:lang w:eastAsia="en-IN"/>
+          <w14:ligatures w14:val="none"/>
+        </w:rPr>
+      </w:pPr>
+      <w:r>
+        <w:rPr>
+          <w:rFonts w:ascii="Nunito Sans" w:eastAsia="Times New Roman" w:hAnsi="Nunito Sans" w:cs="Times New Roman"/>
+          <w:color w:val="000000"/>
+          <w:kern w:val="0"/>
+          <w:sz w:val="21"/>
+          <w:szCs w:val="21"/>
+          <w:lang w:eastAsia="en-IN"/>
+          <w14:ligatures w14:val="none"/>
+        </w:rPr>
+        <w:t>In this lesson, we will first go through the sequential breakdown of Ingress resource creation process and then create the second Ingress resource.</w:t>
+      </w:r>
+    </w:p>
+    <w:p>
+      <w:pPr>
+        <w:shd w:val="clear" w:color="auto" w:fill="FFFFFF"/>
+        <w:spacing w:after="0" w:line="240" w:lineRule="auto"/>
+        <w:rPr>
+          <w:rFonts w:ascii="Nunito Sans" w:eastAsia="Times New Roman" w:hAnsi="Nunito Sans" w:cs="Times New Roman"/>
+          <w:color w:val="000000"/>
+          <w:kern w:val="0"/>
+          <w:sz w:val="21"/>
+          <w:szCs w:val="21"/>
+          <w:lang w:eastAsia="en-IN"/>
+          <w14:ligatures w14:val="none"/>
+        </w:rPr>
+      </w:pPr>
+      <w:r>
+        <w:rPr>
+          <w:rFonts w:ascii="Nunito Sans" w:eastAsia="Times New Roman" w:hAnsi="Nunito Sans" w:cs="Times New Roman"/>
+          <w:b/>
+          <w:bCs/>
+          <w:color w:val="000000"/>
+          <w:spacing w:val="6"/>
+          <w:kern w:val="0"/>
+          <w:sz w:val="24"/>
+          <w:szCs w:val="24"/>
+          <w:lang w:eastAsia="en-IN"/>
+          <w14:ligatures w14:val="none"/>
+        </w:rPr>
+        <w:t>We'll cover the following...</w:t>
+      </w:r>
+    </w:p>
+    <w:p>
+      <w:pPr>
+        <w:numPr>
+          <w:ilvl w:val="0"/>
+          <w:numId w:val="8"/>
+        </w:numPr>
+        <w:shd w:val="clear" w:color="auto" w:fill="FFFFFF"/>
+        <w:spacing w:after="0" w:line="240" w:lineRule="auto"/>
+        <w:ind w:left="840"/>
+        <w:rPr>
+          <w:rFonts w:ascii="Nunito Sans" w:eastAsia="Times New Roman" w:hAnsi="Nunito Sans" w:cs="Times New Roman"/>
+          <w:color w:val="000000"/>
+          <w:kern w:val="0"/>
+          <w:sz w:val="21"/>
+          <w:szCs w:val="21"/>
+          <w:lang w:eastAsia="en-IN"/>
+          <w14:ligatures w14:val="none"/>
+        </w:rPr>
+      </w:pPr>
+    </w:p>
+    <w:p>
+      <w:pPr>
+        <w:numPr>
+          <w:ilvl w:val="1"/>
+          <w:numId w:val="8"/>
+        </w:numPr>
+        <w:shd w:val="clear" w:color="auto" w:fill="FFFFFF"/>
+        <w:spacing w:before="100" w:beforeAutospacing="1" w:after="100" w:afterAutospacing="1" w:line="240" w:lineRule="auto"/>
+        <w:ind w:left="840"/>
+        <w:rPr>
+          <w:rFonts w:ascii="Nunito Sans" w:eastAsia="Times New Roman" w:hAnsi="Nunito Sans" w:cs="Times New Roman"/>
+          <w:color w:val="000000"/>
+          <w:kern w:val="0"/>
+          <w:sz w:val="21"/>
+          <w:szCs w:val="21"/>
+          <w:lang w:eastAsia="en-IN"/>
+          <w14:ligatures w14:val="none"/>
+        </w:rPr>
+      </w:pPr>
+    </w:p>
+    <w:p>
+      <w:pPr>
+        <w:numPr>
+          <w:ilvl w:val="1"/>
+          <w:numId w:val="8"/>
+        </w:numPr>
+        <w:shd w:val="clear" w:color="auto" w:fill="FFFFFF"/>
+        <w:spacing w:before="100" w:beforeAutospacing="1" w:after="100" w:afterAutospacing="1" w:line="240" w:lineRule="auto"/>
+        <w:ind w:left="840"/>
+        <w:rPr>
+          <w:rFonts w:ascii="Nunito Sans" w:eastAsia="Times New Roman" w:hAnsi="Nunito Sans" w:cs="Times New Roman"/>
+          <w:color w:val="000000"/>
+          <w:kern w:val="0"/>
+          <w:sz w:val="21"/>
+          <w:szCs w:val="21"/>
+          <w:lang w:eastAsia="en-IN"/>
+          <w14:ligatures w14:val="none"/>
+        </w:rPr>
+      </w:pPr>
+    </w:p>
+    <w:p>
+      <w:pPr>
+        <w:numPr>
+          <w:ilvl w:val="0"/>
+          <w:numId w:val="8"/>
+        </w:numPr>
+        <w:shd w:val="clear" w:color="auto" w:fill="FFFFFF"/>
+        <w:spacing w:before="100" w:beforeAutospacing="1" w:after="100" w:afterAutospacing="1" w:line="240" w:lineRule="auto"/>
+        <w:ind w:left="420"/>
+        <w:rPr>
+          <w:rFonts w:ascii="Nunito Sans" w:eastAsia="Times New Roman" w:hAnsi="Nunito Sans" w:cs="Times New Roman"/>
+          <w:color w:val="000000"/>
+          <w:kern w:val="0"/>
+          <w:sz w:val="21"/>
+          <w:szCs w:val="21"/>
+          <w:lang w:eastAsia="en-IN"/>
+          <w14:ligatures w14:val="none"/>
+        </w:rPr>
+      </w:pPr>
+    </w:p>
+    <w:p>
+      <w:pPr>
+        <w:shd w:val="clear" w:color="auto" w:fill="FFFFFF"/>
+        <w:spacing w:before="240" w:after="240" w:line="240" w:lineRule="auto"/>
+        <w:rPr>
+          <w:rFonts w:ascii="Nunito Sans" w:eastAsia="Times New Roman" w:hAnsi="Nunito Sans" w:cs="Times New Roman"/>
+          <w:color w:val="000000"/>
+          <w:kern w:val="0"/>
+          <w:sz w:val="21"/>
+          <w:szCs w:val="21"/>
+          <w:lang w:eastAsia="en-IN"/>
+          <w14:ligatures w14:val="none"/>
+        </w:rPr>
+      </w:pPr>
+      <w:r>
+        <w:rPr>
+          <w:rFonts w:ascii="Nunito Sans" w:eastAsia="Times New Roman" w:hAnsi="Nunito Sans" w:cs="Times New Roman"/>
+          <w:color w:val="000000"/>
+          <w:kern w:val="0"/>
+          <w:sz w:val="21"/>
+          <w:szCs w:val="21"/>
+          <w:lang w:eastAsia="en-IN"/>
+          <w14:ligatures w14:val="none"/>
+        </w:rPr>
+        <w:t>Let’s see, through a sequence diagram, what happened when we created the Ingress resource.</w:t>
+      </w:r>
+    </w:p>
+    <w:p>
+      <w:pPr>
+        <w:numPr>
+          <w:ilvl w:val="0"/>
+          <w:numId w:val="9"/>
+        </w:numPr>
+        <w:shd w:val="clear" w:color="auto" w:fill="FFFFFF"/>
+        <w:spacing w:after="75" w:line="240" w:lineRule="auto"/>
+        <w:rPr>
+          <w:rFonts w:ascii="Nunito Sans" w:eastAsia="Times New Roman" w:hAnsi="Nunito Sans" w:cs="Times New Roman"/>
+          <w:color w:val="000000"/>
+          <w:kern w:val="0"/>
+          <w:sz w:val="21"/>
+          <w:szCs w:val="21"/>
+          <w:lang w:eastAsia="en-IN"/>
+          <w14:ligatures w14:val="none"/>
+        </w:rPr>
+      </w:pPr>
+      <w:r>
+        <w:rPr>
+          <w:rFonts w:ascii="Nunito Sans" w:eastAsia="Times New Roman" w:hAnsi="Nunito Sans" w:cs="Times New Roman"/>
+          <w:color w:val="000000"/>
+          <w:kern w:val="0"/>
+          <w:sz w:val="21"/>
+          <w:szCs w:val="21"/>
+          <w:lang w:eastAsia="en-IN"/>
+          <w14:ligatures w14:val="none"/>
+        </w:rPr>
+        <w:t>The Kubernetes client (</w:t>
+      </w:r>
+      <w:proofErr w:type="spellStart"/>
+      <w:r>
+        <w:rPr>
+          <w:rFonts w:ascii="Consolas" w:eastAsia="Times New Roman" w:hAnsi="Consolas" w:cs="Courier New"/>
+          <w:color w:val="C7254E"/>
+          <w:kern w:val="0"/>
+          <w:sz w:val="20"/>
+          <w:szCs w:val="20"/>
+          <w:shd w:val="clear" w:color="auto" w:fill="F9F2F4"/>
+          <w:lang w:eastAsia="en-IN"/>
+          <w14:ligatures w14:val="none"/>
+        </w:rPr>
+        <w:t>kubectl</w:t>
+      </w:r>
+      <w:proofErr w:type="spellEnd"/>
+      <w:r>
+        <w:rPr>
+          <w:rFonts w:ascii="Nunito Sans" w:eastAsia="Times New Roman" w:hAnsi="Nunito Sans" w:cs="Times New Roman"/>
+          <w:color w:val="000000"/>
+          <w:kern w:val="0"/>
+          <w:sz w:val="21"/>
+          <w:szCs w:val="21"/>
+          <w:lang w:eastAsia="en-IN"/>
+          <w14:ligatures w14:val="none"/>
+        </w:rPr>
+        <w:t>) sent a request to the API server requesting the creation of the Ingress resource defined in the </w:t>
+      </w:r>
+      <w:r>
+        <w:rPr>
+          <w:rFonts w:ascii="Consolas" w:eastAsia="Times New Roman" w:hAnsi="Consolas" w:cs="Courier New"/>
+          <w:color w:val="C7254E"/>
+          <w:kern w:val="0"/>
+          <w:sz w:val="20"/>
+          <w:szCs w:val="20"/>
+          <w:shd w:val="clear" w:color="auto" w:fill="F9F2F4"/>
+          <w:lang w:eastAsia="en-IN"/>
+          <w14:ligatures w14:val="none"/>
+        </w:rPr>
+        <w:t>go-demo-2.yml</w:t>
+      </w:r>
+      <w:r>
+        <w:rPr>
+          <w:rFonts w:ascii="Nunito Sans" w:eastAsia="Times New Roman" w:hAnsi="Nunito Sans" w:cs="Times New Roman"/>
+          <w:color w:val="000000"/>
+          <w:kern w:val="0"/>
+          <w:sz w:val="21"/>
+          <w:szCs w:val="21"/>
+          <w:lang w:eastAsia="en-IN"/>
+          <w14:ligatures w14:val="none"/>
+        </w:rPr>
+        <w:t> file.</w:t>
+      </w:r>
+    </w:p>
+    <w:p>
+      <w:pPr>
+        <w:numPr>
+          <w:ilvl w:val="0"/>
+          <w:numId w:val="9"/>
+        </w:numPr>
+        <w:shd w:val="clear" w:color="auto" w:fill="FFFFFF"/>
+        <w:spacing w:after="75" w:line="240" w:lineRule="auto"/>
+        <w:rPr>
+          <w:rFonts w:ascii="Nunito Sans" w:eastAsia="Times New Roman" w:hAnsi="Nunito Sans" w:cs="Times New Roman"/>
+          <w:color w:val="000000"/>
+          <w:kern w:val="0"/>
+          <w:sz w:val="21"/>
+          <w:szCs w:val="21"/>
+          <w:lang w:eastAsia="en-IN"/>
+          <w14:ligatures w14:val="none"/>
+        </w:rPr>
+      </w:pPr>
+      <w:r>
+        <w:rPr>
+          <w:rFonts w:ascii="Nunito Sans" w:eastAsia="Times New Roman" w:hAnsi="Nunito Sans" w:cs="Times New Roman"/>
+          <w:color w:val="000000"/>
+          <w:kern w:val="0"/>
+          <w:sz w:val="21"/>
+          <w:szCs w:val="21"/>
+          <w:lang w:eastAsia="en-IN"/>
+          <w14:ligatures w14:val="none"/>
+        </w:rPr>
+        <w:t>The ingress controller is watching the API server for new events. It detected that there is a new Ingress resource.</w:t>
+      </w:r>
+    </w:p>
+    <w:p>
+      <w:pPr>
+        <w:numPr>
+          <w:ilvl w:val="0"/>
+          <w:numId w:val="9"/>
+        </w:numPr>
+        <w:shd w:val="clear" w:color="auto" w:fill="FFFFFF"/>
+        <w:spacing w:after="75" w:line="240" w:lineRule="auto"/>
+        <w:rPr>
+          <w:rFonts w:ascii="Nunito Sans" w:eastAsia="Times New Roman" w:hAnsi="Nunito Sans" w:cs="Times New Roman"/>
+          <w:color w:val="000000"/>
+          <w:kern w:val="0"/>
+          <w:sz w:val="21"/>
+          <w:szCs w:val="21"/>
+          <w:lang w:eastAsia="en-IN"/>
+          <w14:ligatures w14:val="none"/>
+        </w:rPr>
+      </w:pPr>
+      <w:r>
+        <w:rPr>
+          <w:rFonts w:ascii="Nunito Sans" w:eastAsia="Times New Roman" w:hAnsi="Nunito Sans" w:cs="Times New Roman"/>
+          <w:color w:val="000000"/>
+          <w:kern w:val="0"/>
+          <w:sz w:val="21"/>
+          <w:szCs w:val="21"/>
+          <w:lang w:eastAsia="en-IN"/>
+          <w14:ligatures w14:val="none"/>
+        </w:rPr>
+        <w:lastRenderedPageBreak/>
+        <w:t>The ingress controller configured the load balancer. In this case, it is nginx which modified </w:t>
+      </w:r>
+      <w:proofErr w:type="spellStart"/>
+      <w:r>
+        <w:rPr>
+          <w:rFonts w:ascii="Consolas" w:eastAsia="Times New Roman" w:hAnsi="Consolas" w:cs="Courier New"/>
+          <w:color w:val="C7254E"/>
+          <w:kern w:val="0"/>
+          <w:sz w:val="20"/>
+          <w:szCs w:val="20"/>
+          <w:shd w:val="clear" w:color="auto" w:fill="F9F2F4"/>
+          <w:lang w:eastAsia="en-IN"/>
+          <w14:ligatures w14:val="none"/>
+        </w:rPr>
+        <w:t>nginx.conf</w:t>
+      </w:r>
+      <w:proofErr w:type="spellEnd"/>
+      <w:r>
+        <w:rPr>
+          <w:rFonts w:ascii="Nunito Sans" w:eastAsia="Times New Roman" w:hAnsi="Nunito Sans" w:cs="Times New Roman"/>
+          <w:color w:val="000000"/>
+          <w:kern w:val="0"/>
+          <w:sz w:val="21"/>
+          <w:szCs w:val="21"/>
+          <w:lang w:eastAsia="en-IN"/>
+          <w14:ligatures w14:val="none"/>
+        </w:rPr>
+        <w:t> with the values of all </w:t>
+      </w:r>
+      <w:r>
+        <w:rPr>
+          <w:rFonts w:ascii="Consolas" w:eastAsia="Times New Roman" w:hAnsi="Consolas" w:cs="Courier New"/>
+          <w:color w:val="C7254E"/>
+          <w:kern w:val="0"/>
+          <w:sz w:val="20"/>
+          <w:szCs w:val="20"/>
+          <w:shd w:val="clear" w:color="auto" w:fill="F9F2F4"/>
+          <w:lang w:eastAsia="en-IN"/>
+          <w14:ligatures w14:val="none"/>
+        </w:rPr>
+        <w:t>go-demo-2-api</w:t>
+      </w:r>
+      <w:r>
+        <w:rPr>
+          <w:rFonts w:ascii="Nunito Sans" w:eastAsia="Times New Roman" w:hAnsi="Nunito Sans" w:cs="Times New Roman"/>
+          <w:color w:val="000000"/>
+          <w:kern w:val="0"/>
+          <w:sz w:val="21"/>
+          <w:szCs w:val="21"/>
+          <w:lang w:eastAsia="en-IN"/>
+          <w14:ligatures w14:val="none"/>
+        </w:rPr>
+        <w:t> endpoints.</w:t>
+      </w:r>
+    </w:p>
+    <w:p>
+      <w:pPr>
+        <w:rPr>
+          <w:rFonts w:ascii="Nunito Sans" w:eastAsia="Times New Roman" w:hAnsi="Nunito Sans" w:cs="Times New Roman"/>
+          <w:color w:val="000000"/>
+          <w:kern w:val="0"/>
+          <w:sz w:val="21"/>
+          <w:szCs w:val="21"/>
+          <w:shd w:val="clear" w:color="auto" w:fill="FFFFFF"/>
+          <w:lang w:eastAsia="en-IN"/>
+          <w14:ligatures w14:val="none"/>
+        </w:rPr>
+      </w:pPr>
+      <w:r>
+        <w:rPr>
+          <w:rFonts w:ascii="Nunito Sans" w:eastAsia="Times New Roman" w:hAnsi="Nunito Sans" w:cs="Times New Roman"/>
+          <w:color w:val="000000"/>
+          <w:kern w:val="0"/>
+          <w:sz w:val="21"/>
+          <w:szCs w:val="21"/>
+          <w:shd w:val="clear" w:color="auto" w:fill="FFFFFF"/>
+          <w:lang w:eastAsia="en-IN"/>
+          <w14:ligatures w14:val="none"/>
+        </w:rPr>
+        <w:drawing>
+          <wp:inline distT="0" distB="0" distL="0" distR="0" wp14:anchorId="24654FF2" wp14:editId="4F4669FD">
+            <wp:extent cx="5731510" cy="2933065"/>
+            <wp:effectExtent l="0" t="0" r="2540" b="635"/>
+            <wp:docPr id="1135472574" name="Picture 1"/>
+            <wp:cNvGraphicFramePr>
+              <a:graphicFrameLocks xmlns:a="http://schemas.openxmlformats.org/drawingml/2006/main" noChangeAspect="1"/>
+            </wp:cNvGraphicFramePr>
+            <a:graphic xmlns:a="http://schemas.openxmlformats.org/drawingml/2006/main">
+              <a:graphicData uri="http://schemas.openxmlformats.org/drawingml/2006/picture">
+                <pic:pic xmlns:pic="http://schemas.openxmlformats.org/drawingml/2006/picture">
+                  <pic:nvPicPr>
+                    <pic:cNvPr id="1135472574" name=""/>
+                    <pic:cNvPicPr/>
+                  </pic:nvPicPr>
+                  <pic:blipFill>
+                    <a:blip r:embed="rId38"/>
+                    <a:stretch>
+                      <a:fillRect/>
+                    </a:stretch>
+                  </pic:blipFill>
+                  <pic:spPr>
+                    <a:xfrm>
+                      <a:off x="0" y="0"/>
+                      <a:ext cx="5731510" cy="2933065"/>
+                    </a:xfrm>
+                    <a:prstGeom prst="rect">
+                      <a:avLst/>
+                    </a:prstGeom>
+                  </pic:spPr>
+                </pic:pic>
+              </a:graphicData>
+            </a:graphic>
+          </wp:inline>
+        </w:drawing>
+      </w:r>
+    </w:p>
+    <w:p>
+      <w:pPr>
+        <w:pStyle w:val="NormalWeb"/>
+        <w:shd w:val="clear" w:color="auto" w:fill="FFFFFF"/>
+        <w:spacing w:before="240" w:beforeAutospacing="0" w:after="240" w:afterAutospacing="0"/>
+        <w:rPr>
+          <w:rFonts w:ascii="Nunito Sans" w:hAnsi="Nunito Sans"/>
+          <w:color w:val="000000"/>
+          <w:sz w:val="21"/>
+          <w:szCs w:val="21"/>
+        </w:rPr>
+      </w:pPr>
+      <w:r>
+        <w:rPr>
+          <w:rFonts w:ascii="Nunito Sans" w:hAnsi="Nunito Sans"/>
+          <w:color w:val="000000"/>
+          <w:sz w:val="21"/>
+          <w:szCs w:val="21"/>
+        </w:rPr>
+        <w:t>Now that one of the applications is accessible through Ingress, we should apply the same principles to the other.</w:t>
+      </w:r>
+    </w:p>
+    <w:p>
+      <w:pPr>
+        <w:pStyle w:val="Heading2"/>
+        <w:shd w:val="clear" w:color="auto" w:fill="FFFFFF"/>
+        <w:spacing w:before="300" w:beforeAutospacing="0" w:after="150" w:afterAutospacing="0"/>
+        <w:rPr>
+          <w:rFonts w:ascii="Nunito Sans" w:hAnsi="Nunito Sans"/>
+          <w:color w:val="000000"/>
+          <w:spacing w:val="6"/>
+        </w:rPr>
+      </w:pPr>
+      <w:r>
+        <w:rPr>
+          <w:rFonts w:ascii="Nunito Sans" w:hAnsi="Nunito Sans"/>
+          <w:color w:val="000000"/>
+          <w:spacing w:val="6"/>
+        </w:rPr>
+        <w:t>Creating Second Ingress Resource</w:t>
+      </w:r>
+    </w:p>
+    <w:p>
+      <w:pPr>
+        <w:pStyle w:val="NormalWeb"/>
+        <w:shd w:val="clear" w:color="auto" w:fill="FFFFFF"/>
+        <w:spacing w:before="240" w:beforeAutospacing="0" w:after="240" w:afterAutospacing="0"/>
+        <w:rPr>
+          <w:rFonts w:ascii="Nunito Sans" w:hAnsi="Nunito Sans"/>
+          <w:color w:val="000000"/>
+          <w:sz w:val="21"/>
+          <w:szCs w:val="21"/>
+        </w:rPr>
+      </w:pPr>
+      <w:r>
+        <w:rPr>
+          <w:rFonts w:ascii="Nunito Sans" w:hAnsi="Nunito Sans"/>
+          <w:color w:val="000000"/>
+          <w:sz w:val="21"/>
+          <w:szCs w:val="21"/>
+        </w:rPr>
+        <w:t>Let’s first look into the definition and then create our second resource using </w:t>
+      </w:r>
+      <w:proofErr w:type="spellStart"/>
+      <w:r>
+        <w:rPr>
+          <w:rStyle w:val="HTMLCode"/>
+          <w:rFonts w:ascii="Consolas" w:hAnsi="Consolas"/>
+          <w:color w:val="C7254E"/>
+          <w:shd w:val="clear" w:color="auto" w:fill="F9F2F4"/>
+        </w:rPr>
+        <w:t>devops-toolkit.yml</w:t>
+      </w:r>
+      <w:proofErr w:type="spellEnd"/>
+      <w:r>
+        <w:rPr>
+          <w:rFonts w:ascii="Nunito Sans" w:hAnsi="Nunito Sans"/>
+          <w:color w:val="000000"/>
+          <w:sz w:val="21"/>
+          <w:szCs w:val="21"/>
+        </w:rPr>
+        <w:t>.</w:t>
+      </w:r>
+    </w:p>
+    <w:p>
+      <w:pPr>
+        <w:pStyle w:val="Heading3"/>
+        <w:shd w:val="clear" w:color="auto" w:fill="FFFFFF"/>
+        <w:spacing w:before="300" w:after="150"/>
+        <w:rPr>
+          <w:rFonts w:ascii="Nunito Sans" w:hAnsi="Nunito Sans"/>
+          <w:color w:val="000000"/>
+          <w:spacing w:val="6"/>
+          <w:sz w:val="27"/>
+          <w:szCs w:val="27"/>
+        </w:rPr>
+      </w:pPr>
+      <w:r>
+        <w:rPr>
+          <w:rFonts w:ascii="Nunito Sans" w:hAnsi="Nunito Sans"/>
+          <w:color w:val="000000"/>
+          <w:spacing w:val="6"/>
+        </w:rPr>
+        <w:t>Looking into the Definition</w:t>
+      </w:r>
+    </w:p>
+    <w:p>
+      <w:pPr>
+        <w:pStyle w:val="NormalWeb"/>
+        <w:shd w:val="clear" w:color="auto" w:fill="FFFFFF"/>
+        <w:spacing w:before="240" w:beforeAutospacing="0" w:after="240" w:afterAutospacing="0"/>
+        <w:rPr>
+          <w:rFonts w:ascii="Nunito Sans" w:hAnsi="Nunito Sans"/>
+          <w:color w:val="000000"/>
+          <w:sz w:val="21"/>
+          <w:szCs w:val="21"/>
+        </w:rPr>
+      </w:pPr>
+      <w:r>
+        <w:rPr>
+          <w:rFonts w:ascii="Nunito Sans" w:hAnsi="Nunito Sans"/>
+          <w:color w:val="000000"/>
+          <w:sz w:val="21"/>
+          <w:szCs w:val="21"/>
+        </w:rPr>
+        <w:t>Let’s take a look at the full definition of all the objects behind the </w:t>
+      </w:r>
+      <w:proofErr w:type="spellStart"/>
+      <w:r>
+        <w:rPr>
+          <w:rStyle w:val="HTMLCode"/>
+          <w:rFonts w:ascii="Consolas" w:hAnsi="Consolas"/>
+          <w:color w:val="C7254E"/>
+          <w:shd w:val="clear" w:color="auto" w:fill="F9F2F4"/>
+        </w:rPr>
+        <w:t>devops</w:t>
+      </w:r>
+      <w:proofErr w:type="spellEnd"/>
+      <w:r>
+        <w:rPr>
+          <w:rStyle w:val="HTMLCode"/>
+          <w:rFonts w:ascii="Consolas" w:hAnsi="Consolas"/>
+          <w:color w:val="C7254E"/>
+          <w:shd w:val="clear" w:color="auto" w:fill="F9F2F4"/>
+        </w:rPr>
+        <w:t>-toolkit</w:t>
+      </w:r>
+      <w:r>
+        <w:rPr>
+          <w:rFonts w:ascii="Nunito Sans" w:hAnsi="Nunito Sans"/>
+          <w:color w:val="000000"/>
+          <w:sz w:val="21"/>
+          <w:szCs w:val="21"/>
+        </w:rPr>
+        <w:t> application.</w:t>
+      </w:r>
+    </w:p>
+    <w:p>
+      <w:pPr>
+        <w:pStyle w:val="NormalWeb"/>
+        <w:shd w:val="clear" w:color="auto" w:fill="FFFFFF"/>
+        <w:spacing w:before="240" w:beforeAutospacing="0" w:after="240" w:afterAutospacing="0"/>
+        <w:rPr>
+          <w:rFonts w:ascii="Nunito Sans" w:hAnsi="Nunito Sans"/>
+          <w:color w:val="000000"/>
+          <w:sz w:val="21"/>
+          <w:szCs w:val="21"/>
+        </w:rPr>
+      </w:pPr>
+      <w:r>
+        <w:rPr>
+          <w:rFonts w:ascii="Nunito Sans" w:hAnsi="Nunito Sans"/>
+          <w:color w:val="000000"/>
+          <w:sz w:val="21"/>
+          <w:szCs w:val="21"/>
+        </w:rPr>
+        <w:t>The </w:t>
+      </w:r>
+      <w:proofErr w:type="spellStart"/>
+      <w:r>
+        <w:rPr>
+          <w:rStyle w:val="HTMLCode"/>
+          <w:rFonts w:ascii="Consolas" w:hAnsi="Consolas"/>
+          <w:color w:val="C7254E"/>
+          <w:shd w:val="clear" w:color="auto" w:fill="F9F2F4"/>
+        </w:rPr>
+        <w:t>devops</w:t>
+      </w:r>
+      <w:proofErr w:type="spellEnd"/>
+      <w:r>
+        <w:rPr>
+          <w:rStyle w:val="HTMLCode"/>
+          <w:rFonts w:ascii="Consolas" w:hAnsi="Consolas"/>
+          <w:color w:val="C7254E"/>
+          <w:shd w:val="clear" w:color="auto" w:fill="F9F2F4"/>
+        </w:rPr>
+        <w:t>-toolkit</w:t>
+      </w:r>
+      <w:r>
+        <w:rPr>
+          <w:rFonts w:ascii="Nunito Sans" w:hAnsi="Nunito Sans"/>
+          <w:color w:val="000000"/>
+          <w:sz w:val="21"/>
+          <w:szCs w:val="21"/>
+        </w:rPr>
+        <w:t> Ingress resource is very similar to </w:t>
+      </w:r>
+      <w:r>
+        <w:rPr>
+          <w:rStyle w:val="HTMLCode"/>
+          <w:rFonts w:ascii="Consolas" w:hAnsi="Consolas"/>
+          <w:color w:val="C7254E"/>
+          <w:shd w:val="clear" w:color="auto" w:fill="F9F2F4"/>
+        </w:rPr>
+        <w:t>go-demo-2</w:t>
+      </w:r>
+      <w:r>
+        <w:rPr>
+          <w:rFonts w:ascii="Nunito Sans" w:hAnsi="Nunito Sans"/>
+          <w:color w:val="000000"/>
+          <w:sz w:val="21"/>
+          <w:szCs w:val="21"/>
+        </w:rPr>
+        <w:t>.</w:t>
+      </w:r>
+    </w:p>
+    <w:p>
+      <w:pPr>
+        <w:pStyle w:val="NormalWeb"/>
+        <w:shd w:val="clear" w:color="auto" w:fill="FFFFFF"/>
+        <w:spacing w:before="240" w:beforeAutospacing="0" w:after="0" w:afterAutospacing="0"/>
+        <w:rPr>
+          <w:rFonts w:ascii="Nunito Sans" w:hAnsi="Nunito Sans"/>
+          <w:color w:val="000000"/>
+          <w:sz w:val="21"/>
+          <w:szCs w:val="21"/>
+        </w:rPr>
+      </w:pPr>
+      <w:r>
+        <w:rPr>
+          <w:rFonts w:ascii="Nunito Sans" w:hAnsi="Nunito Sans"/>
+          <w:color w:val="000000"/>
+          <w:sz w:val="21"/>
+          <w:szCs w:val="21"/>
+        </w:rPr>
+        <w:t>The only significant difference is that the </w:t>
+      </w:r>
+      <w:r>
+        <w:rPr>
+          <w:rStyle w:val="HTMLCode"/>
+          <w:rFonts w:ascii="Consolas" w:hAnsi="Consolas"/>
+          <w:color w:val="C7254E"/>
+          <w:shd w:val="clear" w:color="auto" w:fill="F9F2F4"/>
+        </w:rPr>
+        <w:t>path</w:t>
+      </w:r>
+      <w:r>
+        <w:rPr>
+          <w:rFonts w:ascii="Nunito Sans" w:hAnsi="Nunito Sans"/>
+          <w:color w:val="000000"/>
+          <w:sz w:val="21"/>
+          <w:szCs w:val="21"/>
+        </w:rPr>
+        <w:t> is set to </w:t>
+      </w:r>
+      <w:r>
+        <w:rPr>
+          <w:rStyle w:val="HTMLCode"/>
+          <w:rFonts w:ascii="Consolas" w:hAnsi="Consolas"/>
+          <w:color w:val="C7254E"/>
+          <w:shd w:val="clear" w:color="auto" w:fill="F9F2F4"/>
+        </w:rPr>
+        <w:t>/</w:t>
+      </w:r>
+      <w:r>
+        <w:rPr>
+          <w:rFonts w:ascii="Nunito Sans" w:hAnsi="Nunito Sans"/>
+          <w:color w:val="000000"/>
+          <w:sz w:val="21"/>
+          <w:szCs w:val="21"/>
+        </w:rPr>
+        <w:t>.</w:t>
+      </w:r>
+    </w:p>
+    <w:p>
+      <w:pPr>
+        <w:pStyle w:val="NormalWeb"/>
+        <w:shd w:val="clear" w:color="auto" w:fill="FFFFFF"/>
+        <w:spacing w:before="240" w:beforeAutospacing="0" w:after="240" w:afterAutospacing="0"/>
+        <w:rPr>
+          <w:rFonts w:ascii="Nunito Sans" w:hAnsi="Nunito Sans"/>
+          <w:color w:val="000000"/>
+          <w:sz w:val="21"/>
+          <w:szCs w:val="21"/>
+        </w:rPr>
+      </w:pPr>
+      <w:r>
+        <w:rPr>
+          <w:rFonts w:ascii="Nunito Sans" w:hAnsi="Nunito Sans"/>
+          <w:color w:val="000000"/>
+          <w:sz w:val="21"/>
+          <w:szCs w:val="21"/>
+        </w:rPr>
+        <w:t>It will serve all requests. It would be a much better solution if we’d change it to a unique base path (e.g., </w:t>
+      </w:r>
+      <w:r>
+        <w:rPr>
+          <w:rStyle w:val="HTMLCode"/>
+          <w:rFonts w:ascii="Consolas" w:hAnsi="Consolas"/>
+          <w:color w:val="C7254E"/>
+          <w:shd w:val="clear" w:color="auto" w:fill="F9F2F4"/>
+        </w:rPr>
+        <w:t>/</w:t>
+      </w:r>
+      <w:proofErr w:type="spellStart"/>
+      <w:r>
+        <w:rPr>
+          <w:rStyle w:val="HTMLCode"/>
+          <w:rFonts w:ascii="Consolas" w:hAnsi="Consolas"/>
+          <w:color w:val="C7254E"/>
+          <w:shd w:val="clear" w:color="auto" w:fill="F9F2F4"/>
+        </w:rPr>
+        <w:t>devops</w:t>
+      </w:r>
+      <w:proofErr w:type="spellEnd"/>
+      <w:r>
+        <w:rPr>
+          <w:rStyle w:val="HTMLCode"/>
+          <w:rFonts w:ascii="Consolas" w:hAnsi="Consolas"/>
+          <w:color w:val="C7254E"/>
+          <w:shd w:val="clear" w:color="auto" w:fill="F9F2F4"/>
+        </w:rPr>
+        <w:t>-toolkit</w:t>
+      </w:r>
+      <w:r>
+        <w:rPr>
+          <w:rFonts w:ascii="Nunito Sans" w:hAnsi="Nunito Sans"/>
+          <w:color w:val="000000"/>
+          <w:sz w:val="21"/>
+          <w:szCs w:val="21"/>
+        </w:rPr>
+        <w:t>) since that would provide a unique identifier.</w:t>
+      </w:r>
+    </w:p>
+    <w:p>
+      <w:pPr>
+        <w:pStyle w:val="NormalWeb"/>
+        <w:shd w:val="clear" w:color="auto" w:fill="FFFFFF"/>
+        <w:spacing w:before="240" w:beforeAutospacing="0" w:after="240" w:afterAutospacing="0"/>
+        <w:rPr>
+          <w:rFonts w:ascii="Nunito Sans" w:hAnsi="Nunito Sans"/>
+          <w:color w:val="000000"/>
+          <w:sz w:val="21"/>
+          <w:szCs w:val="21"/>
+        </w:rPr>
+      </w:pPr>
+      <w:r>
+        <w:rPr>
+          <w:rFonts w:ascii="Nunito Sans" w:hAnsi="Nunito Sans"/>
+          <w:color w:val="000000"/>
+          <w:sz w:val="21"/>
+          <w:szCs w:val="21"/>
+        </w:rPr>
+        <w:t>However, this application does not have an option to define a base path, so an attempt to do so in Ingress would result in a failure to retrieve resources. We’d need to write </w:t>
+      </w:r>
+      <w:r>
+        <w:rPr>
+          <w:rStyle w:val="HTMLCode"/>
+          <w:rFonts w:ascii="Consolas" w:hAnsi="Consolas"/>
+          <w:color w:val="C7254E"/>
+          <w:shd w:val="clear" w:color="auto" w:fill="F9F2F4"/>
+        </w:rPr>
+        <w:t>rewrite</w:t>
+      </w:r>
+      <w:r>
+        <w:rPr>
+          <w:rFonts w:ascii="Nunito Sans" w:hAnsi="Nunito Sans"/>
+          <w:color w:val="000000"/>
+          <w:sz w:val="21"/>
+          <w:szCs w:val="21"/>
+        </w:rPr>
+        <w:t> rules instead. We could, for example, create a rule that rewrites path base </w:t>
+      </w:r>
+      <w:r>
+        <w:rPr>
+          <w:rStyle w:val="HTMLCode"/>
+          <w:rFonts w:ascii="Consolas" w:hAnsi="Consolas"/>
+          <w:color w:val="C7254E"/>
+          <w:shd w:val="clear" w:color="auto" w:fill="F9F2F4"/>
+        </w:rPr>
+        <w:t>/</w:t>
+      </w:r>
+      <w:proofErr w:type="spellStart"/>
+      <w:r>
+        <w:rPr>
+          <w:rStyle w:val="HTMLCode"/>
+          <w:rFonts w:ascii="Consolas" w:hAnsi="Consolas"/>
+          <w:color w:val="C7254E"/>
+          <w:shd w:val="clear" w:color="auto" w:fill="F9F2F4"/>
+        </w:rPr>
+        <w:t>devops</w:t>
+      </w:r>
+      <w:proofErr w:type="spellEnd"/>
+      <w:r>
+        <w:rPr>
+          <w:rStyle w:val="HTMLCode"/>
+          <w:rFonts w:ascii="Consolas" w:hAnsi="Consolas"/>
+          <w:color w:val="C7254E"/>
+          <w:shd w:val="clear" w:color="auto" w:fill="F9F2F4"/>
+        </w:rPr>
+        <w:t>-toolkit</w:t>
+      </w:r>
+      <w:r>
+        <w:rPr>
+          <w:rFonts w:ascii="Nunito Sans" w:hAnsi="Nunito Sans"/>
+          <w:color w:val="000000"/>
+          <w:sz w:val="21"/>
+          <w:szCs w:val="21"/>
+        </w:rPr>
+        <w:t> to </w:t>
+      </w:r>
+      <w:r>
+        <w:rPr>
+          <w:rStyle w:val="HTMLCode"/>
+          <w:rFonts w:ascii="Consolas" w:hAnsi="Consolas"/>
+          <w:color w:val="C7254E"/>
+          <w:shd w:val="clear" w:color="auto" w:fill="F9F2F4"/>
+        </w:rPr>
+        <w:t>/</w:t>
+      </w:r>
+      <w:r>
+        <w:rPr>
+          <w:rFonts w:ascii="Nunito Sans" w:hAnsi="Nunito Sans"/>
+          <w:color w:val="000000"/>
+          <w:sz w:val="21"/>
+          <w:szCs w:val="21"/>
+        </w:rPr>
+        <w:t>.</w:t>
+      </w:r>
+    </w:p>
+    <w:p>
+      <w:pPr>
+        <w:pStyle w:val="NormalWeb"/>
+        <w:shd w:val="clear" w:color="auto" w:fill="FFFFFF"/>
+        <w:spacing w:before="240" w:beforeAutospacing="0" w:after="240" w:afterAutospacing="0"/>
+        <w:rPr>
+          <w:rFonts w:ascii="Nunito Sans" w:hAnsi="Nunito Sans"/>
+          <w:color w:val="000000"/>
+          <w:sz w:val="21"/>
+          <w:szCs w:val="21"/>
+        </w:rPr>
+      </w:pPr>
+      <w:r>
+        <w:rPr>
+          <w:rFonts w:ascii="Nunito Sans" w:hAnsi="Nunito Sans"/>
+          <w:color w:val="000000"/>
+          <w:sz w:val="21"/>
+          <w:szCs w:val="21"/>
+        </w:rPr>
+        <w:t>That way if, for example, someone sends a request to </w:t>
+      </w:r>
+      <w:r>
+        <w:rPr>
+          <w:rStyle w:val="HTMLCode"/>
+          <w:rFonts w:ascii="Consolas" w:hAnsi="Consolas"/>
+          <w:color w:val="C7254E"/>
+          <w:shd w:val="clear" w:color="auto" w:fill="F9F2F4"/>
+        </w:rPr>
+        <w:t>/</w:t>
+      </w:r>
+      <w:proofErr w:type="spellStart"/>
+      <w:r>
+        <w:rPr>
+          <w:rStyle w:val="HTMLCode"/>
+          <w:rFonts w:ascii="Consolas" w:hAnsi="Consolas"/>
+          <w:color w:val="C7254E"/>
+          <w:shd w:val="clear" w:color="auto" w:fill="F9F2F4"/>
+        </w:rPr>
+        <w:t>devops</w:t>
+      </w:r>
+      <w:proofErr w:type="spellEnd"/>
+      <w:r>
+        <w:rPr>
+          <w:rStyle w:val="HTMLCode"/>
+          <w:rFonts w:ascii="Consolas" w:hAnsi="Consolas"/>
+          <w:color w:val="C7254E"/>
+          <w:shd w:val="clear" w:color="auto" w:fill="F9F2F4"/>
+        </w:rPr>
+        <w:t>-toolkit/something</w:t>
+      </w:r>
+      <w:r>
+        <w:rPr>
+          <w:rFonts w:ascii="Nunito Sans" w:hAnsi="Nunito Sans"/>
+          <w:color w:val="000000"/>
+          <w:sz w:val="21"/>
+          <w:szCs w:val="21"/>
+        </w:rPr>
+        <w:t>, Ingress would rewrite it to </w:t>
+      </w:r>
+      <w:r>
+        <w:rPr>
+          <w:rStyle w:val="HTMLCode"/>
+          <w:rFonts w:ascii="Consolas" w:hAnsi="Consolas"/>
+          <w:color w:val="C7254E"/>
+          <w:shd w:val="clear" w:color="auto" w:fill="F9F2F4"/>
+        </w:rPr>
+        <w:t>/something</w:t>
+      </w:r>
+      <w:r>
+        <w:rPr>
+          <w:rFonts w:ascii="Nunito Sans" w:hAnsi="Nunito Sans"/>
+          <w:color w:val="000000"/>
+          <w:sz w:val="21"/>
+          <w:szCs w:val="21"/>
+        </w:rPr>
+        <w:t> before sending it to the destination Service. While such an action is often useful, we’ll ignore it for now. For now, </w:t>
+      </w:r>
+      <w:r>
+        <w:rPr>
+          <w:rStyle w:val="HTMLCode"/>
+          <w:rFonts w:ascii="Consolas" w:hAnsi="Consolas"/>
+          <w:color w:val="C7254E"/>
+          <w:shd w:val="clear" w:color="auto" w:fill="F9F2F4"/>
+        </w:rPr>
+        <w:t>/</w:t>
+      </w:r>
+      <w:r>
+        <w:rPr>
+          <w:rFonts w:ascii="Nunito Sans" w:hAnsi="Nunito Sans"/>
+          <w:color w:val="000000"/>
+          <w:sz w:val="21"/>
+          <w:szCs w:val="21"/>
+        </w:rPr>
+        <w:t> as the base </w:t>
+      </w:r>
+      <w:r>
+        <w:rPr>
+          <w:rStyle w:val="HTMLCode"/>
+          <w:rFonts w:ascii="Consolas" w:hAnsi="Consolas"/>
+          <w:color w:val="C7254E"/>
+          <w:shd w:val="clear" w:color="auto" w:fill="F9F2F4"/>
+        </w:rPr>
+        <w:t>path</w:t>
+      </w:r>
+      <w:r>
+        <w:rPr>
+          <w:rFonts w:ascii="Nunito Sans" w:hAnsi="Nunito Sans"/>
+          <w:color w:val="000000"/>
+          <w:sz w:val="21"/>
+          <w:szCs w:val="21"/>
+        </w:rPr>
+        <w:t> should do.</w:t>
+      </w:r>
+    </w:p>
+    <w:p>
+      <w:pPr>
+        <w:pStyle w:val="NormalWeb"/>
+        <w:shd w:val="clear" w:color="auto" w:fill="FFFFFF"/>
+        <w:spacing w:before="240" w:beforeAutospacing="0" w:after="240" w:afterAutospacing="0"/>
+        <w:rPr>
+          <w:rFonts w:ascii="Nunito Sans" w:hAnsi="Nunito Sans"/>
+          <w:color w:val="000000"/>
+          <w:sz w:val="21"/>
+          <w:szCs w:val="21"/>
+        </w:rPr>
+      </w:pPr>
+      <w:r>
+        <w:rPr>
+          <w:rFonts w:ascii="Nunito Sans" w:hAnsi="Nunito Sans"/>
+          <w:color w:val="000000"/>
+          <w:sz w:val="21"/>
+          <w:szCs w:val="21"/>
+        </w:rPr>
+        <w:lastRenderedPageBreak/>
+        <w:t>Apart from adding Ingress to the mix, the definition removed </w:t>
+      </w:r>
+      <w:r>
+        <w:rPr>
+          <w:rStyle w:val="HTMLCode"/>
+          <w:rFonts w:ascii="Consolas" w:hAnsi="Consolas"/>
+          <w:color w:val="C7254E"/>
+          <w:shd w:val="clear" w:color="auto" w:fill="F9F2F4"/>
+        </w:rPr>
+        <w:t xml:space="preserve">type: </w:t>
+      </w:r>
+      <w:proofErr w:type="spellStart"/>
+      <w:r>
+        <w:rPr>
+          <w:rStyle w:val="HTMLCode"/>
+          <w:rFonts w:ascii="Consolas" w:hAnsi="Consolas"/>
+          <w:color w:val="C7254E"/>
+          <w:shd w:val="clear" w:color="auto" w:fill="F9F2F4"/>
+        </w:rPr>
+        <w:t>NodePort</w:t>
+      </w:r>
+      <w:proofErr w:type="spellEnd"/>
+      <w:r>
+        <w:rPr>
+          <w:rFonts w:ascii="Nunito Sans" w:hAnsi="Nunito Sans"/>
+          <w:color w:val="000000"/>
+          <w:sz w:val="21"/>
+          <w:szCs w:val="21"/>
+        </w:rPr>
+        <w:t> from the Service. This is the same type of action we did previously with the </w:t>
+      </w:r>
+      <w:r>
+        <w:rPr>
+          <w:rStyle w:val="HTMLCode"/>
+          <w:rFonts w:ascii="Consolas" w:hAnsi="Consolas"/>
+          <w:color w:val="C7254E"/>
+          <w:shd w:val="clear" w:color="auto" w:fill="F9F2F4"/>
+        </w:rPr>
+        <w:t>go-demo-2</w:t>
+      </w:r>
+      <w:r>
+        <w:rPr>
+          <w:rFonts w:ascii="Nunito Sans" w:hAnsi="Nunito Sans"/>
+          <w:color w:val="000000"/>
+          <w:sz w:val="21"/>
+          <w:szCs w:val="21"/>
+        </w:rPr>
+        <w:t> service. We do not need external access to the Service.</w:t>
+      </w:r>
+    </w:p>
+    <w:p>
+      <w:pPr>
+        <w:pStyle w:val="Heading3"/>
+        <w:shd w:val="clear" w:color="auto" w:fill="FFFFFF"/>
+        <w:spacing w:before="300" w:after="150"/>
+        <w:rPr>
+          <w:rFonts w:ascii="Nunito Sans" w:hAnsi="Nunito Sans"/>
+          <w:color w:val="000000"/>
+          <w:spacing w:val="6"/>
+          <w:sz w:val="27"/>
+          <w:szCs w:val="27"/>
+        </w:rPr>
+      </w:pPr>
+      <w:r>
+        <w:rPr>
+          <w:rFonts w:ascii="Nunito Sans" w:hAnsi="Nunito Sans"/>
+          <w:color w:val="000000"/>
+          <w:spacing w:val="6"/>
+        </w:rPr>
+        <w:t>Deleting and Recreating the Objects</w:t>
+      </w:r>
+    </w:p>
+    <w:p>
+      <w:pPr>
+        <w:pStyle w:val="NormalWeb"/>
+        <w:shd w:val="clear" w:color="auto" w:fill="FFFFFF"/>
+        <w:spacing w:before="240" w:beforeAutospacing="0" w:after="240" w:afterAutospacing="0"/>
+        <w:rPr>
+          <w:rFonts w:ascii="Nunito Sans" w:hAnsi="Nunito Sans"/>
+          <w:color w:val="000000"/>
+          <w:sz w:val="21"/>
+          <w:szCs w:val="21"/>
+        </w:rPr>
+      </w:pPr>
+      <w:r>
+        <w:rPr>
+          <w:rFonts w:ascii="Nunito Sans" w:hAnsi="Nunito Sans"/>
+          <w:color w:val="000000"/>
+          <w:sz w:val="21"/>
+          <w:szCs w:val="21"/>
+        </w:rPr>
+        <w:t>Let’s create the objects defined in the </w:t>
+      </w:r>
+      <w:proofErr w:type="spellStart"/>
+      <w:r>
+        <w:rPr>
+          <w:rStyle w:val="HTMLCode"/>
+          <w:rFonts w:ascii="Consolas" w:hAnsi="Consolas"/>
+          <w:color w:val="C7254E"/>
+          <w:shd w:val="clear" w:color="auto" w:fill="F9F2F4"/>
+        </w:rPr>
+        <w:t>devops-toolkit.yml</w:t>
+      </w:r>
+      <w:proofErr w:type="spellEnd"/>
+      <w:r>
+        <w:rPr>
+          <w:rFonts w:ascii="Nunito Sans" w:hAnsi="Nunito Sans"/>
+          <w:color w:val="000000"/>
+          <w:sz w:val="21"/>
+          <w:szCs w:val="21"/>
+        </w:rPr>
+        <w:t> file.</w:t>
+      </w:r>
+    </w:p>
+    <w:p>
+      <w:pPr>
+        <w:rPr>
+          <w:rFonts w:ascii="Nunito Sans" w:hAnsi="Nunito Sans"/>
+          <w:color w:val="000000"/>
+          <w:sz w:val="21"/>
+          <w:szCs w:val="21"/>
+          <w:shd w:val="clear" w:color="auto" w:fill="FFFFFF"/>
+        </w:rPr>
+      </w:pPr>
+      <w:proofErr w:type="spellStart"/>
+      <w:r>
+        <w:rPr>
+          <w:rFonts w:ascii="Nunito Sans" w:hAnsi="Nunito Sans"/>
+          <w:color w:val="000000"/>
+          <w:sz w:val="21"/>
+          <w:szCs w:val="21"/>
+          <w:shd w:val="clear" w:color="auto" w:fill="FFFFFF"/>
+        </w:rPr>
+        <w:t>kubectl</w:t>
+      </w:r>
+      <w:proofErr w:type="spellEnd"/>
+      <w:r>
+        <w:rPr>
+          <w:rFonts w:ascii="Nunito Sans" w:hAnsi="Nunito Sans"/>
+          <w:color w:val="000000"/>
+          <w:sz w:val="21"/>
+          <w:szCs w:val="21"/>
+          <w:shd w:val="clear" w:color="auto" w:fill="FFFFFF"/>
+        </w:rPr>
+        <w:t xml:space="preserve"> create -f </w:t>
+      </w:r>
+      <w:proofErr w:type="spellStart"/>
+      <w:r>
+        <w:rPr>
+          <w:rFonts w:ascii="Nunito Sans" w:hAnsi="Nunito Sans"/>
+          <w:color w:val="000000"/>
+          <w:sz w:val="21"/>
+          <w:szCs w:val="21"/>
+          <w:shd w:val="clear" w:color="auto" w:fill="FFFFFF"/>
+        </w:rPr>
+        <w:t>devops-toolkit.yml</w:t>
+      </w:r>
+      <w:proofErr w:type="spellEnd"/>
+      <w:r>
+        <w:rPr>
+          <w:rFonts w:ascii="Nunito Sans" w:hAnsi="Nunito Sans"/>
+          <w:color w:val="000000"/>
+          <w:sz w:val="21"/>
+          <w:szCs w:val="21"/>
+          <w:shd w:val="clear" w:color="auto" w:fill="FFFFFF"/>
+        </w:rPr>
+        <w:t xml:space="preserve"> --record --save-config</w:t>
+      </w:r>
+    </w:p>
+    <w:p>
+      <w:pPr>
+        <w:rPr>
+          <w:rFonts w:ascii="Georgia" w:hAnsi="Georgia"/>
+          <w:color w:val="3D3D4E"/>
+          <w:sz w:val="27"/>
+          <w:szCs w:val="27"/>
+          <w:shd w:val="clear" w:color="auto" w:fill="FFFFFF"/>
+        </w:rPr>
+      </w:pPr>
+      <w:r>
+        <w:rPr>
+          <w:rFonts w:ascii="Georgia" w:hAnsi="Georgia"/>
+          <w:color w:val="3D3D4E"/>
+          <w:sz w:val="27"/>
+          <w:szCs w:val="27"/>
+          <w:shd w:val="clear" w:color="auto" w:fill="FFFFFF"/>
+        </w:rPr>
+        <w:t>Let’s take a look at the Ingresses running inside the cluster.</w:t>
+      </w:r>
+    </w:p>
+    <w:p>
+      <w:pPr>
+        <w:rPr>
+          <w:rFonts w:ascii="Nunito Sans" w:hAnsi="Nunito Sans"/>
+          <w:color w:val="000000"/>
+          <w:sz w:val="21"/>
+          <w:szCs w:val="21"/>
+          <w:shd w:val="clear" w:color="auto" w:fill="FFFFFF"/>
+        </w:rPr>
+      </w:pPr>
+      <w:proofErr w:type="spellStart"/>
+      <w:r>
+        <w:rPr>
+          <w:rFonts w:ascii="Nunito Sans" w:hAnsi="Nunito Sans"/>
+          <w:color w:val="000000"/>
+          <w:sz w:val="21"/>
+          <w:szCs w:val="21"/>
+          <w:shd w:val="clear" w:color="auto" w:fill="FFFFFF"/>
+        </w:rPr>
+        <w:t>kubectl</w:t>
+      </w:r>
+      <w:proofErr w:type="spellEnd"/>
+      <w:r>
+        <w:rPr>
+          <w:rFonts w:ascii="Nunito Sans" w:hAnsi="Nunito Sans"/>
+          <w:color w:val="000000"/>
+          <w:sz w:val="21"/>
+          <w:szCs w:val="21"/>
+          <w:shd w:val="clear" w:color="auto" w:fill="FFFFFF"/>
+        </w:rPr>
+        <w:t xml:space="preserve"> get </w:t>
+      </w:r>
+      <w:proofErr w:type="spellStart"/>
+      <w:r>
+        <w:rPr>
+          <w:rFonts w:ascii="Nunito Sans" w:hAnsi="Nunito Sans"/>
+          <w:color w:val="000000"/>
+          <w:sz w:val="21"/>
+          <w:szCs w:val="21"/>
+          <w:shd w:val="clear" w:color="auto" w:fill="FFFFFF"/>
+        </w:rPr>
+        <w:t>ing</w:t>
+      </w:r>
+      <w:proofErr w:type="spellEnd"/>
+    </w:p>
+    <w:p>
+      <w:pPr>
+        <w:rPr>
+          <w:rFonts w:ascii="Georgia" w:hAnsi="Georgia"/>
+          <w:color w:val="3D3D4E"/>
+          <w:sz w:val="27"/>
+          <w:szCs w:val="27"/>
+          <w:shd w:val="clear" w:color="auto" w:fill="FFFFFF"/>
+        </w:rPr>
+      </w:pPr>
+      <w:r>
+        <w:rPr>
+          <w:rFonts w:ascii="Georgia" w:hAnsi="Georgia"/>
+          <w:color w:val="3D3D4E"/>
+          <w:sz w:val="27"/>
+          <w:szCs w:val="27"/>
+          <w:shd w:val="clear" w:color="auto" w:fill="FFFFFF"/>
+        </w:rPr>
+        <w:t>The </w:t>
+      </w:r>
+      <w:r>
+        <w:rPr>
+          <w:rStyle w:val="Strong"/>
+          <w:rFonts w:ascii="Georgia" w:hAnsi="Georgia"/>
+          <w:color w:val="3D3D4E"/>
+          <w:sz w:val="27"/>
+          <w:szCs w:val="27"/>
+          <w:shd w:val="clear" w:color="auto" w:fill="FFFFFF"/>
+        </w:rPr>
+        <w:t>output</w:t>
+      </w:r>
+      <w:r>
+        <w:rPr>
+          <w:rFonts w:ascii="Georgia" w:hAnsi="Georgia"/>
+          <w:color w:val="3D3D4E"/>
+          <w:sz w:val="27"/>
+          <w:szCs w:val="27"/>
+          <w:shd w:val="clear" w:color="auto" w:fill="FFFFFF"/>
+        </w:rPr>
+        <w:t> is as follows.</w:t>
+      </w:r>
+    </w:p>
+    <w:p>
+      <w:pPr>
+        <w:spacing w:after="0" w:line="240" w:lineRule="auto"/>
+        <w:rPr>
+          <w:rFonts w:ascii="Nunito Sans" w:eastAsia="Times New Roman" w:hAnsi="Nunito Sans" w:cs="Times New Roman"/>
+          <w:color w:val="000000"/>
+          <w:kern w:val="0"/>
+          <w:sz w:val="21"/>
+          <w:szCs w:val="21"/>
+          <w:shd w:val="clear" w:color="auto" w:fill="FFFFFF"/>
+          <w:lang w:eastAsia="en-IN"/>
+          <w14:ligatures w14:val="none"/>
+        </w:rPr>
+      </w:pPr>
+      <w:r>
+        <w:rPr>
+          <w:rFonts w:ascii="Nunito Sans" w:eastAsia="Times New Roman" w:hAnsi="Nunito Sans" w:cs="Times New Roman"/>
+          <w:color w:val="000000"/>
+          <w:kern w:val="0"/>
+          <w:sz w:val="21"/>
+          <w:szCs w:val="21"/>
+          <w:shd w:val="clear" w:color="auto" w:fill="FFFFFF"/>
+          <w:lang w:eastAsia="en-IN"/>
+          <w14:ligatures w14:val="none"/>
+        </w:rPr>
+        <w:t>NAME           HOSTS ADDRESS        PORTS AGE</w:t>
+      </w:r>
+    </w:p>
+    <w:p>
+      <w:pPr>
+        <w:spacing w:after="0" w:line="240" w:lineRule="auto"/>
+        <w:rPr>
+          <w:rFonts w:ascii="Nunito Sans" w:eastAsia="Times New Roman" w:hAnsi="Nunito Sans" w:cs="Times New Roman"/>
+          <w:color w:val="000000"/>
+          <w:kern w:val="0"/>
+          <w:sz w:val="21"/>
+          <w:szCs w:val="21"/>
+          <w:shd w:val="clear" w:color="auto" w:fill="FFFFFF"/>
+          <w:lang w:eastAsia="en-IN"/>
+          <w14:ligatures w14:val="none"/>
+        </w:rPr>
+      </w:pPr>
+      <w:proofErr w:type="spellStart"/>
+      <w:r>
+        <w:rPr>
+          <w:rFonts w:ascii="Nunito Sans" w:eastAsia="Times New Roman" w:hAnsi="Nunito Sans" w:cs="Times New Roman"/>
+          <w:color w:val="000000"/>
+          <w:kern w:val="0"/>
+          <w:sz w:val="21"/>
+          <w:szCs w:val="21"/>
+          <w:shd w:val="clear" w:color="auto" w:fill="FFFFFF"/>
+          <w:lang w:eastAsia="en-IN"/>
+          <w14:ligatures w14:val="none"/>
+        </w:rPr>
+        <w:t>devops</w:t>
+      </w:r>
+      <w:proofErr w:type="spellEnd"/>
+      <w:r>
+        <w:rPr>
+          <w:rFonts w:ascii="Nunito Sans" w:eastAsia="Times New Roman" w:hAnsi="Nunito Sans" w:cs="Times New Roman"/>
+          <w:color w:val="000000"/>
+          <w:kern w:val="0"/>
+          <w:sz w:val="21"/>
+          <w:szCs w:val="21"/>
+          <w:shd w:val="clear" w:color="auto" w:fill="FFFFFF"/>
+          <w:lang w:eastAsia="en-IN"/>
+          <w14:ligatures w14:val="none"/>
+        </w:rPr>
+        <w:t>-toolkit *     192.168.99.100 80    20s</w:t>
+      </w:r>
+    </w:p>
+    <w:p>
+      <w:pPr>
+        <w:rPr>
+          <w:rFonts w:ascii="Nunito Sans" w:eastAsia="Times New Roman" w:hAnsi="Nunito Sans" w:cs="Times New Roman"/>
+          <w:color w:val="000000"/>
+          <w:kern w:val="0"/>
+          <w:sz w:val="21"/>
+          <w:szCs w:val="21"/>
+          <w:shd w:val="clear" w:color="auto" w:fill="FFFFFF"/>
+          <w:lang w:eastAsia="en-IN"/>
+          <w14:ligatures w14:val="none"/>
+        </w:rPr>
+      </w:pPr>
+      <w:r>
+        <w:rPr>
+          <w:rFonts w:ascii="Nunito Sans" w:eastAsia="Times New Roman" w:hAnsi="Nunito Sans" w:cs="Times New Roman"/>
+          <w:color w:val="000000"/>
+          <w:kern w:val="0"/>
+          <w:sz w:val="21"/>
+          <w:szCs w:val="21"/>
+          <w:shd w:val="clear" w:color="auto" w:fill="FFFFFF"/>
+          <w:lang w:eastAsia="en-IN"/>
+          <w14:ligatures w14:val="none"/>
+        </w:rPr>
+        <w:t>go-demo-2      *     192.168.99.100 80    58s</w:t>
+      </w:r>
+    </w:p>
+    <w:p>
+      <w:pPr>
+        <w:pStyle w:val="NormalWeb"/>
+        <w:shd w:val="clear" w:color="auto" w:fill="FFFFFF"/>
+        <w:spacing w:before="240" w:beforeAutospacing="0" w:after="240" w:afterAutospacing="0"/>
+        <w:rPr>
+          <w:rFonts w:ascii="Georgia" w:hAnsi="Georgia"/>
+          <w:color w:val="3D3D4E"/>
+          <w:sz w:val="27"/>
+          <w:szCs w:val="27"/>
+        </w:rPr>
+      </w:pPr>
+      <w:r>
+        <w:rPr>
+          <w:rFonts w:ascii="Georgia" w:hAnsi="Georgia"/>
+          <w:color w:val="3D3D4E"/>
+          <w:sz w:val="27"/>
+          <w:szCs w:val="27"/>
+        </w:rPr>
+        <w:t>We can see that now we have multiple Ingress resources. The Ingress Controller (in this case NGINX) configured itself taking both of those resources into account.</w:t>
+      </w:r>
+    </w:p>
+    <w:p>
+      <w:pPr>
+        <w:pStyle w:val="NormalWeb"/>
+        <w:spacing w:before="240" w:beforeAutospacing="0" w:after="0" w:afterAutospacing="0"/>
+        <w:rPr>
+          <w:rFonts w:ascii="Georgia" w:hAnsi="Georgia"/>
+          <w:color w:val="3D3D4E"/>
+          <w:sz w:val="27"/>
+          <w:szCs w:val="27"/>
+        </w:rPr>
+      </w:pPr>
+      <w:r>
+        <w:rPr>
+          <w:rFonts w:ascii="Georgia" w:hAnsi="Georgia"/>
+          <w:color w:val="3D3D4E"/>
+          <w:sz w:val="27"/>
+          <w:szCs w:val="27"/>
+        </w:rPr>
+        <w:t>We can define multiple Ingress resources that will configure a single Ingress Controller.</w:t>
+      </w:r>
+    </w:p>
+    <w:p>
+      <w:pPr>
+        <w:pStyle w:val="NormalWeb"/>
+        <w:shd w:val="clear" w:color="auto" w:fill="FFFFFF"/>
+        <w:spacing w:before="240" w:beforeAutospacing="0" w:after="240" w:afterAutospacing="0"/>
+        <w:rPr>
+          <w:rFonts w:ascii="Georgia" w:hAnsi="Georgia"/>
+          <w:color w:val="3D3D4E"/>
+          <w:sz w:val="27"/>
+          <w:szCs w:val="27"/>
+        </w:rPr>
+      </w:pPr>
+      <w:r>
+        <w:rPr>
+          <w:rFonts w:ascii="Georgia" w:hAnsi="Georgia"/>
+          <w:color w:val="3D3D4E"/>
+          <w:sz w:val="27"/>
+          <w:szCs w:val="27"/>
+        </w:rPr>
+        <w:t>Let’s confirm that both applications are accessible through HTTP (port </w:t>
+      </w:r>
+      <w:r>
+        <w:rPr>
+          <w:rStyle w:val="HTMLCode"/>
+          <w:rFonts w:ascii="Consolas" w:hAnsi="Consolas"/>
+          <w:color w:val="C7254E"/>
+          <w:shd w:val="clear" w:color="auto" w:fill="F9F2F4"/>
+        </w:rPr>
+        <w:t>80</w:t>
+      </w:r>
+      <w:r>
+        <w:rPr>
+          <w:rFonts w:ascii="Georgia" w:hAnsi="Georgia"/>
+          <w:color w:val="3D3D4E"/>
+          <w:sz w:val="27"/>
+          <w:szCs w:val="27"/>
+        </w:rPr>
+        <w:t>).</w:t>
+      </w:r>
+    </w:p>
+    <w:p>
+      <w:pPr>
+        <w:spacing w:after="0" w:line="240" w:lineRule="auto"/>
+        <w:rPr>
+          <w:rFonts w:ascii="Nunito Sans" w:eastAsia="Times New Roman" w:hAnsi="Nunito Sans" w:cs="Times New Roman"/>
+          <w:color w:val="000000"/>
+          <w:kern w:val="0"/>
+          <w:sz w:val="21"/>
+          <w:szCs w:val="21"/>
+          <w:shd w:val="clear" w:color="auto" w:fill="FFFFFF"/>
+          <w:lang w:eastAsia="en-IN"/>
+          <w14:ligatures w14:val="none"/>
+        </w:rPr>
+      </w:pPr>
+      <w:proofErr w:type="spellStart"/>
+      <w:r>
+        <w:rPr>
+          <w:rFonts w:ascii="Nunito Sans" w:eastAsia="Times New Roman" w:hAnsi="Nunito Sans" w:cs="Times New Roman"/>
+          <w:color w:val="000000"/>
+          <w:kern w:val="0"/>
+          <w:sz w:val="21"/>
+          <w:szCs w:val="21"/>
+          <w:shd w:val="clear" w:color="auto" w:fill="FFFFFF"/>
+          <w:lang w:eastAsia="en-IN"/>
+          <w14:ligatures w14:val="none"/>
+        </w:rPr>
+        <w:t>nohup</w:t>
+      </w:r>
+      <w:proofErr w:type="spellEnd"/>
+      <w:r>
+        <w:rPr>
+          <w:rFonts w:ascii="Nunito Sans" w:eastAsia="Times New Roman" w:hAnsi="Nunito Sans" w:cs="Times New Roman"/>
+          <w:color w:val="000000"/>
+          <w:kern w:val="0"/>
+          <w:sz w:val="21"/>
+          <w:szCs w:val="21"/>
+          <w:shd w:val="clear" w:color="auto" w:fill="FFFFFF"/>
+          <w:lang w:eastAsia="en-IN"/>
+          <w14:ligatures w14:val="none"/>
+        </w:rPr>
+        <w:t xml:space="preserve"> </w:t>
+      </w:r>
+      <w:proofErr w:type="spellStart"/>
+      <w:r>
+        <w:rPr>
+          <w:rFonts w:ascii="Nunito Sans" w:eastAsia="Times New Roman" w:hAnsi="Nunito Sans" w:cs="Times New Roman"/>
+          <w:color w:val="000000"/>
+          <w:kern w:val="0"/>
+          <w:sz w:val="21"/>
+          <w:szCs w:val="21"/>
+          <w:shd w:val="clear" w:color="auto" w:fill="FFFFFF"/>
+          <w:lang w:eastAsia="en-IN"/>
+          <w14:ligatures w14:val="none"/>
+        </w:rPr>
+        <w:t>kubectl</w:t>
+      </w:r>
+      <w:proofErr w:type="spellEnd"/>
+      <w:r>
+        <w:rPr>
+          <w:rFonts w:ascii="Nunito Sans" w:eastAsia="Times New Roman" w:hAnsi="Nunito Sans" w:cs="Times New Roman"/>
+          <w:color w:val="000000"/>
+          <w:kern w:val="0"/>
+          <w:sz w:val="21"/>
+          <w:szCs w:val="21"/>
+          <w:shd w:val="clear" w:color="auto" w:fill="FFFFFF"/>
+          <w:lang w:eastAsia="en-IN"/>
+          <w14:ligatures w14:val="none"/>
+        </w:rPr>
+        <w:t xml:space="preserve"> port-forward -n ingress-nginx service/ingress-nginx-controller 3000:80 --address 0.0.0.0  &gt; /dev/null 2&gt;&amp;1 &amp;</w:t>
+      </w:r>
+    </w:p>
+    <w:p>
+      <w:pPr>
+        <w:spacing w:after="0" w:line="240" w:lineRule="auto"/>
+        <w:rPr>
+          <w:rFonts w:ascii="Nunito Sans" w:eastAsia="Times New Roman" w:hAnsi="Nunito Sans" w:cs="Times New Roman"/>
+          <w:color w:val="000000"/>
+          <w:kern w:val="0"/>
+          <w:sz w:val="21"/>
+          <w:szCs w:val="21"/>
+          <w:shd w:val="clear" w:color="auto" w:fill="FFFFFF"/>
+          <w:lang w:eastAsia="en-IN"/>
+          <w14:ligatures w14:val="none"/>
+        </w:rPr>
+      </w:pPr>
+      <w:r>
+        <w:rPr>
+          <w:rFonts w:ascii="Nunito Sans" w:eastAsia="Times New Roman" w:hAnsi="Nunito Sans" w:cs="Times New Roman"/>
+          <w:color w:val="000000"/>
+          <w:kern w:val="0"/>
+          <w:sz w:val="21"/>
+          <w:szCs w:val="21"/>
+          <w:shd w:val="clear" w:color="auto" w:fill="FFFFFF"/>
+          <w:lang w:eastAsia="en-IN"/>
+          <w14:ligatures w14:val="none"/>
+        </w:rPr>
+        <w:t xml:space="preserve">#Now click on the link beside the run button </w:t>
+      </w:r>
+    </w:p>
+    <w:p>
+      <w:pPr>
+        <w:spacing w:after="0" w:line="240" w:lineRule="auto"/>
+        <w:rPr>
+          <w:rFonts w:ascii="Nunito Sans" w:eastAsia="Times New Roman" w:hAnsi="Nunito Sans" w:cs="Times New Roman"/>
+          <w:color w:val="000000"/>
+          <w:kern w:val="0"/>
+          <w:sz w:val="21"/>
+          <w:szCs w:val="21"/>
+          <w:shd w:val="clear" w:color="auto" w:fill="FFFFFF"/>
+          <w:lang w:eastAsia="en-IN"/>
+          <w14:ligatures w14:val="none"/>
+        </w:rPr>
+      </w:pPr>
+      <w:r>
+        <w:rPr>
+          <w:rFonts w:ascii="Nunito Sans" w:eastAsia="Times New Roman" w:hAnsi="Nunito Sans" w:cs="Times New Roman"/>
+          <w:color w:val="000000"/>
+          <w:kern w:val="0"/>
+          <w:sz w:val="21"/>
+          <w:szCs w:val="21"/>
+          <w:shd w:val="clear" w:color="auto" w:fill="FFFFFF"/>
+          <w:lang w:eastAsia="en-IN"/>
+          <w14:ligatures w14:val="none"/>
+        </w:rPr>
+        <w:t>#Next run the following command</w:t>
+      </w:r>
+    </w:p>
+    <w:p>
+      <w:pPr>
+        <w:rPr>
+          <w:rFonts w:ascii="Nunito Sans" w:eastAsia="Times New Roman" w:hAnsi="Nunito Sans" w:cs="Times New Roman"/>
+          <w:color w:val="000000"/>
+          <w:kern w:val="0"/>
+          <w:sz w:val="21"/>
+          <w:szCs w:val="21"/>
+          <w:shd w:val="clear" w:color="auto" w:fill="FFFFFF"/>
+          <w:lang w:eastAsia="en-IN"/>
+          <w14:ligatures w14:val="none"/>
+        </w:rPr>
+      </w:pPr>
+      <w:r>
+        <w:rPr>
+          <w:rFonts w:ascii="Nunito Sans" w:eastAsia="Times New Roman" w:hAnsi="Nunito Sans" w:cs="Times New Roman"/>
+          <w:color w:val="000000"/>
+          <w:kern w:val="0"/>
+          <w:sz w:val="21"/>
+          <w:szCs w:val="21"/>
+          <w:shd w:val="clear" w:color="auto" w:fill="FFFFFF"/>
+          <w:lang w:eastAsia="en-IN"/>
+          <w14:ligatures w14:val="none"/>
+        </w:rPr>
+        <w:t xml:space="preserve">curl </w:t>
+      </w:r>
+      <w:hyperlink r:id="rId39" w:history="1">
+        <w:r>
+          <w:rPr>
+            <w:rStyle w:val="Hyperlink"/>
+            <w:rFonts w:ascii="Nunito Sans" w:eastAsia="Times New Roman" w:hAnsi="Nunito Sans" w:cs="Times New Roman"/>
+            <w:kern w:val="0"/>
+            <w:sz w:val="21"/>
+            <w:szCs w:val="21"/>
+            <w:shd w:val="clear" w:color="auto" w:fill="FFFFFF"/>
+            <w:lang w:eastAsia="en-IN"/>
+            <w14:ligatures w14:val="none"/>
+          </w:rPr>
+          <w:t>http://0.0.0.0:3000/demo/hello</w:t>
+        </w:r>
+      </w:hyperlink>
+    </w:p>
+    <w:p>
+      <w:pPr>
+        <w:pStyle w:val="NormalWeb"/>
+        <w:shd w:val="clear" w:color="auto" w:fill="FFFFFF"/>
+        <w:spacing w:before="240" w:beforeAutospacing="0" w:after="240" w:afterAutospacing="0"/>
+        <w:rPr>
+          <w:rFonts w:ascii="Georgia" w:hAnsi="Georgia"/>
+          <w:color w:val="3D3D4E"/>
+          <w:sz w:val="27"/>
+          <w:szCs w:val="27"/>
+        </w:rPr>
+      </w:pPr>
+      <w:r>
+        <w:rPr>
+          <w:rFonts w:ascii="Georgia" w:hAnsi="Georgia"/>
+          <w:color w:val="3D3D4E"/>
+          <w:sz w:val="27"/>
+          <w:szCs w:val="27"/>
+        </w:rPr>
+        <w:t>We’re able to view the application, whereas the curl command returned the already familiar hello, world! Message.</w:t>
+      </w:r>
+    </w:p>
+    <w:p>
+      <w:pPr>
+        <w:pStyle w:val="NormalWeb"/>
+        <w:spacing w:before="240" w:beforeAutospacing="0" w:after="0" w:afterAutospacing="0"/>
+        <w:rPr>
+          <w:rFonts w:ascii="Georgia" w:hAnsi="Georgia"/>
+          <w:color w:val="3D3D4E"/>
+          <w:sz w:val="27"/>
+          <w:szCs w:val="27"/>
+        </w:rPr>
+      </w:pPr>
+      <w:r>
+        <w:rPr>
+          <w:rFonts w:ascii="Georgia" w:hAnsi="Georgia"/>
+          <w:color w:val="3D3D4E"/>
+          <w:sz w:val="27"/>
+          <w:szCs w:val="27"/>
+        </w:rPr>
+        <w:t>Ingress is a (kind of) Service that runs on all nodes of a cluster. A user can send requests to any and, as long as they match one of the rules, they will be forwarded to the appropriate Service.</w:t>
+      </w:r>
+    </w:p>
+    <w:p>
+      <w:pPr>
+        <w:rPr>
+          <w:rFonts w:ascii="Nunito Sans" w:eastAsia="Times New Roman" w:hAnsi="Nunito Sans" w:cs="Times New Roman"/>
+          <w:color w:val="000000"/>
+          <w:kern w:val="0"/>
+          <w:sz w:val="21"/>
+          <w:szCs w:val="21"/>
+          <w:shd w:val="clear" w:color="auto" w:fill="FFFFFF"/>
+          <w:lang w:eastAsia="en-IN"/>
+          <w14:ligatures w14:val="none"/>
+        </w:rPr>
+      </w:pPr>
+      <w:r>
+        <w:rPr>
+          <w:rFonts w:ascii="Nunito Sans" w:eastAsia="Times New Roman" w:hAnsi="Nunito Sans" w:cs="Times New Roman"/>
+          <w:color w:val="000000"/>
+          <w:kern w:val="0"/>
+          <w:sz w:val="21"/>
+          <w:szCs w:val="21"/>
+          <w:shd w:val="clear" w:color="auto" w:fill="FFFFFF"/>
+          <w:lang w:eastAsia="en-IN"/>
+          <w14:ligatures w14:val="none"/>
+        </w:rPr>
+        <w:lastRenderedPageBreak/>
+        <w:drawing>
+          <wp:inline distT="0" distB="0" distL="0" distR="0" wp14:anchorId="3945F976" wp14:editId="0E43D337">
+            <wp:extent cx="5731510" cy="3112135"/>
+            <wp:effectExtent l="0" t="0" r="2540" b="0"/>
+            <wp:docPr id="953278908" name="Picture 1"/>
+            <wp:cNvGraphicFramePr>
+              <a:graphicFrameLocks xmlns:a="http://schemas.openxmlformats.org/drawingml/2006/main" noChangeAspect="1"/>
+            </wp:cNvGraphicFramePr>
+            <a:graphic xmlns:a="http://schemas.openxmlformats.org/drawingml/2006/main">
+              <a:graphicData uri="http://schemas.openxmlformats.org/drawingml/2006/picture">
+                <pic:pic xmlns:pic="http://schemas.openxmlformats.org/drawingml/2006/picture">
+                  <pic:nvPicPr>
+                    <pic:cNvPr id="953278908" name=""/>
+                    <pic:cNvPicPr/>
+                  </pic:nvPicPr>
+                  <pic:blipFill>
+                    <a:blip r:embed="rId40"/>
+                    <a:stretch>
+                      <a:fillRect/>
+                    </a:stretch>
+                  </pic:blipFill>
+                  <pic:spPr>
+                    <a:xfrm>
+                      <a:off x="0" y="0"/>
+                      <a:ext cx="5731510" cy="3112135"/>
+                    </a:xfrm>
+                    <a:prstGeom prst="rect">
+                      <a:avLst/>
+                    </a:prstGeom>
+                  </pic:spPr>
+                </pic:pic>
+              </a:graphicData>
+            </a:graphic>
+          </wp:inline>
+        </w:drawing>
+      </w:r>
+    </w:p>
+    <w:p>
+      <w:pPr>
+        <w:pStyle w:val="NormalWeb"/>
+        <w:shd w:val="clear" w:color="auto" w:fill="FFFFFF"/>
+        <w:spacing w:before="240" w:beforeAutospacing="0" w:after="240" w:afterAutospacing="0"/>
+        <w:rPr>
+          <w:rFonts w:ascii="Nunito Sans" w:hAnsi="Nunito Sans"/>
+          <w:color w:val="000000"/>
+          <w:sz w:val="21"/>
+          <w:szCs w:val="21"/>
+        </w:rPr>
+      </w:pPr>
+      <w:r>
+        <w:rPr>
+          <w:rFonts w:ascii="Nunito Sans" w:hAnsi="Nunito Sans"/>
+          <w:color w:val="000000"/>
+          <w:sz w:val="21"/>
+          <w:szCs w:val="21"/>
+        </w:rPr>
+        <w:t>Even though we can send requests to both applications using the same port (</w:t>
+      </w:r>
+      <w:r>
+        <w:rPr>
+          <w:rStyle w:val="HTMLCode"/>
+          <w:rFonts w:ascii="Consolas" w:hAnsi="Consolas"/>
+          <w:color w:val="C7254E"/>
+          <w:shd w:val="clear" w:color="auto" w:fill="F9F2F4"/>
+        </w:rPr>
+        <w:t>80</w:t>
+      </w:r>
+      <w:r>
+        <w:rPr>
+          <w:rFonts w:ascii="Nunito Sans" w:hAnsi="Nunito Sans"/>
+          <w:color w:val="000000"/>
+          <w:sz w:val="21"/>
+          <w:szCs w:val="21"/>
+        </w:rPr>
+        <w:t>), that is often a sub-optimal solution. Our users would probably be happier if they could access those applications through different domains.</w:t>
+      </w:r>
+    </w:p>
+    <w:p>
+      <w:pPr>
+        <w:pStyle w:val="Heading2"/>
+        <w:shd w:val="clear" w:color="auto" w:fill="FFFFFF"/>
+        <w:spacing w:before="300" w:beforeAutospacing="0" w:after="150" w:afterAutospacing="0"/>
+        <w:rPr>
+          <w:rFonts w:ascii="Nunito Sans" w:hAnsi="Nunito Sans"/>
+          <w:color w:val="000000"/>
+          <w:spacing w:val="6"/>
+        </w:rPr>
+      </w:pPr>
+      <w:r>
+        <w:rPr>
+          <w:rFonts w:ascii="Nunito Sans" w:hAnsi="Nunito Sans"/>
+          <w:color w:val="000000"/>
+          <w:spacing w:val="6"/>
+        </w:rPr>
+        <w:t>Try it yourself</w:t>
+      </w:r>
+    </w:p>
+    <w:p>
+      <w:pPr>
+        <w:pStyle w:val="NormalWeb"/>
+        <w:shd w:val="clear" w:color="auto" w:fill="FFFFFF"/>
+        <w:spacing w:before="240" w:beforeAutospacing="0" w:after="240" w:afterAutospacing="0"/>
+        <w:rPr>
+          <w:rFonts w:ascii="Nunito Sans" w:hAnsi="Nunito Sans"/>
+          <w:color w:val="000000"/>
+          <w:sz w:val="21"/>
+          <w:szCs w:val="21"/>
+        </w:rPr>
+      </w:pPr>
+      <w:r>
+        <w:rPr>
+          <w:rFonts w:ascii="Nunito Sans" w:hAnsi="Nunito Sans"/>
+          <w:color w:val="000000"/>
+          <w:sz w:val="21"/>
+          <w:szCs w:val="21"/>
+        </w:rPr>
+        <w:t>A list of all the commands used in the lesson is given below.</w:t>
+      </w:r>
+    </w:p>
+    <w:p>
+      <w:pPr>
+        <w:spacing w:after="0" w:line="240" w:lineRule="auto"/>
+        <w:rPr>
+          <w:rFonts w:ascii="Nunito Sans" w:eastAsia="Times New Roman" w:hAnsi="Nunito Sans" w:cs="Times New Roman"/>
+          <w:color w:val="000000"/>
+          <w:kern w:val="0"/>
+          <w:sz w:val="21"/>
+          <w:szCs w:val="21"/>
+          <w:shd w:val="clear" w:color="auto" w:fill="FFFFFF"/>
+          <w:lang w:eastAsia="en-IN"/>
+          <w14:ligatures w14:val="none"/>
+        </w:rPr>
+      </w:pPr>
+      <w:proofErr w:type="spellStart"/>
+      <w:r>
+        <w:rPr>
+          <w:rFonts w:ascii="Nunito Sans" w:eastAsia="Times New Roman" w:hAnsi="Nunito Sans" w:cs="Times New Roman"/>
+          <w:color w:val="000000"/>
+          <w:kern w:val="0"/>
+          <w:sz w:val="21"/>
+          <w:szCs w:val="21"/>
+          <w:shd w:val="clear" w:color="auto" w:fill="FFFFFF"/>
+          <w:lang w:eastAsia="en-IN"/>
+          <w14:ligatures w14:val="none"/>
+        </w:rPr>
+        <w:t>kubectl</w:t>
+      </w:r>
+      <w:proofErr w:type="spellEnd"/>
+      <w:r>
+        <w:rPr>
+          <w:rFonts w:ascii="Nunito Sans" w:eastAsia="Times New Roman" w:hAnsi="Nunito Sans" w:cs="Times New Roman"/>
+          <w:color w:val="000000"/>
+          <w:kern w:val="0"/>
+          <w:sz w:val="21"/>
+          <w:szCs w:val="21"/>
+          <w:shd w:val="clear" w:color="auto" w:fill="FFFFFF"/>
+          <w:lang w:eastAsia="en-IN"/>
+          <w14:ligatures w14:val="none"/>
+        </w:rPr>
+        <w:t xml:space="preserve"> create -f </w:t>
+      </w:r>
+      <w:proofErr w:type="spellStart"/>
+      <w:r>
+        <w:rPr>
+          <w:rFonts w:ascii="Nunito Sans" w:eastAsia="Times New Roman" w:hAnsi="Nunito Sans" w:cs="Times New Roman"/>
+          <w:color w:val="000000"/>
+          <w:kern w:val="0"/>
+          <w:sz w:val="21"/>
+          <w:szCs w:val="21"/>
+          <w:shd w:val="clear" w:color="auto" w:fill="FFFFFF"/>
+          <w:lang w:eastAsia="en-IN"/>
+          <w14:ligatures w14:val="none"/>
+        </w:rPr>
+        <w:t>devops-toolkit.yml</w:t>
+      </w:r>
+      <w:proofErr w:type="spellEnd"/>
+      <w:r>
+        <w:rPr>
+          <w:rFonts w:ascii="Nunito Sans" w:eastAsia="Times New Roman" w:hAnsi="Nunito Sans" w:cs="Times New Roman"/>
+          <w:color w:val="000000"/>
+          <w:kern w:val="0"/>
+          <w:sz w:val="21"/>
+          <w:szCs w:val="21"/>
+          <w:shd w:val="clear" w:color="auto" w:fill="FFFFFF"/>
+          <w:lang w:eastAsia="en-IN"/>
+          <w14:ligatures w14:val="none"/>
+        </w:rPr>
+        <w:t xml:space="preserve"> --record --save-config</w:t>
+      </w:r>
+    </w:p>
+    <w:p>
+      <w:pPr>
+        <w:spacing w:after="0" w:line="240" w:lineRule="auto"/>
+        <w:rPr>
+          <w:rFonts w:ascii="Nunito Sans" w:eastAsia="Times New Roman" w:hAnsi="Nunito Sans" w:cs="Times New Roman"/>
+          <w:color w:val="000000"/>
+          <w:kern w:val="0"/>
+          <w:sz w:val="21"/>
+          <w:szCs w:val="21"/>
+          <w:shd w:val="clear" w:color="auto" w:fill="FFFFFF"/>
+          <w:lang w:eastAsia="en-IN"/>
+          <w14:ligatures w14:val="none"/>
+        </w:rPr>
+      </w:pPr>
+    </w:p>
+    <w:p>
+      <w:pPr>
+        <w:spacing w:after="0" w:line="240" w:lineRule="auto"/>
+        <w:rPr>
+          <w:rFonts w:ascii="Nunito Sans" w:eastAsia="Times New Roman" w:hAnsi="Nunito Sans" w:cs="Times New Roman"/>
+          <w:color w:val="000000"/>
+          <w:kern w:val="0"/>
+          <w:sz w:val="21"/>
+          <w:szCs w:val="21"/>
+          <w:shd w:val="clear" w:color="auto" w:fill="FFFFFF"/>
+          <w:lang w:eastAsia="en-IN"/>
+          <w14:ligatures w14:val="none"/>
+        </w:rPr>
+      </w:pPr>
+      <w:proofErr w:type="spellStart"/>
+      <w:r>
+        <w:rPr>
+          <w:rFonts w:ascii="Nunito Sans" w:eastAsia="Times New Roman" w:hAnsi="Nunito Sans" w:cs="Times New Roman"/>
+          <w:color w:val="000000"/>
+          <w:kern w:val="0"/>
+          <w:sz w:val="21"/>
+          <w:szCs w:val="21"/>
+          <w:shd w:val="clear" w:color="auto" w:fill="FFFFFF"/>
+          <w:lang w:eastAsia="en-IN"/>
+          <w14:ligatures w14:val="none"/>
+        </w:rPr>
+        <w:t>kubectl</w:t>
+      </w:r>
+      <w:proofErr w:type="spellEnd"/>
+      <w:r>
+        <w:rPr>
+          <w:rFonts w:ascii="Nunito Sans" w:eastAsia="Times New Roman" w:hAnsi="Nunito Sans" w:cs="Times New Roman"/>
+          <w:color w:val="000000"/>
+          <w:kern w:val="0"/>
+          <w:sz w:val="21"/>
+          <w:szCs w:val="21"/>
+          <w:shd w:val="clear" w:color="auto" w:fill="FFFFFF"/>
+          <w:lang w:eastAsia="en-IN"/>
+          <w14:ligatures w14:val="none"/>
+        </w:rPr>
+        <w:t xml:space="preserve"> get </w:t>
+      </w:r>
+      <w:proofErr w:type="spellStart"/>
+      <w:r>
+        <w:rPr>
+          <w:rFonts w:ascii="Nunito Sans" w:eastAsia="Times New Roman" w:hAnsi="Nunito Sans" w:cs="Times New Roman"/>
+          <w:color w:val="000000"/>
+          <w:kern w:val="0"/>
+          <w:sz w:val="21"/>
+          <w:szCs w:val="21"/>
+          <w:shd w:val="clear" w:color="auto" w:fill="FFFFFF"/>
+          <w:lang w:eastAsia="en-IN"/>
+          <w14:ligatures w14:val="none"/>
+        </w:rPr>
+        <w:t>ing</w:t>
+      </w:r>
+      <w:proofErr w:type="spellEnd"/>
+    </w:p>
+    <w:p>
+      <w:pPr>
+        <w:spacing w:after="0" w:line="240" w:lineRule="auto"/>
+        <w:rPr>
+          <w:rFonts w:ascii="Nunito Sans" w:eastAsia="Times New Roman" w:hAnsi="Nunito Sans" w:cs="Times New Roman"/>
+          <w:color w:val="000000"/>
+          <w:kern w:val="0"/>
+          <w:sz w:val="21"/>
+          <w:szCs w:val="21"/>
+          <w:shd w:val="clear" w:color="auto" w:fill="FFFFFF"/>
+          <w:lang w:eastAsia="en-IN"/>
+          <w14:ligatures w14:val="none"/>
+        </w:rPr>
+      </w:pPr>
+    </w:p>
+    <w:p>
+      <w:pPr>
+        <w:spacing w:after="0" w:line="240" w:lineRule="auto"/>
+        <w:rPr>
+          <w:rFonts w:ascii="Nunito Sans" w:eastAsia="Times New Roman" w:hAnsi="Nunito Sans" w:cs="Times New Roman"/>
+          <w:color w:val="000000"/>
+          <w:kern w:val="0"/>
+          <w:sz w:val="21"/>
+          <w:szCs w:val="21"/>
+          <w:shd w:val="clear" w:color="auto" w:fill="FFFFFF"/>
+          <w:lang w:eastAsia="en-IN"/>
+          <w14:ligatures w14:val="none"/>
+        </w:rPr>
+      </w:pPr>
+      <w:proofErr w:type="spellStart"/>
+      <w:r>
+        <w:rPr>
+          <w:rFonts w:ascii="Nunito Sans" w:eastAsia="Times New Roman" w:hAnsi="Nunito Sans" w:cs="Times New Roman"/>
+          <w:color w:val="000000"/>
+          <w:kern w:val="0"/>
+          <w:sz w:val="21"/>
+          <w:szCs w:val="21"/>
+          <w:shd w:val="clear" w:color="auto" w:fill="FFFFFF"/>
+          <w:lang w:eastAsia="en-IN"/>
+          <w14:ligatures w14:val="none"/>
+        </w:rPr>
+        <w:t>nohup</w:t>
+      </w:r>
+      <w:proofErr w:type="spellEnd"/>
+      <w:r>
+        <w:rPr>
+          <w:rFonts w:ascii="Nunito Sans" w:eastAsia="Times New Roman" w:hAnsi="Nunito Sans" w:cs="Times New Roman"/>
+          <w:color w:val="000000"/>
+          <w:kern w:val="0"/>
+          <w:sz w:val="21"/>
+          <w:szCs w:val="21"/>
+          <w:shd w:val="clear" w:color="auto" w:fill="FFFFFF"/>
+          <w:lang w:eastAsia="en-IN"/>
+          <w14:ligatures w14:val="none"/>
+        </w:rPr>
+        <w:t xml:space="preserve"> </w:t>
+      </w:r>
+      <w:proofErr w:type="spellStart"/>
+      <w:r>
+        <w:rPr>
+          <w:rFonts w:ascii="Nunito Sans" w:eastAsia="Times New Roman" w:hAnsi="Nunito Sans" w:cs="Times New Roman"/>
+          <w:color w:val="000000"/>
+          <w:kern w:val="0"/>
+          <w:sz w:val="21"/>
+          <w:szCs w:val="21"/>
+          <w:shd w:val="clear" w:color="auto" w:fill="FFFFFF"/>
+          <w:lang w:eastAsia="en-IN"/>
+          <w14:ligatures w14:val="none"/>
+        </w:rPr>
+        <w:t>kubectl</w:t>
+      </w:r>
+      <w:proofErr w:type="spellEnd"/>
+      <w:r>
+        <w:rPr>
+          <w:rFonts w:ascii="Nunito Sans" w:eastAsia="Times New Roman" w:hAnsi="Nunito Sans" w:cs="Times New Roman"/>
+          <w:color w:val="000000"/>
+          <w:kern w:val="0"/>
+          <w:sz w:val="21"/>
+          <w:szCs w:val="21"/>
+          <w:shd w:val="clear" w:color="auto" w:fill="FFFFFF"/>
+          <w:lang w:eastAsia="en-IN"/>
+          <w14:ligatures w14:val="none"/>
+        </w:rPr>
+        <w:t xml:space="preserve"> port-forward -n ingress-nginx service/ingress-nginx-controller 3000:80 --address 0.0.0.0  &gt; /dev/null 2&gt;&amp;1 &amp;</w:t>
+      </w:r>
+    </w:p>
+    <w:p>
+      <w:pPr>
+        <w:spacing w:after="0" w:line="240" w:lineRule="auto"/>
+        <w:rPr>
+          <w:rFonts w:ascii="Nunito Sans" w:eastAsia="Times New Roman" w:hAnsi="Nunito Sans" w:cs="Times New Roman"/>
+          <w:color w:val="000000"/>
+          <w:kern w:val="0"/>
+          <w:sz w:val="21"/>
+          <w:szCs w:val="21"/>
+          <w:shd w:val="clear" w:color="auto" w:fill="FFFFFF"/>
+          <w:lang w:eastAsia="en-IN"/>
+          <w14:ligatures w14:val="none"/>
+        </w:rPr>
+      </w:pPr>
+    </w:p>
+    <w:p>
+      <w:pPr>
+        <w:rPr>
+          <w:rFonts w:ascii="Nunito Sans" w:eastAsia="Times New Roman" w:hAnsi="Nunito Sans" w:cs="Times New Roman"/>
+          <w:color w:val="000000"/>
+          <w:kern w:val="0"/>
+          <w:sz w:val="21"/>
+          <w:szCs w:val="21"/>
+          <w:shd w:val="clear" w:color="auto" w:fill="FFFFFF"/>
+          <w:lang w:eastAsia="en-IN"/>
+          <w14:ligatures w14:val="none"/>
+        </w:rPr>
+      </w:pPr>
+      <w:r>
+        <w:rPr>
+          <w:rFonts w:ascii="Nunito Sans" w:eastAsia="Times New Roman" w:hAnsi="Nunito Sans" w:cs="Times New Roman"/>
+          <w:color w:val="000000"/>
+          <w:kern w:val="0"/>
+          <w:sz w:val="21"/>
+          <w:szCs w:val="21"/>
+          <w:shd w:val="clear" w:color="auto" w:fill="FFFFFF"/>
+          <w:lang w:eastAsia="en-IN"/>
+          <w14:ligatures w14:val="none"/>
+        </w:rPr>
+        <w:t>curl "http://0.0.0.0:3000/demo/hello"</w:t>
       </w:r>
     </w:p>
     <w:p/>
@@ -8551,9 +13839,9 @@
 <file path=word/numbering.xml><?xml version="1.0" encoding="utf-8"?>
 <w:numbering xmlns:wpc="http://schemas.microsoft.com/office/word/2010/wordprocessingCanvas" xmlns:cx="http://schemas.microsoft.com/office/drawing/2014/chartex" xmlns:cx1="http://schemas.microsoft.com/office/drawing/2015/9/8/chartex" xmlns:cx2="http://schemas.microsoft.com/office/drawing/2015/10/21/chartex" xmlns:cx3="http://schemas.microsoft.com/office/drawing/2016/5/9/chartex" xmlns:cx4="http://schemas.microsoft.com/office/drawing/2016/5/10/chartex" xmlns:cx5="http://schemas.microsoft.com/office/drawing/2016/5/11/chartex" xmlns:cx6="http://schemas.microsoft.com/office/drawing/2016/5/12/chartex" xmlns:cx7="http://schemas.microsoft.com/office/drawing/2016/5/13/chartex" xmlns:cx8="http://schemas.microsoft.com/office/drawing/2016/5/14/chartex" xmlns:mc="http://schemas.openxmlformats.org/markup-compatibility/2006" xmlns:aink="http://schemas.microsoft.com/office/drawing/2016/ink" xmlns:am3d="http://schemas.microsoft.com/office/drawing/2017/model3d" xmlns:o="urn:schemas-microsoft-com:office:office" xmlns:oel="http://schemas.microsoft.com/office/2019/extlst" xmlns:r="http://schemas.openxmlformats.org/officeDocument/2006/relationships" xmlns:m="http://schemas.openxmlformats.org/officeDocument/2006/math" xmlns:v="urn:schemas-microsoft-com:vml" xmlns:wp14="http://schemas.microsoft.com/office/word/2010/wordprocessingDrawing" xmlns:wp="http://schemas.openxmlformats.org/drawingml/2006/wordprocessingDrawing" xmlns:w10="urn:schemas-microsoft-com:office:word" xmlns:w="http://schemas.openxmlformats.org/wordprocessingml/2006/main" xmlns:w14="http://schemas.microsoft.com/office/word/2010/wordml" xmlns:w15="http://schemas.microsoft.com/office/word/2012/wordml" xmlns:w16cex="http://schemas.microsoft.com/office/word/2018/wordml/cex" xmlns:w16cid="http://schemas.microsoft.com/office/word/2016/wordml/cid" xmlns:w16="http://schemas.microsoft.com/office/word/2018/wordml" xmlns:w16sdtdh="http://schemas.microsoft.com/office/word/2020/wordml/sdtdatahash" xmlns:w16se="http://schemas.microsoft.com/office/word/2015/wordml/symex" xmlns:wpg="http://schemas.microsoft.com/office/word/2010/wordprocessingGroup" xmlns:wpi="http://schemas.microsoft.com/office/word/2010/wordprocessingInk" xmlns:wne="http://schemas.microsoft.com/office/word/2006/wordml" xmlns:wps="http://schemas.microsoft.com/office/word/2010/wordprocessingShape" mc:Ignorable="w14 w15 w16se w16cid w16 w16cex w16sdtdh wp14">
   <w:abstractNum w:abstractNumId="0" w15:restartNumberingAfterBreak="0">
-    <w:nsid w:val="0D342471"/>
+    <w:nsid w:val="09C62F16"/>
     <w:multiLevelType w:val="multilevel"/>
-    <w:tmpl w:val="718A3B00"/>
+    <w:tmpl w:val="44FAA5D4"/>
     <w:lvl w:ilvl="0">
       <w:start w:val="1"/>
       <w:numFmt w:val="bullet"/>
@@ -8700,9 +13988,9 @@
     </w:lvl>
   </w:abstractNum>
   <w:abstractNum w:abstractNumId="1" w15:restartNumberingAfterBreak="0">
-    <w:nsid w:val="14687E40"/>
+    <w:nsid w:val="0D342471"/>
     <w:multiLevelType w:val="multilevel"/>
-    <w:tmpl w:val="7512CA28"/>
+    <w:tmpl w:val="718A3B00"/>
     <w:lvl w:ilvl="0">
       <w:start w:val="1"/>
       <w:numFmt w:val="bullet"/>
@@ -8849,9 +14137,9 @@
     </w:lvl>
   </w:abstractNum>
   <w:abstractNum w:abstractNumId="2" w15:restartNumberingAfterBreak="0">
-    <w:nsid w:val="410237E8"/>
+    <w:nsid w:val="14687E40"/>
     <w:multiLevelType w:val="multilevel"/>
-    <w:tmpl w:val="133E9264"/>
+    <w:tmpl w:val="7512CA28"/>
     <w:lvl w:ilvl="0">
       <w:start w:val="1"/>
       <w:numFmt w:val="bullet"/>
@@ -8997,14 +14285,890 @@
       </w:rPr>
     </w:lvl>
   </w:abstractNum>
+  <w:abstractNum w:abstractNumId="3" w15:restartNumberingAfterBreak="0">
+    <w:nsid w:val="260D6E45"/>
+    <w:multiLevelType w:val="multilevel"/>
+    <w:tmpl w:val="511C0EE0"/>
+    <w:lvl w:ilvl="0">
+      <w:start w:val="1"/>
+      <w:numFmt w:val="bullet"/>
+      <w:lvlText w:val=""/>
+      <w:lvlJc w:val="left"/>
+      <w:pPr>
+        <w:tabs>
+          <w:tab w:val="num" w:pos="720"/>
+        </w:tabs>
+        <w:ind w:left="720" w:hanging="360"/>
+      </w:pPr>
+      <w:rPr>
+        <w:rFonts w:ascii="Symbol" w:hAnsi="Symbol" w:hint="default"/>
+        <w:sz w:val="20"/>
+      </w:rPr>
+    </w:lvl>
+    <w:lvl w:ilvl="1">
+      <w:start w:val="1"/>
+      <w:numFmt w:val="bullet"/>
+      <w:lvlText w:val="o"/>
+      <w:lvlJc w:val="left"/>
+      <w:pPr>
+        <w:tabs>
+          <w:tab w:val="num" w:pos="1440"/>
+        </w:tabs>
+        <w:ind w:left="1440" w:hanging="360"/>
+      </w:pPr>
+      <w:rPr>
+        <w:rFonts w:ascii="Courier New" w:hAnsi="Courier New" w:hint="default"/>
+        <w:sz w:val="20"/>
+      </w:rPr>
+    </w:lvl>
+    <w:lvl w:ilvl="2" w:tentative="1">
+      <w:start w:val="1"/>
+      <w:numFmt w:val="bullet"/>
+      <w:lvlText w:val=""/>
+      <w:lvlJc w:val="left"/>
+      <w:pPr>
+        <w:tabs>
+          <w:tab w:val="num" w:pos="2160"/>
+        </w:tabs>
+        <w:ind w:left="2160" w:hanging="360"/>
+      </w:pPr>
+      <w:rPr>
+        <w:rFonts w:ascii="Wingdings" w:hAnsi="Wingdings" w:hint="default"/>
+        <w:sz w:val="20"/>
+      </w:rPr>
+    </w:lvl>
+    <w:lvl w:ilvl="3" w:tentative="1">
+      <w:start w:val="1"/>
+      <w:numFmt w:val="bullet"/>
+      <w:lvlText w:val=""/>
+      <w:lvlJc w:val="left"/>
+      <w:pPr>
+        <w:tabs>
+          <w:tab w:val="num" w:pos="2880"/>
+        </w:tabs>
+        <w:ind w:left="2880" w:hanging="360"/>
+      </w:pPr>
+      <w:rPr>
+        <w:rFonts w:ascii="Wingdings" w:hAnsi="Wingdings" w:hint="default"/>
+        <w:sz w:val="20"/>
+      </w:rPr>
+    </w:lvl>
+    <w:lvl w:ilvl="4" w:tentative="1">
+      <w:start w:val="1"/>
+      <w:numFmt w:val="bullet"/>
+      <w:lvlText w:val=""/>
+      <w:lvlJc w:val="left"/>
+      <w:pPr>
+        <w:tabs>
+          <w:tab w:val="num" w:pos="3600"/>
+        </w:tabs>
+        <w:ind w:left="3600" w:hanging="360"/>
+      </w:pPr>
+      <w:rPr>
+        <w:rFonts w:ascii="Wingdings" w:hAnsi="Wingdings" w:hint="default"/>
+        <w:sz w:val="20"/>
+      </w:rPr>
+    </w:lvl>
+    <w:lvl w:ilvl="5" w:tentative="1">
+      <w:start w:val="1"/>
+      <w:numFmt w:val="bullet"/>
+      <w:lvlText w:val=""/>
+      <w:lvlJc w:val="left"/>
+      <w:pPr>
+        <w:tabs>
+          <w:tab w:val="num" w:pos="4320"/>
+        </w:tabs>
+        <w:ind w:left="4320" w:hanging="360"/>
+      </w:pPr>
+      <w:rPr>
+        <w:rFonts w:ascii="Wingdings" w:hAnsi="Wingdings" w:hint="default"/>
+        <w:sz w:val="20"/>
+      </w:rPr>
+    </w:lvl>
+    <w:lvl w:ilvl="6" w:tentative="1">
+      <w:start w:val="1"/>
+      <w:numFmt w:val="bullet"/>
+      <w:lvlText w:val=""/>
+      <w:lvlJc w:val="left"/>
+      <w:pPr>
+        <w:tabs>
+          <w:tab w:val="num" w:pos="5040"/>
+        </w:tabs>
+        <w:ind w:left="5040" w:hanging="360"/>
+      </w:pPr>
+      <w:rPr>
+        <w:rFonts w:ascii="Wingdings" w:hAnsi="Wingdings" w:hint="default"/>
+        <w:sz w:val="20"/>
+      </w:rPr>
+    </w:lvl>
+    <w:lvl w:ilvl="7" w:tentative="1">
+      <w:start w:val="1"/>
+      <w:numFmt w:val="bullet"/>
+      <w:lvlText w:val=""/>
+      <w:lvlJc w:val="left"/>
+      <w:pPr>
+        <w:tabs>
+          <w:tab w:val="num" w:pos="5760"/>
+        </w:tabs>
+        <w:ind w:left="5760" w:hanging="360"/>
+      </w:pPr>
+      <w:rPr>
+        <w:rFonts w:ascii="Wingdings" w:hAnsi="Wingdings" w:hint="default"/>
+        <w:sz w:val="20"/>
+      </w:rPr>
+    </w:lvl>
+    <w:lvl w:ilvl="8" w:tentative="1">
+      <w:start w:val="1"/>
+      <w:numFmt w:val="bullet"/>
+      <w:lvlText w:val=""/>
+      <w:lvlJc w:val="left"/>
+      <w:pPr>
+        <w:tabs>
+          <w:tab w:val="num" w:pos="6480"/>
+        </w:tabs>
+        <w:ind w:left="6480" w:hanging="360"/>
+      </w:pPr>
+      <w:rPr>
+        <w:rFonts w:ascii="Wingdings" w:hAnsi="Wingdings" w:hint="default"/>
+        <w:sz w:val="20"/>
+      </w:rPr>
+    </w:lvl>
+  </w:abstractNum>
+  <w:abstractNum w:abstractNumId="4" w15:restartNumberingAfterBreak="0">
+    <w:nsid w:val="36115C8E"/>
+    <w:multiLevelType w:val="multilevel"/>
+    <w:tmpl w:val="0F56BE6E"/>
+    <w:lvl w:ilvl="0">
+      <w:start w:val="1"/>
+      <w:numFmt w:val="bullet"/>
+      <w:lvlText w:val=""/>
+      <w:lvlJc w:val="left"/>
+      <w:pPr>
+        <w:tabs>
+          <w:tab w:val="num" w:pos="720"/>
+        </w:tabs>
+        <w:ind w:left="720" w:hanging="360"/>
+      </w:pPr>
+      <w:rPr>
+        <w:rFonts w:ascii="Symbol" w:hAnsi="Symbol" w:hint="default"/>
+        <w:sz w:val="20"/>
+      </w:rPr>
+    </w:lvl>
+    <w:lvl w:ilvl="1" w:tentative="1">
+      <w:start w:val="1"/>
+      <w:numFmt w:val="bullet"/>
+      <w:lvlText w:val="o"/>
+      <w:lvlJc w:val="left"/>
+      <w:pPr>
+        <w:tabs>
+          <w:tab w:val="num" w:pos="1440"/>
+        </w:tabs>
+        <w:ind w:left="1440" w:hanging="360"/>
+      </w:pPr>
+      <w:rPr>
+        <w:rFonts w:ascii="Courier New" w:hAnsi="Courier New" w:hint="default"/>
+        <w:sz w:val="20"/>
+      </w:rPr>
+    </w:lvl>
+    <w:lvl w:ilvl="2" w:tentative="1">
+      <w:start w:val="1"/>
+      <w:numFmt w:val="bullet"/>
+      <w:lvlText w:val=""/>
+      <w:lvlJc w:val="left"/>
+      <w:pPr>
+        <w:tabs>
+          <w:tab w:val="num" w:pos="2160"/>
+        </w:tabs>
+        <w:ind w:left="2160" w:hanging="360"/>
+      </w:pPr>
+      <w:rPr>
+        <w:rFonts w:ascii="Wingdings" w:hAnsi="Wingdings" w:hint="default"/>
+        <w:sz w:val="20"/>
+      </w:rPr>
+    </w:lvl>
+    <w:lvl w:ilvl="3" w:tentative="1">
+      <w:start w:val="1"/>
+      <w:numFmt w:val="bullet"/>
+      <w:lvlText w:val=""/>
+      <w:lvlJc w:val="left"/>
+      <w:pPr>
+        <w:tabs>
+          <w:tab w:val="num" w:pos="2880"/>
+        </w:tabs>
+        <w:ind w:left="2880" w:hanging="360"/>
+      </w:pPr>
+      <w:rPr>
+        <w:rFonts w:ascii="Wingdings" w:hAnsi="Wingdings" w:hint="default"/>
+        <w:sz w:val="20"/>
+      </w:rPr>
+    </w:lvl>
+    <w:lvl w:ilvl="4" w:tentative="1">
+      <w:start w:val="1"/>
+      <w:numFmt w:val="bullet"/>
+      <w:lvlText w:val=""/>
+      <w:lvlJc w:val="left"/>
+      <w:pPr>
+        <w:tabs>
+          <w:tab w:val="num" w:pos="3600"/>
+        </w:tabs>
+        <w:ind w:left="3600" w:hanging="360"/>
+      </w:pPr>
+      <w:rPr>
+        <w:rFonts w:ascii="Wingdings" w:hAnsi="Wingdings" w:hint="default"/>
+        <w:sz w:val="20"/>
+      </w:rPr>
+    </w:lvl>
+    <w:lvl w:ilvl="5" w:tentative="1">
+      <w:start w:val="1"/>
+      <w:numFmt w:val="bullet"/>
+      <w:lvlText w:val=""/>
+      <w:lvlJc w:val="left"/>
+      <w:pPr>
+        <w:tabs>
+          <w:tab w:val="num" w:pos="4320"/>
+        </w:tabs>
+        <w:ind w:left="4320" w:hanging="360"/>
+      </w:pPr>
+      <w:rPr>
+        <w:rFonts w:ascii="Wingdings" w:hAnsi="Wingdings" w:hint="default"/>
+        <w:sz w:val="20"/>
+      </w:rPr>
+    </w:lvl>
+    <w:lvl w:ilvl="6" w:tentative="1">
+      <w:start w:val="1"/>
+      <w:numFmt w:val="bullet"/>
+      <w:lvlText w:val=""/>
+      <w:lvlJc w:val="left"/>
+      <w:pPr>
+        <w:tabs>
+          <w:tab w:val="num" w:pos="5040"/>
+        </w:tabs>
+        <w:ind w:left="5040" w:hanging="360"/>
+      </w:pPr>
+      <w:rPr>
+        <w:rFonts w:ascii="Wingdings" w:hAnsi="Wingdings" w:hint="default"/>
+        <w:sz w:val="20"/>
+      </w:rPr>
+    </w:lvl>
+    <w:lvl w:ilvl="7" w:tentative="1">
+      <w:start w:val="1"/>
+      <w:numFmt w:val="bullet"/>
+      <w:lvlText w:val=""/>
+      <w:lvlJc w:val="left"/>
+      <w:pPr>
+        <w:tabs>
+          <w:tab w:val="num" w:pos="5760"/>
+        </w:tabs>
+        <w:ind w:left="5760" w:hanging="360"/>
+      </w:pPr>
+      <w:rPr>
+        <w:rFonts w:ascii="Wingdings" w:hAnsi="Wingdings" w:hint="default"/>
+        <w:sz w:val="20"/>
+      </w:rPr>
+    </w:lvl>
+    <w:lvl w:ilvl="8" w:tentative="1">
+      <w:start w:val="1"/>
+      <w:numFmt w:val="bullet"/>
+      <w:lvlText w:val=""/>
+      <w:lvlJc w:val="left"/>
+      <w:pPr>
+        <w:tabs>
+          <w:tab w:val="num" w:pos="6480"/>
+        </w:tabs>
+        <w:ind w:left="6480" w:hanging="360"/>
+      </w:pPr>
+      <w:rPr>
+        <w:rFonts w:ascii="Wingdings" w:hAnsi="Wingdings" w:hint="default"/>
+        <w:sz w:val="20"/>
+      </w:rPr>
+    </w:lvl>
+  </w:abstractNum>
+  <w:abstractNum w:abstractNumId="5" w15:restartNumberingAfterBreak="0">
+    <w:nsid w:val="410237E8"/>
+    <w:multiLevelType w:val="multilevel"/>
+    <w:tmpl w:val="133E9264"/>
+    <w:lvl w:ilvl="0">
+      <w:start w:val="1"/>
+      <w:numFmt w:val="bullet"/>
+      <w:lvlText w:val=""/>
+      <w:lvlJc w:val="left"/>
+      <w:pPr>
+        <w:tabs>
+          <w:tab w:val="num" w:pos="720"/>
+        </w:tabs>
+        <w:ind w:left="720" w:hanging="360"/>
+      </w:pPr>
+      <w:rPr>
+        <w:rFonts w:ascii="Symbol" w:hAnsi="Symbol" w:hint="default"/>
+        <w:sz w:val="20"/>
+      </w:rPr>
+    </w:lvl>
+    <w:lvl w:ilvl="1" w:tentative="1">
+      <w:start w:val="1"/>
+      <w:numFmt w:val="bullet"/>
+      <w:lvlText w:val="o"/>
+      <w:lvlJc w:val="left"/>
+      <w:pPr>
+        <w:tabs>
+          <w:tab w:val="num" w:pos="1440"/>
+        </w:tabs>
+        <w:ind w:left="1440" w:hanging="360"/>
+      </w:pPr>
+      <w:rPr>
+        <w:rFonts w:ascii="Courier New" w:hAnsi="Courier New" w:hint="default"/>
+        <w:sz w:val="20"/>
+      </w:rPr>
+    </w:lvl>
+    <w:lvl w:ilvl="2" w:tentative="1">
+      <w:start w:val="1"/>
+      <w:numFmt w:val="bullet"/>
+      <w:lvlText w:val=""/>
+      <w:lvlJc w:val="left"/>
+      <w:pPr>
+        <w:tabs>
+          <w:tab w:val="num" w:pos="2160"/>
+        </w:tabs>
+        <w:ind w:left="2160" w:hanging="360"/>
+      </w:pPr>
+      <w:rPr>
+        <w:rFonts w:ascii="Wingdings" w:hAnsi="Wingdings" w:hint="default"/>
+        <w:sz w:val="20"/>
+      </w:rPr>
+    </w:lvl>
+    <w:lvl w:ilvl="3" w:tentative="1">
+      <w:start w:val="1"/>
+      <w:numFmt w:val="bullet"/>
+      <w:lvlText w:val=""/>
+      <w:lvlJc w:val="left"/>
+      <w:pPr>
+        <w:tabs>
+          <w:tab w:val="num" w:pos="2880"/>
+        </w:tabs>
+        <w:ind w:left="2880" w:hanging="360"/>
+      </w:pPr>
+      <w:rPr>
+        <w:rFonts w:ascii="Wingdings" w:hAnsi="Wingdings" w:hint="default"/>
+        <w:sz w:val="20"/>
+      </w:rPr>
+    </w:lvl>
+    <w:lvl w:ilvl="4" w:tentative="1">
+      <w:start w:val="1"/>
+      <w:numFmt w:val="bullet"/>
+      <w:lvlText w:val=""/>
+      <w:lvlJc w:val="left"/>
+      <w:pPr>
+        <w:tabs>
+          <w:tab w:val="num" w:pos="3600"/>
+        </w:tabs>
+        <w:ind w:left="3600" w:hanging="360"/>
+      </w:pPr>
+      <w:rPr>
+        <w:rFonts w:ascii="Wingdings" w:hAnsi="Wingdings" w:hint="default"/>
+        <w:sz w:val="20"/>
+      </w:rPr>
+    </w:lvl>
+    <w:lvl w:ilvl="5" w:tentative="1">
+      <w:start w:val="1"/>
+      <w:numFmt w:val="bullet"/>
+      <w:lvlText w:val=""/>
+      <w:lvlJc w:val="left"/>
+      <w:pPr>
+        <w:tabs>
+          <w:tab w:val="num" w:pos="4320"/>
+        </w:tabs>
+        <w:ind w:left="4320" w:hanging="360"/>
+      </w:pPr>
+      <w:rPr>
+        <w:rFonts w:ascii="Wingdings" w:hAnsi="Wingdings" w:hint="default"/>
+        <w:sz w:val="20"/>
+      </w:rPr>
+    </w:lvl>
+    <w:lvl w:ilvl="6" w:tentative="1">
+      <w:start w:val="1"/>
+      <w:numFmt w:val="bullet"/>
+      <w:lvlText w:val=""/>
+      <w:lvlJc w:val="left"/>
+      <w:pPr>
+        <w:tabs>
+          <w:tab w:val="num" w:pos="5040"/>
+        </w:tabs>
+        <w:ind w:left="5040" w:hanging="360"/>
+      </w:pPr>
+      <w:rPr>
+        <w:rFonts w:ascii="Wingdings" w:hAnsi="Wingdings" w:hint="default"/>
+        <w:sz w:val="20"/>
+      </w:rPr>
+    </w:lvl>
+    <w:lvl w:ilvl="7" w:tentative="1">
+      <w:start w:val="1"/>
+      <w:numFmt w:val="bullet"/>
+      <w:lvlText w:val=""/>
+      <w:lvlJc w:val="left"/>
+      <w:pPr>
+        <w:tabs>
+          <w:tab w:val="num" w:pos="5760"/>
+        </w:tabs>
+        <w:ind w:left="5760" w:hanging="360"/>
+      </w:pPr>
+      <w:rPr>
+        <w:rFonts w:ascii="Wingdings" w:hAnsi="Wingdings" w:hint="default"/>
+        <w:sz w:val="20"/>
+      </w:rPr>
+    </w:lvl>
+    <w:lvl w:ilvl="8" w:tentative="1">
+      <w:start w:val="1"/>
+      <w:numFmt w:val="bullet"/>
+      <w:lvlText w:val=""/>
+      <w:lvlJc w:val="left"/>
+      <w:pPr>
+        <w:tabs>
+          <w:tab w:val="num" w:pos="6480"/>
+        </w:tabs>
+        <w:ind w:left="6480" w:hanging="360"/>
+      </w:pPr>
+      <w:rPr>
+        <w:rFonts w:ascii="Wingdings" w:hAnsi="Wingdings" w:hint="default"/>
+        <w:sz w:val="20"/>
+      </w:rPr>
+    </w:lvl>
+  </w:abstractNum>
+  <w:abstractNum w:abstractNumId="6" w15:restartNumberingAfterBreak="0">
+    <w:nsid w:val="53831A47"/>
+    <w:multiLevelType w:val="multilevel"/>
+    <w:tmpl w:val="B19E8272"/>
+    <w:lvl w:ilvl="0">
+      <w:start w:val="1"/>
+      <w:numFmt w:val="bullet"/>
+      <w:lvlText w:val=""/>
+      <w:lvlJc w:val="left"/>
+      <w:pPr>
+        <w:tabs>
+          <w:tab w:val="num" w:pos="720"/>
+        </w:tabs>
+        <w:ind w:left="720" w:hanging="360"/>
+      </w:pPr>
+      <w:rPr>
+        <w:rFonts w:ascii="Symbol" w:hAnsi="Symbol" w:hint="default"/>
+        <w:sz w:val="20"/>
+      </w:rPr>
+    </w:lvl>
+    <w:lvl w:ilvl="1">
+      <w:start w:val="1"/>
+      <w:numFmt w:val="bullet"/>
+      <w:lvlText w:val="o"/>
+      <w:lvlJc w:val="left"/>
+      <w:pPr>
+        <w:tabs>
+          <w:tab w:val="num" w:pos="1440"/>
+        </w:tabs>
+        <w:ind w:left="1440" w:hanging="360"/>
+      </w:pPr>
+      <w:rPr>
+        <w:rFonts w:ascii="Courier New" w:hAnsi="Courier New" w:hint="default"/>
+        <w:sz w:val="20"/>
+      </w:rPr>
+    </w:lvl>
+    <w:lvl w:ilvl="2" w:tentative="1">
+      <w:start w:val="1"/>
+      <w:numFmt w:val="bullet"/>
+      <w:lvlText w:val=""/>
+      <w:lvlJc w:val="left"/>
+      <w:pPr>
+        <w:tabs>
+          <w:tab w:val="num" w:pos="2160"/>
+        </w:tabs>
+        <w:ind w:left="2160" w:hanging="360"/>
+      </w:pPr>
+      <w:rPr>
+        <w:rFonts w:ascii="Wingdings" w:hAnsi="Wingdings" w:hint="default"/>
+        <w:sz w:val="20"/>
+      </w:rPr>
+    </w:lvl>
+    <w:lvl w:ilvl="3" w:tentative="1">
+      <w:start w:val="1"/>
+      <w:numFmt w:val="bullet"/>
+      <w:lvlText w:val=""/>
+      <w:lvlJc w:val="left"/>
+      <w:pPr>
+        <w:tabs>
+          <w:tab w:val="num" w:pos="2880"/>
+        </w:tabs>
+        <w:ind w:left="2880" w:hanging="360"/>
+      </w:pPr>
+      <w:rPr>
+        <w:rFonts w:ascii="Wingdings" w:hAnsi="Wingdings" w:hint="default"/>
+        <w:sz w:val="20"/>
+      </w:rPr>
+    </w:lvl>
+    <w:lvl w:ilvl="4" w:tentative="1">
+      <w:start w:val="1"/>
+      <w:numFmt w:val="bullet"/>
+      <w:lvlText w:val=""/>
+      <w:lvlJc w:val="left"/>
+      <w:pPr>
+        <w:tabs>
+          <w:tab w:val="num" w:pos="3600"/>
+        </w:tabs>
+        <w:ind w:left="3600" w:hanging="360"/>
+      </w:pPr>
+      <w:rPr>
+        <w:rFonts w:ascii="Wingdings" w:hAnsi="Wingdings" w:hint="default"/>
+        <w:sz w:val="20"/>
+      </w:rPr>
+    </w:lvl>
+    <w:lvl w:ilvl="5" w:tentative="1">
+      <w:start w:val="1"/>
+      <w:numFmt w:val="bullet"/>
+      <w:lvlText w:val=""/>
+      <w:lvlJc w:val="left"/>
+      <w:pPr>
+        <w:tabs>
+          <w:tab w:val="num" w:pos="4320"/>
+        </w:tabs>
+        <w:ind w:left="4320" w:hanging="360"/>
+      </w:pPr>
+      <w:rPr>
+        <w:rFonts w:ascii="Wingdings" w:hAnsi="Wingdings" w:hint="default"/>
+        <w:sz w:val="20"/>
+      </w:rPr>
+    </w:lvl>
+    <w:lvl w:ilvl="6" w:tentative="1">
+      <w:start w:val="1"/>
+      <w:numFmt w:val="bullet"/>
+      <w:lvlText w:val=""/>
+      <w:lvlJc w:val="left"/>
+      <w:pPr>
+        <w:tabs>
+          <w:tab w:val="num" w:pos="5040"/>
+        </w:tabs>
+        <w:ind w:left="5040" w:hanging="360"/>
+      </w:pPr>
+      <w:rPr>
+        <w:rFonts w:ascii="Wingdings" w:hAnsi="Wingdings" w:hint="default"/>
+        <w:sz w:val="20"/>
+      </w:rPr>
+    </w:lvl>
+    <w:lvl w:ilvl="7" w:tentative="1">
+      <w:start w:val="1"/>
+      <w:numFmt w:val="bullet"/>
+      <w:lvlText w:val=""/>
+      <w:lvlJc w:val="left"/>
+      <w:pPr>
+        <w:tabs>
+          <w:tab w:val="num" w:pos="5760"/>
+        </w:tabs>
+        <w:ind w:left="5760" w:hanging="360"/>
+      </w:pPr>
+      <w:rPr>
+        <w:rFonts w:ascii="Wingdings" w:hAnsi="Wingdings" w:hint="default"/>
+        <w:sz w:val="20"/>
+      </w:rPr>
+    </w:lvl>
+    <w:lvl w:ilvl="8" w:tentative="1">
+      <w:start w:val="1"/>
+      <w:numFmt w:val="bullet"/>
+      <w:lvlText w:val=""/>
+      <w:lvlJc w:val="left"/>
+      <w:pPr>
+        <w:tabs>
+          <w:tab w:val="num" w:pos="6480"/>
+        </w:tabs>
+        <w:ind w:left="6480" w:hanging="360"/>
+      </w:pPr>
+      <w:rPr>
+        <w:rFonts w:ascii="Wingdings" w:hAnsi="Wingdings" w:hint="default"/>
+        <w:sz w:val="20"/>
+      </w:rPr>
+    </w:lvl>
+  </w:abstractNum>
+  <w:abstractNum w:abstractNumId="7" w15:restartNumberingAfterBreak="0">
+    <w:nsid w:val="5F336A3E"/>
+    <w:multiLevelType w:val="multilevel"/>
+    <w:tmpl w:val="282ED11C"/>
+    <w:lvl w:ilvl="0">
+      <w:start w:val="1"/>
+      <w:numFmt w:val="decimal"/>
+      <w:lvlText w:val="%1."/>
+      <w:lvlJc w:val="left"/>
+      <w:pPr>
+        <w:tabs>
+          <w:tab w:val="num" w:pos="720"/>
+        </w:tabs>
+        <w:ind w:left="720" w:hanging="360"/>
+      </w:pPr>
+    </w:lvl>
+    <w:lvl w:ilvl="1" w:tentative="1">
+      <w:start w:val="1"/>
+      <w:numFmt w:val="decimal"/>
+      <w:lvlText w:val="%2."/>
+      <w:lvlJc w:val="left"/>
+      <w:pPr>
+        <w:tabs>
+          <w:tab w:val="num" w:pos="1440"/>
+        </w:tabs>
+        <w:ind w:left="1440" w:hanging="360"/>
+      </w:pPr>
+    </w:lvl>
+    <w:lvl w:ilvl="2" w:tentative="1">
+      <w:start w:val="1"/>
+      <w:numFmt w:val="decimal"/>
+      <w:lvlText w:val="%3."/>
+      <w:lvlJc w:val="left"/>
+      <w:pPr>
+        <w:tabs>
+          <w:tab w:val="num" w:pos="2160"/>
+        </w:tabs>
+        <w:ind w:left="2160" w:hanging="360"/>
+      </w:pPr>
+    </w:lvl>
+    <w:lvl w:ilvl="3" w:tentative="1">
+      <w:start w:val="1"/>
+      <w:numFmt w:val="decimal"/>
+      <w:lvlText w:val="%4."/>
+      <w:lvlJc w:val="left"/>
+      <w:pPr>
+        <w:tabs>
+          <w:tab w:val="num" w:pos="2880"/>
+        </w:tabs>
+        <w:ind w:left="2880" w:hanging="360"/>
+      </w:pPr>
+    </w:lvl>
+    <w:lvl w:ilvl="4" w:tentative="1">
+      <w:start w:val="1"/>
+      <w:numFmt w:val="decimal"/>
+      <w:lvlText w:val="%5."/>
+      <w:lvlJc w:val="left"/>
+      <w:pPr>
+        <w:tabs>
+          <w:tab w:val="num" w:pos="3600"/>
+        </w:tabs>
+        <w:ind w:left="3600" w:hanging="360"/>
+      </w:pPr>
+    </w:lvl>
+    <w:lvl w:ilvl="5" w:tentative="1">
+      <w:start w:val="1"/>
+      <w:numFmt w:val="decimal"/>
+      <w:lvlText w:val="%6."/>
+      <w:lvlJc w:val="left"/>
+      <w:pPr>
+        <w:tabs>
+          <w:tab w:val="num" w:pos="4320"/>
+        </w:tabs>
+        <w:ind w:left="4320" w:hanging="360"/>
+      </w:pPr>
+    </w:lvl>
+    <w:lvl w:ilvl="6" w:tentative="1">
+      <w:start w:val="1"/>
+      <w:numFmt w:val="decimal"/>
+      <w:lvlText w:val="%7."/>
+      <w:lvlJc w:val="left"/>
+      <w:pPr>
+        <w:tabs>
+          <w:tab w:val="num" w:pos="5040"/>
+        </w:tabs>
+        <w:ind w:left="5040" w:hanging="360"/>
+      </w:pPr>
+    </w:lvl>
+    <w:lvl w:ilvl="7" w:tentative="1">
+      <w:start w:val="1"/>
+      <w:numFmt w:val="decimal"/>
+      <w:lvlText w:val="%8."/>
+      <w:lvlJc w:val="left"/>
+      <w:pPr>
+        <w:tabs>
+          <w:tab w:val="num" w:pos="5760"/>
+        </w:tabs>
+        <w:ind w:left="5760" w:hanging="360"/>
+      </w:pPr>
+    </w:lvl>
+    <w:lvl w:ilvl="8" w:tentative="1">
+      <w:start w:val="1"/>
+      <w:numFmt w:val="decimal"/>
+      <w:lvlText w:val="%9."/>
+      <w:lvlJc w:val="left"/>
+      <w:pPr>
+        <w:tabs>
+          <w:tab w:val="num" w:pos="6480"/>
+        </w:tabs>
+        <w:ind w:left="6480" w:hanging="360"/>
+      </w:pPr>
+    </w:lvl>
+  </w:abstractNum>
+  <w:abstractNum w:abstractNumId="8" w15:restartNumberingAfterBreak="0">
+    <w:nsid w:val="6B9876CF"/>
+    <w:multiLevelType w:val="multilevel"/>
+    <w:tmpl w:val="70E47A9E"/>
+    <w:lvl w:ilvl="0">
+      <w:start w:val="1"/>
+      <w:numFmt w:val="bullet"/>
+      <w:lvlText w:val=""/>
+      <w:lvlJc w:val="left"/>
+      <w:pPr>
+        <w:tabs>
+          <w:tab w:val="num" w:pos="720"/>
+        </w:tabs>
+        <w:ind w:left="720" w:hanging="360"/>
+      </w:pPr>
+      <w:rPr>
+        <w:rFonts w:ascii="Symbol" w:hAnsi="Symbol" w:hint="default"/>
+        <w:sz w:val="20"/>
+      </w:rPr>
+    </w:lvl>
+    <w:lvl w:ilvl="1" w:tentative="1">
+      <w:start w:val="1"/>
+      <w:numFmt w:val="bullet"/>
+      <w:lvlText w:val="o"/>
+      <w:lvlJc w:val="left"/>
+      <w:pPr>
+        <w:tabs>
+          <w:tab w:val="num" w:pos="1440"/>
+        </w:tabs>
+        <w:ind w:left="1440" w:hanging="360"/>
+      </w:pPr>
+      <w:rPr>
+        <w:rFonts w:ascii="Courier New" w:hAnsi="Courier New" w:hint="default"/>
+        <w:sz w:val="20"/>
+      </w:rPr>
+    </w:lvl>
+    <w:lvl w:ilvl="2" w:tentative="1">
+      <w:start w:val="1"/>
+      <w:numFmt w:val="bullet"/>
+      <w:lvlText w:val=""/>
+      <w:lvlJc w:val="left"/>
+      <w:pPr>
+        <w:tabs>
+          <w:tab w:val="num" w:pos="2160"/>
+        </w:tabs>
+        <w:ind w:left="2160" w:hanging="360"/>
+      </w:pPr>
+      <w:rPr>
+        <w:rFonts w:ascii="Wingdings" w:hAnsi="Wingdings" w:hint="default"/>
+        <w:sz w:val="20"/>
+      </w:rPr>
+    </w:lvl>
+    <w:lvl w:ilvl="3" w:tentative="1">
+      <w:start w:val="1"/>
+      <w:numFmt w:val="bullet"/>
+      <w:lvlText w:val=""/>
+      <w:lvlJc w:val="left"/>
+      <w:pPr>
+        <w:tabs>
+          <w:tab w:val="num" w:pos="2880"/>
+        </w:tabs>
+        <w:ind w:left="2880" w:hanging="360"/>
+      </w:pPr>
+      <w:rPr>
+        <w:rFonts w:ascii="Wingdings" w:hAnsi="Wingdings" w:hint="default"/>
+        <w:sz w:val="20"/>
+      </w:rPr>
+    </w:lvl>
+    <w:lvl w:ilvl="4" w:tentative="1">
+      <w:start w:val="1"/>
+      <w:numFmt w:val="bullet"/>
+      <w:lvlText w:val=""/>
+      <w:lvlJc w:val="left"/>
+      <w:pPr>
+        <w:tabs>
+          <w:tab w:val="num" w:pos="3600"/>
+        </w:tabs>
+        <w:ind w:left="3600" w:hanging="360"/>
+      </w:pPr>
+      <w:rPr>
+        <w:rFonts w:ascii="Wingdings" w:hAnsi="Wingdings" w:hint="default"/>
+        <w:sz w:val="20"/>
+      </w:rPr>
+    </w:lvl>
+    <w:lvl w:ilvl="5" w:tentative="1">
+      <w:start w:val="1"/>
+      <w:numFmt w:val="bullet"/>
+      <w:lvlText w:val=""/>
+      <w:lvlJc w:val="left"/>
+      <w:pPr>
+        <w:tabs>
+          <w:tab w:val="num" w:pos="4320"/>
+        </w:tabs>
+        <w:ind w:left="4320" w:hanging="360"/>
+      </w:pPr>
+      <w:rPr>
+        <w:rFonts w:ascii="Wingdings" w:hAnsi="Wingdings" w:hint="default"/>
+        <w:sz w:val="20"/>
+      </w:rPr>
+    </w:lvl>
+    <w:lvl w:ilvl="6" w:tentative="1">
+      <w:start w:val="1"/>
+      <w:numFmt w:val="bullet"/>
+      <w:lvlText w:val=""/>
+      <w:lvlJc w:val="left"/>
+      <w:pPr>
+        <w:tabs>
+          <w:tab w:val="num" w:pos="5040"/>
+        </w:tabs>
+        <w:ind w:left="5040" w:hanging="360"/>
+      </w:pPr>
+      <w:rPr>
+        <w:rFonts w:ascii="Wingdings" w:hAnsi="Wingdings" w:hint="default"/>
+        <w:sz w:val="20"/>
+      </w:rPr>
+    </w:lvl>
+    <w:lvl w:ilvl="7" w:tentative="1">
+      <w:start w:val="1"/>
+      <w:numFmt w:val="bullet"/>
+      <w:lvlText w:val=""/>
+      <w:lvlJc w:val="left"/>
+      <w:pPr>
+        <w:tabs>
+          <w:tab w:val="num" w:pos="5760"/>
+        </w:tabs>
+        <w:ind w:left="5760" w:hanging="360"/>
+      </w:pPr>
+      <w:rPr>
+        <w:rFonts w:ascii="Wingdings" w:hAnsi="Wingdings" w:hint="default"/>
+        <w:sz w:val="20"/>
+      </w:rPr>
+    </w:lvl>
+    <w:lvl w:ilvl="8" w:tentative="1">
+      <w:start w:val="1"/>
+      <w:numFmt w:val="bullet"/>
+      <w:lvlText w:val=""/>
+      <w:lvlJc w:val="left"/>
+      <w:pPr>
+        <w:tabs>
+          <w:tab w:val="num" w:pos="6480"/>
+        </w:tabs>
+        <w:ind w:left="6480" w:hanging="360"/>
+      </w:pPr>
+      <w:rPr>
+        <w:rFonts w:ascii="Wingdings" w:hAnsi="Wingdings" w:hint="default"/>
+        <w:sz w:val="20"/>
+      </w:rPr>
+    </w:lvl>
+  </w:abstractNum>
   <w:num w:numId="1" w16cid:durableId="1743988930">
+    <w:abstractNumId w:val="2"/>
+  </w:num>
+  <w:num w:numId="2" w16cid:durableId="1716156165">
+    <w:abstractNumId w:val="5"/>
+  </w:num>
+  <w:num w:numId="3" w16cid:durableId="1318069726">
     <w:abstractNumId w:val="1"/>
   </w:num>
-  <w:num w:numId="2" w16cid:durableId="1716156165">
-    <w:abstractNumId w:val="2"/>
+  <w:num w:numId="4" w16cid:durableId="553080801">
+    <w:abstractNumId w:val="6"/>
   </w:num>
-  <w:num w:numId="3" w16cid:durableId="1318069726">
+  <w:num w:numId="5" w16cid:durableId="775951565">
+    <w:abstractNumId w:val="4"/>
+  </w:num>
+  <w:num w:numId="6" w16cid:durableId="693306439">
     <w:abstractNumId w:val="0"/>
+  </w:num>
+  <w:num w:numId="7" w16cid:durableId="997154722">
+    <w:abstractNumId w:val="8"/>
+  </w:num>
+  <w:num w:numId="8" w16cid:durableId="507908576">
+    <w:abstractNumId w:val="3"/>
+  </w:num>
+  <w:num w:numId="9" w16cid:durableId="1603488910">
+    <w:abstractNumId w:val="7"/>
   </w:num>
 </w:numbering>
 </file>
@@ -9454,6 +15618,29 @@
       <w14:ligatures w14:val="none"/>
     </w:rPr>
   </w:style>
+  <w:style w:type="paragraph" w:styleId="Heading3">
+    <w:name w:val="heading 3"/>
+    <w:basedOn w:val="Normal"/>
+    <w:next w:val="Normal"/>
+    <w:link w:val="Heading3Char"/>
+    <w:uiPriority w:val="9"/>
+    <w:semiHidden/>
+    <w:unhideWhenUsed/>
+    <w:qFormat/>
+    <w:rsid w:val="00041AB0"/>
+    <w:pPr>
+      <w:keepNext/>
+      <w:keepLines/>
+      <w:spacing w:before="40" w:after="0"/>
+      <w:outlineLvl w:val="2"/>
+    </w:pPr>
+    <w:rPr>
+      <w:rFonts w:asciiTheme="majorHAnsi" w:eastAsiaTheme="majorEastAsia" w:hAnsiTheme="majorHAnsi" w:cstheme="majorBidi"/>
+      <w:color w:val="1F3763" w:themeColor="accent1" w:themeShade="7F"/>
+      <w:sz w:val="24"/>
+      <w:szCs w:val="24"/>
+    </w:rPr>
+  </w:style>
   <w:style w:type="character" w:default="1" w:styleId="DefaultParagraphFont">
     <w:name w:val="Default Paragraph Font"/>
     <w:uiPriority w:val="1"/>
@@ -9611,6 +15798,20 @@
     <w:rPr>
       <w:color w:val="605E5C"/>
       <w:shd w:val="clear" w:color="auto" w:fill="E1DFDD"/>
+    </w:rPr>
+  </w:style>
+  <w:style w:type="character" w:customStyle="1" w:styleId="Heading3Char">
+    <w:name w:val="Heading 3 Char"/>
+    <w:basedOn w:val="DefaultParagraphFont"/>
+    <w:link w:val="Heading3"/>
+    <w:uiPriority w:val="9"/>
+    <w:semiHidden/>
+    <w:rsid w:val="00041AB0"/>
+    <w:rPr>
+      <w:rFonts w:asciiTheme="majorHAnsi" w:eastAsiaTheme="majorEastAsia" w:hAnsiTheme="majorHAnsi" w:cstheme="majorBidi"/>
+      <w:color w:val="1F3763" w:themeColor="accent1" w:themeShade="7F"/>
+      <w:sz w:val="24"/>
+      <w:szCs w:val="24"/>
     </w:rPr>
   </w:style>
 </w:styles>
